--- a/PROYEK REKAYASA PERANGKAT LUNAK 2_KELOMPOK 8.docx
+++ b/PROYEK REKAYASA PERANGKAT LUNAK 2_KELOMPOK 8.docx
@@ -7,6 +7,7 @@
         <w:spacing w:line="360" w:lineRule="auto"/>
         <w:jc w:val="center"/>
         <w:rPr>
+          <w:rFonts w:asciiTheme="majorBidi" w:hAnsiTheme="majorBidi" w:cstheme="majorBidi"/>
           <w:b/>
           <w:bCs/>
           <w:sz w:val="28"/>
@@ -15,6 +16,7 @@
       </w:pPr>
       <w:r>
         <w:rPr>
+          <w:rFonts w:asciiTheme="majorBidi" w:hAnsiTheme="majorBidi" w:cstheme="majorBidi"/>
           <w:b/>
           <w:bCs/>
           <w:sz w:val="28"/>
@@ -28,6 +30,7 @@
         <w:spacing w:line="360" w:lineRule="auto"/>
         <w:jc w:val="center"/>
         <w:rPr>
+          <w:rFonts w:asciiTheme="majorBidi" w:hAnsiTheme="majorBidi" w:cstheme="majorBidi"/>
           <w:b/>
           <w:bCs/>
           <w:sz w:val="28"/>
@@ -36,34 +39,28 @@
       </w:pPr>
       <w:r>
         <w:rPr>
+          <w:rFonts w:asciiTheme="majorBidi" w:hAnsiTheme="majorBidi" w:cstheme="majorBidi"/>
           <w:b/>
           <w:bCs/>
           <w:sz w:val="28"/>
           <w:szCs w:val="28"/>
         </w:rPr>
-        <w:t>PROPOSAL PENAWARAN</w:t>
-      </w:r>
-      <w:r>
-        <w:rPr>
-          <w:b/>
-          <w:bCs/>
+        <w:t>PROPOSAL PENAWARAN AMETRINE ARCHIVES</w:t>
+      </w:r>
+    </w:p>
+    <w:p>
+      <w:pPr>
+        <w:spacing w:before="240" w:line="360" w:lineRule="auto"/>
+        <w:jc w:val="center"/>
+        <w:rPr>
+          <w:rFonts w:asciiTheme="majorBidi" w:hAnsiTheme="majorBidi" w:cstheme="majorBidi"/>
           <w:sz w:val="28"/>
           <w:szCs w:val="28"/>
         </w:rPr>
-        <w:t xml:space="preserve"> AMETRINE ARCHIVES</w:t>
-      </w:r>
-    </w:p>
-    <w:p>
-      <w:pPr>
-        <w:spacing w:before="240" w:line="360" w:lineRule="auto"/>
-        <w:jc w:val="center"/>
-        <w:rPr>
-          <w:sz w:val="28"/>
-          <w:szCs w:val="28"/>
-        </w:rPr>
-      </w:pPr>
-      <w:r>
-        <w:rPr>
+      </w:pPr>
+      <w:r>
+        <w:rPr>
+          <w:rFonts w:asciiTheme="majorBidi" w:hAnsiTheme="majorBidi" w:cstheme="majorBidi"/>
           <w:noProof/>
           <w:sz w:val="28"/>
           <w:szCs w:val="28"/>
@@ -123,12 +120,14 @@
         <w:spacing w:before="240" w:line="360" w:lineRule="auto"/>
         <w:jc w:val="center"/>
         <w:rPr>
+          <w:rFonts w:asciiTheme="majorBidi" w:hAnsiTheme="majorBidi" w:cstheme="majorBidi"/>
           <w:sz w:val="28"/>
           <w:szCs w:val="28"/>
         </w:rPr>
       </w:pPr>
       <w:r>
         <w:rPr>
+          <w:rFonts w:asciiTheme="majorBidi" w:hAnsiTheme="majorBidi" w:cstheme="majorBidi"/>
           <w:sz w:val="28"/>
           <w:szCs w:val="28"/>
         </w:rPr>
@@ -192,12 +191,14 @@
                     <w:spacing w:line="360" w:lineRule="auto"/>
                     <w:jc w:val="center"/>
                     <w:rPr>
+                      <w:rFonts w:asciiTheme="majorBidi" w:hAnsiTheme="majorBidi" w:cstheme="majorBidi"/>
                       <w:sz w:val="28"/>
                       <w:szCs w:val="28"/>
                     </w:rPr>
                   </w:pPr>
                   <w:r>
                     <w:rPr>
+                      <w:rFonts w:asciiTheme="majorBidi" w:hAnsiTheme="majorBidi" w:cstheme="majorBidi"/>
                       <w:sz w:val="28"/>
                       <w:szCs w:val="28"/>
                     </w:rPr>
@@ -212,6 +213,7 @@
               <w:spacing w:line="360" w:lineRule="auto"/>
               <w:jc w:val="center"/>
               <w:rPr>
+                <w:rFonts w:asciiTheme="majorBidi" w:hAnsiTheme="majorBidi" w:cstheme="majorBidi"/>
                 <w:sz w:val="28"/>
                 <w:szCs w:val="28"/>
               </w:rPr>
@@ -225,12 +227,14 @@
         <w:spacing w:line="360" w:lineRule="auto"/>
         <w:jc w:val="center"/>
         <w:rPr>
+          <w:rFonts w:asciiTheme="majorBidi" w:hAnsiTheme="majorBidi" w:cstheme="majorBidi"/>
           <w:sz w:val="28"/>
           <w:szCs w:val="28"/>
         </w:rPr>
       </w:pPr>
       <w:r>
         <w:rPr>
+          <w:rFonts w:asciiTheme="majorBidi" w:hAnsiTheme="majorBidi" w:cstheme="majorBidi"/>
           <w:sz w:val="28"/>
           <w:szCs w:val="28"/>
         </w:rPr>
@@ -242,6 +246,7 @@
         <w:spacing w:line="360" w:lineRule="auto"/>
         <w:jc w:val="center"/>
         <w:rPr>
+          <w:rFonts w:asciiTheme="majorBidi" w:hAnsiTheme="majorBidi" w:cstheme="majorBidi"/>
           <w:sz w:val="28"/>
           <w:szCs w:val="28"/>
         </w:rPr>
@@ -249,6 +254,7 @@
       <w:proofErr w:type="spellStart"/>
       <w:r>
         <w:rPr>
+          <w:rFonts w:asciiTheme="majorBidi" w:hAnsiTheme="majorBidi" w:cstheme="majorBidi"/>
           <w:sz w:val="28"/>
           <w:szCs w:val="28"/>
         </w:rPr>
@@ -257,6 +263,7 @@
       <w:proofErr w:type="spellEnd"/>
       <w:r>
         <w:rPr>
+          <w:rFonts w:asciiTheme="majorBidi" w:hAnsiTheme="majorBidi" w:cstheme="majorBidi"/>
           <w:sz w:val="28"/>
           <w:szCs w:val="28"/>
         </w:rPr>
@@ -265,6 +272,7 @@
       <w:proofErr w:type="spellStart"/>
       <w:r>
         <w:rPr>
+          <w:rFonts w:asciiTheme="majorBidi" w:hAnsiTheme="majorBidi" w:cstheme="majorBidi"/>
           <w:sz w:val="28"/>
           <w:szCs w:val="28"/>
         </w:rPr>
@@ -273,6 +281,7 @@
       <w:proofErr w:type="spellEnd"/>
       <w:r>
         <w:rPr>
+          <w:rFonts w:asciiTheme="majorBidi" w:hAnsiTheme="majorBidi" w:cstheme="majorBidi"/>
           <w:sz w:val="28"/>
           <w:szCs w:val="28"/>
         </w:rPr>
@@ -280,6 +289,7 @@
       </w:r>
       <w:r>
         <w:rPr>
+          <w:rFonts w:asciiTheme="majorBidi" w:hAnsiTheme="majorBidi" w:cstheme="majorBidi"/>
           <w:sz w:val="28"/>
           <w:szCs w:val="28"/>
         </w:rPr>
@@ -287,17 +297,56 @@
       </w:r>
       <w:r>
         <w:rPr>
+          <w:rFonts w:asciiTheme="majorBidi" w:hAnsiTheme="majorBidi" w:cstheme="majorBidi"/>
           <w:sz w:val="28"/>
           <w:szCs w:val="28"/>
         </w:rPr>
         <w:tab/>
-      </w:r>
-      <w:r>
-        <w:rPr>
+        <w:t>(51421504)</w:t>
+      </w:r>
+    </w:p>
+    <w:p>
+      <w:pPr>
+        <w:spacing w:line="360" w:lineRule="auto"/>
+        <w:jc w:val="center"/>
+        <w:rPr>
+          <w:rFonts w:asciiTheme="majorBidi" w:hAnsiTheme="majorBidi" w:cstheme="majorBidi"/>
           <w:sz w:val="28"/>
           <w:szCs w:val="28"/>
         </w:rPr>
-        <w:t>(51421504)</w:t>
+      </w:pPr>
+      <w:r>
+        <w:rPr>
+          <w:rFonts w:asciiTheme="majorBidi" w:hAnsiTheme="majorBidi" w:cstheme="majorBidi"/>
+          <w:sz w:val="28"/>
+          <w:szCs w:val="28"/>
+        </w:rPr>
+        <w:t>Saskia Kusdiantari Putri</w:t>
+      </w:r>
+      <w:r>
+        <w:rPr>
+          <w:rFonts w:asciiTheme="majorBidi" w:hAnsiTheme="majorBidi" w:cstheme="majorBidi"/>
+          <w:sz w:val="28"/>
+          <w:szCs w:val="28"/>
+        </w:rPr>
+        <w:tab/>
+      </w:r>
+      <w:r>
+        <w:rPr>
+          <w:rFonts w:asciiTheme="majorBidi" w:hAnsiTheme="majorBidi" w:cstheme="majorBidi"/>
+          <w:sz w:val="28"/>
+          <w:szCs w:val="28"/>
+        </w:rPr>
+        <w:tab/>
+      </w:r>
+      <w:r>
+        <w:rPr>
+          <w:rFonts w:asciiTheme="majorBidi" w:hAnsiTheme="majorBidi" w:cstheme="majorBidi"/>
+          <w:sz w:val="28"/>
+          <w:szCs w:val="28"/>
+        </w:rPr>
+        <w:tab/>
+        <w:t>(51421393)</w:t>
       </w:r>
     </w:p>
     <w:p>
@@ -305,52 +354,97 @@
         <w:spacing w:line="360" w:lineRule="auto"/>
         <w:jc w:val="center"/>
         <w:rPr>
+          <w:rFonts w:asciiTheme="majorBidi" w:hAnsiTheme="majorBidi" w:cstheme="majorBidi"/>
           <w:sz w:val="28"/>
           <w:szCs w:val="28"/>
         </w:rPr>
       </w:pPr>
       <w:r>
         <w:rPr>
+          <w:rFonts w:asciiTheme="majorBidi" w:hAnsiTheme="majorBidi" w:cstheme="majorBidi"/>
           <w:sz w:val="28"/>
           <w:szCs w:val="28"/>
         </w:rPr>
-        <w:t>Saskia Kusdiantari Putri</w:t>
-      </w:r>
-      <w:r>
-        <w:rPr>
+        <w:t>Abdullah Muhammad Fatih Husna</w:t>
+      </w:r>
+      <w:r>
+        <w:rPr>
+          <w:rFonts w:asciiTheme="majorBidi" w:hAnsiTheme="majorBidi" w:cstheme="majorBidi"/>
           <w:sz w:val="28"/>
           <w:szCs w:val="28"/>
         </w:rPr>
         <w:tab/>
-      </w:r>
-      <w:r>
-        <w:rPr>
+        <w:t>(50421006)</w:t>
+      </w:r>
+    </w:p>
+    <w:p>
+      <w:pPr>
+        <w:spacing w:line="360" w:lineRule="auto"/>
+        <w:jc w:val="center"/>
+        <w:rPr>
+          <w:rFonts w:asciiTheme="majorBidi" w:hAnsiTheme="majorBidi" w:cstheme="majorBidi"/>
           <w:sz w:val="28"/>
           <w:szCs w:val="28"/>
         </w:rPr>
-        <w:tab/>
-      </w:r>
-      <w:r>
-        <w:rPr>
+      </w:pPr>
+      <w:r>
+        <w:rPr>
+          <w:rFonts w:asciiTheme="majorBidi" w:hAnsiTheme="majorBidi" w:cstheme="majorBidi"/>
           <w:sz w:val="28"/>
           <w:szCs w:val="28"/>
         </w:rPr>
-        <w:tab/>
-        <w:t>(</w:t>
-      </w:r>
-      <w:r>
-        <w:rPr>
+        <w:t xml:space="preserve">Gia </w:t>
+      </w:r>
+      <w:proofErr w:type="spellStart"/>
+      <w:r>
+        <w:rPr>
+          <w:rFonts w:asciiTheme="majorBidi" w:hAnsiTheme="majorBidi" w:cstheme="majorBidi"/>
           <w:sz w:val="28"/>
           <w:szCs w:val="28"/>
         </w:rPr>
-        <w:t>51421393</w:t>
-      </w:r>
-      <w:r>
-        <w:rPr>
+        <w:t>Algapura</w:t>
+      </w:r>
+      <w:proofErr w:type="spellEnd"/>
+      <w:r>
+        <w:rPr>
+          <w:rFonts w:asciiTheme="majorBidi" w:hAnsiTheme="majorBidi" w:cstheme="majorBidi"/>
           <w:sz w:val="28"/>
           <w:szCs w:val="28"/>
         </w:rPr>
-        <w:t>)</w:t>
+        <w:t xml:space="preserve"> </w:t>
+      </w:r>
+      <w:r>
+        <w:rPr>
+          <w:rFonts w:asciiTheme="majorBidi" w:hAnsiTheme="majorBidi" w:cstheme="majorBidi"/>
+          <w:sz w:val="28"/>
+          <w:szCs w:val="28"/>
+        </w:rPr>
+        <w:tab/>
+      </w:r>
+      <w:r>
+        <w:rPr>
+          <w:rFonts w:asciiTheme="majorBidi" w:hAnsiTheme="majorBidi" w:cstheme="majorBidi"/>
+          <w:sz w:val="28"/>
+          <w:szCs w:val="28"/>
+        </w:rPr>
+        <w:tab/>
+      </w:r>
+      <w:r>
+        <w:rPr>
+          <w:rFonts w:asciiTheme="majorBidi" w:hAnsiTheme="majorBidi" w:cstheme="majorBidi"/>
+          <w:sz w:val="28"/>
+          <w:szCs w:val="28"/>
+        </w:rPr>
+        <w:tab/>
+      </w:r>
+      <w:r>
+        <w:rPr>
+          <w:rFonts w:asciiTheme="majorBidi" w:hAnsiTheme="majorBidi" w:cstheme="majorBidi"/>
+          <w:sz w:val="28"/>
+          <w:szCs w:val="28"/>
+        </w:rPr>
+        <w:tab/>
+        <w:t>(50421558)</w:t>
       </w:r>
     </w:p>
     <w:p>
@@ -358,38 +452,43 @@
         <w:spacing w:line="360" w:lineRule="auto"/>
         <w:jc w:val="center"/>
         <w:rPr>
+          <w:rFonts w:asciiTheme="majorBidi" w:hAnsiTheme="majorBidi" w:cstheme="majorBidi"/>
           <w:sz w:val="28"/>
           <w:szCs w:val="28"/>
         </w:rPr>
       </w:pPr>
       <w:r>
         <w:rPr>
+          <w:rFonts w:asciiTheme="majorBidi" w:hAnsiTheme="majorBidi" w:cstheme="majorBidi"/>
           <w:sz w:val="28"/>
           <w:szCs w:val="28"/>
         </w:rPr>
-        <w:t>Abdullah Muhammad Fatih Husna</w:t>
-      </w:r>
-      <w:r>
-        <w:rPr>
+        <w:t>Muhammad Wildan Yafi</w:t>
+      </w:r>
+      <w:r>
+        <w:rPr>
+          <w:rFonts w:asciiTheme="majorBidi" w:hAnsiTheme="majorBidi" w:cstheme="majorBidi"/>
           <w:sz w:val="28"/>
           <w:szCs w:val="28"/>
         </w:rPr>
         <w:tab/>
-        <w:t>(</w:t>
-      </w:r>
-      <w:r>
-        <w:rPr>
+      </w:r>
+      <w:r>
+        <w:rPr>
+          <w:rFonts w:asciiTheme="majorBidi" w:hAnsiTheme="majorBidi" w:cstheme="majorBidi"/>
           <w:sz w:val="28"/>
           <w:szCs w:val="28"/>
         </w:rPr>
-        <w:t>50421006</w:t>
-      </w:r>
-      <w:r>
-        <w:rPr>
+        <w:tab/>
+      </w:r>
+      <w:r>
+        <w:rPr>
+          <w:rFonts w:asciiTheme="majorBidi" w:hAnsiTheme="majorBidi" w:cstheme="majorBidi"/>
           <w:sz w:val="28"/>
           <w:szCs w:val="28"/>
         </w:rPr>
-        <w:t>)</w:t>
+        <w:tab/>
+        <w:t>(50421826)</w:t>
       </w:r>
     </w:p>
     <w:p>
@@ -397,166 +496,44 @@
         <w:spacing w:line="360" w:lineRule="auto"/>
         <w:jc w:val="center"/>
         <w:rPr>
+          <w:rFonts w:asciiTheme="majorBidi" w:hAnsiTheme="majorBidi" w:cstheme="majorBidi"/>
           <w:sz w:val="28"/>
           <w:szCs w:val="28"/>
         </w:rPr>
       </w:pPr>
-      <w:r>
-        <w:rPr>
-          <w:sz w:val="28"/>
-          <w:szCs w:val="28"/>
-        </w:rPr>
-        <w:t xml:space="preserve">Gia </w:t>
-      </w:r>
-      <w:proofErr w:type="spellStart"/>
-      <w:r>
-        <w:rPr>
-          <w:sz w:val="28"/>
-          <w:szCs w:val="28"/>
-        </w:rPr>
-        <w:t>Algapura</w:t>
-      </w:r>
-      <w:proofErr w:type="spellEnd"/>
-      <w:r>
-        <w:rPr>
-          <w:sz w:val="28"/>
-          <w:szCs w:val="28"/>
-        </w:rPr>
-        <w:t xml:space="preserve"> </w:t>
-      </w:r>
-      <w:r>
-        <w:rPr>
-          <w:sz w:val="28"/>
-          <w:szCs w:val="28"/>
-        </w:rPr>
-        <w:tab/>
-      </w:r>
-      <w:r>
-        <w:rPr>
-          <w:sz w:val="28"/>
-          <w:szCs w:val="28"/>
-        </w:rPr>
-        <w:tab/>
-      </w:r>
-      <w:r>
-        <w:rPr>
-          <w:sz w:val="28"/>
-          <w:szCs w:val="28"/>
-        </w:rPr>
-        <w:tab/>
-      </w:r>
-      <w:r>
-        <w:rPr>
-          <w:sz w:val="28"/>
-          <w:szCs w:val="28"/>
-        </w:rPr>
-        <w:tab/>
-        <w:t>(</w:t>
-      </w:r>
-      <w:r>
-        <w:rPr>
-          <w:sz w:val="28"/>
-          <w:szCs w:val="28"/>
-        </w:rPr>
-        <w:t>50421558</w:t>
-      </w:r>
-      <w:r>
-        <w:rPr>
-          <w:sz w:val="28"/>
-          <w:szCs w:val="28"/>
-        </w:rPr>
-        <w:t>)</w:t>
-      </w:r>
     </w:p>
     <w:p>
       <w:pPr>
         <w:spacing w:line="360" w:lineRule="auto"/>
         <w:jc w:val="center"/>
         <w:rPr>
-          <w:sz w:val="28"/>
-          <w:szCs w:val="28"/>
-        </w:rPr>
-      </w:pPr>
-      <w:r>
-        <w:rPr>
-          <w:sz w:val="28"/>
-          <w:szCs w:val="28"/>
-        </w:rPr>
-        <w:t>Muhammad Wildan Yafi</w:t>
-      </w:r>
-      <w:r>
-        <w:rPr>
-          <w:sz w:val="28"/>
-          <w:szCs w:val="28"/>
-        </w:rPr>
-        <w:tab/>
-      </w:r>
-      <w:r>
-        <w:rPr>
-          <w:sz w:val="28"/>
-          <w:szCs w:val="28"/>
-        </w:rPr>
-        <w:tab/>
-      </w:r>
-      <w:r>
-        <w:rPr>
-          <w:sz w:val="28"/>
-          <w:szCs w:val="28"/>
-        </w:rPr>
-        <w:tab/>
-        <w:t>(</w:t>
-      </w:r>
-      <w:r>
-        <w:rPr>
-          <w:sz w:val="28"/>
-          <w:szCs w:val="28"/>
-        </w:rPr>
-        <w:t>50421826</w:t>
-      </w:r>
-      <w:r>
-        <w:rPr>
-          <w:sz w:val="28"/>
-          <w:szCs w:val="28"/>
-        </w:rPr>
-        <w:t>)</w:t>
-      </w:r>
-    </w:p>
-    <w:p>
-      <w:pPr>
-        <w:spacing w:line="360" w:lineRule="auto"/>
-        <w:jc w:val="center"/>
-        <w:rPr>
-          <w:sz w:val="28"/>
-          <w:szCs w:val="28"/>
-        </w:rPr>
-      </w:pPr>
-    </w:p>
-    <w:p>
-      <w:pPr>
-        <w:spacing w:line="360" w:lineRule="auto"/>
-        <w:jc w:val="center"/>
-        <w:rPr>
+          <w:rFonts w:asciiTheme="majorBidi" w:hAnsiTheme="majorBidi" w:cstheme="majorBidi"/>
           <w:b/>
           <w:bCs/>
           <w:sz w:val="28"/>
           <w:szCs w:val="28"/>
         </w:rPr>
       </w:pPr>
-      <w:r>
-        <w:rPr>
+    </w:p>
+    <w:p>
+      <w:pPr>
+        <w:spacing w:line="360" w:lineRule="auto"/>
+        <w:jc w:val="center"/>
+        <w:rPr>
+          <w:rFonts w:asciiTheme="majorBidi" w:hAnsiTheme="majorBidi" w:cstheme="majorBidi"/>
           <w:b/>
           <w:bCs/>
           <w:sz w:val="28"/>
           <w:szCs w:val="28"/>
         </w:rPr>
-        <w:t>FAKULTAS TEKNOLOGI INDUSTRI JURUSAN INFORMATIKA</w:t>
-      </w:r>
+      </w:pPr>
     </w:p>
     <w:p>
       <w:pPr>
         <w:spacing w:line="360" w:lineRule="auto"/>
         <w:jc w:val="center"/>
         <w:rPr>
+          <w:rFonts w:asciiTheme="majorBidi" w:hAnsiTheme="majorBidi" w:cstheme="majorBidi"/>
           <w:b/>
           <w:bCs/>
           <w:sz w:val="28"/>
@@ -565,12 +542,13 @@
       </w:pPr>
       <w:r>
         <w:rPr>
+          <w:rFonts w:asciiTheme="majorBidi" w:hAnsiTheme="majorBidi" w:cstheme="majorBidi"/>
           <w:b/>
           <w:bCs/>
           <w:sz w:val="28"/>
           <w:szCs w:val="28"/>
         </w:rPr>
-        <w:t>UNIVERSITAS GUNADARMA</w:t>
+        <w:t>FAKULTAS TEKNOLOGI INDUSTRI JURUSAN INFORMATIKA</w:t>
       </w:r>
     </w:p>
     <w:p>
@@ -578,6 +556,7 @@
         <w:spacing w:line="360" w:lineRule="auto"/>
         <w:jc w:val="center"/>
         <w:rPr>
+          <w:rFonts w:asciiTheme="majorBidi" w:hAnsiTheme="majorBidi" w:cstheme="majorBidi"/>
           <w:b/>
           <w:bCs/>
           <w:sz w:val="28"/>
@@ -586,17 +565,21 @@
       </w:pPr>
       <w:r>
         <w:rPr>
+          <w:rFonts w:asciiTheme="majorBidi" w:hAnsiTheme="majorBidi" w:cstheme="majorBidi"/>
           <w:b/>
           <w:bCs/>
           <w:sz w:val="28"/>
           <w:szCs w:val="28"/>
         </w:rPr>
-        <w:t>2024/2025</w:t>
+        <w:t>UNIVERSITAS GUNADARMA</w:t>
       </w:r>
     </w:p>
     <w:p>
       <w:pPr>
-        <w:rPr>
+        <w:spacing w:line="360" w:lineRule="auto"/>
+        <w:jc w:val="center"/>
+        <w:rPr>
+          <w:rFonts w:asciiTheme="majorBidi" w:hAnsiTheme="majorBidi" w:cstheme="majorBidi"/>
           <w:b/>
           <w:bCs/>
           <w:sz w:val="28"/>
@@ -605,11 +588,22 @@
       </w:pPr>
       <w:r>
         <w:rPr>
+          <w:rFonts w:asciiTheme="majorBidi" w:hAnsiTheme="majorBidi" w:cstheme="majorBidi"/>
           <w:b/>
           <w:bCs/>
           <w:sz w:val="28"/>
           <w:szCs w:val="28"/>
         </w:rPr>
+        <w:t>2024/2025</w:t>
+      </w:r>
+      <w:r>
+        <w:rPr>
+          <w:rFonts w:asciiTheme="majorBidi" w:hAnsiTheme="majorBidi" w:cstheme="majorBidi"/>
+          <w:b/>
+          <w:bCs/>
+          <w:sz w:val="28"/>
+          <w:szCs w:val="28"/>
+        </w:rPr>
         <w:br w:type="page"/>
       </w:r>
     </w:p>
@@ -618,12 +612,14 @@
         <w:spacing w:line="360" w:lineRule="auto"/>
         <w:jc w:val="center"/>
         <w:rPr>
+          <w:rFonts w:asciiTheme="majorBidi" w:hAnsiTheme="majorBidi" w:cstheme="majorBidi"/>
           <w:b/>
           <w:bCs/>
         </w:rPr>
       </w:pPr>
       <w:r>
         <w:rPr>
+          <w:rFonts w:asciiTheme="majorBidi" w:hAnsiTheme="majorBidi" w:cstheme="majorBidi"/>
           <w:b/>
           <w:bCs/>
         </w:rPr>
@@ -635,275 +631,470 @@
       <w:pPr>
         <w:spacing w:line="360" w:lineRule="auto"/>
         <w:jc w:val="both"/>
-      </w:pPr>
-      <w:proofErr w:type="spellStart"/>
-      <w:r>
+        <w:rPr>
+          <w:rFonts w:asciiTheme="majorBidi" w:hAnsiTheme="majorBidi" w:cstheme="majorBidi"/>
+        </w:rPr>
+      </w:pPr>
+      <w:proofErr w:type="spellStart"/>
+      <w:r>
+        <w:rPr>
+          <w:rFonts w:asciiTheme="majorBidi" w:hAnsiTheme="majorBidi" w:cstheme="majorBidi"/>
+        </w:rPr>
         <w:t>Kelompok</w:t>
       </w:r>
       <w:proofErr w:type="spellEnd"/>
       <w:r>
+        <w:rPr>
+          <w:rFonts w:asciiTheme="majorBidi" w:hAnsiTheme="majorBidi" w:cstheme="majorBidi"/>
+        </w:rPr>
         <w:t xml:space="preserve"> kami </w:t>
       </w:r>
       <w:proofErr w:type="spellStart"/>
       <w:r>
+        <w:rPr>
+          <w:rFonts w:asciiTheme="majorBidi" w:hAnsiTheme="majorBidi" w:cstheme="majorBidi"/>
+        </w:rPr>
         <w:t>mengajukan</w:t>
       </w:r>
       <w:proofErr w:type="spellEnd"/>
       <w:r>
+        <w:rPr>
+          <w:rFonts w:asciiTheme="majorBidi" w:hAnsiTheme="majorBidi" w:cstheme="majorBidi"/>
+        </w:rPr>
         <w:t xml:space="preserve"> proposal </w:t>
       </w:r>
       <w:proofErr w:type="spellStart"/>
       <w:r>
+        <w:rPr>
+          <w:rFonts w:asciiTheme="majorBidi" w:hAnsiTheme="majorBidi" w:cstheme="majorBidi"/>
+        </w:rPr>
         <w:t>penawaran</w:t>
       </w:r>
       <w:proofErr w:type="spellEnd"/>
       <w:r>
-        <w:t xml:space="preserve"> </w:t>
-      </w:r>
-      <w:proofErr w:type="spellStart"/>
-      <w:r>
+        <w:rPr>
+          <w:rFonts w:asciiTheme="majorBidi" w:hAnsiTheme="majorBidi" w:cstheme="majorBidi"/>
+        </w:rPr>
+        <w:t xml:space="preserve"> </w:t>
+      </w:r>
+      <w:proofErr w:type="spellStart"/>
+      <w:r>
+        <w:rPr>
+          <w:rFonts w:asciiTheme="majorBidi" w:hAnsiTheme="majorBidi" w:cstheme="majorBidi"/>
+        </w:rPr>
         <w:t>untuk</w:t>
       </w:r>
       <w:proofErr w:type="spellEnd"/>
       <w:r>
-        <w:t xml:space="preserve"> </w:t>
-      </w:r>
-      <w:proofErr w:type="spellStart"/>
-      <w:r>
+        <w:rPr>
+          <w:rFonts w:asciiTheme="majorBidi" w:hAnsiTheme="majorBidi" w:cstheme="majorBidi"/>
+        </w:rPr>
+        <w:t xml:space="preserve"> </w:t>
+      </w:r>
+      <w:proofErr w:type="spellStart"/>
+      <w:r>
+        <w:rPr>
+          <w:rFonts w:asciiTheme="majorBidi" w:hAnsiTheme="majorBidi" w:cstheme="majorBidi"/>
+        </w:rPr>
         <w:t>pengembangan</w:t>
       </w:r>
       <w:proofErr w:type="spellEnd"/>
       <w:r>
-        <w:t xml:space="preserve"> </w:t>
-      </w:r>
-      <w:proofErr w:type="spellStart"/>
-      <w:r>
+        <w:rPr>
+          <w:rFonts w:asciiTheme="majorBidi" w:hAnsiTheme="majorBidi" w:cstheme="majorBidi"/>
+        </w:rPr>
+        <w:t xml:space="preserve"> </w:t>
+      </w:r>
+      <w:proofErr w:type="spellStart"/>
+      <w:r>
+        <w:rPr>
+          <w:rFonts w:asciiTheme="majorBidi" w:hAnsiTheme="majorBidi" w:cstheme="majorBidi"/>
+        </w:rPr>
         <w:t>sebuah</w:t>
       </w:r>
       <w:proofErr w:type="spellEnd"/>
       <w:r>
+        <w:rPr>
+          <w:rFonts w:asciiTheme="majorBidi" w:hAnsiTheme="majorBidi" w:cstheme="majorBidi"/>
+        </w:rPr>
         <w:t xml:space="preserve"> website pre-order dan </w:t>
       </w:r>
       <w:proofErr w:type="spellStart"/>
       <w:r>
+        <w:rPr>
+          <w:rFonts w:asciiTheme="majorBidi" w:hAnsiTheme="majorBidi" w:cstheme="majorBidi"/>
+        </w:rPr>
         <w:t>katalog</w:t>
       </w:r>
       <w:proofErr w:type="spellEnd"/>
       <w:r>
-        <w:t xml:space="preserve"> </w:t>
-      </w:r>
-      <w:proofErr w:type="spellStart"/>
-      <w:r>
+        <w:rPr>
+          <w:rFonts w:asciiTheme="majorBidi" w:hAnsiTheme="majorBidi" w:cstheme="majorBidi"/>
+        </w:rPr>
+        <w:t xml:space="preserve"> </w:t>
+      </w:r>
+      <w:proofErr w:type="spellStart"/>
+      <w:r>
+        <w:rPr>
+          <w:rFonts w:asciiTheme="majorBidi" w:hAnsiTheme="majorBidi" w:cstheme="majorBidi"/>
+        </w:rPr>
         <w:t>perhiasan</w:t>
       </w:r>
       <w:proofErr w:type="spellEnd"/>
       <w:r>
+        <w:rPr>
+          <w:rFonts w:asciiTheme="majorBidi" w:hAnsiTheme="majorBidi" w:cstheme="majorBidi"/>
+        </w:rPr>
         <w:t xml:space="preserve"> yang </w:t>
       </w:r>
       <w:proofErr w:type="spellStart"/>
       <w:r>
+        <w:rPr>
+          <w:rFonts w:asciiTheme="majorBidi" w:hAnsiTheme="majorBidi" w:cstheme="majorBidi"/>
+        </w:rPr>
         <w:t>inovatif</w:t>
       </w:r>
       <w:proofErr w:type="spellEnd"/>
       <w:r>
+        <w:rPr>
+          <w:rFonts w:asciiTheme="majorBidi" w:hAnsiTheme="majorBidi" w:cstheme="majorBidi"/>
+        </w:rPr>
         <w:t xml:space="preserve">, </w:t>
       </w:r>
       <w:proofErr w:type="spellStart"/>
       <w:r>
+        <w:rPr>
+          <w:rFonts w:asciiTheme="majorBidi" w:hAnsiTheme="majorBidi" w:cstheme="majorBidi"/>
+        </w:rPr>
         <w:t>diberi</w:t>
       </w:r>
       <w:proofErr w:type="spellEnd"/>
       <w:r>
-        <w:t xml:space="preserve"> </w:t>
-      </w:r>
-      <w:proofErr w:type="spellStart"/>
-      <w:r>
+        <w:rPr>
+          <w:rFonts w:asciiTheme="majorBidi" w:hAnsiTheme="majorBidi" w:cstheme="majorBidi"/>
+        </w:rPr>
+        <w:t xml:space="preserve"> </w:t>
+      </w:r>
+      <w:proofErr w:type="spellStart"/>
+      <w:r>
+        <w:rPr>
+          <w:rFonts w:asciiTheme="majorBidi" w:hAnsiTheme="majorBidi" w:cstheme="majorBidi"/>
+        </w:rPr>
         <w:t>nama</w:t>
       </w:r>
       <w:proofErr w:type="spellEnd"/>
       <w:r>
-        <w:t xml:space="preserve"> Ametrine Archive</w:t>
-      </w:r>
-      <w:r>
-        <w:t>’s</w:t>
-      </w:r>
-      <w:r>
-        <w:t xml:space="preserve">. </w:t>
-      </w:r>
-      <w:proofErr w:type="spellStart"/>
-      <w:r>
+        <w:rPr>
+          <w:rFonts w:asciiTheme="majorBidi" w:hAnsiTheme="majorBidi" w:cstheme="majorBidi"/>
+        </w:rPr>
+        <w:t xml:space="preserve"> Ametrine Archive’s. </w:t>
+      </w:r>
+      <w:proofErr w:type="spellStart"/>
+      <w:r>
+        <w:rPr>
+          <w:rFonts w:asciiTheme="majorBidi" w:hAnsiTheme="majorBidi" w:cstheme="majorBidi"/>
+        </w:rPr>
         <w:t>Proyek</w:t>
       </w:r>
       <w:proofErr w:type="spellEnd"/>
       <w:r>
-        <w:t xml:space="preserve"> </w:t>
-      </w:r>
-      <w:proofErr w:type="spellStart"/>
-      <w:r>
+        <w:rPr>
+          <w:rFonts w:asciiTheme="majorBidi" w:hAnsiTheme="majorBidi" w:cstheme="majorBidi"/>
+        </w:rPr>
+        <w:t xml:space="preserve"> </w:t>
+      </w:r>
+      <w:proofErr w:type="spellStart"/>
+      <w:r>
+        <w:rPr>
+          <w:rFonts w:asciiTheme="majorBidi" w:hAnsiTheme="majorBidi" w:cstheme="majorBidi"/>
+        </w:rPr>
         <w:t>ini</w:t>
       </w:r>
       <w:proofErr w:type="spellEnd"/>
       <w:r>
-        <w:t xml:space="preserve"> </w:t>
-      </w:r>
-      <w:proofErr w:type="spellStart"/>
-      <w:r>
+        <w:rPr>
+          <w:rFonts w:asciiTheme="majorBidi" w:hAnsiTheme="majorBidi" w:cstheme="majorBidi"/>
+        </w:rPr>
+        <w:t xml:space="preserve"> </w:t>
+      </w:r>
+      <w:proofErr w:type="spellStart"/>
+      <w:r>
+        <w:rPr>
+          <w:rFonts w:asciiTheme="majorBidi" w:hAnsiTheme="majorBidi" w:cstheme="majorBidi"/>
+        </w:rPr>
         <w:t>bertujuan</w:t>
       </w:r>
       <w:proofErr w:type="spellEnd"/>
       <w:r>
-        <w:t xml:space="preserve"> </w:t>
-      </w:r>
-      <w:proofErr w:type="spellStart"/>
-      <w:r>
+        <w:rPr>
+          <w:rFonts w:asciiTheme="majorBidi" w:hAnsiTheme="majorBidi" w:cstheme="majorBidi"/>
+        </w:rPr>
+        <w:t xml:space="preserve"> </w:t>
+      </w:r>
+      <w:proofErr w:type="spellStart"/>
+      <w:r>
+        <w:rPr>
+          <w:rFonts w:asciiTheme="majorBidi" w:hAnsiTheme="majorBidi" w:cstheme="majorBidi"/>
+        </w:rPr>
         <w:t>untuk</w:t>
       </w:r>
       <w:proofErr w:type="spellEnd"/>
       <w:r>
-        <w:t xml:space="preserve"> </w:t>
-      </w:r>
-      <w:proofErr w:type="spellStart"/>
-      <w:r>
+        <w:rPr>
+          <w:rFonts w:asciiTheme="majorBidi" w:hAnsiTheme="majorBidi" w:cstheme="majorBidi"/>
+        </w:rPr>
+        <w:t xml:space="preserve"> </w:t>
+      </w:r>
+      <w:proofErr w:type="spellStart"/>
+      <w:r>
+        <w:rPr>
+          <w:rFonts w:asciiTheme="majorBidi" w:hAnsiTheme="majorBidi" w:cstheme="majorBidi"/>
+        </w:rPr>
         <w:t>menciptakan</w:t>
       </w:r>
       <w:proofErr w:type="spellEnd"/>
       <w:r>
+        <w:rPr>
+          <w:rFonts w:asciiTheme="majorBidi" w:hAnsiTheme="majorBidi" w:cstheme="majorBidi"/>
+        </w:rPr>
         <w:t xml:space="preserve"> platform digital yang </w:t>
       </w:r>
       <w:proofErr w:type="spellStart"/>
       <w:r>
+        <w:rPr>
+          <w:rFonts w:asciiTheme="majorBidi" w:hAnsiTheme="majorBidi" w:cstheme="majorBidi"/>
+        </w:rPr>
         <w:t>memungkinkan</w:t>
       </w:r>
       <w:proofErr w:type="spellEnd"/>
       <w:r>
-        <w:t xml:space="preserve"> </w:t>
-      </w:r>
-      <w:proofErr w:type="spellStart"/>
-      <w:r>
+        <w:rPr>
+          <w:rFonts w:asciiTheme="majorBidi" w:hAnsiTheme="majorBidi" w:cstheme="majorBidi"/>
+        </w:rPr>
+        <w:t xml:space="preserve"> </w:t>
+      </w:r>
+      <w:proofErr w:type="spellStart"/>
+      <w:r>
+        <w:rPr>
+          <w:rFonts w:asciiTheme="majorBidi" w:hAnsiTheme="majorBidi" w:cstheme="majorBidi"/>
+        </w:rPr>
         <w:t>pelanggan</w:t>
       </w:r>
       <w:proofErr w:type="spellEnd"/>
       <w:r>
-        <w:t xml:space="preserve"> </w:t>
-      </w:r>
-      <w:proofErr w:type="spellStart"/>
-      <w:r>
+        <w:rPr>
+          <w:rFonts w:asciiTheme="majorBidi" w:hAnsiTheme="majorBidi" w:cstheme="majorBidi"/>
+        </w:rPr>
+        <w:t xml:space="preserve"> </w:t>
+      </w:r>
+      <w:proofErr w:type="spellStart"/>
+      <w:r>
+        <w:rPr>
+          <w:rFonts w:asciiTheme="majorBidi" w:hAnsiTheme="majorBidi" w:cstheme="majorBidi"/>
+        </w:rPr>
         <w:t>untuk</w:t>
       </w:r>
       <w:proofErr w:type="spellEnd"/>
       <w:r>
-        <w:t xml:space="preserve"> </w:t>
-      </w:r>
-      <w:proofErr w:type="spellStart"/>
-      <w:r>
+        <w:rPr>
+          <w:rFonts w:asciiTheme="majorBidi" w:hAnsiTheme="majorBidi" w:cstheme="majorBidi"/>
+        </w:rPr>
+        <w:t xml:space="preserve"> </w:t>
+      </w:r>
+      <w:proofErr w:type="spellStart"/>
+      <w:r>
+        <w:rPr>
+          <w:rFonts w:asciiTheme="majorBidi" w:hAnsiTheme="majorBidi" w:cstheme="majorBidi"/>
+        </w:rPr>
         <w:t>menjelajahi</w:t>
       </w:r>
       <w:proofErr w:type="spellEnd"/>
       <w:r>
+        <w:rPr>
+          <w:rFonts w:asciiTheme="majorBidi" w:hAnsiTheme="majorBidi" w:cstheme="majorBidi"/>
+        </w:rPr>
         <w:t xml:space="preserve"> dan </w:t>
       </w:r>
       <w:proofErr w:type="spellStart"/>
       <w:r>
+        <w:rPr>
+          <w:rFonts w:asciiTheme="majorBidi" w:hAnsiTheme="majorBidi" w:cstheme="majorBidi"/>
+        </w:rPr>
         <w:t>melakukan</w:t>
       </w:r>
       <w:proofErr w:type="spellEnd"/>
       <w:r>
+        <w:rPr>
+          <w:rFonts w:asciiTheme="majorBidi" w:hAnsiTheme="majorBidi" w:cstheme="majorBidi"/>
+        </w:rPr>
         <w:t xml:space="preserve"> pre-order </w:t>
       </w:r>
       <w:proofErr w:type="spellStart"/>
       <w:r>
+        <w:rPr>
+          <w:rFonts w:asciiTheme="majorBidi" w:hAnsiTheme="majorBidi" w:cstheme="majorBidi"/>
+        </w:rPr>
         <w:t>berbagai</w:t>
       </w:r>
       <w:proofErr w:type="spellEnd"/>
       <w:r>
-        <w:t xml:space="preserve"> </w:t>
-      </w:r>
-      <w:proofErr w:type="spellStart"/>
-      <w:r>
+        <w:rPr>
+          <w:rFonts w:asciiTheme="majorBidi" w:hAnsiTheme="majorBidi" w:cstheme="majorBidi"/>
+        </w:rPr>
+        <w:t xml:space="preserve"> </w:t>
+      </w:r>
+      <w:proofErr w:type="spellStart"/>
+      <w:r>
+        <w:rPr>
+          <w:rFonts w:asciiTheme="majorBidi" w:hAnsiTheme="majorBidi" w:cstheme="majorBidi"/>
+        </w:rPr>
         <w:t>jenis</w:t>
       </w:r>
       <w:proofErr w:type="spellEnd"/>
       <w:r>
-        <w:t xml:space="preserve"> </w:t>
-      </w:r>
-      <w:proofErr w:type="spellStart"/>
-      <w:r>
+        <w:rPr>
+          <w:rFonts w:asciiTheme="majorBidi" w:hAnsiTheme="majorBidi" w:cstheme="majorBidi"/>
+        </w:rPr>
+        <w:t xml:space="preserve"> </w:t>
+      </w:r>
+      <w:proofErr w:type="spellStart"/>
+      <w:r>
+        <w:rPr>
+          <w:rFonts w:asciiTheme="majorBidi" w:hAnsiTheme="majorBidi" w:cstheme="majorBidi"/>
+        </w:rPr>
         <w:t>perhiasan</w:t>
       </w:r>
       <w:proofErr w:type="spellEnd"/>
       <w:r>
+        <w:rPr>
+          <w:rFonts w:asciiTheme="majorBidi" w:hAnsiTheme="majorBidi" w:cstheme="majorBidi"/>
+        </w:rPr>
         <w:t xml:space="preserve">, </w:t>
       </w:r>
       <w:proofErr w:type="spellStart"/>
       <w:r>
+        <w:rPr>
+          <w:rFonts w:asciiTheme="majorBidi" w:hAnsiTheme="majorBidi" w:cstheme="majorBidi"/>
+        </w:rPr>
         <w:t>mulai</w:t>
       </w:r>
       <w:proofErr w:type="spellEnd"/>
       <w:r>
-        <w:t xml:space="preserve"> </w:t>
-      </w:r>
-      <w:proofErr w:type="spellStart"/>
-      <w:r>
+        <w:rPr>
+          <w:rFonts w:asciiTheme="majorBidi" w:hAnsiTheme="majorBidi" w:cstheme="majorBidi"/>
+        </w:rPr>
+        <w:t xml:space="preserve"> </w:t>
+      </w:r>
+      <w:proofErr w:type="spellStart"/>
+      <w:r>
+        <w:rPr>
+          <w:rFonts w:asciiTheme="majorBidi" w:hAnsiTheme="majorBidi" w:cstheme="majorBidi"/>
+        </w:rPr>
         <w:t>dari</w:t>
       </w:r>
       <w:proofErr w:type="spellEnd"/>
       <w:r>
-        <w:t xml:space="preserve"> </w:t>
-      </w:r>
-      <w:proofErr w:type="spellStart"/>
-      <w:r>
+        <w:rPr>
+          <w:rFonts w:asciiTheme="majorBidi" w:hAnsiTheme="majorBidi" w:cstheme="majorBidi"/>
+        </w:rPr>
+        <w:t xml:space="preserve"> </w:t>
+      </w:r>
+      <w:proofErr w:type="spellStart"/>
+      <w:r>
+        <w:rPr>
+          <w:rFonts w:asciiTheme="majorBidi" w:hAnsiTheme="majorBidi" w:cstheme="majorBidi"/>
+        </w:rPr>
         <w:t>cincin</w:t>
       </w:r>
       <w:proofErr w:type="spellEnd"/>
       <w:r>
+        <w:rPr>
+          <w:rFonts w:asciiTheme="majorBidi" w:hAnsiTheme="majorBidi" w:cstheme="majorBidi"/>
+        </w:rPr>
         <w:t xml:space="preserve"> couple, </w:t>
       </w:r>
       <w:proofErr w:type="spellStart"/>
       <w:r>
+        <w:rPr>
+          <w:rFonts w:asciiTheme="majorBidi" w:hAnsiTheme="majorBidi" w:cstheme="majorBidi"/>
+        </w:rPr>
         <w:t>cincin</w:t>
       </w:r>
       <w:proofErr w:type="spellEnd"/>
       <w:r>
+        <w:rPr>
+          <w:rFonts w:asciiTheme="majorBidi" w:hAnsiTheme="majorBidi" w:cstheme="majorBidi"/>
+        </w:rPr>
         <w:t xml:space="preserve"> gemstone, necklace, </w:t>
       </w:r>
       <w:proofErr w:type="spellStart"/>
       <w:r>
+        <w:rPr>
+          <w:rFonts w:asciiTheme="majorBidi" w:hAnsiTheme="majorBidi" w:cstheme="majorBidi"/>
+        </w:rPr>
         <w:t>hingga</w:t>
       </w:r>
       <w:proofErr w:type="spellEnd"/>
       <w:r>
+        <w:rPr>
+          <w:rFonts w:asciiTheme="majorBidi" w:hAnsiTheme="majorBidi" w:cstheme="majorBidi"/>
+        </w:rPr>
         <w:t xml:space="preserve"> earrings, </w:t>
       </w:r>
       <w:proofErr w:type="spellStart"/>
       <w:r>
+        <w:rPr>
+          <w:rFonts w:asciiTheme="majorBidi" w:hAnsiTheme="majorBidi" w:cstheme="majorBidi"/>
+        </w:rPr>
         <w:t>dengan</w:t>
       </w:r>
       <w:proofErr w:type="spellEnd"/>
       <w:r>
-        <w:t xml:space="preserve"> </w:t>
-      </w:r>
-      <w:proofErr w:type="spellStart"/>
-      <w:r>
+        <w:rPr>
+          <w:rFonts w:asciiTheme="majorBidi" w:hAnsiTheme="majorBidi" w:cstheme="majorBidi"/>
+        </w:rPr>
+        <w:t xml:space="preserve"> </w:t>
+      </w:r>
+      <w:proofErr w:type="spellStart"/>
+      <w:r>
+        <w:rPr>
+          <w:rFonts w:asciiTheme="majorBidi" w:hAnsiTheme="majorBidi" w:cstheme="majorBidi"/>
+        </w:rPr>
         <w:t>rentang</w:t>
       </w:r>
       <w:proofErr w:type="spellEnd"/>
       <w:r>
-        <w:t xml:space="preserve"> </w:t>
-      </w:r>
-      <w:proofErr w:type="spellStart"/>
-      <w:r>
+        <w:rPr>
+          <w:rFonts w:asciiTheme="majorBidi" w:hAnsiTheme="majorBidi" w:cstheme="majorBidi"/>
+        </w:rPr>
+        <w:t xml:space="preserve"> </w:t>
+      </w:r>
+      <w:proofErr w:type="spellStart"/>
+      <w:r>
+        <w:rPr>
+          <w:rFonts w:asciiTheme="majorBidi" w:hAnsiTheme="majorBidi" w:cstheme="majorBidi"/>
+        </w:rPr>
         <w:t>harga</w:t>
       </w:r>
       <w:proofErr w:type="spellEnd"/>
       <w:r>
+        <w:rPr>
+          <w:rFonts w:asciiTheme="majorBidi" w:hAnsiTheme="majorBidi" w:cstheme="majorBidi"/>
+        </w:rPr>
         <w:t xml:space="preserve"> yang </w:t>
       </w:r>
       <w:proofErr w:type="spellStart"/>
       <w:r>
+        <w:rPr>
+          <w:rFonts w:asciiTheme="majorBidi" w:hAnsiTheme="majorBidi" w:cstheme="majorBidi"/>
+        </w:rPr>
         <w:t>bervariasi</w:t>
       </w:r>
       <w:proofErr w:type="spellEnd"/>
       <w:r>
+        <w:rPr>
+          <w:rFonts w:asciiTheme="majorBidi" w:hAnsiTheme="majorBidi" w:cstheme="majorBidi"/>
+        </w:rPr>
         <w:t>.</w:t>
       </w:r>
     </w:p>
@@ -911,408 +1102,714 @@
       <w:pPr>
         <w:spacing w:line="360" w:lineRule="auto"/>
         <w:jc w:val="both"/>
-      </w:pPr>
-      <w:r>
+        <w:rPr>
+          <w:rFonts w:asciiTheme="majorBidi" w:hAnsiTheme="majorBidi" w:cstheme="majorBidi"/>
+        </w:rPr>
+      </w:pPr>
+      <w:r>
+        <w:rPr>
+          <w:rFonts w:asciiTheme="majorBidi" w:hAnsiTheme="majorBidi" w:cstheme="majorBidi"/>
+        </w:rPr>
         <w:t xml:space="preserve">Ametrine Archive </w:t>
       </w:r>
       <w:proofErr w:type="spellStart"/>
       <w:r>
+        <w:rPr>
+          <w:rFonts w:asciiTheme="majorBidi" w:hAnsiTheme="majorBidi" w:cstheme="majorBidi"/>
+        </w:rPr>
         <w:t>akan</w:t>
       </w:r>
       <w:proofErr w:type="spellEnd"/>
       <w:r>
-        <w:t xml:space="preserve"> </w:t>
-      </w:r>
-      <w:proofErr w:type="spellStart"/>
-      <w:r>
+        <w:rPr>
+          <w:rFonts w:asciiTheme="majorBidi" w:hAnsiTheme="majorBidi" w:cstheme="majorBidi"/>
+        </w:rPr>
+        <w:t xml:space="preserve"> </w:t>
+      </w:r>
+      <w:proofErr w:type="spellStart"/>
+      <w:r>
+        <w:rPr>
+          <w:rFonts w:asciiTheme="majorBidi" w:hAnsiTheme="majorBidi" w:cstheme="majorBidi"/>
+        </w:rPr>
         <w:t>menjadi</w:t>
       </w:r>
       <w:proofErr w:type="spellEnd"/>
       <w:r>
-        <w:t xml:space="preserve"> </w:t>
-      </w:r>
-      <w:proofErr w:type="spellStart"/>
-      <w:r>
+        <w:rPr>
+          <w:rFonts w:asciiTheme="majorBidi" w:hAnsiTheme="majorBidi" w:cstheme="majorBidi"/>
+        </w:rPr>
+        <w:t xml:space="preserve"> </w:t>
+      </w:r>
+      <w:proofErr w:type="spellStart"/>
+      <w:r>
+        <w:rPr>
+          <w:rFonts w:asciiTheme="majorBidi" w:hAnsiTheme="majorBidi" w:cstheme="majorBidi"/>
+        </w:rPr>
         <w:t>pusat</w:t>
       </w:r>
       <w:proofErr w:type="spellEnd"/>
       <w:r>
-        <w:t xml:space="preserve"> </w:t>
-      </w:r>
-      <w:proofErr w:type="spellStart"/>
-      <w:r>
+        <w:rPr>
+          <w:rFonts w:asciiTheme="majorBidi" w:hAnsiTheme="majorBidi" w:cstheme="majorBidi"/>
+        </w:rPr>
+        <w:t xml:space="preserve"> </w:t>
+      </w:r>
+      <w:proofErr w:type="spellStart"/>
+      <w:r>
+        <w:rPr>
+          <w:rFonts w:asciiTheme="majorBidi" w:hAnsiTheme="majorBidi" w:cstheme="majorBidi"/>
+        </w:rPr>
         <w:t>informasi</w:t>
       </w:r>
       <w:proofErr w:type="spellEnd"/>
       <w:r>
-        <w:t xml:space="preserve"> </w:t>
-      </w:r>
-      <w:proofErr w:type="spellStart"/>
-      <w:r>
+        <w:rPr>
+          <w:rFonts w:asciiTheme="majorBidi" w:hAnsiTheme="majorBidi" w:cstheme="majorBidi"/>
+        </w:rPr>
+        <w:t xml:space="preserve"> </w:t>
+      </w:r>
+      <w:proofErr w:type="spellStart"/>
+      <w:r>
+        <w:rPr>
+          <w:rFonts w:asciiTheme="majorBidi" w:hAnsiTheme="majorBidi" w:cstheme="majorBidi"/>
+        </w:rPr>
         <w:t>komprehensif</w:t>
       </w:r>
       <w:proofErr w:type="spellEnd"/>
       <w:r>
-        <w:t xml:space="preserve"> </w:t>
-      </w:r>
-      <w:proofErr w:type="spellStart"/>
-      <w:r>
+        <w:rPr>
+          <w:rFonts w:asciiTheme="majorBidi" w:hAnsiTheme="majorBidi" w:cstheme="majorBidi"/>
+        </w:rPr>
+        <w:t xml:space="preserve"> </w:t>
+      </w:r>
+      <w:proofErr w:type="spellStart"/>
+      <w:r>
+        <w:rPr>
+          <w:rFonts w:asciiTheme="majorBidi" w:hAnsiTheme="majorBidi" w:cstheme="majorBidi"/>
+        </w:rPr>
         <w:t>bagi</w:t>
       </w:r>
       <w:proofErr w:type="spellEnd"/>
       <w:r>
-        <w:t xml:space="preserve"> </w:t>
-      </w:r>
-      <w:proofErr w:type="spellStart"/>
-      <w:r>
+        <w:rPr>
+          <w:rFonts w:asciiTheme="majorBidi" w:hAnsiTheme="majorBidi" w:cstheme="majorBidi"/>
+        </w:rPr>
+        <w:t xml:space="preserve"> </w:t>
+      </w:r>
+      <w:proofErr w:type="spellStart"/>
+      <w:r>
+        <w:rPr>
+          <w:rFonts w:asciiTheme="majorBidi" w:hAnsiTheme="majorBidi" w:cstheme="majorBidi"/>
+        </w:rPr>
         <w:t>pelanggan</w:t>
       </w:r>
       <w:proofErr w:type="spellEnd"/>
       <w:r>
+        <w:rPr>
+          <w:rFonts w:asciiTheme="majorBidi" w:hAnsiTheme="majorBidi" w:cstheme="majorBidi"/>
+        </w:rPr>
         <w:t xml:space="preserve"> yang </w:t>
       </w:r>
       <w:proofErr w:type="spellStart"/>
       <w:r>
+        <w:rPr>
+          <w:rFonts w:asciiTheme="majorBidi" w:hAnsiTheme="majorBidi" w:cstheme="majorBidi"/>
+        </w:rPr>
         <w:t>tertarik</w:t>
       </w:r>
       <w:proofErr w:type="spellEnd"/>
       <w:r>
+        <w:rPr>
+          <w:rFonts w:asciiTheme="majorBidi" w:hAnsiTheme="majorBidi" w:cstheme="majorBidi"/>
+        </w:rPr>
         <w:t xml:space="preserve"> pada </w:t>
       </w:r>
       <w:proofErr w:type="spellStart"/>
       <w:r>
+        <w:rPr>
+          <w:rFonts w:asciiTheme="majorBidi" w:hAnsiTheme="majorBidi" w:cstheme="majorBidi"/>
+        </w:rPr>
         <w:t>perhiasan</w:t>
       </w:r>
       <w:proofErr w:type="spellEnd"/>
       <w:r>
-        <w:t xml:space="preserve"> </w:t>
-      </w:r>
-      <w:proofErr w:type="spellStart"/>
-      <w:r>
+        <w:rPr>
+          <w:rFonts w:asciiTheme="majorBidi" w:hAnsiTheme="majorBidi" w:cstheme="majorBidi"/>
+        </w:rPr>
+        <w:t xml:space="preserve"> </w:t>
+      </w:r>
+      <w:proofErr w:type="spellStart"/>
+      <w:r>
+        <w:rPr>
+          <w:rFonts w:asciiTheme="majorBidi" w:hAnsiTheme="majorBidi" w:cstheme="majorBidi"/>
+        </w:rPr>
         <w:t>berkualitas</w:t>
       </w:r>
       <w:proofErr w:type="spellEnd"/>
       <w:r>
-        <w:t xml:space="preserve"> </w:t>
-      </w:r>
-      <w:proofErr w:type="spellStart"/>
-      <w:r>
+        <w:rPr>
+          <w:rFonts w:asciiTheme="majorBidi" w:hAnsiTheme="majorBidi" w:cstheme="majorBidi"/>
+        </w:rPr>
+        <w:t xml:space="preserve"> </w:t>
+      </w:r>
+      <w:proofErr w:type="spellStart"/>
+      <w:r>
+        <w:rPr>
+          <w:rFonts w:asciiTheme="majorBidi" w:hAnsiTheme="majorBidi" w:cstheme="majorBidi"/>
+        </w:rPr>
         <w:t>tinggi</w:t>
       </w:r>
       <w:proofErr w:type="spellEnd"/>
       <w:r>
+        <w:rPr>
+          <w:rFonts w:asciiTheme="majorBidi" w:hAnsiTheme="majorBidi" w:cstheme="majorBidi"/>
+        </w:rPr>
         <w:t xml:space="preserve">. </w:t>
       </w:r>
       <w:proofErr w:type="spellStart"/>
       <w:r>
+        <w:rPr>
+          <w:rFonts w:asciiTheme="majorBidi" w:hAnsiTheme="majorBidi" w:cstheme="majorBidi"/>
+        </w:rPr>
         <w:t>Melalui</w:t>
       </w:r>
       <w:proofErr w:type="spellEnd"/>
       <w:r>
-        <w:t xml:space="preserve"> </w:t>
-      </w:r>
-      <w:proofErr w:type="spellStart"/>
-      <w:r>
+        <w:rPr>
+          <w:rFonts w:asciiTheme="majorBidi" w:hAnsiTheme="majorBidi" w:cstheme="majorBidi"/>
+        </w:rPr>
+        <w:t xml:space="preserve"> </w:t>
+      </w:r>
+      <w:proofErr w:type="spellStart"/>
+      <w:r>
+        <w:rPr>
+          <w:rFonts w:asciiTheme="majorBidi" w:hAnsiTheme="majorBidi" w:cstheme="majorBidi"/>
+        </w:rPr>
         <w:t>katalog</w:t>
       </w:r>
       <w:proofErr w:type="spellEnd"/>
       <w:r>
+        <w:rPr>
+          <w:rFonts w:asciiTheme="majorBidi" w:hAnsiTheme="majorBidi" w:cstheme="majorBidi"/>
+        </w:rPr>
         <w:t xml:space="preserve"> online yang </w:t>
       </w:r>
       <w:proofErr w:type="spellStart"/>
       <w:r>
+        <w:rPr>
+          <w:rFonts w:asciiTheme="majorBidi" w:hAnsiTheme="majorBidi" w:cstheme="majorBidi"/>
+        </w:rPr>
         <w:t>interaktif</w:t>
       </w:r>
       <w:proofErr w:type="spellEnd"/>
       <w:r>
+        <w:rPr>
+          <w:rFonts w:asciiTheme="majorBidi" w:hAnsiTheme="majorBidi" w:cstheme="majorBidi"/>
+        </w:rPr>
         <w:t xml:space="preserve">, </w:t>
       </w:r>
       <w:proofErr w:type="spellStart"/>
       <w:r>
+        <w:rPr>
+          <w:rFonts w:asciiTheme="majorBidi" w:hAnsiTheme="majorBidi" w:cstheme="majorBidi"/>
+        </w:rPr>
         <w:t>pelanggan</w:t>
       </w:r>
       <w:proofErr w:type="spellEnd"/>
       <w:r>
-        <w:t xml:space="preserve"> </w:t>
-      </w:r>
-      <w:proofErr w:type="spellStart"/>
-      <w:r>
+        <w:rPr>
+          <w:rFonts w:asciiTheme="majorBidi" w:hAnsiTheme="majorBidi" w:cstheme="majorBidi"/>
+        </w:rPr>
+        <w:t xml:space="preserve"> </w:t>
+      </w:r>
+      <w:proofErr w:type="spellStart"/>
+      <w:r>
+        <w:rPr>
+          <w:rFonts w:asciiTheme="majorBidi" w:hAnsiTheme="majorBidi" w:cstheme="majorBidi"/>
+        </w:rPr>
         <w:t>dapat</w:t>
       </w:r>
       <w:proofErr w:type="spellEnd"/>
       <w:r>
-        <w:t xml:space="preserve"> </w:t>
-      </w:r>
-      <w:proofErr w:type="spellStart"/>
-      <w:r>
+        <w:rPr>
+          <w:rFonts w:asciiTheme="majorBidi" w:hAnsiTheme="majorBidi" w:cstheme="majorBidi"/>
+        </w:rPr>
+        <w:t xml:space="preserve"> </w:t>
+      </w:r>
+      <w:proofErr w:type="spellStart"/>
+      <w:r>
+        <w:rPr>
+          <w:rFonts w:asciiTheme="majorBidi" w:hAnsiTheme="majorBidi" w:cstheme="majorBidi"/>
+        </w:rPr>
         <w:t>dengan</w:t>
       </w:r>
       <w:proofErr w:type="spellEnd"/>
       <w:r>
-        <w:t xml:space="preserve"> </w:t>
-      </w:r>
-      <w:proofErr w:type="spellStart"/>
-      <w:r>
+        <w:rPr>
+          <w:rFonts w:asciiTheme="majorBidi" w:hAnsiTheme="majorBidi" w:cstheme="majorBidi"/>
+        </w:rPr>
+        <w:t xml:space="preserve"> </w:t>
+      </w:r>
+      <w:proofErr w:type="spellStart"/>
+      <w:r>
+        <w:rPr>
+          <w:rFonts w:asciiTheme="majorBidi" w:hAnsiTheme="majorBidi" w:cstheme="majorBidi"/>
+        </w:rPr>
         <w:t>mudah</w:t>
       </w:r>
       <w:proofErr w:type="spellEnd"/>
       <w:r>
-        <w:t xml:space="preserve"> </w:t>
-      </w:r>
-      <w:proofErr w:type="spellStart"/>
-      <w:r>
+        <w:rPr>
+          <w:rFonts w:asciiTheme="majorBidi" w:hAnsiTheme="majorBidi" w:cstheme="majorBidi"/>
+        </w:rPr>
+        <w:t xml:space="preserve"> </w:t>
+      </w:r>
+      <w:proofErr w:type="spellStart"/>
+      <w:r>
+        <w:rPr>
+          <w:rFonts w:asciiTheme="majorBidi" w:hAnsiTheme="majorBidi" w:cstheme="majorBidi"/>
+        </w:rPr>
         <w:t>melihat</w:t>
       </w:r>
       <w:proofErr w:type="spellEnd"/>
       <w:r>
+        <w:rPr>
+          <w:rFonts w:asciiTheme="majorBidi" w:hAnsiTheme="majorBidi" w:cstheme="majorBidi"/>
+        </w:rPr>
         <w:t xml:space="preserve"> detail </w:t>
       </w:r>
       <w:proofErr w:type="spellStart"/>
       <w:r>
+        <w:rPr>
+          <w:rFonts w:asciiTheme="majorBidi" w:hAnsiTheme="majorBidi" w:cstheme="majorBidi"/>
+        </w:rPr>
         <w:t>produk</w:t>
       </w:r>
       <w:proofErr w:type="spellEnd"/>
       <w:r>
+        <w:rPr>
+          <w:rFonts w:asciiTheme="majorBidi" w:hAnsiTheme="majorBidi" w:cstheme="majorBidi"/>
+        </w:rPr>
         <w:t xml:space="preserve">, </w:t>
       </w:r>
       <w:proofErr w:type="spellStart"/>
       <w:r>
+        <w:rPr>
+          <w:rFonts w:asciiTheme="majorBidi" w:hAnsiTheme="majorBidi" w:cstheme="majorBidi"/>
+        </w:rPr>
         <w:t>termasuk</w:t>
       </w:r>
       <w:proofErr w:type="spellEnd"/>
       <w:r>
-        <w:t xml:space="preserve"> </w:t>
-      </w:r>
-      <w:proofErr w:type="spellStart"/>
-      <w:r>
+        <w:rPr>
+          <w:rFonts w:asciiTheme="majorBidi" w:hAnsiTheme="majorBidi" w:cstheme="majorBidi"/>
+        </w:rPr>
+        <w:t xml:space="preserve"> </w:t>
+      </w:r>
+      <w:proofErr w:type="spellStart"/>
+      <w:r>
+        <w:rPr>
+          <w:rFonts w:asciiTheme="majorBidi" w:hAnsiTheme="majorBidi" w:cstheme="majorBidi"/>
+        </w:rPr>
         <w:t>jenis</w:t>
       </w:r>
       <w:proofErr w:type="spellEnd"/>
       <w:r>
+        <w:rPr>
+          <w:rFonts w:asciiTheme="majorBidi" w:hAnsiTheme="majorBidi" w:cstheme="majorBidi"/>
+        </w:rPr>
         <w:t xml:space="preserve"> batu </w:t>
       </w:r>
       <w:proofErr w:type="spellStart"/>
       <w:r>
+        <w:rPr>
+          <w:rFonts w:asciiTheme="majorBidi" w:hAnsiTheme="majorBidi" w:cstheme="majorBidi"/>
+        </w:rPr>
         <w:t>permata</w:t>
       </w:r>
       <w:proofErr w:type="spellEnd"/>
       <w:r>
+        <w:rPr>
+          <w:rFonts w:asciiTheme="majorBidi" w:hAnsiTheme="majorBidi" w:cstheme="majorBidi"/>
+        </w:rPr>
         <w:t xml:space="preserve">, </w:t>
       </w:r>
       <w:proofErr w:type="spellStart"/>
       <w:r>
+        <w:rPr>
+          <w:rFonts w:asciiTheme="majorBidi" w:hAnsiTheme="majorBidi" w:cstheme="majorBidi"/>
+        </w:rPr>
         <w:t>logam</w:t>
       </w:r>
       <w:proofErr w:type="spellEnd"/>
       <w:r>
-        <w:t xml:space="preserve"> </w:t>
-      </w:r>
-      <w:proofErr w:type="spellStart"/>
-      <w:r>
+        <w:rPr>
+          <w:rFonts w:asciiTheme="majorBidi" w:hAnsiTheme="majorBidi" w:cstheme="majorBidi"/>
+        </w:rPr>
+        <w:t xml:space="preserve"> </w:t>
+      </w:r>
+      <w:proofErr w:type="spellStart"/>
+      <w:r>
+        <w:rPr>
+          <w:rFonts w:asciiTheme="majorBidi" w:hAnsiTheme="majorBidi" w:cstheme="majorBidi"/>
+        </w:rPr>
         <w:t>mulia</w:t>
       </w:r>
       <w:proofErr w:type="spellEnd"/>
       <w:r>
+        <w:rPr>
+          <w:rFonts w:asciiTheme="majorBidi" w:hAnsiTheme="majorBidi" w:cstheme="majorBidi"/>
+        </w:rPr>
         <w:t xml:space="preserve"> yang </w:t>
       </w:r>
       <w:proofErr w:type="spellStart"/>
       <w:r>
+        <w:rPr>
+          <w:rFonts w:asciiTheme="majorBidi" w:hAnsiTheme="majorBidi" w:cstheme="majorBidi"/>
+        </w:rPr>
         <w:t>digunakan</w:t>
       </w:r>
       <w:proofErr w:type="spellEnd"/>
       <w:r>
+        <w:rPr>
+          <w:rFonts w:asciiTheme="majorBidi" w:hAnsiTheme="majorBidi" w:cstheme="majorBidi"/>
+        </w:rPr>
         <w:t xml:space="preserve">, </w:t>
       </w:r>
       <w:proofErr w:type="spellStart"/>
       <w:r>
+        <w:rPr>
+          <w:rFonts w:asciiTheme="majorBidi" w:hAnsiTheme="majorBidi" w:cstheme="majorBidi"/>
+        </w:rPr>
         <w:t>serta</w:t>
       </w:r>
       <w:proofErr w:type="spellEnd"/>
       <w:r>
-        <w:t xml:space="preserve"> </w:t>
-      </w:r>
-      <w:proofErr w:type="spellStart"/>
-      <w:r>
+        <w:rPr>
+          <w:rFonts w:asciiTheme="majorBidi" w:hAnsiTheme="majorBidi" w:cstheme="majorBidi"/>
+        </w:rPr>
+        <w:t xml:space="preserve"> </w:t>
+      </w:r>
+      <w:proofErr w:type="spellStart"/>
+      <w:r>
+        <w:rPr>
+          <w:rFonts w:asciiTheme="majorBidi" w:hAnsiTheme="majorBidi" w:cstheme="majorBidi"/>
+        </w:rPr>
         <w:t>desain</w:t>
       </w:r>
       <w:proofErr w:type="spellEnd"/>
       <w:r>
+        <w:rPr>
+          <w:rFonts w:asciiTheme="majorBidi" w:hAnsiTheme="majorBidi" w:cstheme="majorBidi"/>
+        </w:rPr>
         <w:t xml:space="preserve"> yang </w:t>
       </w:r>
       <w:proofErr w:type="spellStart"/>
       <w:r>
+        <w:rPr>
+          <w:rFonts w:asciiTheme="majorBidi" w:hAnsiTheme="majorBidi" w:cstheme="majorBidi"/>
+        </w:rPr>
         <w:t>elegan</w:t>
       </w:r>
       <w:proofErr w:type="spellEnd"/>
       <w:r>
+        <w:rPr>
+          <w:rFonts w:asciiTheme="majorBidi" w:hAnsiTheme="majorBidi" w:cstheme="majorBidi"/>
+        </w:rPr>
         <w:t xml:space="preserve">. Fitur pre-order </w:t>
       </w:r>
       <w:proofErr w:type="spellStart"/>
       <w:r>
+        <w:rPr>
+          <w:rFonts w:asciiTheme="majorBidi" w:hAnsiTheme="majorBidi" w:cstheme="majorBidi"/>
+        </w:rPr>
         <w:t>akan</w:t>
       </w:r>
       <w:proofErr w:type="spellEnd"/>
       <w:r>
-        <w:t xml:space="preserve"> </w:t>
-      </w:r>
-      <w:proofErr w:type="spellStart"/>
-      <w:r>
+        <w:rPr>
+          <w:rFonts w:asciiTheme="majorBidi" w:hAnsiTheme="majorBidi" w:cstheme="majorBidi"/>
+        </w:rPr>
+        <w:t xml:space="preserve"> </w:t>
+      </w:r>
+      <w:proofErr w:type="spellStart"/>
+      <w:r>
+        <w:rPr>
+          <w:rFonts w:asciiTheme="majorBidi" w:hAnsiTheme="majorBidi" w:cstheme="majorBidi"/>
+        </w:rPr>
         <w:t>memberikan</w:t>
       </w:r>
       <w:proofErr w:type="spellEnd"/>
       <w:r>
-        <w:t xml:space="preserve"> </w:t>
-      </w:r>
-      <w:proofErr w:type="spellStart"/>
-      <w:r>
+        <w:rPr>
+          <w:rFonts w:asciiTheme="majorBidi" w:hAnsiTheme="majorBidi" w:cstheme="majorBidi"/>
+        </w:rPr>
+        <w:t xml:space="preserve"> </w:t>
+      </w:r>
+      <w:proofErr w:type="spellStart"/>
+      <w:r>
+        <w:rPr>
+          <w:rFonts w:asciiTheme="majorBidi" w:hAnsiTheme="majorBidi" w:cstheme="majorBidi"/>
+        </w:rPr>
         <w:t>fleksibilitas</w:t>
       </w:r>
       <w:proofErr w:type="spellEnd"/>
       <w:r>
-        <w:t xml:space="preserve"> </w:t>
-      </w:r>
-      <w:proofErr w:type="spellStart"/>
-      <w:r>
+        <w:rPr>
+          <w:rFonts w:asciiTheme="majorBidi" w:hAnsiTheme="majorBidi" w:cstheme="majorBidi"/>
+        </w:rPr>
+        <w:t xml:space="preserve"> </w:t>
+      </w:r>
+      <w:proofErr w:type="spellStart"/>
+      <w:r>
+        <w:rPr>
+          <w:rFonts w:asciiTheme="majorBidi" w:hAnsiTheme="majorBidi" w:cstheme="majorBidi"/>
+        </w:rPr>
         <w:t>bagi</w:t>
       </w:r>
       <w:proofErr w:type="spellEnd"/>
       <w:r>
-        <w:t xml:space="preserve"> </w:t>
-      </w:r>
-      <w:proofErr w:type="spellStart"/>
-      <w:r>
+        <w:rPr>
+          <w:rFonts w:asciiTheme="majorBidi" w:hAnsiTheme="majorBidi" w:cstheme="majorBidi"/>
+        </w:rPr>
+        <w:t xml:space="preserve"> </w:t>
+      </w:r>
+      <w:proofErr w:type="spellStart"/>
+      <w:r>
+        <w:rPr>
+          <w:rFonts w:asciiTheme="majorBidi" w:hAnsiTheme="majorBidi" w:cstheme="majorBidi"/>
+        </w:rPr>
         <w:t>pelanggan</w:t>
       </w:r>
       <w:proofErr w:type="spellEnd"/>
       <w:r>
-        <w:t xml:space="preserve"> </w:t>
-      </w:r>
-      <w:proofErr w:type="spellStart"/>
-      <w:r>
+        <w:rPr>
+          <w:rFonts w:asciiTheme="majorBidi" w:hAnsiTheme="majorBidi" w:cstheme="majorBidi"/>
+        </w:rPr>
+        <w:t xml:space="preserve"> </w:t>
+      </w:r>
+      <w:proofErr w:type="spellStart"/>
+      <w:r>
+        <w:rPr>
+          <w:rFonts w:asciiTheme="majorBidi" w:hAnsiTheme="majorBidi" w:cstheme="majorBidi"/>
+        </w:rPr>
         <w:t>untuk</w:t>
       </w:r>
       <w:proofErr w:type="spellEnd"/>
       <w:r>
-        <w:t xml:space="preserve"> </w:t>
-      </w:r>
-      <w:proofErr w:type="spellStart"/>
-      <w:r>
+        <w:rPr>
+          <w:rFonts w:asciiTheme="majorBidi" w:hAnsiTheme="majorBidi" w:cstheme="majorBidi"/>
+        </w:rPr>
+        <w:t xml:space="preserve"> </w:t>
+      </w:r>
+      <w:proofErr w:type="spellStart"/>
+      <w:r>
+        <w:rPr>
+          <w:rFonts w:asciiTheme="majorBidi" w:hAnsiTheme="majorBidi" w:cstheme="majorBidi"/>
+        </w:rPr>
         <w:t>memesan</w:t>
       </w:r>
       <w:proofErr w:type="spellEnd"/>
       <w:r>
-        <w:t xml:space="preserve"> </w:t>
-      </w:r>
-      <w:proofErr w:type="spellStart"/>
-      <w:r>
+        <w:rPr>
+          <w:rFonts w:asciiTheme="majorBidi" w:hAnsiTheme="majorBidi" w:cstheme="majorBidi"/>
+        </w:rPr>
+        <w:t xml:space="preserve"> </w:t>
+      </w:r>
+      <w:proofErr w:type="spellStart"/>
+      <w:r>
+        <w:rPr>
+          <w:rFonts w:asciiTheme="majorBidi" w:hAnsiTheme="majorBidi" w:cstheme="majorBidi"/>
+        </w:rPr>
         <w:t>perhiasan</w:t>
       </w:r>
       <w:proofErr w:type="spellEnd"/>
       <w:r>
-        <w:t xml:space="preserve"> </w:t>
-      </w:r>
-      <w:proofErr w:type="spellStart"/>
-      <w:r>
+        <w:rPr>
+          <w:rFonts w:asciiTheme="majorBidi" w:hAnsiTheme="majorBidi" w:cstheme="majorBidi"/>
+        </w:rPr>
+        <w:t xml:space="preserve"> </w:t>
+      </w:r>
+      <w:proofErr w:type="spellStart"/>
+      <w:r>
+        <w:rPr>
+          <w:rFonts w:asciiTheme="majorBidi" w:hAnsiTheme="majorBidi" w:cstheme="majorBidi"/>
+        </w:rPr>
         <w:t>sesuai</w:t>
       </w:r>
       <w:proofErr w:type="spellEnd"/>
       <w:r>
-        <w:t xml:space="preserve"> </w:t>
-      </w:r>
-      <w:proofErr w:type="spellStart"/>
-      <w:r>
+        <w:rPr>
+          <w:rFonts w:asciiTheme="majorBidi" w:hAnsiTheme="majorBidi" w:cstheme="majorBidi"/>
+        </w:rPr>
+        <w:t xml:space="preserve"> </w:t>
+      </w:r>
+      <w:proofErr w:type="spellStart"/>
+      <w:r>
+        <w:rPr>
+          <w:rFonts w:asciiTheme="majorBidi" w:hAnsiTheme="majorBidi" w:cstheme="majorBidi"/>
+        </w:rPr>
         <w:t>dengan</w:t>
       </w:r>
       <w:proofErr w:type="spellEnd"/>
       <w:r>
-        <w:t xml:space="preserve"> </w:t>
-      </w:r>
-      <w:proofErr w:type="spellStart"/>
-      <w:r>
+        <w:rPr>
+          <w:rFonts w:asciiTheme="majorBidi" w:hAnsiTheme="majorBidi" w:cstheme="majorBidi"/>
+        </w:rPr>
+        <w:t xml:space="preserve"> </w:t>
+      </w:r>
+      <w:proofErr w:type="spellStart"/>
+      <w:r>
+        <w:rPr>
+          <w:rFonts w:asciiTheme="majorBidi" w:hAnsiTheme="majorBidi" w:cstheme="majorBidi"/>
+        </w:rPr>
         <w:t>preferensi</w:t>
       </w:r>
       <w:proofErr w:type="spellEnd"/>
       <w:r>
-        <w:t xml:space="preserve"> </w:t>
-      </w:r>
-      <w:proofErr w:type="spellStart"/>
-      <w:r>
+        <w:rPr>
+          <w:rFonts w:asciiTheme="majorBidi" w:hAnsiTheme="majorBidi" w:cstheme="majorBidi"/>
+        </w:rPr>
+        <w:t xml:space="preserve"> </w:t>
+      </w:r>
+      <w:proofErr w:type="spellStart"/>
+      <w:r>
+        <w:rPr>
+          <w:rFonts w:asciiTheme="majorBidi" w:hAnsiTheme="majorBidi" w:cstheme="majorBidi"/>
+        </w:rPr>
         <w:t>mereka</w:t>
       </w:r>
       <w:proofErr w:type="spellEnd"/>
       <w:r>
+        <w:rPr>
+          <w:rFonts w:asciiTheme="majorBidi" w:hAnsiTheme="majorBidi" w:cstheme="majorBidi"/>
+        </w:rPr>
         <w:t xml:space="preserve">, dan sales </w:t>
       </w:r>
       <w:proofErr w:type="spellStart"/>
       <w:r>
+        <w:rPr>
+          <w:rFonts w:asciiTheme="majorBidi" w:hAnsiTheme="majorBidi" w:cstheme="majorBidi"/>
+        </w:rPr>
         <w:t>akan</w:t>
       </w:r>
       <w:proofErr w:type="spellEnd"/>
       <w:r>
-        <w:t xml:space="preserve"> </w:t>
-      </w:r>
-      <w:proofErr w:type="spellStart"/>
-      <w:r>
+        <w:rPr>
+          <w:rFonts w:asciiTheme="majorBidi" w:hAnsiTheme="majorBidi" w:cstheme="majorBidi"/>
+        </w:rPr>
+        <w:t xml:space="preserve"> </w:t>
+      </w:r>
+      <w:proofErr w:type="spellStart"/>
+      <w:r>
+        <w:rPr>
+          <w:rFonts w:asciiTheme="majorBidi" w:hAnsiTheme="majorBidi" w:cstheme="majorBidi"/>
+        </w:rPr>
         <w:t>dapat</w:t>
       </w:r>
       <w:proofErr w:type="spellEnd"/>
       <w:r>
-        <w:t xml:space="preserve"> </w:t>
-      </w:r>
-      <w:proofErr w:type="spellStart"/>
-      <w:r>
+        <w:rPr>
+          <w:rFonts w:asciiTheme="majorBidi" w:hAnsiTheme="majorBidi" w:cstheme="majorBidi"/>
+        </w:rPr>
+        <w:t xml:space="preserve"> </w:t>
+      </w:r>
+      <w:proofErr w:type="spellStart"/>
+      <w:r>
+        <w:rPr>
+          <w:rFonts w:asciiTheme="majorBidi" w:hAnsiTheme="majorBidi" w:cstheme="majorBidi"/>
+        </w:rPr>
         <w:t>dengan</w:t>
       </w:r>
       <w:proofErr w:type="spellEnd"/>
       <w:r>
-        <w:t xml:space="preserve"> </w:t>
-      </w:r>
-      <w:proofErr w:type="spellStart"/>
-      <w:r>
+        <w:rPr>
+          <w:rFonts w:asciiTheme="majorBidi" w:hAnsiTheme="majorBidi" w:cstheme="majorBidi"/>
+        </w:rPr>
+        <w:t xml:space="preserve"> </w:t>
+      </w:r>
+      <w:proofErr w:type="spellStart"/>
+      <w:r>
+        <w:rPr>
+          <w:rFonts w:asciiTheme="majorBidi" w:hAnsiTheme="majorBidi" w:cstheme="majorBidi"/>
+        </w:rPr>
         <w:t>mudah</w:t>
       </w:r>
       <w:proofErr w:type="spellEnd"/>
       <w:r>
-        <w:t xml:space="preserve"> </w:t>
-      </w:r>
-      <w:proofErr w:type="spellStart"/>
-      <w:r>
+        <w:rPr>
+          <w:rFonts w:asciiTheme="majorBidi" w:hAnsiTheme="majorBidi" w:cstheme="majorBidi"/>
+        </w:rPr>
+        <w:t xml:space="preserve"> </w:t>
+      </w:r>
+      <w:proofErr w:type="spellStart"/>
+      <w:r>
+        <w:rPr>
+          <w:rFonts w:asciiTheme="majorBidi" w:hAnsiTheme="majorBidi" w:cstheme="majorBidi"/>
+        </w:rPr>
         <w:t>mengelola</w:t>
       </w:r>
       <w:proofErr w:type="spellEnd"/>
       <w:r>
-        <w:t xml:space="preserve"> </w:t>
-      </w:r>
-      <w:proofErr w:type="spellStart"/>
-      <w:r>
+        <w:rPr>
+          <w:rFonts w:asciiTheme="majorBidi" w:hAnsiTheme="majorBidi" w:cstheme="majorBidi"/>
+        </w:rPr>
+        <w:t xml:space="preserve"> </w:t>
+      </w:r>
+      <w:proofErr w:type="spellStart"/>
+      <w:r>
+        <w:rPr>
+          <w:rFonts w:asciiTheme="majorBidi" w:hAnsiTheme="majorBidi" w:cstheme="majorBidi"/>
+        </w:rPr>
         <w:t>pesanan</w:t>
       </w:r>
       <w:proofErr w:type="spellEnd"/>
       <w:r>
-        <w:t xml:space="preserve"> </w:t>
-      </w:r>
-      <w:proofErr w:type="spellStart"/>
-      <w:r>
+        <w:rPr>
+          <w:rFonts w:asciiTheme="majorBidi" w:hAnsiTheme="majorBidi" w:cstheme="majorBidi"/>
+        </w:rPr>
+        <w:t xml:space="preserve"> </w:t>
+      </w:r>
+      <w:proofErr w:type="spellStart"/>
+      <w:r>
+        <w:rPr>
+          <w:rFonts w:asciiTheme="majorBidi" w:hAnsiTheme="majorBidi" w:cstheme="majorBidi"/>
+        </w:rPr>
         <w:t>melalui</w:t>
       </w:r>
       <w:proofErr w:type="spellEnd"/>
       <w:r>
-        <w:t xml:space="preserve"> </w:t>
-      </w:r>
-      <w:proofErr w:type="spellStart"/>
-      <w:r>
+        <w:rPr>
+          <w:rFonts w:asciiTheme="majorBidi" w:hAnsiTheme="majorBidi" w:cstheme="majorBidi"/>
+        </w:rPr>
+        <w:t xml:space="preserve"> </w:t>
+      </w:r>
+      <w:proofErr w:type="spellStart"/>
+      <w:r>
+        <w:rPr>
+          <w:rFonts w:asciiTheme="majorBidi" w:hAnsiTheme="majorBidi" w:cstheme="majorBidi"/>
+        </w:rPr>
         <w:t>sistem</w:t>
       </w:r>
       <w:proofErr w:type="spellEnd"/>
       <w:r>
+        <w:rPr>
+          <w:rFonts w:asciiTheme="majorBidi" w:hAnsiTheme="majorBidi" w:cstheme="majorBidi"/>
+        </w:rPr>
         <w:t xml:space="preserve"> yang </w:t>
       </w:r>
       <w:proofErr w:type="spellStart"/>
       <w:r>
+        <w:rPr>
+          <w:rFonts w:asciiTheme="majorBidi" w:hAnsiTheme="majorBidi" w:cstheme="majorBidi"/>
+        </w:rPr>
         <w:t>terintegrasi</w:t>
       </w:r>
       <w:proofErr w:type="spellEnd"/>
       <w:r>
+        <w:rPr>
+          <w:rFonts w:asciiTheme="majorBidi" w:hAnsiTheme="majorBidi" w:cstheme="majorBidi"/>
+        </w:rPr>
         <w:t>.</w:t>
       </w:r>
     </w:p>
@@ -1320,210 +1817,372 @@
       <w:pPr>
         <w:spacing w:line="360" w:lineRule="auto"/>
         <w:jc w:val="both"/>
-      </w:pPr>
-      <w:proofErr w:type="spellStart"/>
-      <w:r>
+        <w:rPr>
+          <w:rFonts w:asciiTheme="majorBidi" w:hAnsiTheme="majorBidi" w:cstheme="majorBidi"/>
+        </w:rPr>
+      </w:pPr>
+      <w:proofErr w:type="spellStart"/>
+      <w:r>
+        <w:rPr>
+          <w:rFonts w:asciiTheme="majorBidi" w:hAnsiTheme="majorBidi" w:cstheme="majorBidi"/>
+        </w:rPr>
         <w:t>Teknologi</w:t>
       </w:r>
       <w:proofErr w:type="spellEnd"/>
       <w:r>
+        <w:rPr>
+          <w:rFonts w:asciiTheme="majorBidi" w:hAnsiTheme="majorBidi" w:cstheme="majorBidi"/>
+        </w:rPr>
         <w:t xml:space="preserve"> yang </w:t>
       </w:r>
       <w:proofErr w:type="spellStart"/>
       <w:r>
+        <w:rPr>
+          <w:rFonts w:asciiTheme="majorBidi" w:hAnsiTheme="majorBidi" w:cstheme="majorBidi"/>
+        </w:rPr>
         <w:t>digunakan</w:t>
       </w:r>
       <w:proofErr w:type="spellEnd"/>
       <w:r>
-        <w:t xml:space="preserve"> </w:t>
-      </w:r>
-      <w:proofErr w:type="spellStart"/>
-      <w:r>
+        <w:rPr>
+          <w:rFonts w:asciiTheme="majorBidi" w:hAnsiTheme="majorBidi" w:cstheme="majorBidi"/>
+        </w:rPr>
+        <w:t xml:space="preserve"> </w:t>
+      </w:r>
+      <w:proofErr w:type="spellStart"/>
+      <w:r>
+        <w:rPr>
+          <w:rFonts w:asciiTheme="majorBidi" w:hAnsiTheme="majorBidi" w:cstheme="majorBidi"/>
+        </w:rPr>
         <w:t>dalam</w:t>
       </w:r>
       <w:proofErr w:type="spellEnd"/>
       <w:r>
-        <w:t xml:space="preserve"> </w:t>
-      </w:r>
-      <w:proofErr w:type="spellStart"/>
-      <w:r>
+        <w:rPr>
+          <w:rFonts w:asciiTheme="majorBidi" w:hAnsiTheme="majorBidi" w:cstheme="majorBidi"/>
+        </w:rPr>
+        <w:t xml:space="preserve"> </w:t>
+      </w:r>
+      <w:proofErr w:type="spellStart"/>
+      <w:r>
+        <w:rPr>
+          <w:rFonts w:asciiTheme="majorBidi" w:hAnsiTheme="majorBidi" w:cstheme="majorBidi"/>
+        </w:rPr>
         <w:t>pengembangan</w:t>
       </w:r>
       <w:proofErr w:type="spellEnd"/>
       <w:r>
-        <w:t xml:space="preserve"> </w:t>
-      </w:r>
-      <w:proofErr w:type="spellStart"/>
-      <w:r>
+        <w:rPr>
+          <w:rFonts w:asciiTheme="majorBidi" w:hAnsiTheme="majorBidi" w:cstheme="majorBidi"/>
+        </w:rPr>
+        <w:t xml:space="preserve"> </w:t>
+      </w:r>
+      <w:proofErr w:type="spellStart"/>
+      <w:r>
+        <w:rPr>
+          <w:rFonts w:asciiTheme="majorBidi" w:hAnsiTheme="majorBidi" w:cstheme="majorBidi"/>
+        </w:rPr>
         <w:t>proyek</w:t>
       </w:r>
       <w:proofErr w:type="spellEnd"/>
       <w:r>
-        <w:t xml:space="preserve"> </w:t>
-      </w:r>
-      <w:proofErr w:type="spellStart"/>
-      <w:r>
+        <w:rPr>
+          <w:rFonts w:asciiTheme="majorBidi" w:hAnsiTheme="majorBidi" w:cstheme="majorBidi"/>
+        </w:rPr>
+        <w:t xml:space="preserve"> </w:t>
+      </w:r>
+      <w:proofErr w:type="spellStart"/>
+      <w:r>
+        <w:rPr>
+          <w:rFonts w:asciiTheme="majorBidi" w:hAnsiTheme="majorBidi" w:cstheme="majorBidi"/>
+        </w:rPr>
         <w:t>ini</w:t>
       </w:r>
       <w:proofErr w:type="spellEnd"/>
       <w:r>
-        <w:t xml:space="preserve"> </w:t>
-      </w:r>
-      <w:proofErr w:type="spellStart"/>
-      <w:r>
+        <w:rPr>
+          <w:rFonts w:asciiTheme="majorBidi" w:hAnsiTheme="majorBidi" w:cstheme="majorBidi"/>
+        </w:rPr>
+        <w:t xml:space="preserve"> </w:t>
+      </w:r>
+      <w:proofErr w:type="spellStart"/>
+      <w:r>
+        <w:rPr>
+          <w:rFonts w:asciiTheme="majorBidi" w:hAnsiTheme="majorBidi" w:cstheme="majorBidi"/>
+        </w:rPr>
         <w:t>adalah</w:t>
       </w:r>
       <w:proofErr w:type="spellEnd"/>
       <w:r>
+        <w:rPr>
+          <w:rFonts w:asciiTheme="majorBidi" w:hAnsiTheme="majorBidi" w:cstheme="majorBidi"/>
+        </w:rPr>
         <w:t xml:space="preserve"> React JS dan Tailwind CSS. </w:t>
       </w:r>
       <w:proofErr w:type="spellStart"/>
       <w:r>
+        <w:rPr>
+          <w:rFonts w:asciiTheme="majorBidi" w:hAnsiTheme="majorBidi" w:cstheme="majorBidi"/>
+        </w:rPr>
         <w:t>Kombinasi</w:t>
       </w:r>
       <w:proofErr w:type="spellEnd"/>
       <w:r>
-        <w:t xml:space="preserve"> </w:t>
-      </w:r>
-      <w:proofErr w:type="spellStart"/>
-      <w:r>
+        <w:rPr>
+          <w:rFonts w:asciiTheme="majorBidi" w:hAnsiTheme="majorBidi" w:cstheme="majorBidi"/>
+        </w:rPr>
+        <w:t xml:space="preserve"> </w:t>
+      </w:r>
+      <w:proofErr w:type="spellStart"/>
+      <w:r>
+        <w:rPr>
+          <w:rFonts w:asciiTheme="majorBidi" w:hAnsiTheme="majorBidi" w:cstheme="majorBidi"/>
+        </w:rPr>
         <w:t>teknologi</w:t>
       </w:r>
       <w:proofErr w:type="spellEnd"/>
       <w:r>
-        <w:t xml:space="preserve"> </w:t>
-      </w:r>
-      <w:proofErr w:type="spellStart"/>
-      <w:r>
+        <w:rPr>
+          <w:rFonts w:asciiTheme="majorBidi" w:hAnsiTheme="majorBidi" w:cstheme="majorBidi"/>
+        </w:rPr>
+        <w:t xml:space="preserve"> </w:t>
+      </w:r>
+      <w:proofErr w:type="spellStart"/>
+      <w:r>
+        <w:rPr>
+          <w:rFonts w:asciiTheme="majorBidi" w:hAnsiTheme="majorBidi" w:cstheme="majorBidi"/>
+        </w:rPr>
         <w:t>ini</w:t>
       </w:r>
       <w:proofErr w:type="spellEnd"/>
       <w:r>
-        <w:t xml:space="preserve"> </w:t>
-      </w:r>
-      <w:proofErr w:type="spellStart"/>
-      <w:r>
+        <w:rPr>
+          <w:rFonts w:asciiTheme="majorBidi" w:hAnsiTheme="majorBidi" w:cstheme="majorBidi"/>
+        </w:rPr>
+        <w:t xml:space="preserve"> </w:t>
+      </w:r>
+      <w:proofErr w:type="spellStart"/>
+      <w:r>
+        <w:rPr>
+          <w:rFonts w:asciiTheme="majorBidi" w:hAnsiTheme="majorBidi" w:cstheme="majorBidi"/>
+        </w:rPr>
         <w:t>akan</w:t>
       </w:r>
       <w:proofErr w:type="spellEnd"/>
       <w:r>
-        <w:t xml:space="preserve"> </w:t>
-      </w:r>
-      <w:proofErr w:type="spellStart"/>
-      <w:r>
+        <w:rPr>
+          <w:rFonts w:asciiTheme="majorBidi" w:hAnsiTheme="majorBidi" w:cstheme="majorBidi"/>
+        </w:rPr>
+        <w:t xml:space="preserve"> </w:t>
+      </w:r>
+      <w:proofErr w:type="spellStart"/>
+      <w:r>
+        <w:rPr>
+          <w:rFonts w:asciiTheme="majorBidi" w:hAnsiTheme="majorBidi" w:cstheme="majorBidi"/>
+        </w:rPr>
         <w:t>menghasilkan</w:t>
       </w:r>
       <w:proofErr w:type="spellEnd"/>
       <w:r>
-        <w:t xml:space="preserve"> </w:t>
-      </w:r>
-      <w:proofErr w:type="spellStart"/>
-      <w:r>
+        <w:rPr>
+          <w:rFonts w:asciiTheme="majorBidi" w:hAnsiTheme="majorBidi" w:cstheme="majorBidi"/>
+        </w:rPr>
+        <w:t xml:space="preserve"> </w:t>
+      </w:r>
+      <w:proofErr w:type="spellStart"/>
+      <w:r>
+        <w:rPr>
+          <w:rFonts w:asciiTheme="majorBidi" w:hAnsiTheme="majorBidi" w:cstheme="majorBidi"/>
+        </w:rPr>
         <w:t>tampilan</w:t>
       </w:r>
       <w:proofErr w:type="spellEnd"/>
       <w:r>
+        <w:rPr>
+          <w:rFonts w:asciiTheme="majorBidi" w:hAnsiTheme="majorBidi" w:cstheme="majorBidi"/>
+        </w:rPr>
         <w:t xml:space="preserve"> website yang modern, </w:t>
       </w:r>
       <w:proofErr w:type="spellStart"/>
       <w:r>
+        <w:rPr>
+          <w:rFonts w:asciiTheme="majorBidi" w:hAnsiTheme="majorBidi" w:cstheme="majorBidi"/>
+        </w:rPr>
         <w:t>responsif</w:t>
       </w:r>
       <w:proofErr w:type="spellEnd"/>
       <w:r>
+        <w:rPr>
+          <w:rFonts w:asciiTheme="majorBidi" w:hAnsiTheme="majorBidi" w:cstheme="majorBidi"/>
+        </w:rPr>
         <w:t xml:space="preserve">, dan </w:t>
       </w:r>
       <w:proofErr w:type="spellStart"/>
       <w:r>
+        <w:rPr>
+          <w:rFonts w:asciiTheme="majorBidi" w:hAnsiTheme="majorBidi" w:cstheme="majorBidi"/>
+        </w:rPr>
         <w:t>mudah</w:t>
       </w:r>
       <w:proofErr w:type="spellEnd"/>
       <w:r>
-        <w:t xml:space="preserve"> </w:t>
-      </w:r>
-      <w:proofErr w:type="spellStart"/>
-      <w:r>
+        <w:rPr>
+          <w:rFonts w:asciiTheme="majorBidi" w:hAnsiTheme="majorBidi" w:cstheme="majorBidi"/>
+        </w:rPr>
+        <w:t xml:space="preserve"> </w:t>
+      </w:r>
+      <w:proofErr w:type="spellStart"/>
+      <w:r>
+        <w:rPr>
+          <w:rFonts w:asciiTheme="majorBidi" w:hAnsiTheme="majorBidi" w:cstheme="majorBidi"/>
+        </w:rPr>
         <w:t>dinavigasi</w:t>
       </w:r>
       <w:proofErr w:type="spellEnd"/>
       <w:r>
+        <w:rPr>
+          <w:rFonts w:asciiTheme="majorBidi" w:hAnsiTheme="majorBidi" w:cstheme="majorBidi"/>
+        </w:rPr>
         <w:t xml:space="preserve">. Selain </w:t>
       </w:r>
       <w:proofErr w:type="spellStart"/>
       <w:r>
+        <w:rPr>
+          <w:rFonts w:asciiTheme="majorBidi" w:hAnsiTheme="majorBidi" w:cstheme="majorBidi"/>
+        </w:rPr>
         <w:t>itu</w:t>
       </w:r>
       <w:proofErr w:type="spellEnd"/>
       <w:r>
+        <w:rPr>
+          <w:rFonts w:asciiTheme="majorBidi" w:hAnsiTheme="majorBidi" w:cstheme="majorBidi"/>
+        </w:rPr>
         <w:t xml:space="preserve">, </w:t>
       </w:r>
       <w:proofErr w:type="spellStart"/>
       <w:r>
+        <w:rPr>
+          <w:rFonts w:asciiTheme="majorBidi" w:hAnsiTheme="majorBidi" w:cstheme="majorBidi"/>
+        </w:rPr>
         <w:t>penggunaan</w:t>
       </w:r>
       <w:proofErr w:type="spellEnd"/>
       <w:r>
+        <w:rPr>
+          <w:rFonts w:asciiTheme="majorBidi" w:hAnsiTheme="majorBidi" w:cstheme="majorBidi"/>
+        </w:rPr>
         <w:t xml:space="preserve"> React JS </w:t>
       </w:r>
       <w:proofErr w:type="spellStart"/>
       <w:r>
+        <w:rPr>
+          <w:rFonts w:asciiTheme="majorBidi" w:hAnsiTheme="majorBidi" w:cstheme="majorBidi"/>
+        </w:rPr>
         <w:t>akan</w:t>
       </w:r>
       <w:proofErr w:type="spellEnd"/>
       <w:r>
-        <w:t xml:space="preserve"> </w:t>
-      </w:r>
-      <w:proofErr w:type="spellStart"/>
-      <w:r>
+        <w:rPr>
+          <w:rFonts w:asciiTheme="majorBidi" w:hAnsiTheme="majorBidi" w:cstheme="majorBidi"/>
+        </w:rPr>
+        <w:t xml:space="preserve"> </w:t>
+      </w:r>
+      <w:proofErr w:type="spellStart"/>
+      <w:r>
+        <w:rPr>
+          <w:rFonts w:asciiTheme="majorBidi" w:hAnsiTheme="majorBidi" w:cstheme="majorBidi"/>
+        </w:rPr>
         <w:t>mempercepat</w:t>
       </w:r>
       <w:proofErr w:type="spellEnd"/>
       <w:r>
+        <w:rPr>
+          <w:rFonts w:asciiTheme="majorBidi" w:hAnsiTheme="majorBidi" w:cstheme="majorBidi"/>
+        </w:rPr>
         <w:t xml:space="preserve"> proses </w:t>
       </w:r>
       <w:proofErr w:type="spellStart"/>
       <w:r>
+        <w:rPr>
+          <w:rFonts w:asciiTheme="majorBidi" w:hAnsiTheme="majorBidi" w:cstheme="majorBidi"/>
+        </w:rPr>
         <w:t>pengembangan</w:t>
       </w:r>
       <w:proofErr w:type="spellEnd"/>
       <w:r>
+        <w:rPr>
+          <w:rFonts w:asciiTheme="majorBidi" w:hAnsiTheme="majorBidi" w:cstheme="majorBidi"/>
+        </w:rPr>
         <w:t xml:space="preserve"> dan </w:t>
       </w:r>
       <w:proofErr w:type="spellStart"/>
       <w:r>
+        <w:rPr>
+          <w:rFonts w:asciiTheme="majorBidi" w:hAnsiTheme="majorBidi" w:cstheme="majorBidi"/>
+        </w:rPr>
         <w:t>memastikan</w:t>
       </w:r>
       <w:proofErr w:type="spellEnd"/>
       <w:r>
-        <w:t xml:space="preserve"> </w:t>
-      </w:r>
-      <w:proofErr w:type="spellStart"/>
-      <w:r>
+        <w:rPr>
+          <w:rFonts w:asciiTheme="majorBidi" w:hAnsiTheme="majorBidi" w:cstheme="majorBidi"/>
+        </w:rPr>
+        <w:t xml:space="preserve"> </w:t>
+      </w:r>
+      <w:proofErr w:type="spellStart"/>
+      <w:r>
+        <w:rPr>
+          <w:rFonts w:asciiTheme="majorBidi" w:hAnsiTheme="majorBidi" w:cstheme="majorBidi"/>
+        </w:rPr>
         <w:t>kualitas</w:t>
       </w:r>
       <w:proofErr w:type="spellEnd"/>
       <w:r>
-        <w:t xml:space="preserve"> </w:t>
-      </w:r>
-      <w:proofErr w:type="spellStart"/>
-      <w:r>
+        <w:rPr>
+          <w:rFonts w:asciiTheme="majorBidi" w:hAnsiTheme="majorBidi" w:cstheme="majorBidi"/>
+        </w:rPr>
+        <w:t xml:space="preserve"> </w:t>
+      </w:r>
+      <w:proofErr w:type="spellStart"/>
+      <w:r>
+        <w:rPr>
+          <w:rFonts w:asciiTheme="majorBidi" w:hAnsiTheme="majorBidi" w:cstheme="majorBidi"/>
+        </w:rPr>
         <w:t>kode</w:t>
       </w:r>
       <w:proofErr w:type="spellEnd"/>
       <w:r>
+        <w:rPr>
+          <w:rFonts w:asciiTheme="majorBidi" w:hAnsiTheme="majorBidi" w:cstheme="majorBidi"/>
+        </w:rPr>
         <w:t xml:space="preserve"> yang </w:t>
       </w:r>
       <w:proofErr w:type="spellStart"/>
       <w:r>
+        <w:rPr>
+          <w:rFonts w:asciiTheme="majorBidi" w:hAnsiTheme="majorBidi" w:cstheme="majorBidi"/>
+        </w:rPr>
         <w:t>tinggi</w:t>
       </w:r>
       <w:proofErr w:type="spellEnd"/>
       <w:r>
+        <w:rPr>
+          <w:rFonts w:asciiTheme="majorBidi" w:hAnsiTheme="majorBidi" w:cstheme="majorBidi"/>
+        </w:rPr>
         <w:t>.</w:t>
       </w:r>
     </w:p>
     <w:p>
-      <w:r>
+      <w:pPr>
+        <w:spacing w:line="360" w:lineRule="auto"/>
+        <w:rPr>
+          <w:rFonts w:asciiTheme="majorBidi" w:hAnsiTheme="majorBidi" w:cstheme="majorBidi"/>
+        </w:rPr>
+      </w:pPr>
+      <w:r>
+        <w:rPr>
+          <w:rFonts w:asciiTheme="majorBidi" w:hAnsiTheme="majorBidi" w:cstheme="majorBidi"/>
+        </w:rPr>
         <w:br w:type="page"/>
       </w:r>
     </w:p>
@@ -1532,121 +2191,1147 @@
         <w:spacing w:line="360" w:lineRule="auto"/>
         <w:jc w:val="center"/>
         <w:rPr>
+          <w:rFonts w:asciiTheme="majorBidi" w:hAnsiTheme="majorBidi" w:cstheme="majorBidi"/>
           <w:b/>
           <w:bCs/>
         </w:rPr>
       </w:pPr>
       <w:r>
         <w:rPr>
+          <w:rFonts w:asciiTheme="majorBidi" w:hAnsiTheme="majorBidi" w:cstheme="majorBidi"/>
           <w:b/>
           <w:bCs/>
         </w:rPr>
         <w:lastRenderedPageBreak/>
-        <w:t>JADWAL PELAKSANAAN PROYEK</w:t>
+        <w:t>TENTANG AMETRINE ARCHIVE</w:t>
+      </w:r>
+      <w:r>
+        <w:rPr>
+          <w:rFonts w:asciiTheme="majorBidi" w:hAnsiTheme="majorBidi" w:cstheme="majorBidi"/>
+          <w:b/>
+          <w:bCs/>
+        </w:rPr>
+        <w:t xml:space="preserve"> </w:t>
       </w:r>
     </w:p>
     <w:p>
       <w:pPr>
         <w:spacing w:line="360" w:lineRule="auto"/>
         <w:jc w:val="both"/>
-      </w:pPr>
-      <w:r>
+        <w:rPr>
+          <w:rFonts w:asciiTheme="majorBidi" w:hAnsiTheme="majorBidi" w:cstheme="majorBidi"/>
+        </w:rPr>
+      </w:pPr>
+      <w:r>
+        <w:rPr>
+          <w:rFonts w:asciiTheme="majorBidi" w:hAnsiTheme="majorBidi" w:cstheme="majorBidi"/>
+        </w:rPr>
+        <w:t xml:space="preserve">Ametrine Archive </w:t>
+      </w:r>
+      <w:proofErr w:type="spellStart"/>
+      <w:r>
+        <w:rPr>
+          <w:rFonts w:asciiTheme="majorBidi" w:hAnsiTheme="majorBidi" w:cstheme="majorBidi"/>
+        </w:rPr>
+        <w:t>merupakan</w:t>
+      </w:r>
+      <w:proofErr w:type="spellEnd"/>
+      <w:r>
+        <w:rPr>
+          <w:rFonts w:asciiTheme="majorBidi" w:hAnsiTheme="majorBidi" w:cstheme="majorBidi"/>
+        </w:rPr>
+        <w:t xml:space="preserve"> </w:t>
+      </w:r>
+      <w:proofErr w:type="spellStart"/>
+      <w:r>
+        <w:rPr>
+          <w:rFonts w:asciiTheme="majorBidi" w:hAnsiTheme="majorBidi" w:cstheme="majorBidi"/>
+        </w:rPr>
+        <w:t>sebuah</w:t>
+      </w:r>
+      <w:proofErr w:type="spellEnd"/>
+      <w:r>
+        <w:rPr>
+          <w:rFonts w:asciiTheme="majorBidi" w:hAnsiTheme="majorBidi" w:cstheme="majorBidi"/>
+        </w:rPr>
+        <w:t xml:space="preserve"> platform </w:t>
+      </w:r>
+      <w:proofErr w:type="spellStart"/>
+      <w:r>
+        <w:rPr>
+          <w:rFonts w:asciiTheme="majorBidi" w:hAnsiTheme="majorBidi" w:cstheme="majorBidi"/>
+        </w:rPr>
+        <w:t>berbentuk</w:t>
+      </w:r>
+      <w:proofErr w:type="spellEnd"/>
+      <w:r>
+        <w:rPr>
+          <w:rFonts w:asciiTheme="majorBidi" w:hAnsiTheme="majorBidi" w:cstheme="majorBidi"/>
+        </w:rPr>
+        <w:t xml:space="preserve"> website yang </w:t>
+      </w:r>
+      <w:proofErr w:type="spellStart"/>
+      <w:r>
+        <w:rPr>
+          <w:rFonts w:asciiTheme="majorBidi" w:hAnsiTheme="majorBidi" w:cstheme="majorBidi"/>
+        </w:rPr>
+        <w:t>memungkinkan</w:t>
+      </w:r>
+      <w:proofErr w:type="spellEnd"/>
+      <w:r>
+        <w:rPr>
+          <w:rFonts w:asciiTheme="majorBidi" w:hAnsiTheme="majorBidi" w:cstheme="majorBidi"/>
+        </w:rPr>
+        <w:t xml:space="preserve"> </w:t>
+      </w:r>
+      <w:proofErr w:type="spellStart"/>
+      <w:r>
+        <w:rPr>
+          <w:rFonts w:asciiTheme="majorBidi" w:hAnsiTheme="majorBidi" w:cstheme="majorBidi"/>
+        </w:rPr>
+        <w:t>pengguna</w:t>
+      </w:r>
+      <w:proofErr w:type="spellEnd"/>
+      <w:r>
+        <w:rPr>
+          <w:rFonts w:asciiTheme="majorBidi" w:hAnsiTheme="majorBidi" w:cstheme="majorBidi"/>
+        </w:rPr>
+        <w:t xml:space="preserve"> </w:t>
+      </w:r>
+      <w:proofErr w:type="spellStart"/>
+      <w:r>
+        <w:rPr>
+          <w:rFonts w:asciiTheme="majorBidi" w:hAnsiTheme="majorBidi" w:cstheme="majorBidi"/>
+        </w:rPr>
+        <w:t>untuk</w:t>
+      </w:r>
+      <w:proofErr w:type="spellEnd"/>
+      <w:r>
+        <w:rPr>
+          <w:rFonts w:asciiTheme="majorBidi" w:hAnsiTheme="majorBidi" w:cstheme="majorBidi"/>
+        </w:rPr>
+        <w:t xml:space="preserve"> </w:t>
+      </w:r>
+      <w:proofErr w:type="spellStart"/>
+      <w:r>
+        <w:rPr>
+          <w:rFonts w:asciiTheme="majorBidi" w:hAnsiTheme="majorBidi" w:cstheme="majorBidi"/>
+        </w:rPr>
+        <w:t>melihat</w:t>
+      </w:r>
+      <w:proofErr w:type="spellEnd"/>
+      <w:r>
+        <w:rPr>
+          <w:rFonts w:asciiTheme="majorBidi" w:hAnsiTheme="majorBidi" w:cstheme="majorBidi"/>
+        </w:rPr>
+        <w:t xml:space="preserve"> </w:t>
+      </w:r>
+      <w:proofErr w:type="spellStart"/>
+      <w:r>
+        <w:rPr>
+          <w:rFonts w:asciiTheme="majorBidi" w:hAnsiTheme="majorBidi" w:cstheme="majorBidi"/>
+        </w:rPr>
+        <w:t>katalog</w:t>
+      </w:r>
+      <w:proofErr w:type="spellEnd"/>
+      <w:r>
+        <w:rPr>
+          <w:rFonts w:asciiTheme="majorBidi" w:hAnsiTheme="majorBidi" w:cstheme="majorBidi"/>
+        </w:rPr>
+        <w:t xml:space="preserve"> </w:t>
+      </w:r>
+      <w:proofErr w:type="spellStart"/>
+      <w:r>
+        <w:rPr>
+          <w:rFonts w:asciiTheme="majorBidi" w:hAnsiTheme="majorBidi" w:cstheme="majorBidi"/>
+        </w:rPr>
+        <w:t>perhiasan</w:t>
+      </w:r>
+      <w:proofErr w:type="spellEnd"/>
+      <w:r>
+        <w:rPr>
+          <w:rFonts w:asciiTheme="majorBidi" w:hAnsiTheme="majorBidi" w:cstheme="majorBidi"/>
+        </w:rPr>
+        <w:t xml:space="preserve"> </w:t>
+      </w:r>
+      <w:proofErr w:type="spellStart"/>
+      <w:r>
+        <w:rPr>
+          <w:rFonts w:asciiTheme="majorBidi" w:hAnsiTheme="majorBidi" w:cstheme="majorBidi"/>
+        </w:rPr>
+        <w:t>hingga</w:t>
+      </w:r>
+      <w:proofErr w:type="spellEnd"/>
+      <w:r>
+        <w:rPr>
+          <w:rFonts w:asciiTheme="majorBidi" w:hAnsiTheme="majorBidi" w:cstheme="majorBidi"/>
+        </w:rPr>
+        <w:t xml:space="preserve"> </w:t>
+      </w:r>
+      <w:proofErr w:type="spellStart"/>
+      <w:r>
+        <w:rPr>
+          <w:rFonts w:asciiTheme="majorBidi" w:hAnsiTheme="majorBidi" w:cstheme="majorBidi"/>
+        </w:rPr>
+        <w:t>melakukan</w:t>
+      </w:r>
+      <w:proofErr w:type="spellEnd"/>
+      <w:r>
+        <w:rPr>
+          <w:rFonts w:asciiTheme="majorBidi" w:hAnsiTheme="majorBidi" w:cstheme="majorBidi"/>
+        </w:rPr>
+        <w:t xml:space="preserve"> </w:t>
+      </w:r>
+      <w:proofErr w:type="spellStart"/>
+      <w:r>
+        <w:rPr>
+          <w:rFonts w:asciiTheme="majorBidi" w:hAnsiTheme="majorBidi" w:cstheme="majorBidi"/>
+        </w:rPr>
+        <w:t>pemesanan</w:t>
+      </w:r>
+      <w:proofErr w:type="spellEnd"/>
+      <w:r>
+        <w:rPr>
+          <w:rFonts w:asciiTheme="majorBidi" w:hAnsiTheme="majorBidi" w:cstheme="majorBidi"/>
+        </w:rPr>
+        <w:t xml:space="preserve"> </w:t>
+      </w:r>
+      <w:proofErr w:type="spellStart"/>
+      <w:r>
+        <w:rPr>
+          <w:rFonts w:asciiTheme="majorBidi" w:hAnsiTheme="majorBidi" w:cstheme="majorBidi"/>
+        </w:rPr>
+        <w:t>dengan</w:t>
+      </w:r>
+      <w:proofErr w:type="spellEnd"/>
+      <w:r>
+        <w:rPr>
+          <w:rFonts w:asciiTheme="majorBidi" w:hAnsiTheme="majorBidi" w:cstheme="majorBidi"/>
+        </w:rPr>
+        <w:t xml:space="preserve"> </w:t>
+      </w:r>
+      <w:proofErr w:type="spellStart"/>
+      <w:r>
+        <w:rPr>
+          <w:rFonts w:asciiTheme="majorBidi" w:hAnsiTheme="majorBidi" w:cstheme="majorBidi"/>
+        </w:rPr>
+        <w:t>sistem</w:t>
+      </w:r>
+      <w:proofErr w:type="spellEnd"/>
+      <w:r>
+        <w:rPr>
+          <w:rFonts w:asciiTheme="majorBidi" w:hAnsiTheme="majorBidi" w:cstheme="majorBidi"/>
+        </w:rPr>
+        <w:t xml:space="preserve"> Pre-Order. Website </w:t>
+      </w:r>
+      <w:proofErr w:type="spellStart"/>
+      <w:r>
+        <w:rPr>
+          <w:rFonts w:asciiTheme="majorBidi" w:hAnsiTheme="majorBidi" w:cstheme="majorBidi"/>
+        </w:rPr>
+        <w:t>dibuat</w:t>
+      </w:r>
+      <w:proofErr w:type="spellEnd"/>
+      <w:r>
+        <w:rPr>
+          <w:rFonts w:asciiTheme="majorBidi" w:hAnsiTheme="majorBidi" w:cstheme="majorBidi"/>
+        </w:rPr>
+        <w:t xml:space="preserve"> </w:t>
+      </w:r>
+      <w:proofErr w:type="spellStart"/>
+      <w:r>
+        <w:rPr>
+          <w:rFonts w:asciiTheme="majorBidi" w:hAnsiTheme="majorBidi" w:cstheme="majorBidi"/>
+        </w:rPr>
+        <w:t>dengan</w:t>
+      </w:r>
+      <w:proofErr w:type="spellEnd"/>
+      <w:r>
+        <w:rPr>
+          <w:rFonts w:asciiTheme="majorBidi" w:hAnsiTheme="majorBidi" w:cstheme="majorBidi"/>
+        </w:rPr>
+        <w:t xml:space="preserve"> </w:t>
+      </w:r>
+      <w:proofErr w:type="spellStart"/>
+      <w:r>
+        <w:rPr>
+          <w:rFonts w:asciiTheme="majorBidi" w:hAnsiTheme="majorBidi" w:cstheme="majorBidi"/>
+        </w:rPr>
+        <w:t>tampilan</w:t>
+      </w:r>
+      <w:proofErr w:type="spellEnd"/>
+      <w:r>
+        <w:rPr>
+          <w:rFonts w:asciiTheme="majorBidi" w:hAnsiTheme="majorBidi" w:cstheme="majorBidi"/>
+        </w:rPr>
+        <w:t xml:space="preserve"> yang friendly, </w:t>
+      </w:r>
+      <w:proofErr w:type="spellStart"/>
+      <w:r>
+        <w:rPr>
+          <w:rFonts w:asciiTheme="majorBidi" w:hAnsiTheme="majorBidi" w:cstheme="majorBidi"/>
+        </w:rPr>
+        <w:t>sehingga</w:t>
+      </w:r>
+      <w:proofErr w:type="spellEnd"/>
+      <w:r>
+        <w:rPr>
+          <w:rFonts w:asciiTheme="majorBidi" w:hAnsiTheme="majorBidi" w:cstheme="majorBidi"/>
+        </w:rPr>
+        <w:t xml:space="preserve"> </w:t>
+      </w:r>
+      <w:proofErr w:type="spellStart"/>
+      <w:r>
+        <w:rPr>
+          <w:rFonts w:asciiTheme="majorBidi" w:hAnsiTheme="majorBidi" w:cstheme="majorBidi"/>
+        </w:rPr>
+        <w:t>pengguna</w:t>
+      </w:r>
+      <w:proofErr w:type="spellEnd"/>
+      <w:r>
+        <w:rPr>
+          <w:rFonts w:asciiTheme="majorBidi" w:hAnsiTheme="majorBidi" w:cstheme="majorBidi"/>
+        </w:rPr>
+        <w:t xml:space="preserve"> </w:t>
+      </w:r>
+      <w:proofErr w:type="spellStart"/>
+      <w:r>
+        <w:rPr>
+          <w:rFonts w:asciiTheme="majorBidi" w:hAnsiTheme="majorBidi" w:cstheme="majorBidi"/>
+        </w:rPr>
+        <w:t>dapat</w:t>
+      </w:r>
+      <w:proofErr w:type="spellEnd"/>
+      <w:r>
+        <w:rPr>
+          <w:rFonts w:asciiTheme="majorBidi" w:hAnsiTheme="majorBidi" w:cstheme="majorBidi"/>
+        </w:rPr>
+        <w:t xml:space="preserve"> </w:t>
+      </w:r>
+      <w:proofErr w:type="spellStart"/>
+      <w:r>
+        <w:rPr>
+          <w:rFonts w:asciiTheme="majorBidi" w:hAnsiTheme="majorBidi" w:cstheme="majorBidi"/>
+        </w:rPr>
+        <w:t>mengakses</w:t>
+      </w:r>
+      <w:proofErr w:type="spellEnd"/>
+      <w:r>
+        <w:rPr>
+          <w:rFonts w:asciiTheme="majorBidi" w:hAnsiTheme="majorBidi" w:cstheme="majorBidi"/>
+        </w:rPr>
+        <w:t xml:space="preserve"> </w:t>
+      </w:r>
+      <w:proofErr w:type="spellStart"/>
+      <w:r>
+        <w:rPr>
+          <w:rFonts w:asciiTheme="majorBidi" w:hAnsiTheme="majorBidi" w:cstheme="majorBidi"/>
+        </w:rPr>
+        <w:t>dengan</w:t>
+      </w:r>
+      <w:proofErr w:type="spellEnd"/>
+      <w:r>
+        <w:rPr>
+          <w:rFonts w:asciiTheme="majorBidi" w:hAnsiTheme="majorBidi" w:cstheme="majorBidi"/>
+        </w:rPr>
+        <w:t xml:space="preserve"> </w:t>
+      </w:r>
+      <w:proofErr w:type="spellStart"/>
+      <w:r>
+        <w:rPr>
+          <w:rFonts w:asciiTheme="majorBidi" w:hAnsiTheme="majorBidi" w:cstheme="majorBidi"/>
+        </w:rPr>
+        <w:t>mudah</w:t>
+      </w:r>
+      <w:proofErr w:type="spellEnd"/>
+      <w:r>
+        <w:rPr>
+          <w:rFonts w:asciiTheme="majorBidi" w:hAnsiTheme="majorBidi" w:cstheme="majorBidi"/>
+        </w:rPr>
+        <w:t xml:space="preserve"> dan </w:t>
+      </w:r>
+      <w:proofErr w:type="spellStart"/>
+      <w:r>
+        <w:rPr>
+          <w:rFonts w:asciiTheme="majorBidi" w:hAnsiTheme="majorBidi" w:cstheme="majorBidi"/>
+        </w:rPr>
+        <w:t>nyaman</w:t>
+      </w:r>
+      <w:proofErr w:type="spellEnd"/>
+      <w:r>
+        <w:rPr>
+          <w:rFonts w:asciiTheme="majorBidi" w:hAnsiTheme="majorBidi" w:cstheme="majorBidi"/>
+        </w:rPr>
+        <w:t>.</w:t>
+      </w:r>
+    </w:p>
+    <w:p>
+      <w:pPr>
+        <w:spacing w:line="360" w:lineRule="auto"/>
+        <w:rPr>
+          <w:rFonts w:asciiTheme="majorBidi" w:hAnsiTheme="majorBidi" w:cstheme="majorBidi"/>
+          <w:b/>
+          <w:bCs/>
+        </w:rPr>
+      </w:pPr>
+    </w:p>
+    <w:p>
+      <w:pPr>
+        <w:spacing w:line="360" w:lineRule="auto"/>
+        <w:rPr>
+          <w:rFonts w:asciiTheme="majorBidi" w:hAnsiTheme="majorBidi" w:cstheme="majorBidi"/>
+          <w:b/>
+          <w:bCs/>
+        </w:rPr>
+      </w:pPr>
+      <w:r>
+        <w:rPr>
+          <w:rFonts w:asciiTheme="majorBidi" w:hAnsiTheme="majorBidi" w:cstheme="majorBidi"/>
+          <w:b/>
+          <w:bCs/>
+        </w:rPr>
+        <w:t>Tujuan</w:t>
+      </w:r>
+    </w:p>
+    <w:p>
+      <w:pPr>
+        <w:spacing w:line="360" w:lineRule="auto"/>
+        <w:jc w:val="both"/>
+        <w:rPr>
+          <w:rFonts w:asciiTheme="majorBidi" w:hAnsiTheme="majorBidi" w:cstheme="majorBidi"/>
+        </w:rPr>
+      </w:pPr>
+      <w:r>
+        <w:rPr>
+          <w:rFonts w:asciiTheme="majorBidi" w:hAnsiTheme="majorBidi" w:cstheme="majorBidi"/>
+        </w:rPr>
+        <w:t xml:space="preserve">Website </w:t>
+      </w:r>
+      <w:proofErr w:type="spellStart"/>
+      <w:r>
+        <w:rPr>
+          <w:rFonts w:asciiTheme="majorBidi" w:hAnsiTheme="majorBidi" w:cstheme="majorBidi"/>
+        </w:rPr>
+        <w:t>ini</w:t>
+      </w:r>
+      <w:proofErr w:type="spellEnd"/>
+      <w:r>
+        <w:rPr>
+          <w:rFonts w:asciiTheme="majorBidi" w:hAnsiTheme="majorBidi" w:cstheme="majorBidi"/>
+        </w:rPr>
+        <w:t xml:space="preserve"> </w:t>
+      </w:r>
+      <w:proofErr w:type="spellStart"/>
+      <w:r>
+        <w:rPr>
+          <w:rFonts w:asciiTheme="majorBidi" w:hAnsiTheme="majorBidi" w:cstheme="majorBidi"/>
+        </w:rPr>
+        <w:t>dibuat</w:t>
+      </w:r>
+      <w:proofErr w:type="spellEnd"/>
+      <w:r>
+        <w:rPr>
+          <w:rFonts w:asciiTheme="majorBidi" w:hAnsiTheme="majorBidi" w:cstheme="majorBidi"/>
+        </w:rPr>
+        <w:t xml:space="preserve"> </w:t>
+      </w:r>
+      <w:proofErr w:type="spellStart"/>
+      <w:r>
+        <w:rPr>
+          <w:rFonts w:asciiTheme="majorBidi" w:hAnsiTheme="majorBidi" w:cstheme="majorBidi"/>
+        </w:rPr>
+        <w:t>dengan</w:t>
+      </w:r>
+      <w:proofErr w:type="spellEnd"/>
+      <w:r>
+        <w:rPr>
+          <w:rFonts w:asciiTheme="majorBidi" w:hAnsiTheme="majorBidi" w:cstheme="majorBidi"/>
+        </w:rPr>
+        <w:t xml:space="preserve"> </w:t>
+      </w:r>
+      <w:proofErr w:type="spellStart"/>
+      <w:r>
+        <w:rPr>
+          <w:rFonts w:asciiTheme="majorBidi" w:hAnsiTheme="majorBidi" w:cstheme="majorBidi"/>
+        </w:rPr>
+        <w:t>tujuan</w:t>
+      </w:r>
+      <w:proofErr w:type="spellEnd"/>
+      <w:r>
+        <w:rPr>
+          <w:rFonts w:asciiTheme="majorBidi" w:hAnsiTheme="majorBidi" w:cstheme="majorBidi"/>
+        </w:rPr>
+        <w:t xml:space="preserve"> agar </w:t>
+      </w:r>
+      <w:proofErr w:type="spellStart"/>
+      <w:r>
+        <w:rPr>
+          <w:rFonts w:asciiTheme="majorBidi" w:hAnsiTheme="majorBidi" w:cstheme="majorBidi"/>
+        </w:rPr>
+        <w:t>pengguna</w:t>
+      </w:r>
+      <w:proofErr w:type="spellEnd"/>
+      <w:r>
+        <w:rPr>
+          <w:rFonts w:asciiTheme="majorBidi" w:hAnsiTheme="majorBidi" w:cstheme="majorBidi"/>
+        </w:rPr>
+        <w:t xml:space="preserve"> </w:t>
+      </w:r>
+      <w:proofErr w:type="spellStart"/>
+      <w:r>
+        <w:rPr>
+          <w:rFonts w:asciiTheme="majorBidi" w:hAnsiTheme="majorBidi" w:cstheme="majorBidi"/>
+        </w:rPr>
+        <w:t>dapat</w:t>
+      </w:r>
+      <w:proofErr w:type="spellEnd"/>
+      <w:r>
+        <w:rPr>
+          <w:rFonts w:asciiTheme="majorBidi" w:hAnsiTheme="majorBidi" w:cstheme="majorBidi"/>
+        </w:rPr>
+        <w:t xml:space="preserve"> </w:t>
+      </w:r>
+      <w:proofErr w:type="spellStart"/>
+      <w:r>
+        <w:rPr>
+          <w:rFonts w:asciiTheme="majorBidi" w:hAnsiTheme="majorBidi" w:cstheme="majorBidi"/>
+        </w:rPr>
+        <w:t>mengakses</w:t>
+      </w:r>
+      <w:proofErr w:type="spellEnd"/>
+      <w:r>
+        <w:rPr>
+          <w:rFonts w:asciiTheme="majorBidi" w:hAnsiTheme="majorBidi" w:cstheme="majorBidi"/>
+        </w:rPr>
+        <w:t xml:space="preserve"> </w:t>
+      </w:r>
+      <w:proofErr w:type="spellStart"/>
+      <w:r>
+        <w:rPr>
+          <w:rFonts w:asciiTheme="majorBidi" w:hAnsiTheme="majorBidi" w:cstheme="majorBidi"/>
+        </w:rPr>
+        <w:t>koleksi</w:t>
+      </w:r>
+      <w:proofErr w:type="spellEnd"/>
+      <w:r>
+        <w:rPr>
+          <w:rFonts w:asciiTheme="majorBidi" w:hAnsiTheme="majorBidi" w:cstheme="majorBidi"/>
+        </w:rPr>
+        <w:t xml:space="preserve"> </w:t>
+      </w:r>
+      <w:proofErr w:type="spellStart"/>
+      <w:r>
+        <w:rPr>
+          <w:rFonts w:asciiTheme="majorBidi" w:hAnsiTheme="majorBidi" w:cstheme="majorBidi"/>
+        </w:rPr>
+        <w:t>perhiasan</w:t>
+      </w:r>
+      <w:proofErr w:type="spellEnd"/>
+      <w:r>
+        <w:rPr>
+          <w:rFonts w:asciiTheme="majorBidi" w:hAnsiTheme="majorBidi" w:cstheme="majorBidi"/>
+        </w:rPr>
+        <w:t xml:space="preserve"> </w:t>
+      </w:r>
+      <w:proofErr w:type="spellStart"/>
+      <w:r>
+        <w:rPr>
+          <w:rFonts w:asciiTheme="majorBidi" w:hAnsiTheme="majorBidi" w:cstheme="majorBidi"/>
+        </w:rPr>
+        <w:t>dengan</w:t>
+      </w:r>
+      <w:proofErr w:type="spellEnd"/>
+      <w:r>
+        <w:rPr>
+          <w:rFonts w:asciiTheme="majorBidi" w:hAnsiTheme="majorBidi" w:cstheme="majorBidi"/>
+        </w:rPr>
+        <w:t xml:space="preserve"> </w:t>
+      </w:r>
+      <w:proofErr w:type="spellStart"/>
+      <w:r>
+        <w:rPr>
+          <w:rFonts w:asciiTheme="majorBidi" w:hAnsiTheme="majorBidi" w:cstheme="majorBidi"/>
+        </w:rPr>
+        <w:t>mudah</w:t>
+      </w:r>
+      <w:proofErr w:type="spellEnd"/>
+      <w:r>
+        <w:rPr>
+          <w:rFonts w:asciiTheme="majorBidi" w:hAnsiTheme="majorBidi" w:cstheme="majorBidi"/>
+        </w:rPr>
+        <w:t xml:space="preserve"> </w:t>
+      </w:r>
+      <w:proofErr w:type="spellStart"/>
+      <w:r>
+        <w:rPr>
+          <w:rFonts w:asciiTheme="majorBidi" w:hAnsiTheme="majorBidi" w:cstheme="majorBidi"/>
+        </w:rPr>
+        <w:t>tanpa</w:t>
+      </w:r>
+      <w:proofErr w:type="spellEnd"/>
+      <w:r>
+        <w:rPr>
+          <w:rFonts w:asciiTheme="majorBidi" w:hAnsiTheme="majorBidi" w:cstheme="majorBidi"/>
+        </w:rPr>
+        <w:t xml:space="preserve"> </w:t>
+      </w:r>
+      <w:proofErr w:type="spellStart"/>
+      <w:r>
+        <w:rPr>
+          <w:rFonts w:asciiTheme="majorBidi" w:hAnsiTheme="majorBidi" w:cstheme="majorBidi"/>
+        </w:rPr>
+        <w:t>terikat</w:t>
+      </w:r>
+      <w:proofErr w:type="spellEnd"/>
+      <w:r>
+        <w:rPr>
+          <w:rFonts w:asciiTheme="majorBidi" w:hAnsiTheme="majorBidi" w:cstheme="majorBidi"/>
+        </w:rPr>
+        <w:t xml:space="preserve"> pada </w:t>
+      </w:r>
+      <w:proofErr w:type="spellStart"/>
+      <w:r>
+        <w:rPr>
+          <w:rFonts w:asciiTheme="majorBidi" w:hAnsiTheme="majorBidi" w:cstheme="majorBidi"/>
+        </w:rPr>
+        <w:t>waktu</w:t>
+      </w:r>
+      <w:proofErr w:type="spellEnd"/>
+      <w:r>
+        <w:rPr>
+          <w:rFonts w:asciiTheme="majorBidi" w:hAnsiTheme="majorBidi" w:cstheme="majorBidi"/>
+        </w:rPr>
+        <w:t xml:space="preserve"> dan </w:t>
+      </w:r>
+      <w:proofErr w:type="spellStart"/>
+      <w:r>
+        <w:rPr>
+          <w:rFonts w:asciiTheme="majorBidi" w:hAnsiTheme="majorBidi" w:cstheme="majorBidi"/>
+        </w:rPr>
+        <w:t>tempat</w:t>
+      </w:r>
+      <w:proofErr w:type="spellEnd"/>
+      <w:r>
+        <w:rPr>
+          <w:rFonts w:asciiTheme="majorBidi" w:hAnsiTheme="majorBidi" w:cstheme="majorBidi"/>
+        </w:rPr>
+        <w:t xml:space="preserve">. Selain </w:t>
+      </w:r>
+      <w:proofErr w:type="spellStart"/>
+      <w:r>
+        <w:rPr>
+          <w:rFonts w:asciiTheme="majorBidi" w:hAnsiTheme="majorBidi" w:cstheme="majorBidi"/>
+        </w:rPr>
+        <w:t>itu</w:t>
+      </w:r>
+      <w:proofErr w:type="spellEnd"/>
+      <w:r>
+        <w:rPr>
+          <w:rFonts w:asciiTheme="majorBidi" w:hAnsiTheme="majorBidi" w:cstheme="majorBidi"/>
+        </w:rPr>
+        <w:t xml:space="preserve">, </w:t>
+      </w:r>
+      <w:proofErr w:type="spellStart"/>
+      <w:r>
+        <w:rPr>
+          <w:rFonts w:asciiTheme="majorBidi" w:hAnsiTheme="majorBidi" w:cstheme="majorBidi"/>
+        </w:rPr>
+        <w:t>dengan</w:t>
+      </w:r>
+      <w:proofErr w:type="spellEnd"/>
+      <w:r>
+        <w:rPr>
+          <w:rFonts w:asciiTheme="majorBidi" w:hAnsiTheme="majorBidi" w:cstheme="majorBidi"/>
+        </w:rPr>
+        <w:t xml:space="preserve"> </w:t>
+      </w:r>
+      <w:proofErr w:type="spellStart"/>
+      <w:r>
+        <w:rPr>
+          <w:rFonts w:asciiTheme="majorBidi" w:hAnsiTheme="majorBidi" w:cstheme="majorBidi"/>
+        </w:rPr>
+        <w:t>dibuatnya</w:t>
+      </w:r>
+      <w:proofErr w:type="spellEnd"/>
+      <w:r>
+        <w:rPr>
+          <w:rFonts w:asciiTheme="majorBidi" w:hAnsiTheme="majorBidi" w:cstheme="majorBidi"/>
+        </w:rPr>
+        <w:t xml:space="preserve"> website </w:t>
+      </w:r>
+      <w:proofErr w:type="spellStart"/>
+      <w:r>
+        <w:rPr>
+          <w:rFonts w:asciiTheme="majorBidi" w:hAnsiTheme="majorBidi" w:cstheme="majorBidi"/>
+        </w:rPr>
+        <w:t>ini</w:t>
+      </w:r>
+      <w:proofErr w:type="spellEnd"/>
+      <w:r>
+        <w:rPr>
+          <w:rFonts w:asciiTheme="majorBidi" w:hAnsiTheme="majorBidi" w:cstheme="majorBidi"/>
+        </w:rPr>
+        <w:t xml:space="preserve"> </w:t>
+      </w:r>
+      <w:proofErr w:type="spellStart"/>
+      <w:r>
+        <w:rPr>
+          <w:rFonts w:asciiTheme="majorBidi" w:hAnsiTheme="majorBidi" w:cstheme="majorBidi"/>
+        </w:rPr>
+        <w:t>diharapkan</w:t>
+      </w:r>
+      <w:proofErr w:type="spellEnd"/>
+      <w:r>
+        <w:rPr>
+          <w:rFonts w:asciiTheme="majorBidi" w:hAnsiTheme="majorBidi" w:cstheme="majorBidi"/>
+        </w:rPr>
+        <w:t xml:space="preserve"> </w:t>
+      </w:r>
+      <w:proofErr w:type="spellStart"/>
+      <w:r>
+        <w:rPr>
+          <w:rFonts w:asciiTheme="majorBidi" w:hAnsiTheme="majorBidi" w:cstheme="majorBidi"/>
+        </w:rPr>
+        <w:t>pemasaran</w:t>
+      </w:r>
+      <w:proofErr w:type="spellEnd"/>
+      <w:r>
+        <w:rPr>
+          <w:rFonts w:asciiTheme="majorBidi" w:hAnsiTheme="majorBidi" w:cstheme="majorBidi"/>
+        </w:rPr>
+        <w:t xml:space="preserve"> </w:t>
+      </w:r>
+      <w:proofErr w:type="spellStart"/>
+      <w:r>
+        <w:rPr>
+          <w:rFonts w:asciiTheme="majorBidi" w:hAnsiTheme="majorBidi" w:cstheme="majorBidi"/>
+        </w:rPr>
+        <w:t>dapat</w:t>
+      </w:r>
+      <w:proofErr w:type="spellEnd"/>
+      <w:r>
+        <w:rPr>
+          <w:rFonts w:asciiTheme="majorBidi" w:hAnsiTheme="majorBidi" w:cstheme="majorBidi"/>
+        </w:rPr>
+        <w:t xml:space="preserve"> </w:t>
+      </w:r>
+      <w:proofErr w:type="spellStart"/>
+      <w:r>
+        <w:rPr>
+          <w:rFonts w:asciiTheme="majorBidi" w:hAnsiTheme="majorBidi" w:cstheme="majorBidi"/>
+        </w:rPr>
+        <w:t>semakin</w:t>
+      </w:r>
+      <w:proofErr w:type="spellEnd"/>
+      <w:r>
+        <w:rPr>
+          <w:rFonts w:asciiTheme="majorBidi" w:hAnsiTheme="majorBidi" w:cstheme="majorBidi"/>
+        </w:rPr>
+        <w:t xml:space="preserve"> </w:t>
+      </w:r>
+      <w:proofErr w:type="spellStart"/>
+      <w:r>
+        <w:rPr>
+          <w:rFonts w:asciiTheme="majorBidi" w:hAnsiTheme="majorBidi" w:cstheme="majorBidi"/>
+        </w:rPr>
+        <w:t>meluas</w:t>
+      </w:r>
+      <w:proofErr w:type="spellEnd"/>
+      <w:r>
+        <w:rPr>
+          <w:rFonts w:asciiTheme="majorBidi" w:hAnsiTheme="majorBidi" w:cstheme="majorBidi"/>
+        </w:rPr>
+        <w:t xml:space="preserve"> dan </w:t>
+      </w:r>
+      <w:proofErr w:type="spellStart"/>
+      <w:r>
+        <w:rPr>
+          <w:rFonts w:asciiTheme="majorBidi" w:hAnsiTheme="majorBidi" w:cstheme="majorBidi"/>
+        </w:rPr>
+        <w:t>menjangkau</w:t>
+      </w:r>
+      <w:proofErr w:type="spellEnd"/>
+      <w:r>
+        <w:rPr>
+          <w:rFonts w:asciiTheme="majorBidi" w:hAnsiTheme="majorBidi" w:cstheme="majorBidi"/>
+        </w:rPr>
+        <w:t xml:space="preserve"> </w:t>
+      </w:r>
+      <w:proofErr w:type="spellStart"/>
+      <w:r>
+        <w:rPr>
+          <w:rFonts w:asciiTheme="majorBidi" w:hAnsiTheme="majorBidi" w:cstheme="majorBidi"/>
+        </w:rPr>
+        <w:t>berbagai</w:t>
+      </w:r>
+      <w:proofErr w:type="spellEnd"/>
+      <w:r>
+        <w:rPr>
+          <w:rFonts w:asciiTheme="majorBidi" w:hAnsiTheme="majorBidi" w:cstheme="majorBidi"/>
+        </w:rPr>
+        <w:t xml:space="preserve"> </w:t>
+      </w:r>
+      <w:proofErr w:type="spellStart"/>
+      <w:r>
+        <w:rPr>
+          <w:rFonts w:asciiTheme="majorBidi" w:hAnsiTheme="majorBidi" w:cstheme="majorBidi"/>
+        </w:rPr>
+        <w:t>lapisan</w:t>
+      </w:r>
+      <w:proofErr w:type="spellEnd"/>
+      <w:r>
+        <w:rPr>
+          <w:rFonts w:asciiTheme="majorBidi" w:hAnsiTheme="majorBidi" w:cstheme="majorBidi"/>
+        </w:rPr>
+        <w:t xml:space="preserve"> </w:t>
+      </w:r>
+      <w:proofErr w:type="spellStart"/>
+      <w:r>
+        <w:rPr>
+          <w:rFonts w:asciiTheme="majorBidi" w:hAnsiTheme="majorBidi" w:cstheme="majorBidi"/>
+        </w:rPr>
+        <w:t>masyarakat</w:t>
+      </w:r>
+      <w:proofErr w:type="spellEnd"/>
+      <w:r>
+        <w:rPr>
+          <w:rFonts w:asciiTheme="majorBidi" w:hAnsiTheme="majorBidi" w:cstheme="majorBidi"/>
+        </w:rPr>
+        <w:t>.</w:t>
+      </w:r>
+    </w:p>
+    <w:p>
+      <w:pPr>
+        <w:spacing w:line="360" w:lineRule="auto"/>
+        <w:jc w:val="both"/>
+        <w:rPr>
+          <w:rFonts w:asciiTheme="majorBidi" w:hAnsiTheme="majorBidi" w:cstheme="majorBidi"/>
+        </w:rPr>
+      </w:pPr>
+    </w:p>
+    <w:p>
+      <w:pPr>
+        <w:spacing w:line="360" w:lineRule="auto"/>
+        <w:jc w:val="both"/>
+        <w:rPr>
+          <w:rFonts w:asciiTheme="majorBidi" w:hAnsiTheme="majorBidi" w:cstheme="majorBidi"/>
+          <w:b/>
+          <w:bCs/>
+        </w:rPr>
+      </w:pPr>
+      <w:r>
+        <w:rPr>
+          <w:rFonts w:asciiTheme="majorBidi" w:hAnsiTheme="majorBidi" w:cstheme="majorBidi"/>
+          <w:b/>
+          <w:bCs/>
+        </w:rPr>
+        <w:t>Logo Ametrine Archive</w:t>
+      </w:r>
+    </w:p>
+    <w:p>
+      <w:pPr>
+        <w:spacing w:line="360" w:lineRule="auto"/>
+        <w:jc w:val="both"/>
+        <w:rPr>
+          <w:rFonts w:asciiTheme="majorBidi" w:hAnsiTheme="majorBidi" w:cstheme="majorBidi"/>
+          <w:b/>
+          <w:bCs/>
+        </w:rPr>
+      </w:pPr>
+      <w:r>
+        <w:rPr>
+          <w:rFonts w:asciiTheme="majorBidi" w:hAnsiTheme="majorBidi" w:cstheme="majorBidi"/>
+          <w:b/>
+          <w:bCs/>
+          <w:noProof/>
+        </w:rPr>
+        <w:drawing>
+          <wp:inline distT="0" distB="0" distL="0" distR="0" wp14:anchorId="2AE9239C" wp14:editId="64B3DC20">
+            <wp:extent cx="1729740" cy="1908295"/>
+            <wp:effectExtent l="0" t="0" r="3810" b="0"/>
+            <wp:docPr id="959117350" name="Picture 1"/>
+            <wp:cNvGraphicFramePr>
+              <a:graphicFrameLocks xmlns:a="http://schemas.openxmlformats.org/drawingml/2006/main" noChangeAspect="1"/>
+            </wp:cNvGraphicFramePr>
+            <a:graphic xmlns:a="http://schemas.openxmlformats.org/drawingml/2006/main">
+              <a:graphicData uri="http://schemas.openxmlformats.org/drawingml/2006/picture">
+                <pic:pic xmlns:pic="http://schemas.openxmlformats.org/drawingml/2006/picture">
+                  <pic:nvPicPr>
+                    <pic:cNvPr id="959117350" name="Picture 959117350"/>
+                    <pic:cNvPicPr/>
+                  </pic:nvPicPr>
+                  <pic:blipFill rotWithShape="1">
+                    <a:blip r:embed="rId6">
+                      <a:extLst>
+                        <a:ext uri="{28A0092B-C50C-407E-A947-70E740481C1C}">
+                          <a14:useLocalDpi xmlns:a14="http://schemas.microsoft.com/office/drawing/2010/main" val="0"/>
+                        </a:ext>
+                      </a:extLst>
+                    </a:blip>
+                    <a:srcRect l="20370" t="18889" r="22223" b="17778"/>
+                    <a:stretch/>
+                  </pic:blipFill>
+                  <pic:spPr bwMode="auto">
+                    <a:xfrm>
+                      <a:off x="0" y="0"/>
+                      <a:ext cx="1734521" cy="1913569"/>
+                    </a:xfrm>
+                    <a:prstGeom prst="rect">
+                      <a:avLst/>
+                    </a:prstGeom>
+                    <a:ln>
+                      <a:noFill/>
+                    </a:ln>
+                    <a:extLst>
+                      <a:ext uri="{53640926-AAD7-44D8-BBD7-CCE9431645EC}">
+                        <a14:shadowObscured xmlns:a14="http://schemas.microsoft.com/office/drawing/2010/main"/>
+                      </a:ext>
+                    </a:extLst>
+                  </pic:spPr>
+                </pic:pic>
+              </a:graphicData>
+            </a:graphic>
+          </wp:inline>
+        </w:drawing>
+      </w:r>
+    </w:p>
+    <w:p>
+      <w:pPr>
+        <w:spacing w:line="360" w:lineRule="auto"/>
+        <w:jc w:val="both"/>
+        <w:rPr>
+          <w:rFonts w:asciiTheme="majorBidi" w:hAnsiTheme="majorBidi" w:cstheme="majorBidi"/>
+          <w:b/>
+          <w:bCs/>
+        </w:rPr>
+      </w:pPr>
+    </w:p>
+    <w:p>
+      <w:pPr>
+        <w:spacing w:line="360" w:lineRule="auto"/>
+        <w:jc w:val="both"/>
+        <w:rPr>
+          <w:rFonts w:asciiTheme="majorBidi" w:hAnsiTheme="majorBidi" w:cstheme="majorBidi"/>
+          <w:b/>
+          <w:bCs/>
+        </w:rPr>
+      </w:pPr>
+    </w:p>
+    <w:p>
+      <w:pPr>
+        <w:spacing w:line="360" w:lineRule="auto"/>
+        <w:jc w:val="both"/>
+        <w:rPr>
+          <w:rFonts w:asciiTheme="majorBidi" w:hAnsiTheme="majorBidi" w:cstheme="majorBidi"/>
+        </w:rPr>
+      </w:pPr>
+      <w:r>
+        <w:rPr>
+          <w:rFonts w:asciiTheme="majorBidi" w:hAnsiTheme="majorBidi" w:cstheme="majorBidi"/>
+        </w:rPr>
+        <w:br w:type="page"/>
+      </w:r>
+    </w:p>
+    <w:p>
+      <w:pPr>
+        <w:spacing w:line="360" w:lineRule="auto"/>
+        <w:jc w:val="center"/>
+        <w:rPr>
+          <w:rFonts w:asciiTheme="majorBidi" w:hAnsiTheme="majorBidi" w:cstheme="majorBidi"/>
+          <w:b/>
+          <w:bCs/>
+        </w:rPr>
+      </w:pPr>
+      <w:r>
+        <w:rPr>
+          <w:rFonts w:asciiTheme="majorBidi" w:hAnsiTheme="majorBidi" w:cstheme="majorBidi"/>
+          <w:b/>
+          <w:bCs/>
+        </w:rPr>
+        <w:lastRenderedPageBreak/>
+        <w:t>JADWAL PELAKSANAAN PROYEK</w:t>
+      </w:r>
+    </w:p>
+    <w:p>
+      <w:pPr>
+        <w:spacing w:line="360" w:lineRule="auto"/>
+        <w:jc w:val="both"/>
+        <w:rPr>
+          <w:rFonts w:asciiTheme="majorBidi" w:hAnsiTheme="majorBidi" w:cstheme="majorBidi"/>
+        </w:rPr>
+      </w:pPr>
+      <w:r>
+        <w:rPr>
+          <w:rFonts w:asciiTheme="majorBidi" w:hAnsiTheme="majorBidi" w:cstheme="majorBidi"/>
+        </w:rPr>
         <w:t xml:space="preserve">Kami </w:t>
       </w:r>
       <w:proofErr w:type="spellStart"/>
       <w:r>
+        <w:rPr>
+          <w:rFonts w:asciiTheme="majorBidi" w:hAnsiTheme="majorBidi" w:cstheme="majorBidi"/>
+        </w:rPr>
         <w:t>mengestimasi</w:t>
       </w:r>
       <w:proofErr w:type="spellEnd"/>
       <w:r>
-        <w:t xml:space="preserve"> </w:t>
-      </w:r>
-      <w:proofErr w:type="spellStart"/>
-      <w:r>
+        <w:rPr>
+          <w:rFonts w:asciiTheme="majorBidi" w:hAnsiTheme="majorBidi" w:cstheme="majorBidi"/>
+        </w:rPr>
+        <w:t xml:space="preserve"> </w:t>
+      </w:r>
+      <w:proofErr w:type="spellStart"/>
+      <w:r>
+        <w:rPr>
+          <w:rFonts w:asciiTheme="majorBidi" w:hAnsiTheme="majorBidi" w:cstheme="majorBidi"/>
+        </w:rPr>
         <w:t>waktu</w:t>
       </w:r>
       <w:proofErr w:type="spellEnd"/>
       <w:r>
-        <w:t xml:space="preserve"> </w:t>
-      </w:r>
-      <w:proofErr w:type="spellStart"/>
-      <w:r>
+        <w:rPr>
+          <w:rFonts w:asciiTheme="majorBidi" w:hAnsiTheme="majorBidi" w:cstheme="majorBidi"/>
+        </w:rPr>
+        <w:t xml:space="preserve"> </w:t>
+      </w:r>
+      <w:proofErr w:type="spellStart"/>
+      <w:r>
+        <w:rPr>
+          <w:rFonts w:asciiTheme="majorBidi" w:hAnsiTheme="majorBidi" w:cstheme="majorBidi"/>
+        </w:rPr>
         <w:t>pelaksanaan</w:t>
       </w:r>
       <w:proofErr w:type="spellEnd"/>
       <w:r>
-        <w:t xml:space="preserve"> </w:t>
-      </w:r>
-      <w:proofErr w:type="spellStart"/>
-      <w:r>
+        <w:rPr>
+          <w:rFonts w:asciiTheme="majorBidi" w:hAnsiTheme="majorBidi" w:cstheme="majorBidi"/>
+        </w:rPr>
+        <w:t xml:space="preserve"> </w:t>
+      </w:r>
+      <w:proofErr w:type="spellStart"/>
+      <w:r>
+        <w:rPr>
+          <w:rFonts w:asciiTheme="majorBidi" w:hAnsiTheme="majorBidi" w:cstheme="majorBidi"/>
+        </w:rPr>
         <w:t>proyek</w:t>
       </w:r>
       <w:proofErr w:type="spellEnd"/>
       <w:r>
-        <w:t xml:space="preserve"> </w:t>
-      </w:r>
-      <w:proofErr w:type="spellStart"/>
-      <w:r>
+        <w:rPr>
+          <w:rFonts w:asciiTheme="majorBidi" w:hAnsiTheme="majorBidi" w:cstheme="majorBidi"/>
+        </w:rPr>
+        <w:t xml:space="preserve"> </w:t>
+      </w:r>
+      <w:proofErr w:type="spellStart"/>
+      <w:r>
+        <w:rPr>
+          <w:rFonts w:asciiTheme="majorBidi" w:hAnsiTheme="majorBidi" w:cstheme="majorBidi"/>
+        </w:rPr>
         <w:t>ini</w:t>
       </w:r>
       <w:proofErr w:type="spellEnd"/>
       <w:r>
-        <w:t xml:space="preserve"> </w:t>
-      </w:r>
-      <w:proofErr w:type="spellStart"/>
-      <w:r>
+        <w:rPr>
+          <w:rFonts w:asciiTheme="majorBidi" w:hAnsiTheme="majorBidi" w:cstheme="majorBidi"/>
+        </w:rPr>
+        <w:t xml:space="preserve"> </w:t>
+      </w:r>
+      <w:proofErr w:type="spellStart"/>
+      <w:r>
+        <w:rPr>
+          <w:rFonts w:asciiTheme="majorBidi" w:hAnsiTheme="majorBidi" w:cstheme="majorBidi"/>
+        </w:rPr>
         <w:t>selama</w:t>
       </w:r>
       <w:proofErr w:type="spellEnd"/>
       <w:r>
+        <w:rPr>
+          <w:rFonts w:asciiTheme="majorBidi" w:hAnsiTheme="majorBidi" w:cstheme="majorBidi"/>
+        </w:rPr>
         <w:t xml:space="preserve"> 14 </w:t>
       </w:r>
       <w:proofErr w:type="spellStart"/>
       <w:r>
+        <w:rPr>
+          <w:rFonts w:asciiTheme="majorBidi" w:hAnsiTheme="majorBidi" w:cstheme="majorBidi"/>
+        </w:rPr>
         <w:t>hari</w:t>
       </w:r>
       <w:proofErr w:type="spellEnd"/>
       <w:r>
-        <w:t xml:space="preserve"> </w:t>
-      </w:r>
-      <w:proofErr w:type="spellStart"/>
-      <w:r>
+        <w:rPr>
+          <w:rFonts w:asciiTheme="majorBidi" w:hAnsiTheme="majorBidi" w:cstheme="majorBidi"/>
+        </w:rPr>
+        <w:t xml:space="preserve"> </w:t>
+      </w:r>
+      <w:proofErr w:type="spellStart"/>
+      <w:r>
+        <w:rPr>
+          <w:rFonts w:asciiTheme="majorBidi" w:hAnsiTheme="majorBidi" w:cstheme="majorBidi"/>
+        </w:rPr>
         <w:t>kerja</w:t>
       </w:r>
       <w:proofErr w:type="spellEnd"/>
       <w:r>
-        <w:t xml:space="preserve"> </w:t>
-      </w:r>
-      <w:proofErr w:type="spellStart"/>
-      <w:r>
+        <w:rPr>
+          <w:rFonts w:asciiTheme="majorBidi" w:hAnsiTheme="majorBidi" w:cstheme="majorBidi"/>
+        </w:rPr>
+        <w:t xml:space="preserve"> </w:t>
+      </w:r>
+      <w:proofErr w:type="spellStart"/>
+      <w:r>
+        <w:rPr>
+          <w:rFonts w:asciiTheme="majorBidi" w:hAnsiTheme="majorBidi" w:cstheme="majorBidi"/>
+        </w:rPr>
         <w:t>dengan</w:t>
       </w:r>
       <w:proofErr w:type="spellEnd"/>
       <w:r>
-        <w:t xml:space="preserve"> </w:t>
-      </w:r>
-      <w:proofErr w:type="spellStart"/>
-      <w:r>
+        <w:rPr>
+          <w:rFonts w:asciiTheme="majorBidi" w:hAnsiTheme="majorBidi" w:cstheme="majorBidi"/>
+        </w:rPr>
+        <w:t xml:space="preserve"> </w:t>
+      </w:r>
+      <w:proofErr w:type="spellStart"/>
+      <w:r>
+        <w:rPr>
+          <w:rFonts w:asciiTheme="majorBidi" w:hAnsiTheme="majorBidi" w:cstheme="majorBidi"/>
+        </w:rPr>
         <w:t>rincian</w:t>
       </w:r>
       <w:proofErr w:type="spellEnd"/>
       <w:r>
-        <w:t xml:space="preserve"> </w:t>
-      </w:r>
-      <w:proofErr w:type="spellStart"/>
-      <w:r>
+        <w:rPr>
+          <w:rFonts w:asciiTheme="majorBidi" w:hAnsiTheme="majorBidi" w:cstheme="majorBidi"/>
+        </w:rPr>
+        <w:t xml:space="preserve"> </w:t>
+      </w:r>
+      <w:proofErr w:type="spellStart"/>
+      <w:r>
+        <w:rPr>
+          <w:rFonts w:asciiTheme="majorBidi" w:hAnsiTheme="majorBidi" w:cstheme="majorBidi"/>
+        </w:rPr>
         <w:t>sebagai</w:t>
       </w:r>
       <w:proofErr w:type="spellEnd"/>
       <w:r>
-        <w:t xml:space="preserve"> </w:t>
-      </w:r>
-      <w:proofErr w:type="spellStart"/>
-      <w:r>
+        <w:rPr>
+          <w:rFonts w:asciiTheme="majorBidi" w:hAnsiTheme="majorBidi" w:cstheme="majorBidi"/>
+        </w:rPr>
+        <w:t xml:space="preserve"> </w:t>
+      </w:r>
+      <w:proofErr w:type="spellStart"/>
+      <w:r>
+        <w:rPr>
+          <w:rFonts w:asciiTheme="majorBidi" w:hAnsiTheme="majorBidi" w:cstheme="majorBidi"/>
+        </w:rPr>
         <w:t>berikut</w:t>
       </w:r>
       <w:proofErr w:type="spellEnd"/>
       <w:r>
+        <w:rPr>
+          <w:rFonts w:asciiTheme="majorBidi" w:hAnsiTheme="majorBidi" w:cstheme="majorBidi"/>
+        </w:rPr>
         <w:t>:</w:t>
       </w:r>
     </w:p>
@@ -1658,29 +3343,50 @@
         </w:numPr>
         <w:spacing w:line="360" w:lineRule="auto"/>
         <w:jc w:val="both"/>
-      </w:pPr>
-      <w:proofErr w:type="spellStart"/>
-      <w:r>
+        <w:rPr>
+          <w:rFonts w:asciiTheme="majorBidi" w:hAnsiTheme="majorBidi" w:cstheme="majorBidi"/>
+        </w:rPr>
+      </w:pPr>
+      <w:proofErr w:type="spellStart"/>
+      <w:r>
+        <w:rPr>
+          <w:rFonts w:asciiTheme="majorBidi" w:hAnsiTheme="majorBidi" w:cstheme="majorBidi"/>
+        </w:rPr>
         <w:t>Minggu</w:t>
       </w:r>
       <w:proofErr w:type="spellEnd"/>
       <w:r>
+        <w:rPr>
+          <w:rFonts w:asciiTheme="majorBidi" w:hAnsiTheme="majorBidi" w:cstheme="majorBidi"/>
+        </w:rPr>
         <w:t xml:space="preserve"> 1-2 (10 </w:t>
       </w:r>
       <w:proofErr w:type="spellStart"/>
       <w:r>
+        <w:rPr>
+          <w:rFonts w:asciiTheme="majorBidi" w:hAnsiTheme="majorBidi" w:cstheme="majorBidi"/>
+        </w:rPr>
         <w:t>hari</w:t>
       </w:r>
       <w:proofErr w:type="spellEnd"/>
       <w:r>
-        <w:t xml:space="preserve"> </w:t>
-      </w:r>
-      <w:proofErr w:type="spellStart"/>
-      <w:r>
+        <w:rPr>
+          <w:rFonts w:asciiTheme="majorBidi" w:hAnsiTheme="majorBidi" w:cstheme="majorBidi"/>
+        </w:rPr>
+        <w:t xml:space="preserve"> </w:t>
+      </w:r>
+      <w:proofErr w:type="spellStart"/>
+      <w:r>
+        <w:rPr>
+          <w:rFonts w:asciiTheme="majorBidi" w:hAnsiTheme="majorBidi" w:cstheme="majorBidi"/>
+        </w:rPr>
         <w:t>kerja</w:t>
       </w:r>
       <w:proofErr w:type="spellEnd"/>
       <w:r>
+        <w:rPr>
+          <w:rFonts w:asciiTheme="majorBidi" w:hAnsiTheme="majorBidi" w:cstheme="majorBidi"/>
+        </w:rPr>
         <w:t xml:space="preserve">): </w:t>
       </w:r>
     </w:p>
@@ -1692,93 +3398,162 @@
         </w:numPr>
         <w:spacing w:line="360" w:lineRule="auto"/>
         <w:jc w:val="both"/>
-      </w:pPr>
-      <w:proofErr w:type="spellStart"/>
-      <w:r>
+        <w:rPr>
+          <w:rFonts w:asciiTheme="majorBidi" w:hAnsiTheme="majorBidi" w:cstheme="majorBidi"/>
+        </w:rPr>
+      </w:pPr>
+      <w:proofErr w:type="spellStart"/>
+      <w:r>
+        <w:rPr>
+          <w:rFonts w:asciiTheme="majorBidi" w:hAnsiTheme="majorBidi" w:cstheme="majorBidi"/>
+        </w:rPr>
         <w:t>Analisis</w:t>
       </w:r>
       <w:proofErr w:type="spellEnd"/>
       <w:r>
-        <w:t xml:space="preserve"> </w:t>
-      </w:r>
-      <w:proofErr w:type="spellStart"/>
-      <w:r>
+        <w:rPr>
+          <w:rFonts w:asciiTheme="majorBidi" w:hAnsiTheme="majorBidi" w:cstheme="majorBidi"/>
+        </w:rPr>
+        <w:t xml:space="preserve"> </w:t>
+      </w:r>
+      <w:proofErr w:type="spellStart"/>
+      <w:r>
+        <w:rPr>
+          <w:rFonts w:asciiTheme="majorBidi" w:hAnsiTheme="majorBidi" w:cstheme="majorBidi"/>
+        </w:rPr>
         <w:t>Kebutuhan</w:t>
       </w:r>
       <w:proofErr w:type="spellEnd"/>
       <w:r>
+        <w:rPr>
+          <w:rFonts w:asciiTheme="majorBidi" w:hAnsiTheme="majorBidi" w:cstheme="majorBidi"/>
+        </w:rPr>
         <w:t xml:space="preserve">: </w:t>
       </w:r>
       <w:proofErr w:type="spellStart"/>
       <w:r>
+        <w:rPr>
+          <w:rFonts w:asciiTheme="majorBidi" w:hAnsiTheme="majorBidi" w:cstheme="majorBidi"/>
+        </w:rPr>
         <w:t>Identifikasi</w:t>
       </w:r>
       <w:proofErr w:type="spellEnd"/>
       <w:r>
-        <w:t xml:space="preserve"> </w:t>
-      </w:r>
-      <w:proofErr w:type="spellStart"/>
-      <w:r>
+        <w:rPr>
+          <w:rFonts w:asciiTheme="majorBidi" w:hAnsiTheme="majorBidi" w:cstheme="majorBidi"/>
+        </w:rPr>
+        <w:t xml:space="preserve"> </w:t>
+      </w:r>
+      <w:proofErr w:type="spellStart"/>
+      <w:r>
+        <w:rPr>
+          <w:rFonts w:asciiTheme="majorBidi" w:hAnsiTheme="majorBidi" w:cstheme="majorBidi"/>
+        </w:rPr>
         <w:t>fitur-fitur</w:t>
       </w:r>
       <w:proofErr w:type="spellEnd"/>
       <w:r>
+        <w:rPr>
+          <w:rFonts w:asciiTheme="majorBidi" w:hAnsiTheme="majorBidi" w:cstheme="majorBidi"/>
+        </w:rPr>
         <w:t xml:space="preserve"> yang </w:t>
       </w:r>
       <w:proofErr w:type="spellStart"/>
       <w:r>
+        <w:rPr>
+          <w:rFonts w:asciiTheme="majorBidi" w:hAnsiTheme="majorBidi" w:cstheme="majorBidi"/>
+        </w:rPr>
         <w:t>diperlukan</w:t>
       </w:r>
       <w:proofErr w:type="spellEnd"/>
       <w:r>
+        <w:rPr>
+          <w:rFonts w:asciiTheme="majorBidi" w:hAnsiTheme="majorBidi" w:cstheme="majorBidi"/>
+        </w:rPr>
         <w:t xml:space="preserve">, </w:t>
       </w:r>
       <w:proofErr w:type="spellStart"/>
       <w:r>
+        <w:rPr>
+          <w:rFonts w:asciiTheme="majorBidi" w:hAnsiTheme="majorBidi" w:cstheme="majorBidi"/>
+        </w:rPr>
         <w:t>seperti</w:t>
       </w:r>
       <w:proofErr w:type="spellEnd"/>
       <w:r>
-        <w:t xml:space="preserve"> </w:t>
-      </w:r>
-      <w:proofErr w:type="spellStart"/>
-      <w:r>
+        <w:rPr>
+          <w:rFonts w:asciiTheme="majorBidi" w:hAnsiTheme="majorBidi" w:cstheme="majorBidi"/>
+        </w:rPr>
+        <w:t xml:space="preserve"> </w:t>
+      </w:r>
+      <w:proofErr w:type="spellStart"/>
+      <w:r>
+        <w:rPr>
+          <w:rFonts w:asciiTheme="majorBidi" w:hAnsiTheme="majorBidi" w:cstheme="majorBidi"/>
+        </w:rPr>
         <w:t>tampilan</w:t>
       </w:r>
       <w:proofErr w:type="spellEnd"/>
       <w:r>
-        <w:t xml:space="preserve"> </w:t>
-      </w:r>
-      <w:proofErr w:type="spellStart"/>
-      <w:r>
+        <w:rPr>
+          <w:rFonts w:asciiTheme="majorBidi" w:hAnsiTheme="majorBidi" w:cstheme="majorBidi"/>
+        </w:rPr>
+        <w:t xml:space="preserve"> </w:t>
+      </w:r>
+      <w:proofErr w:type="spellStart"/>
+      <w:r>
+        <w:rPr>
+          <w:rFonts w:asciiTheme="majorBidi" w:hAnsiTheme="majorBidi" w:cstheme="majorBidi"/>
+        </w:rPr>
         <w:t>katalog</w:t>
       </w:r>
       <w:proofErr w:type="spellEnd"/>
       <w:r>
+        <w:rPr>
+          <w:rFonts w:asciiTheme="majorBidi" w:hAnsiTheme="majorBidi" w:cstheme="majorBidi"/>
+        </w:rPr>
         <w:t xml:space="preserve">, </w:t>
       </w:r>
       <w:proofErr w:type="spellStart"/>
       <w:r>
+        <w:rPr>
+          <w:rFonts w:asciiTheme="majorBidi" w:hAnsiTheme="majorBidi" w:cstheme="majorBidi"/>
+        </w:rPr>
         <w:t>formulir</w:t>
       </w:r>
       <w:proofErr w:type="spellEnd"/>
       <w:r>
+        <w:rPr>
+          <w:rFonts w:asciiTheme="majorBidi" w:hAnsiTheme="majorBidi" w:cstheme="majorBidi"/>
+        </w:rPr>
         <w:t xml:space="preserve"> pre-order, </w:t>
       </w:r>
       <w:proofErr w:type="spellStart"/>
       <w:r>
+        <w:rPr>
+          <w:rFonts w:asciiTheme="majorBidi" w:hAnsiTheme="majorBidi" w:cstheme="majorBidi"/>
+        </w:rPr>
         <w:t>integrasi</w:t>
       </w:r>
       <w:proofErr w:type="spellEnd"/>
       <w:r>
-        <w:t xml:space="preserve"> </w:t>
-      </w:r>
-      <w:proofErr w:type="spellStart"/>
-      <w:r>
+        <w:rPr>
+          <w:rFonts w:asciiTheme="majorBidi" w:hAnsiTheme="majorBidi" w:cstheme="majorBidi"/>
+        </w:rPr>
+        <w:t xml:space="preserve"> </w:t>
+      </w:r>
+      <w:proofErr w:type="spellStart"/>
+      <w:r>
+        <w:rPr>
+          <w:rFonts w:asciiTheme="majorBidi" w:hAnsiTheme="majorBidi" w:cstheme="majorBidi"/>
+        </w:rPr>
         <w:t>pembayaran</w:t>
       </w:r>
       <w:proofErr w:type="spellEnd"/>
       <w:r>
+        <w:rPr>
+          <w:rFonts w:asciiTheme="majorBidi" w:hAnsiTheme="majorBidi" w:cstheme="majorBidi"/>
+        </w:rPr>
         <w:t>, dan panel admin.</w:t>
       </w:r>
     </w:p>
@@ -1790,77 +3565,134 @@
         </w:numPr>
         <w:spacing w:line="360" w:lineRule="auto"/>
         <w:jc w:val="both"/>
-      </w:pPr>
-      <w:proofErr w:type="spellStart"/>
-      <w:r>
+        <w:rPr>
+          <w:rFonts w:asciiTheme="majorBidi" w:hAnsiTheme="majorBidi" w:cstheme="majorBidi"/>
+        </w:rPr>
+      </w:pPr>
+      <w:proofErr w:type="spellStart"/>
+      <w:r>
+        <w:rPr>
+          <w:rFonts w:asciiTheme="majorBidi" w:hAnsiTheme="majorBidi" w:cstheme="majorBidi"/>
+        </w:rPr>
         <w:t>Perancangan</w:t>
       </w:r>
       <w:proofErr w:type="spellEnd"/>
       <w:r>
+        <w:rPr>
+          <w:rFonts w:asciiTheme="majorBidi" w:hAnsiTheme="majorBidi" w:cstheme="majorBidi"/>
+        </w:rPr>
         <w:t xml:space="preserve"> UI/UX: </w:t>
       </w:r>
       <w:proofErr w:type="spellStart"/>
       <w:r>
+        <w:rPr>
+          <w:rFonts w:asciiTheme="majorBidi" w:hAnsiTheme="majorBidi" w:cstheme="majorBidi"/>
+        </w:rPr>
         <w:t>Membuat</w:t>
       </w:r>
       <w:proofErr w:type="spellEnd"/>
       <w:r>
-        <w:t xml:space="preserve"> </w:t>
-      </w:r>
-      <w:proofErr w:type="spellStart"/>
-      <w:r>
+        <w:rPr>
+          <w:rFonts w:asciiTheme="majorBidi" w:hAnsiTheme="majorBidi" w:cstheme="majorBidi"/>
+        </w:rPr>
+        <w:t xml:space="preserve"> </w:t>
+      </w:r>
+      <w:proofErr w:type="spellStart"/>
+      <w:r>
+        <w:rPr>
+          <w:rFonts w:asciiTheme="majorBidi" w:hAnsiTheme="majorBidi" w:cstheme="majorBidi"/>
+        </w:rPr>
         <w:t>desain</w:t>
       </w:r>
       <w:proofErr w:type="spellEnd"/>
       <w:r>
-        <w:t xml:space="preserve"> </w:t>
-      </w:r>
-      <w:proofErr w:type="spellStart"/>
-      <w:r>
+        <w:rPr>
+          <w:rFonts w:asciiTheme="majorBidi" w:hAnsiTheme="majorBidi" w:cstheme="majorBidi"/>
+        </w:rPr>
+        <w:t xml:space="preserve"> </w:t>
+      </w:r>
+      <w:proofErr w:type="spellStart"/>
+      <w:r>
+        <w:rPr>
+          <w:rFonts w:asciiTheme="majorBidi" w:hAnsiTheme="majorBidi" w:cstheme="majorBidi"/>
+        </w:rPr>
         <w:t>tampilan</w:t>
       </w:r>
       <w:proofErr w:type="spellEnd"/>
       <w:r>
+        <w:rPr>
+          <w:rFonts w:asciiTheme="majorBidi" w:hAnsiTheme="majorBidi" w:cstheme="majorBidi"/>
+        </w:rPr>
         <w:t xml:space="preserve"> website yang </w:t>
       </w:r>
       <w:proofErr w:type="spellStart"/>
       <w:r>
+        <w:rPr>
+          <w:rFonts w:asciiTheme="majorBidi" w:hAnsiTheme="majorBidi" w:cstheme="majorBidi"/>
+        </w:rPr>
         <w:t>menarik</w:t>
       </w:r>
       <w:proofErr w:type="spellEnd"/>
       <w:r>
+        <w:rPr>
+          <w:rFonts w:asciiTheme="majorBidi" w:hAnsiTheme="majorBidi" w:cstheme="majorBidi"/>
+        </w:rPr>
         <w:t xml:space="preserve">, </w:t>
       </w:r>
       <w:proofErr w:type="spellStart"/>
       <w:r>
+        <w:rPr>
+          <w:rFonts w:asciiTheme="majorBidi" w:hAnsiTheme="majorBidi" w:cstheme="majorBidi"/>
+        </w:rPr>
         <w:t>intuitif</w:t>
       </w:r>
       <w:proofErr w:type="spellEnd"/>
       <w:r>
+        <w:rPr>
+          <w:rFonts w:asciiTheme="majorBidi" w:hAnsiTheme="majorBidi" w:cstheme="majorBidi"/>
+        </w:rPr>
         <w:t xml:space="preserve">, dan </w:t>
       </w:r>
       <w:proofErr w:type="spellStart"/>
       <w:r>
+        <w:rPr>
+          <w:rFonts w:asciiTheme="majorBidi" w:hAnsiTheme="majorBidi" w:cstheme="majorBidi"/>
+        </w:rPr>
         <w:t>sesuai</w:t>
       </w:r>
       <w:proofErr w:type="spellEnd"/>
       <w:r>
-        <w:t xml:space="preserve"> </w:t>
-      </w:r>
-      <w:proofErr w:type="spellStart"/>
-      <w:r>
+        <w:rPr>
+          <w:rFonts w:asciiTheme="majorBidi" w:hAnsiTheme="majorBidi" w:cstheme="majorBidi"/>
+        </w:rPr>
+        <w:t xml:space="preserve"> </w:t>
+      </w:r>
+      <w:proofErr w:type="spellStart"/>
+      <w:r>
+        <w:rPr>
+          <w:rFonts w:asciiTheme="majorBidi" w:hAnsiTheme="majorBidi" w:cstheme="majorBidi"/>
+        </w:rPr>
         <w:t>dengan</w:t>
       </w:r>
       <w:proofErr w:type="spellEnd"/>
       <w:r>
+        <w:rPr>
+          <w:rFonts w:asciiTheme="majorBidi" w:hAnsiTheme="majorBidi" w:cstheme="majorBidi"/>
+        </w:rPr>
         <w:t xml:space="preserve"> branding </w:t>
       </w:r>
       <w:proofErr w:type="spellStart"/>
       <w:r>
+        <w:rPr>
+          <w:rFonts w:asciiTheme="majorBidi" w:hAnsiTheme="majorBidi" w:cstheme="majorBidi"/>
+        </w:rPr>
         <w:t>perusahaan</w:t>
       </w:r>
       <w:proofErr w:type="spellEnd"/>
       <w:r>
+        <w:rPr>
+          <w:rFonts w:asciiTheme="majorBidi" w:hAnsiTheme="majorBidi" w:cstheme="majorBidi"/>
+        </w:rPr>
         <w:t>.</w:t>
       </w:r>
     </w:p>
@@ -1872,37 +3704,64 @@
         </w:numPr>
         <w:spacing w:line="360" w:lineRule="auto"/>
         <w:jc w:val="both"/>
-      </w:pPr>
-      <w:proofErr w:type="spellStart"/>
-      <w:r>
+        <w:rPr>
+          <w:rFonts w:asciiTheme="majorBidi" w:hAnsiTheme="majorBidi" w:cstheme="majorBidi"/>
+        </w:rPr>
+      </w:pPr>
+      <w:proofErr w:type="spellStart"/>
+      <w:r>
+        <w:rPr>
+          <w:rFonts w:asciiTheme="majorBidi" w:hAnsiTheme="majorBidi" w:cstheme="majorBidi"/>
+        </w:rPr>
         <w:t>Pengembangan</w:t>
       </w:r>
       <w:proofErr w:type="spellEnd"/>
       <w:r>
+        <w:rPr>
+          <w:rFonts w:asciiTheme="majorBidi" w:hAnsiTheme="majorBidi" w:cstheme="majorBidi"/>
+        </w:rPr>
         <w:t xml:space="preserve"> Frontend: </w:t>
       </w:r>
       <w:proofErr w:type="spellStart"/>
       <w:r>
+        <w:rPr>
+          <w:rFonts w:asciiTheme="majorBidi" w:hAnsiTheme="majorBidi" w:cstheme="majorBidi"/>
+        </w:rPr>
         <w:t>Membangun</w:t>
       </w:r>
       <w:proofErr w:type="spellEnd"/>
       <w:r>
-        <w:t xml:space="preserve"> </w:t>
-      </w:r>
-      <w:proofErr w:type="spellStart"/>
-      <w:r>
+        <w:rPr>
+          <w:rFonts w:asciiTheme="majorBidi" w:hAnsiTheme="majorBidi" w:cstheme="majorBidi"/>
+        </w:rPr>
+        <w:t xml:space="preserve"> </w:t>
+      </w:r>
+      <w:proofErr w:type="spellStart"/>
+      <w:r>
+        <w:rPr>
+          <w:rFonts w:asciiTheme="majorBidi" w:hAnsiTheme="majorBidi" w:cstheme="majorBidi"/>
+        </w:rPr>
         <w:t>tampilan</w:t>
       </w:r>
       <w:proofErr w:type="spellEnd"/>
       <w:r>
+        <w:rPr>
+          <w:rFonts w:asciiTheme="majorBidi" w:hAnsiTheme="majorBidi" w:cstheme="majorBidi"/>
+        </w:rPr>
         <w:t xml:space="preserve"> website </w:t>
       </w:r>
       <w:proofErr w:type="spellStart"/>
       <w:r>
+        <w:rPr>
+          <w:rFonts w:asciiTheme="majorBidi" w:hAnsiTheme="majorBidi" w:cstheme="majorBidi"/>
+        </w:rPr>
         <w:t>menggunakan</w:t>
       </w:r>
       <w:proofErr w:type="spellEnd"/>
       <w:r>
+        <w:rPr>
+          <w:rFonts w:asciiTheme="majorBidi" w:hAnsiTheme="majorBidi" w:cstheme="majorBidi"/>
+        </w:rPr>
         <w:t xml:space="preserve"> React JS dan Tailwind CSS.</w:t>
       </w:r>
     </w:p>
@@ -1914,101 +3773,176 @@
         </w:numPr>
         <w:spacing w:line="360" w:lineRule="auto"/>
         <w:jc w:val="both"/>
-      </w:pPr>
-      <w:proofErr w:type="spellStart"/>
-      <w:r>
+        <w:rPr>
+          <w:rFonts w:asciiTheme="majorBidi" w:hAnsiTheme="majorBidi" w:cstheme="majorBidi"/>
+        </w:rPr>
+      </w:pPr>
+      <w:proofErr w:type="spellStart"/>
+      <w:r>
+        <w:rPr>
+          <w:rFonts w:asciiTheme="majorBidi" w:hAnsiTheme="majorBidi" w:cstheme="majorBidi"/>
+        </w:rPr>
         <w:t>Pengembangan</w:t>
       </w:r>
       <w:proofErr w:type="spellEnd"/>
       <w:r>
+        <w:rPr>
+          <w:rFonts w:asciiTheme="majorBidi" w:hAnsiTheme="majorBidi" w:cstheme="majorBidi"/>
+        </w:rPr>
         <w:t xml:space="preserve"> Backend: </w:t>
       </w:r>
       <w:proofErr w:type="spellStart"/>
       <w:r>
+        <w:rPr>
+          <w:rFonts w:asciiTheme="majorBidi" w:hAnsiTheme="majorBidi" w:cstheme="majorBidi"/>
+        </w:rPr>
         <w:t>Mengembangkan</w:t>
       </w:r>
       <w:proofErr w:type="spellEnd"/>
       <w:r>
-        <w:t xml:space="preserve"> </w:t>
-      </w:r>
-      <w:proofErr w:type="spellStart"/>
-      <w:r>
+        <w:rPr>
+          <w:rFonts w:asciiTheme="majorBidi" w:hAnsiTheme="majorBidi" w:cstheme="majorBidi"/>
+        </w:rPr>
+        <w:t xml:space="preserve"> </w:t>
+      </w:r>
+      <w:proofErr w:type="spellStart"/>
+      <w:r>
+        <w:rPr>
+          <w:rFonts w:asciiTheme="majorBidi" w:hAnsiTheme="majorBidi" w:cstheme="majorBidi"/>
+        </w:rPr>
         <w:t>fitur-fitur</w:t>
       </w:r>
       <w:proofErr w:type="spellEnd"/>
       <w:r>
+        <w:rPr>
+          <w:rFonts w:asciiTheme="majorBidi" w:hAnsiTheme="majorBidi" w:cstheme="majorBidi"/>
+        </w:rPr>
         <w:t xml:space="preserve"> inti </w:t>
       </w:r>
       <w:proofErr w:type="spellStart"/>
       <w:r>
+        <w:rPr>
+          <w:rFonts w:asciiTheme="majorBidi" w:hAnsiTheme="majorBidi" w:cstheme="majorBidi"/>
+        </w:rPr>
         <w:t>seperti</w:t>
       </w:r>
       <w:proofErr w:type="spellEnd"/>
       <w:r>
-        <w:t xml:space="preserve"> </w:t>
-      </w:r>
-      <w:proofErr w:type="spellStart"/>
-      <w:r>
+        <w:rPr>
+          <w:rFonts w:asciiTheme="majorBidi" w:hAnsiTheme="majorBidi" w:cstheme="majorBidi"/>
+        </w:rPr>
+        <w:t xml:space="preserve"> </w:t>
+      </w:r>
+      <w:proofErr w:type="spellStart"/>
+      <w:r>
+        <w:rPr>
+          <w:rFonts w:asciiTheme="majorBidi" w:hAnsiTheme="majorBidi" w:cstheme="majorBidi"/>
+        </w:rPr>
         <w:t>pengelolaan</w:t>
       </w:r>
       <w:proofErr w:type="spellEnd"/>
       <w:r>
-        <w:t xml:space="preserve"> </w:t>
-      </w:r>
-      <w:proofErr w:type="spellStart"/>
-      <w:r>
+        <w:rPr>
+          <w:rFonts w:asciiTheme="majorBidi" w:hAnsiTheme="majorBidi" w:cstheme="majorBidi"/>
+        </w:rPr>
+        <w:t xml:space="preserve"> </w:t>
+      </w:r>
+      <w:proofErr w:type="spellStart"/>
+      <w:r>
+        <w:rPr>
+          <w:rFonts w:asciiTheme="majorBidi" w:hAnsiTheme="majorBidi" w:cstheme="majorBidi"/>
+        </w:rPr>
         <w:t>produk</w:t>
       </w:r>
       <w:proofErr w:type="spellEnd"/>
       <w:r>
+        <w:rPr>
+          <w:rFonts w:asciiTheme="majorBidi" w:hAnsiTheme="majorBidi" w:cstheme="majorBidi"/>
+        </w:rPr>
         <w:t xml:space="preserve">, </w:t>
       </w:r>
       <w:proofErr w:type="spellStart"/>
       <w:r>
+        <w:rPr>
+          <w:rFonts w:asciiTheme="majorBidi" w:hAnsiTheme="majorBidi" w:cstheme="majorBidi"/>
+        </w:rPr>
         <w:t>pemrosesan</w:t>
       </w:r>
       <w:proofErr w:type="spellEnd"/>
       <w:r>
-        <w:t xml:space="preserve"> </w:t>
-      </w:r>
-      <w:proofErr w:type="spellStart"/>
-      <w:r>
+        <w:rPr>
+          <w:rFonts w:asciiTheme="majorBidi" w:hAnsiTheme="majorBidi" w:cstheme="majorBidi"/>
+        </w:rPr>
+        <w:t xml:space="preserve"> </w:t>
+      </w:r>
+      <w:proofErr w:type="spellStart"/>
+      <w:r>
+        <w:rPr>
+          <w:rFonts w:asciiTheme="majorBidi" w:hAnsiTheme="majorBidi" w:cstheme="majorBidi"/>
+        </w:rPr>
         <w:t>pesanan</w:t>
       </w:r>
       <w:proofErr w:type="spellEnd"/>
       <w:r>
+        <w:rPr>
+          <w:rFonts w:asciiTheme="majorBidi" w:hAnsiTheme="majorBidi" w:cstheme="majorBidi"/>
+        </w:rPr>
         <w:t xml:space="preserve">, dan </w:t>
       </w:r>
       <w:proofErr w:type="spellStart"/>
       <w:r>
+        <w:rPr>
+          <w:rFonts w:asciiTheme="majorBidi" w:hAnsiTheme="majorBidi" w:cstheme="majorBidi"/>
+        </w:rPr>
         <w:t>integrasi</w:t>
       </w:r>
       <w:proofErr w:type="spellEnd"/>
       <w:r>
-        <w:t xml:space="preserve"> </w:t>
-      </w:r>
-      <w:proofErr w:type="spellStart"/>
-      <w:r>
+        <w:rPr>
+          <w:rFonts w:asciiTheme="majorBidi" w:hAnsiTheme="majorBidi" w:cstheme="majorBidi"/>
+        </w:rPr>
+        <w:t xml:space="preserve"> </w:t>
+      </w:r>
+      <w:proofErr w:type="spellStart"/>
+      <w:r>
+        <w:rPr>
+          <w:rFonts w:asciiTheme="majorBidi" w:hAnsiTheme="majorBidi" w:cstheme="majorBidi"/>
+        </w:rPr>
         <w:t>dengan</w:t>
       </w:r>
       <w:proofErr w:type="spellEnd"/>
       <w:r>
-        <w:t xml:space="preserve"> </w:t>
-      </w:r>
-      <w:proofErr w:type="spellStart"/>
-      <w:r>
+        <w:rPr>
+          <w:rFonts w:asciiTheme="majorBidi" w:hAnsiTheme="majorBidi" w:cstheme="majorBidi"/>
+        </w:rPr>
+        <w:t xml:space="preserve"> </w:t>
+      </w:r>
+      <w:proofErr w:type="spellStart"/>
+      <w:r>
+        <w:rPr>
+          <w:rFonts w:asciiTheme="majorBidi" w:hAnsiTheme="majorBidi" w:cstheme="majorBidi"/>
+        </w:rPr>
         <w:t>sistem</w:t>
       </w:r>
       <w:proofErr w:type="spellEnd"/>
       <w:r>
-        <w:t xml:space="preserve"> </w:t>
-      </w:r>
-      <w:proofErr w:type="spellStart"/>
-      <w:r>
+        <w:rPr>
+          <w:rFonts w:asciiTheme="majorBidi" w:hAnsiTheme="majorBidi" w:cstheme="majorBidi"/>
+        </w:rPr>
+        <w:t xml:space="preserve"> </w:t>
+      </w:r>
+      <w:proofErr w:type="spellStart"/>
+      <w:r>
+        <w:rPr>
+          <w:rFonts w:asciiTheme="majorBidi" w:hAnsiTheme="majorBidi" w:cstheme="majorBidi"/>
+        </w:rPr>
         <w:t>pembayaran</w:t>
       </w:r>
       <w:proofErr w:type="spellEnd"/>
       <w:r>
+        <w:rPr>
+          <w:rFonts w:asciiTheme="majorBidi" w:hAnsiTheme="majorBidi" w:cstheme="majorBidi"/>
+        </w:rPr>
         <w:t>.</w:t>
       </w:r>
     </w:p>
@@ -2016,9 +3950,13 @@
       <w:pPr>
         <w:spacing w:line="360" w:lineRule="auto"/>
         <w:jc w:val="center"/>
-      </w:pPr>
-      <w:r>
-        <w:rPr>
+        <w:rPr>
+          <w:rFonts w:asciiTheme="majorBidi" w:hAnsiTheme="majorBidi" w:cstheme="majorBidi"/>
+        </w:rPr>
+      </w:pPr>
+      <w:r>
+        <w:rPr>
+          <w:rFonts w:asciiTheme="majorBidi" w:hAnsiTheme="majorBidi" w:cstheme="majorBidi"/>
           <w:b/>
           <w:bCs/>
           <w:noProof/>
@@ -2041,7 +3979,7 @@
                     </pic:cNvPicPr>
                   </pic:nvPicPr>
                   <pic:blipFill rotWithShape="1">
-                    <a:blip r:embed="rId6">
+                    <a:blip r:embed="rId7">
                       <a:extLst>
                         <a:ext uri="{28A0092B-C50C-407E-A947-70E740481C1C}">
                           <a14:useLocalDpi xmlns:a14="http://schemas.microsoft.com/office/drawing/2010/main" val="0"/>
@@ -2078,15 +4016,34 @@
     </w:p>
     <w:p>
       <w:pPr>
+        <w:rPr>
+          <w:rFonts w:asciiTheme="majorBidi" w:hAnsiTheme="majorBidi" w:cstheme="majorBidi"/>
+          <w:b/>
+          <w:bCs/>
+        </w:rPr>
+      </w:pPr>
+      <w:r>
+        <w:rPr>
+          <w:rFonts w:asciiTheme="majorBidi" w:hAnsiTheme="majorBidi" w:cstheme="majorBidi"/>
+          <w:b/>
+          <w:bCs/>
+        </w:rPr>
+        <w:br w:type="page"/>
+      </w:r>
+    </w:p>
+    <w:p>
+      <w:pPr>
         <w:spacing w:line="360" w:lineRule="auto"/>
         <w:jc w:val="center"/>
         <w:rPr>
+          <w:rFonts w:asciiTheme="majorBidi" w:hAnsiTheme="majorBidi" w:cstheme="majorBidi"/>
           <w:b/>
           <w:bCs/>
         </w:rPr>
       </w:pPr>
       <w:r>
         <w:rPr>
+          <w:rFonts w:asciiTheme="majorBidi" w:hAnsiTheme="majorBidi" w:cstheme="majorBidi"/>
           <w:b/>
           <w:bCs/>
         </w:rPr>
@@ -2098,12 +4055,14 @@
       <w:pPr>
         <w:spacing w:line="360" w:lineRule="auto"/>
         <w:rPr>
+          <w:rFonts w:asciiTheme="majorBidi" w:hAnsiTheme="majorBidi" w:cstheme="majorBidi"/>
           <w:b/>
           <w:bCs/>
         </w:rPr>
       </w:pPr>
       <w:r>
         <w:rPr>
+          <w:rFonts w:asciiTheme="majorBidi" w:hAnsiTheme="majorBidi" w:cstheme="majorBidi"/>
           <w:b/>
           <w:bCs/>
         </w:rPr>
@@ -2119,85 +4078,148 @@
         </w:numPr>
         <w:spacing w:line="360" w:lineRule="auto"/>
         <w:jc w:val="both"/>
-      </w:pPr>
-      <w:proofErr w:type="spellStart"/>
-      <w:r>
+        <w:rPr>
+          <w:rFonts w:asciiTheme="majorBidi" w:hAnsiTheme="majorBidi" w:cstheme="majorBidi"/>
+        </w:rPr>
+      </w:pPr>
+      <w:proofErr w:type="spellStart"/>
+      <w:r>
+        <w:rPr>
+          <w:rFonts w:asciiTheme="majorBidi" w:hAnsiTheme="majorBidi" w:cstheme="majorBidi"/>
+        </w:rPr>
         <w:t>Katalog</w:t>
       </w:r>
       <w:proofErr w:type="spellEnd"/>
       <w:r>
-        <w:t xml:space="preserve"> </w:t>
-      </w:r>
-      <w:proofErr w:type="spellStart"/>
-      <w:r>
+        <w:rPr>
+          <w:rFonts w:asciiTheme="majorBidi" w:hAnsiTheme="majorBidi" w:cstheme="majorBidi"/>
+        </w:rPr>
+        <w:t xml:space="preserve"> </w:t>
+      </w:r>
+      <w:proofErr w:type="spellStart"/>
+      <w:r>
+        <w:rPr>
+          <w:rFonts w:asciiTheme="majorBidi" w:hAnsiTheme="majorBidi" w:cstheme="majorBidi"/>
+        </w:rPr>
         <w:t>Produk</w:t>
       </w:r>
       <w:proofErr w:type="spellEnd"/>
       <w:r>
-        <w:t xml:space="preserve"> </w:t>
-      </w:r>
-      <w:proofErr w:type="spellStart"/>
-      <w:r>
+        <w:rPr>
+          <w:rFonts w:asciiTheme="majorBidi" w:hAnsiTheme="majorBidi" w:cstheme="majorBidi"/>
+        </w:rPr>
+        <w:t xml:space="preserve"> </w:t>
+      </w:r>
+      <w:proofErr w:type="spellStart"/>
+      <w:r>
+        <w:rPr>
+          <w:rFonts w:asciiTheme="majorBidi" w:hAnsiTheme="majorBidi" w:cstheme="majorBidi"/>
+        </w:rPr>
         <w:t>Interaktif</w:t>
       </w:r>
       <w:proofErr w:type="spellEnd"/>
       <w:r>
+        <w:rPr>
+          <w:rFonts w:asciiTheme="majorBidi" w:hAnsiTheme="majorBidi" w:cstheme="majorBidi"/>
+        </w:rPr>
         <w:t xml:space="preserve">: </w:t>
       </w:r>
       <w:proofErr w:type="spellStart"/>
       <w:r>
+        <w:rPr>
+          <w:rFonts w:asciiTheme="majorBidi" w:hAnsiTheme="majorBidi" w:cstheme="majorBidi"/>
+        </w:rPr>
         <w:t>Menampilkan</w:t>
       </w:r>
       <w:proofErr w:type="spellEnd"/>
       <w:r>
+        <w:rPr>
+          <w:rFonts w:asciiTheme="majorBidi" w:hAnsiTheme="majorBidi" w:cstheme="majorBidi"/>
+        </w:rPr>
         <w:t xml:space="preserve"> detail </w:t>
       </w:r>
       <w:proofErr w:type="spellStart"/>
       <w:r>
+        <w:rPr>
+          <w:rFonts w:asciiTheme="majorBidi" w:hAnsiTheme="majorBidi" w:cstheme="majorBidi"/>
+        </w:rPr>
         <w:t>produk</w:t>
       </w:r>
       <w:proofErr w:type="spellEnd"/>
       <w:r>
-        <w:t xml:space="preserve"> </w:t>
-      </w:r>
-      <w:proofErr w:type="spellStart"/>
-      <w:r>
+        <w:rPr>
+          <w:rFonts w:asciiTheme="majorBidi" w:hAnsiTheme="majorBidi" w:cstheme="majorBidi"/>
+        </w:rPr>
+        <w:t xml:space="preserve"> </w:t>
+      </w:r>
+      <w:proofErr w:type="spellStart"/>
+      <w:r>
+        <w:rPr>
+          <w:rFonts w:asciiTheme="majorBidi" w:hAnsiTheme="majorBidi" w:cstheme="majorBidi"/>
+        </w:rPr>
         <w:t>lengkap</w:t>
       </w:r>
       <w:proofErr w:type="spellEnd"/>
       <w:r>
-        <w:t xml:space="preserve"> </w:t>
-      </w:r>
-      <w:proofErr w:type="spellStart"/>
-      <w:r>
+        <w:rPr>
+          <w:rFonts w:asciiTheme="majorBidi" w:hAnsiTheme="majorBidi" w:cstheme="majorBidi"/>
+        </w:rPr>
+        <w:t xml:space="preserve"> </w:t>
+      </w:r>
+      <w:proofErr w:type="spellStart"/>
+      <w:r>
+        <w:rPr>
+          <w:rFonts w:asciiTheme="majorBidi" w:hAnsiTheme="majorBidi" w:cstheme="majorBidi"/>
+        </w:rPr>
         <w:t>dengan</w:t>
       </w:r>
       <w:proofErr w:type="spellEnd"/>
       <w:r>
-        <w:t xml:space="preserve"> </w:t>
-      </w:r>
-      <w:proofErr w:type="spellStart"/>
-      <w:r>
+        <w:rPr>
+          <w:rFonts w:asciiTheme="majorBidi" w:hAnsiTheme="majorBidi" w:cstheme="majorBidi"/>
+        </w:rPr>
+        <w:t xml:space="preserve"> </w:t>
+      </w:r>
+      <w:proofErr w:type="spellStart"/>
+      <w:r>
+        <w:rPr>
+          <w:rFonts w:asciiTheme="majorBidi" w:hAnsiTheme="majorBidi" w:cstheme="majorBidi"/>
+        </w:rPr>
         <w:t>gambar</w:t>
       </w:r>
       <w:proofErr w:type="spellEnd"/>
       <w:r>
-        <w:t xml:space="preserve"> </w:t>
-      </w:r>
-      <w:proofErr w:type="spellStart"/>
-      <w:r>
+        <w:rPr>
+          <w:rFonts w:asciiTheme="majorBidi" w:hAnsiTheme="majorBidi" w:cstheme="majorBidi"/>
+        </w:rPr>
+        <w:t xml:space="preserve"> </w:t>
+      </w:r>
+      <w:proofErr w:type="spellStart"/>
+      <w:r>
+        <w:rPr>
+          <w:rFonts w:asciiTheme="majorBidi" w:hAnsiTheme="majorBidi" w:cstheme="majorBidi"/>
+        </w:rPr>
         <w:t>berkualitas</w:t>
       </w:r>
       <w:proofErr w:type="spellEnd"/>
       <w:r>
-        <w:t xml:space="preserve"> </w:t>
-      </w:r>
-      <w:proofErr w:type="spellStart"/>
-      <w:r>
+        <w:rPr>
+          <w:rFonts w:asciiTheme="majorBidi" w:hAnsiTheme="majorBidi" w:cstheme="majorBidi"/>
+        </w:rPr>
+        <w:t xml:space="preserve"> </w:t>
+      </w:r>
+      <w:proofErr w:type="spellStart"/>
+      <w:r>
+        <w:rPr>
+          <w:rFonts w:asciiTheme="majorBidi" w:hAnsiTheme="majorBidi" w:cstheme="majorBidi"/>
+        </w:rPr>
         <w:t>tinggi</w:t>
       </w:r>
       <w:proofErr w:type="spellEnd"/>
       <w:r>
+        <w:rPr>
+          <w:rFonts w:asciiTheme="majorBidi" w:hAnsiTheme="majorBidi" w:cstheme="majorBidi"/>
+        </w:rPr>
         <w:t>.</w:t>
       </w:r>
     </w:p>
@@ -2210,69 +4232,120 @@
         </w:numPr>
         <w:spacing w:line="360" w:lineRule="auto"/>
         <w:jc w:val="both"/>
-      </w:pPr>
-      <w:proofErr w:type="spellStart"/>
-      <w:r>
+        <w:rPr>
+          <w:rFonts w:asciiTheme="majorBidi" w:hAnsiTheme="majorBidi" w:cstheme="majorBidi"/>
+        </w:rPr>
+      </w:pPr>
+      <w:proofErr w:type="spellStart"/>
+      <w:r>
+        <w:rPr>
+          <w:rFonts w:asciiTheme="majorBidi" w:hAnsiTheme="majorBidi" w:cstheme="majorBidi"/>
+        </w:rPr>
         <w:t>Formulir</w:t>
       </w:r>
       <w:proofErr w:type="spellEnd"/>
       <w:r>
+        <w:rPr>
+          <w:rFonts w:asciiTheme="majorBidi" w:hAnsiTheme="majorBidi" w:cstheme="majorBidi"/>
+        </w:rPr>
         <w:t xml:space="preserve"> Pre-Order: Memudahkan </w:t>
       </w:r>
       <w:proofErr w:type="spellStart"/>
       <w:r>
+        <w:rPr>
+          <w:rFonts w:asciiTheme="majorBidi" w:hAnsiTheme="majorBidi" w:cstheme="majorBidi"/>
+        </w:rPr>
         <w:t>pelanggan</w:t>
       </w:r>
       <w:proofErr w:type="spellEnd"/>
       <w:r>
-        <w:t xml:space="preserve"> </w:t>
-      </w:r>
-      <w:proofErr w:type="spellStart"/>
-      <w:r>
+        <w:rPr>
+          <w:rFonts w:asciiTheme="majorBidi" w:hAnsiTheme="majorBidi" w:cstheme="majorBidi"/>
+        </w:rPr>
+        <w:t xml:space="preserve"> </w:t>
+      </w:r>
+      <w:proofErr w:type="spellStart"/>
+      <w:r>
+        <w:rPr>
+          <w:rFonts w:asciiTheme="majorBidi" w:hAnsiTheme="majorBidi" w:cstheme="majorBidi"/>
+        </w:rPr>
         <w:t>untuk</w:t>
       </w:r>
       <w:proofErr w:type="spellEnd"/>
       <w:r>
-        <w:t xml:space="preserve"> </w:t>
-      </w:r>
-      <w:proofErr w:type="spellStart"/>
-      <w:r>
+        <w:rPr>
+          <w:rFonts w:asciiTheme="majorBidi" w:hAnsiTheme="majorBidi" w:cstheme="majorBidi"/>
+        </w:rPr>
+        <w:t xml:space="preserve"> </w:t>
+      </w:r>
+      <w:proofErr w:type="spellStart"/>
+      <w:r>
+        <w:rPr>
+          <w:rFonts w:asciiTheme="majorBidi" w:hAnsiTheme="majorBidi" w:cstheme="majorBidi"/>
+        </w:rPr>
         <w:t>mengisi</w:t>
       </w:r>
       <w:proofErr w:type="spellEnd"/>
       <w:r>
+        <w:rPr>
+          <w:rFonts w:asciiTheme="majorBidi" w:hAnsiTheme="majorBidi" w:cstheme="majorBidi"/>
+        </w:rPr>
         <w:t xml:space="preserve"> data </w:t>
       </w:r>
       <w:proofErr w:type="spellStart"/>
       <w:r>
+        <w:rPr>
+          <w:rFonts w:asciiTheme="majorBidi" w:hAnsiTheme="majorBidi" w:cstheme="majorBidi"/>
+        </w:rPr>
         <w:t>diri</w:t>
       </w:r>
       <w:proofErr w:type="spellEnd"/>
       <w:r>
+        <w:rPr>
+          <w:rFonts w:asciiTheme="majorBidi" w:hAnsiTheme="majorBidi" w:cstheme="majorBidi"/>
+        </w:rPr>
         <w:t xml:space="preserve"> dan </w:t>
       </w:r>
       <w:proofErr w:type="spellStart"/>
       <w:r>
+        <w:rPr>
+          <w:rFonts w:asciiTheme="majorBidi" w:hAnsiTheme="majorBidi" w:cstheme="majorBidi"/>
+        </w:rPr>
         <w:t>memilih</w:t>
       </w:r>
       <w:proofErr w:type="spellEnd"/>
       <w:r>
-        <w:t xml:space="preserve"> </w:t>
-      </w:r>
-      <w:proofErr w:type="spellStart"/>
-      <w:r>
+        <w:rPr>
+          <w:rFonts w:asciiTheme="majorBidi" w:hAnsiTheme="majorBidi" w:cstheme="majorBidi"/>
+        </w:rPr>
+        <w:t xml:space="preserve"> </w:t>
+      </w:r>
+      <w:proofErr w:type="spellStart"/>
+      <w:r>
+        <w:rPr>
+          <w:rFonts w:asciiTheme="majorBidi" w:hAnsiTheme="majorBidi" w:cstheme="majorBidi"/>
+        </w:rPr>
         <w:t>produk</w:t>
       </w:r>
       <w:proofErr w:type="spellEnd"/>
       <w:r>
+        <w:rPr>
+          <w:rFonts w:asciiTheme="majorBidi" w:hAnsiTheme="majorBidi" w:cstheme="majorBidi"/>
+        </w:rPr>
         <w:t xml:space="preserve"> yang </w:t>
       </w:r>
       <w:proofErr w:type="spellStart"/>
       <w:r>
+        <w:rPr>
+          <w:rFonts w:asciiTheme="majorBidi" w:hAnsiTheme="majorBidi" w:cstheme="majorBidi"/>
+        </w:rPr>
         <w:t>diinginkan</w:t>
       </w:r>
       <w:proofErr w:type="spellEnd"/>
       <w:r>
+        <w:rPr>
+          <w:rFonts w:asciiTheme="majorBidi" w:hAnsiTheme="majorBidi" w:cstheme="majorBidi"/>
+        </w:rPr>
         <w:t>.</w:t>
       </w:r>
     </w:p>
@@ -2285,61 +4358,106 @@
         </w:numPr>
         <w:spacing w:line="360" w:lineRule="auto"/>
         <w:jc w:val="both"/>
-      </w:pPr>
-      <w:proofErr w:type="spellStart"/>
-      <w:r>
+        <w:rPr>
+          <w:rFonts w:asciiTheme="majorBidi" w:hAnsiTheme="majorBidi" w:cstheme="majorBidi"/>
+        </w:rPr>
+      </w:pPr>
+      <w:proofErr w:type="spellStart"/>
+      <w:r>
+        <w:rPr>
+          <w:rFonts w:asciiTheme="majorBidi" w:hAnsiTheme="majorBidi" w:cstheme="majorBidi"/>
+        </w:rPr>
         <w:t>Notifikasi</w:t>
       </w:r>
       <w:proofErr w:type="spellEnd"/>
       <w:r>
+        <w:rPr>
+          <w:rFonts w:asciiTheme="majorBidi" w:hAnsiTheme="majorBidi" w:cstheme="majorBidi"/>
+        </w:rPr>
         <w:t xml:space="preserve">: </w:t>
       </w:r>
       <w:proofErr w:type="spellStart"/>
       <w:r>
+        <w:rPr>
+          <w:rFonts w:asciiTheme="majorBidi" w:hAnsiTheme="majorBidi" w:cstheme="majorBidi"/>
+        </w:rPr>
         <w:t>Mengirimkan</w:t>
       </w:r>
       <w:proofErr w:type="spellEnd"/>
       <w:r>
-        <w:t xml:space="preserve"> </w:t>
-      </w:r>
-      <w:proofErr w:type="spellStart"/>
-      <w:r>
+        <w:rPr>
+          <w:rFonts w:asciiTheme="majorBidi" w:hAnsiTheme="majorBidi" w:cstheme="majorBidi"/>
+        </w:rPr>
+        <w:t xml:space="preserve"> </w:t>
+      </w:r>
+      <w:proofErr w:type="spellStart"/>
+      <w:r>
+        <w:rPr>
+          <w:rFonts w:asciiTheme="majorBidi" w:hAnsiTheme="majorBidi" w:cstheme="majorBidi"/>
+        </w:rPr>
         <w:t>notifikasi</w:t>
       </w:r>
       <w:proofErr w:type="spellEnd"/>
       <w:r>
-        <w:t xml:space="preserve"> </w:t>
-      </w:r>
-      <w:proofErr w:type="spellStart"/>
-      <w:r>
+        <w:rPr>
+          <w:rFonts w:asciiTheme="majorBidi" w:hAnsiTheme="majorBidi" w:cstheme="majorBidi"/>
+        </w:rPr>
+        <w:t xml:space="preserve"> </w:t>
+      </w:r>
+      <w:proofErr w:type="spellStart"/>
+      <w:r>
+        <w:rPr>
+          <w:rFonts w:asciiTheme="majorBidi" w:hAnsiTheme="majorBidi" w:cstheme="majorBidi"/>
+        </w:rPr>
         <w:t>kepada</w:t>
       </w:r>
       <w:proofErr w:type="spellEnd"/>
       <w:r>
-        <w:t xml:space="preserve"> </w:t>
-      </w:r>
-      <w:proofErr w:type="spellStart"/>
-      <w:r>
+        <w:rPr>
+          <w:rFonts w:asciiTheme="majorBidi" w:hAnsiTheme="majorBidi" w:cstheme="majorBidi"/>
+        </w:rPr>
+        <w:t xml:space="preserve"> </w:t>
+      </w:r>
+      <w:proofErr w:type="spellStart"/>
+      <w:r>
+        <w:rPr>
+          <w:rFonts w:asciiTheme="majorBidi" w:hAnsiTheme="majorBidi" w:cstheme="majorBidi"/>
+        </w:rPr>
         <w:t>pelanggan</w:t>
       </w:r>
       <w:proofErr w:type="spellEnd"/>
       <w:r>
+        <w:rPr>
+          <w:rFonts w:asciiTheme="majorBidi" w:hAnsiTheme="majorBidi" w:cstheme="majorBidi"/>
+        </w:rPr>
         <w:t xml:space="preserve"> dan sales </w:t>
       </w:r>
       <w:proofErr w:type="spellStart"/>
       <w:r>
+        <w:rPr>
+          <w:rFonts w:asciiTheme="majorBidi" w:hAnsiTheme="majorBidi" w:cstheme="majorBidi"/>
+        </w:rPr>
         <w:t>terkait</w:t>
       </w:r>
       <w:proofErr w:type="spellEnd"/>
       <w:r>
+        <w:rPr>
+          <w:rFonts w:asciiTheme="majorBidi" w:hAnsiTheme="majorBidi" w:cstheme="majorBidi"/>
+        </w:rPr>
         <w:t xml:space="preserve"> status </w:t>
       </w:r>
       <w:proofErr w:type="spellStart"/>
       <w:r>
+        <w:rPr>
+          <w:rFonts w:asciiTheme="majorBidi" w:hAnsiTheme="majorBidi" w:cstheme="majorBidi"/>
+        </w:rPr>
         <w:t>pesanan</w:t>
       </w:r>
       <w:proofErr w:type="spellEnd"/>
       <w:r>
+        <w:rPr>
+          <w:rFonts w:asciiTheme="majorBidi" w:hAnsiTheme="majorBidi" w:cstheme="majorBidi"/>
+        </w:rPr>
         <w:t>.</w:t>
       </w:r>
     </w:p>
@@ -2347,12 +4465,14 @@
       <w:pPr>
         <w:spacing w:line="360" w:lineRule="auto"/>
         <w:rPr>
+          <w:rFonts w:asciiTheme="majorBidi" w:hAnsiTheme="majorBidi" w:cstheme="majorBidi"/>
           <w:b/>
           <w:bCs/>
         </w:rPr>
       </w:pPr>
       <w:r>
         <w:rPr>
+          <w:rFonts w:asciiTheme="majorBidi" w:hAnsiTheme="majorBidi" w:cstheme="majorBidi"/>
           <w:b/>
           <w:bCs/>
         </w:rPr>
@@ -2368,61 +4488,106 @@
         </w:numPr>
         <w:spacing w:line="360" w:lineRule="auto"/>
         <w:jc w:val="both"/>
-      </w:pPr>
-      <w:proofErr w:type="spellStart"/>
-      <w:r>
+        <w:rPr>
+          <w:rFonts w:asciiTheme="majorBidi" w:hAnsiTheme="majorBidi" w:cstheme="majorBidi"/>
+        </w:rPr>
+      </w:pPr>
+      <w:proofErr w:type="spellStart"/>
+      <w:r>
+        <w:rPr>
+          <w:rFonts w:asciiTheme="majorBidi" w:hAnsiTheme="majorBidi" w:cstheme="majorBidi"/>
+        </w:rPr>
         <w:t>Meningkatkan</w:t>
       </w:r>
       <w:proofErr w:type="spellEnd"/>
       <w:r>
-        <w:t xml:space="preserve"> </w:t>
-      </w:r>
-      <w:proofErr w:type="spellStart"/>
-      <w:r>
+        <w:rPr>
+          <w:rFonts w:asciiTheme="majorBidi" w:hAnsiTheme="majorBidi" w:cstheme="majorBidi"/>
+        </w:rPr>
+        <w:t xml:space="preserve"> </w:t>
+      </w:r>
+      <w:proofErr w:type="spellStart"/>
+      <w:r>
+        <w:rPr>
+          <w:rFonts w:asciiTheme="majorBidi" w:hAnsiTheme="majorBidi" w:cstheme="majorBidi"/>
+        </w:rPr>
         <w:t>Penjualan</w:t>
       </w:r>
       <w:proofErr w:type="spellEnd"/>
       <w:r>
+        <w:rPr>
+          <w:rFonts w:asciiTheme="majorBidi" w:hAnsiTheme="majorBidi" w:cstheme="majorBidi"/>
+        </w:rPr>
         <w:t xml:space="preserve">: Platform pre-order </w:t>
       </w:r>
       <w:proofErr w:type="spellStart"/>
       <w:r>
+        <w:rPr>
+          <w:rFonts w:asciiTheme="majorBidi" w:hAnsiTheme="majorBidi" w:cstheme="majorBidi"/>
+        </w:rPr>
         <w:t>memudahkan</w:t>
       </w:r>
       <w:proofErr w:type="spellEnd"/>
       <w:r>
-        <w:t xml:space="preserve"> </w:t>
-      </w:r>
-      <w:proofErr w:type="spellStart"/>
-      <w:r>
+        <w:rPr>
+          <w:rFonts w:asciiTheme="majorBidi" w:hAnsiTheme="majorBidi" w:cstheme="majorBidi"/>
+        </w:rPr>
+        <w:t xml:space="preserve"> </w:t>
+      </w:r>
+      <w:proofErr w:type="spellStart"/>
+      <w:r>
+        <w:rPr>
+          <w:rFonts w:asciiTheme="majorBidi" w:hAnsiTheme="majorBidi" w:cstheme="majorBidi"/>
+        </w:rPr>
         <w:t>pelanggan</w:t>
       </w:r>
       <w:proofErr w:type="spellEnd"/>
       <w:r>
-        <w:t xml:space="preserve"> </w:t>
-      </w:r>
-      <w:proofErr w:type="spellStart"/>
-      <w:r>
+        <w:rPr>
+          <w:rFonts w:asciiTheme="majorBidi" w:hAnsiTheme="majorBidi" w:cstheme="majorBidi"/>
+        </w:rPr>
+        <w:t xml:space="preserve"> </w:t>
+      </w:r>
+      <w:proofErr w:type="spellStart"/>
+      <w:r>
+        <w:rPr>
+          <w:rFonts w:asciiTheme="majorBidi" w:hAnsiTheme="majorBidi" w:cstheme="majorBidi"/>
+        </w:rPr>
         <w:t>untuk</w:t>
       </w:r>
       <w:proofErr w:type="spellEnd"/>
       <w:r>
-        <w:t xml:space="preserve"> </w:t>
-      </w:r>
-      <w:proofErr w:type="spellStart"/>
-      <w:r>
+        <w:rPr>
+          <w:rFonts w:asciiTheme="majorBidi" w:hAnsiTheme="majorBidi" w:cstheme="majorBidi"/>
+        </w:rPr>
+        <w:t xml:space="preserve"> </w:t>
+      </w:r>
+      <w:proofErr w:type="spellStart"/>
+      <w:r>
+        <w:rPr>
+          <w:rFonts w:asciiTheme="majorBidi" w:hAnsiTheme="majorBidi" w:cstheme="majorBidi"/>
+        </w:rPr>
         <w:t>melakukan</w:t>
       </w:r>
       <w:proofErr w:type="spellEnd"/>
       <w:r>
-        <w:t xml:space="preserve"> </w:t>
-      </w:r>
-      <w:proofErr w:type="spellStart"/>
-      <w:r>
+        <w:rPr>
+          <w:rFonts w:asciiTheme="majorBidi" w:hAnsiTheme="majorBidi" w:cstheme="majorBidi"/>
+        </w:rPr>
+        <w:t xml:space="preserve"> </w:t>
+      </w:r>
+      <w:proofErr w:type="spellStart"/>
+      <w:r>
+        <w:rPr>
+          <w:rFonts w:asciiTheme="majorBidi" w:hAnsiTheme="majorBidi" w:cstheme="majorBidi"/>
+        </w:rPr>
         <w:t>pembelian</w:t>
       </w:r>
       <w:proofErr w:type="spellEnd"/>
       <w:r>
+        <w:rPr>
+          <w:rFonts w:asciiTheme="majorBidi" w:hAnsiTheme="majorBidi" w:cstheme="majorBidi"/>
+        </w:rPr>
         <w:t>.</w:t>
       </w:r>
     </w:p>
@@ -2435,77 +4600,134 @@
         </w:numPr>
         <w:spacing w:line="360" w:lineRule="auto"/>
         <w:jc w:val="both"/>
-      </w:pPr>
-      <w:proofErr w:type="spellStart"/>
-      <w:r>
+        <w:rPr>
+          <w:rFonts w:asciiTheme="majorBidi" w:hAnsiTheme="majorBidi" w:cstheme="majorBidi"/>
+        </w:rPr>
+      </w:pPr>
+      <w:proofErr w:type="spellStart"/>
+      <w:r>
+        <w:rPr>
+          <w:rFonts w:asciiTheme="majorBidi" w:hAnsiTheme="majorBidi" w:cstheme="majorBidi"/>
+        </w:rPr>
         <w:t>Meningkatkan</w:t>
       </w:r>
       <w:proofErr w:type="spellEnd"/>
       <w:r>
-        <w:t xml:space="preserve"> </w:t>
-      </w:r>
-      <w:proofErr w:type="spellStart"/>
-      <w:r>
+        <w:rPr>
+          <w:rFonts w:asciiTheme="majorBidi" w:hAnsiTheme="majorBidi" w:cstheme="majorBidi"/>
+        </w:rPr>
+        <w:t xml:space="preserve"> </w:t>
+      </w:r>
+      <w:proofErr w:type="spellStart"/>
+      <w:r>
+        <w:rPr>
+          <w:rFonts w:asciiTheme="majorBidi" w:hAnsiTheme="majorBidi" w:cstheme="majorBidi"/>
+        </w:rPr>
         <w:t>Keterlibatan</w:t>
       </w:r>
       <w:proofErr w:type="spellEnd"/>
       <w:r>
-        <w:t xml:space="preserve"> </w:t>
-      </w:r>
-      <w:proofErr w:type="spellStart"/>
-      <w:r>
+        <w:rPr>
+          <w:rFonts w:asciiTheme="majorBidi" w:hAnsiTheme="majorBidi" w:cstheme="majorBidi"/>
+        </w:rPr>
+        <w:t xml:space="preserve"> </w:t>
+      </w:r>
+      <w:proofErr w:type="spellStart"/>
+      <w:r>
+        <w:rPr>
+          <w:rFonts w:asciiTheme="majorBidi" w:hAnsiTheme="majorBidi" w:cstheme="majorBidi"/>
+        </w:rPr>
         <w:t>Pelanggan</w:t>
       </w:r>
       <w:proofErr w:type="spellEnd"/>
       <w:r>
+        <w:rPr>
+          <w:rFonts w:asciiTheme="majorBidi" w:hAnsiTheme="majorBidi" w:cstheme="majorBidi"/>
+        </w:rPr>
         <w:t xml:space="preserve">: </w:t>
       </w:r>
       <w:proofErr w:type="spellStart"/>
       <w:r>
+        <w:rPr>
+          <w:rFonts w:asciiTheme="majorBidi" w:hAnsiTheme="majorBidi" w:cstheme="majorBidi"/>
+        </w:rPr>
         <w:t>Katalog</w:t>
       </w:r>
       <w:proofErr w:type="spellEnd"/>
       <w:r>
+        <w:rPr>
+          <w:rFonts w:asciiTheme="majorBidi" w:hAnsiTheme="majorBidi" w:cstheme="majorBidi"/>
+        </w:rPr>
         <w:t xml:space="preserve"> online yang </w:t>
       </w:r>
       <w:proofErr w:type="spellStart"/>
       <w:r>
+        <w:rPr>
+          <w:rFonts w:asciiTheme="majorBidi" w:hAnsiTheme="majorBidi" w:cstheme="majorBidi"/>
+        </w:rPr>
         <w:t>interaktif</w:t>
       </w:r>
       <w:proofErr w:type="spellEnd"/>
       <w:r>
-        <w:t xml:space="preserve"> </w:t>
-      </w:r>
-      <w:proofErr w:type="spellStart"/>
-      <w:r>
+        <w:rPr>
+          <w:rFonts w:asciiTheme="majorBidi" w:hAnsiTheme="majorBidi" w:cstheme="majorBidi"/>
+        </w:rPr>
+        <w:t xml:space="preserve"> </w:t>
+      </w:r>
+      <w:proofErr w:type="spellStart"/>
+      <w:r>
+        <w:rPr>
+          <w:rFonts w:asciiTheme="majorBidi" w:hAnsiTheme="majorBidi" w:cstheme="majorBidi"/>
+        </w:rPr>
         <w:t>akan</w:t>
       </w:r>
       <w:proofErr w:type="spellEnd"/>
       <w:r>
-        <w:t xml:space="preserve"> </w:t>
-      </w:r>
-      <w:proofErr w:type="spellStart"/>
-      <w:r>
+        <w:rPr>
+          <w:rFonts w:asciiTheme="majorBidi" w:hAnsiTheme="majorBidi" w:cstheme="majorBidi"/>
+        </w:rPr>
+        <w:t xml:space="preserve"> </w:t>
+      </w:r>
+      <w:proofErr w:type="spellStart"/>
+      <w:r>
+        <w:rPr>
+          <w:rFonts w:asciiTheme="majorBidi" w:hAnsiTheme="majorBidi" w:cstheme="majorBidi"/>
+        </w:rPr>
         <w:t>menarik</w:t>
       </w:r>
       <w:proofErr w:type="spellEnd"/>
       <w:r>
-        <w:t xml:space="preserve"> </w:t>
-      </w:r>
-      <w:proofErr w:type="spellStart"/>
-      <w:r>
+        <w:rPr>
+          <w:rFonts w:asciiTheme="majorBidi" w:hAnsiTheme="majorBidi" w:cstheme="majorBidi"/>
+        </w:rPr>
+        <w:t xml:space="preserve"> </w:t>
+      </w:r>
+      <w:proofErr w:type="spellStart"/>
+      <w:r>
+        <w:rPr>
+          <w:rFonts w:asciiTheme="majorBidi" w:hAnsiTheme="majorBidi" w:cstheme="majorBidi"/>
+        </w:rPr>
         <w:t>minat</w:t>
       </w:r>
       <w:proofErr w:type="spellEnd"/>
       <w:r>
-        <w:t xml:space="preserve"> </w:t>
-      </w:r>
-      <w:proofErr w:type="spellStart"/>
-      <w:r>
+        <w:rPr>
+          <w:rFonts w:asciiTheme="majorBidi" w:hAnsiTheme="majorBidi" w:cstheme="majorBidi"/>
+        </w:rPr>
+        <w:t xml:space="preserve"> </w:t>
+      </w:r>
+      <w:proofErr w:type="spellStart"/>
+      <w:r>
+        <w:rPr>
+          <w:rFonts w:asciiTheme="majorBidi" w:hAnsiTheme="majorBidi" w:cstheme="majorBidi"/>
+        </w:rPr>
         <w:t>pelanggan</w:t>
       </w:r>
       <w:proofErr w:type="spellEnd"/>
       <w:r>
+        <w:rPr>
+          <w:rFonts w:asciiTheme="majorBidi" w:hAnsiTheme="majorBidi" w:cstheme="majorBidi"/>
+        </w:rPr>
         <w:t>.</w:t>
       </w:r>
     </w:p>
@@ -2518,69 +4740,120 @@
         </w:numPr>
         <w:spacing w:line="360" w:lineRule="auto"/>
         <w:jc w:val="both"/>
-      </w:pPr>
-      <w:proofErr w:type="spellStart"/>
-      <w:r>
+        <w:rPr>
+          <w:rFonts w:asciiTheme="majorBidi" w:hAnsiTheme="majorBidi" w:cstheme="majorBidi"/>
+        </w:rPr>
+      </w:pPr>
+      <w:proofErr w:type="spellStart"/>
+      <w:r>
+        <w:rPr>
+          <w:rFonts w:asciiTheme="majorBidi" w:hAnsiTheme="majorBidi" w:cstheme="majorBidi"/>
+        </w:rPr>
         <w:t>Efisiensi</w:t>
       </w:r>
       <w:proofErr w:type="spellEnd"/>
       <w:r>
-        <w:t xml:space="preserve"> </w:t>
-      </w:r>
-      <w:proofErr w:type="spellStart"/>
-      <w:r>
+        <w:rPr>
+          <w:rFonts w:asciiTheme="majorBidi" w:hAnsiTheme="majorBidi" w:cstheme="majorBidi"/>
+        </w:rPr>
+        <w:t xml:space="preserve"> </w:t>
+      </w:r>
+      <w:proofErr w:type="spellStart"/>
+      <w:r>
+        <w:rPr>
+          <w:rFonts w:asciiTheme="majorBidi" w:hAnsiTheme="majorBidi" w:cstheme="majorBidi"/>
+        </w:rPr>
         <w:t>Operasional</w:t>
       </w:r>
       <w:proofErr w:type="spellEnd"/>
       <w:r>
+        <w:rPr>
+          <w:rFonts w:asciiTheme="majorBidi" w:hAnsiTheme="majorBidi" w:cstheme="majorBidi"/>
+        </w:rPr>
         <w:t xml:space="preserve">: </w:t>
       </w:r>
       <w:proofErr w:type="spellStart"/>
       <w:r>
+        <w:rPr>
+          <w:rFonts w:asciiTheme="majorBidi" w:hAnsiTheme="majorBidi" w:cstheme="majorBidi"/>
+        </w:rPr>
         <w:t>Sistem</w:t>
       </w:r>
       <w:proofErr w:type="spellEnd"/>
       <w:r>
+        <w:rPr>
+          <w:rFonts w:asciiTheme="majorBidi" w:hAnsiTheme="majorBidi" w:cstheme="majorBidi"/>
+        </w:rPr>
         <w:t xml:space="preserve"> yang </w:t>
       </w:r>
       <w:proofErr w:type="spellStart"/>
       <w:r>
+        <w:rPr>
+          <w:rFonts w:asciiTheme="majorBidi" w:hAnsiTheme="majorBidi" w:cstheme="majorBidi"/>
+        </w:rPr>
         <w:t>terotomatisasi</w:t>
       </w:r>
       <w:proofErr w:type="spellEnd"/>
       <w:r>
-        <w:t xml:space="preserve"> </w:t>
-      </w:r>
-      <w:proofErr w:type="spellStart"/>
-      <w:r>
+        <w:rPr>
+          <w:rFonts w:asciiTheme="majorBidi" w:hAnsiTheme="majorBidi" w:cstheme="majorBidi"/>
+        </w:rPr>
+        <w:t xml:space="preserve"> </w:t>
+      </w:r>
+      <w:proofErr w:type="spellStart"/>
+      <w:r>
+        <w:rPr>
+          <w:rFonts w:asciiTheme="majorBidi" w:hAnsiTheme="majorBidi" w:cstheme="majorBidi"/>
+        </w:rPr>
         <w:t>akan</w:t>
       </w:r>
       <w:proofErr w:type="spellEnd"/>
       <w:r>
-        <w:t xml:space="preserve"> </w:t>
-      </w:r>
-      <w:proofErr w:type="spellStart"/>
-      <w:r>
+        <w:rPr>
+          <w:rFonts w:asciiTheme="majorBidi" w:hAnsiTheme="majorBidi" w:cstheme="majorBidi"/>
+        </w:rPr>
+        <w:t xml:space="preserve"> </w:t>
+      </w:r>
+      <w:proofErr w:type="spellStart"/>
+      <w:r>
+        <w:rPr>
+          <w:rFonts w:asciiTheme="majorBidi" w:hAnsiTheme="majorBidi" w:cstheme="majorBidi"/>
+        </w:rPr>
         <w:t>mempermudah</w:t>
       </w:r>
       <w:proofErr w:type="spellEnd"/>
       <w:r>
-        <w:t xml:space="preserve"> </w:t>
-      </w:r>
-      <w:proofErr w:type="spellStart"/>
-      <w:r>
+        <w:rPr>
+          <w:rFonts w:asciiTheme="majorBidi" w:hAnsiTheme="majorBidi" w:cstheme="majorBidi"/>
+        </w:rPr>
+        <w:t xml:space="preserve"> </w:t>
+      </w:r>
+      <w:proofErr w:type="spellStart"/>
+      <w:r>
+        <w:rPr>
+          <w:rFonts w:asciiTheme="majorBidi" w:hAnsiTheme="majorBidi" w:cstheme="majorBidi"/>
+        </w:rPr>
         <w:t>pengelolaan</w:t>
       </w:r>
       <w:proofErr w:type="spellEnd"/>
       <w:r>
-        <w:t xml:space="preserve"> </w:t>
-      </w:r>
-      <w:proofErr w:type="spellStart"/>
-      <w:r>
+        <w:rPr>
+          <w:rFonts w:asciiTheme="majorBidi" w:hAnsiTheme="majorBidi" w:cstheme="majorBidi"/>
+        </w:rPr>
+        <w:t xml:space="preserve"> </w:t>
+      </w:r>
+      <w:proofErr w:type="spellStart"/>
+      <w:r>
+        <w:rPr>
+          <w:rFonts w:asciiTheme="majorBidi" w:hAnsiTheme="majorBidi" w:cstheme="majorBidi"/>
+        </w:rPr>
         <w:t>pesanan</w:t>
       </w:r>
       <w:proofErr w:type="spellEnd"/>
       <w:r>
+        <w:rPr>
+          <w:rFonts w:asciiTheme="majorBidi" w:hAnsiTheme="majorBidi" w:cstheme="majorBidi"/>
+        </w:rPr>
         <w:t>.</w:t>
       </w:r>
     </w:p>
@@ -2593,74 +4866,129 @@
         </w:numPr>
         <w:spacing w:line="360" w:lineRule="auto"/>
         <w:jc w:val="both"/>
-      </w:pPr>
-      <w:proofErr w:type="spellStart"/>
-      <w:r>
+        <w:rPr>
+          <w:rFonts w:asciiTheme="majorBidi" w:hAnsiTheme="majorBidi" w:cstheme="majorBidi"/>
+        </w:rPr>
+      </w:pPr>
+      <w:proofErr w:type="spellStart"/>
+      <w:r>
+        <w:rPr>
+          <w:rFonts w:asciiTheme="majorBidi" w:hAnsiTheme="majorBidi" w:cstheme="majorBidi"/>
+        </w:rPr>
         <w:t>Peningkatan</w:t>
       </w:r>
       <w:proofErr w:type="spellEnd"/>
       <w:r>
+        <w:rPr>
+          <w:rFonts w:asciiTheme="majorBidi" w:hAnsiTheme="majorBidi" w:cstheme="majorBidi"/>
+        </w:rPr>
         <w:t xml:space="preserve"> Brand Image: </w:t>
       </w:r>
       <w:proofErr w:type="spellStart"/>
       <w:r>
+        <w:rPr>
+          <w:rFonts w:asciiTheme="majorBidi" w:hAnsiTheme="majorBidi" w:cstheme="majorBidi"/>
+        </w:rPr>
         <w:t>Tampilan</w:t>
       </w:r>
       <w:proofErr w:type="spellEnd"/>
       <w:r>
+        <w:rPr>
+          <w:rFonts w:asciiTheme="majorBidi" w:hAnsiTheme="majorBidi" w:cstheme="majorBidi"/>
+        </w:rPr>
         <w:t xml:space="preserve"> website yang modern dan </w:t>
       </w:r>
       <w:proofErr w:type="spellStart"/>
       <w:r>
+        <w:rPr>
+          <w:rFonts w:asciiTheme="majorBidi" w:hAnsiTheme="majorBidi" w:cstheme="majorBidi"/>
+        </w:rPr>
         <w:t>profesional</w:t>
       </w:r>
       <w:proofErr w:type="spellEnd"/>
       <w:r>
-        <w:t xml:space="preserve"> </w:t>
-      </w:r>
-      <w:proofErr w:type="spellStart"/>
-      <w:r>
+        <w:rPr>
+          <w:rFonts w:asciiTheme="majorBidi" w:hAnsiTheme="majorBidi" w:cstheme="majorBidi"/>
+        </w:rPr>
+        <w:t xml:space="preserve"> </w:t>
+      </w:r>
+      <w:proofErr w:type="spellStart"/>
+      <w:r>
+        <w:rPr>
+          <w:rFonts w:asciiTheme="majorBidi" w:hAnsiTheme="majorBidi" w:cstheme="majorBidi"/>
+        </w:rPr>
         <w:t>akan</w:t>
       </w:r>
       <w:proofErr w:type="spellEnd"/>
       <w:r>
-        <w:t xml:space="preserve"> </w:t>
-      </w:r>
-      <w:proofErr w:type="spellStart"/>
-      <w:r>
+        <w:rPr>
+          <w:rFonts w:asciiTheme="majorBidi" w:hAnsiTheme="majorBidi" w:cstheme="majorBidi"/>
+        </w:rPr>
+        <w:t xml:space="preserve"> </w:t>
+      </w:r>
+      <w:proofErr w:type="spellStart"/>
+      <w:r>
+        <w:rPr>
+          <w:rFonts w:asciiTheme="majorBidi" w:hAnsiTheme="majorBidi" w:cstheme="majorBidi"/>
+        </w:rPr>
         <w:t>meningkatkan</w:t>
       </w:r>
       <w:proofErr w:type="spellEnd"/>
       <w:r>
-        <w:t xml:space="preserve"> </w:t>
-      </w:r>
-      <w:proofErr w:type="spellStart"/>
-      <w:r>
+        <w:rPr>
+          <w:rFonts w:asciiTheme="majorBidi" w:hAnsiTheme="majorBidi" w:cstheme="majorBidi"/>
+        </w:rPr>
+        <w:t xml:space="preserve"> </w:t>
+      </w:r>
+      <w:proofErr w:type="spellStart"/>
+      <w:r>
+        <w:rPr>
+          <w:rFonts w:asciiTheme="majorBidi" w:hAnsiTheme="majorBidi" w:cstheme="majorBidi"/>
+        </w:rPr>
         <w:t>citra</w:t>
       </w:r>
       <w:proofErr w:type="spellEnd"/>
       <w:r>
-        <w:t xml:space="preserve"> </w:t>
-      </w:r>
-      <w:proofErr w:type="spellStart"/>
-      <w:r>
+        <w:rPr>
+          <w:rFonts w:asciiTheme="majorBidi" w:hAnsiTheme="majorBidi" w:cstheme="majorBidi"/>
+        </w:rPr>
+        <w:t xml:space="preserve"> </w:t>
+      </w:r>
+      <w:proofErr w:type="spellStart"/>
+      <w:r>
+        <w:rPr>
+          <w:rFonts w:asciiTheme="majorBidi" w:hAnsiTheme="majorBidi" w:cstheme="majorBidi"/>
+        </w:rPr>
         <w:t>merek</w:t>
       </w:r>
       <w:proofErr w:type="spellEnd"/>
       <w:r>
+        <w:rPr>
+          <w:rFonts w:asciiTheme="majorBidi" w:hAnsiTheme="majorBidi" w:cstheme="majorBidi"/>
+        </w:rPr>
         <w:t>.</w:t>
       </w:r>
     </w:p>
-    <w:p/>
     <w:p>
       <w:pPr>
-        <w:rPr>
+        <w:spacing w:line="360" w:lineRule="auto"/>
+        <w:rPr>
+          <w:rFonts w:asciiTheme="majorBidi" w:hAnsiTheme="majorBidi" w:cstheme="majorBidi"/>
+        </w:rPr>
+      </w:pPr>
+    </w:p>
+    <w:p>
+      <w:pPr>
+        <w:spacing w:line="360" w:lineRule="auto"/>
+        <w:rPr>
+          <w:rFonts w:asciiTheme="majorBidi" w:hAnsiTheme="majorBidi" w:cstheme="majorBidi"/>
           <w:b/>
           <w:bCs/>
         </w:rPr>
       </w:pPr>
       <w:r>
         <w:rPr>
+          <w:rFonts w:asciiTheme="majorBidi" w:hAnsiTheme="majorBidi" w:cstheme="majorBidi"/>
           <w:b/>
           <w:bCs/>
         </w:rPr>
@@ -2669,14 +4997,17 @@
     </w:p>
     <w:p>
       <w:pPr>
+        <w:spacing w:line="360" w:lineRule="auto"/>
         <w:jc w:val="center"/>
         <w:rPr>
+          <w:rFonts w:asciiTheme="majorBidi" w:hAnsiTheme="majorBidi" w:cstheme="majorBidi"/>
           <w:b/>
           <w:bCs/>
         </w:rPr>
       </w:pPr>
       <w:r>
         <w:rPr>
+          <w:rFonts w:asciiTheme="majorBidi" w:hAnsiTheme="majorBidi" w:cstheme="majorBidi"/>
           <w:b/>
           <w:bCs/>
         </w:rPr>
@@ -2685,6 +5016,7 @@
       </w:r>
       <w:r>
         <w:rPr>
+          <w:rFonts w:asciiTheme="majorBidi" w:hAnsiTheme="majorBidi" w:cstheme="majorBidi"/>
           <w:b/>
           <w:bCs/>
         </w:rPr>
@@ -2693,13 +5025,16 @@
     </w:p>
     <w:p>
       <w:pPr>
-        <w:rPr>
+        <w:spacing w:line="360" w:lineRule="auto"/>
+        <w:rPr>
+          <w:rFonts w:asciiTheme="majorBidi" w:hAnsiTheme="majorBidi" w:cstheme="majorBidi"/>
           <w:b/>
           <w:bCs/>
         </w:rPr>
       </w:pPr>
       <w:r>
         <w:rPr>
+          <w:rFonts w:asciiTheme="majorBidi" w:hAnsiTheme="majorBidi" w:cstheme="majorBidi"/>
           <w:b/>
           <w:bCs/>
         </w:rPr>
@@ -2722,7 +5057,16 @@
             <w:tcW w:w="4508" w:type="dxa"/>
           </w:tcPr>
           <w:p>
+            <w:pPr>
+              <w:spacing w:line="360" w:lineRule="auto"/>
+              <w:rPr>
+                <w:rFonts w:asciiTheme="majorBidi" w:hAnsiTheme="majorBidi" w:cstheme="majorBidi"/>
+              </w:rPr>
+            </w:pPr>
             <w:r>
+              <w:rPr>
+                <w:rFonts w:asciiTheme="majorBidi" w:hAnsiTheme="majorBidi" w:cstheme="majorBidi"/>
+              </w:rPr>
               <w:t>Integrasi Coding Front-End</w:t>
             </w:r>
           </w:p>
@@ -2732,20 +5076,38 @@
             <w:tcW w:w="4508" w:type="dxa"/>
           </w:tcPr>
           <w:p>
+            <w:pPr>
+              <w:spacing w:line="360" w:lineRule="auto"/>
+              <w:rPr>
+                <w:rFonts w:asciiTheme="majorBidi" w:hAnsiTheme="majorBidi" w:cstheme="majorBidi"/>
+              </w:rPr>
+            </w:pPr>
             <w:proofErr w:type="spellStart"/>
             <w:r>
+              <w:rPr>
+                <w:rFonts w:asciiTheme="majorBidi" w:hAnsiTheme="majorBidi" w:cstheme="majorBidi"/>
+              </w:rPr>
               <w:t>Viliananda</w:t>
             </w:r>
             <w:proofErr w:type="spellEnd"/>
             <w:r>
+              <w:rPr>
+                <w:rFonts w:asciiTheme="majorBidi" w:hAnsiTheme="majorBidi" w:cstheme="majorBidi"/>
+              </w:rPr>
               <w:t xml:space="preserve"> </w:t>
             </w:r>
             <w:proofErr w:type="spellStart"/>
             <w:r>
+              <w:rPr>
+                <w:rFonts w:asciiTheme="majorBidi" w:hAnsiTheme="majorBidi" w:cstheme="majorBidi"/>
+              </w:rPr>
               <w:t>Tripita</w:t>
             </w:r>
             <w:proofErr w:type="spellEnd"/>
             <w:r>
+              <w:rPr>
+                <w:rFonts w:asciiTheme="majorBidi" w:hAnsiTheme="majorBidi" w:cstheme="majorBidi"/>
+              </w:rPr>
               <w:t xml:space="preserve"> Claura</w:t>
             </w:r>
           </w:p>
@@ -2757,8 +5119,17 @@
             <w:tcW w:w="4508" w:type="dxa"/>
           </w:tcPr>
           <w:p>
+            <w:pPr>
+              <w:spacing w:line="360" w:lineRule="auto"/>
+              <w:rPr>
+                <w:rFonts w:asciiTheme="majorBidi" w:hAnsiTheme="majorBidi" w:cstheme="majorBidi"/>
+              </w:rPr>
+            </w:pPr>
             <w:proofErr w:type="spellStart"/>
             <w:r>
+              <w:rPr>
+                <w:rFonts w:asciiTheme="majorBidi" w:hAnsiTheme="majorBidi" w:cstheme="majorBidi"/>
+              </w:rPr>
               <w:t>Pemberkasan</w:t>
             </w:r>
             <w:proofErr w:type="spellEnd"/>
@@ -2769,7 +5140,16 @@
             <w:tcW w:w="4508" w:type="dxa"/>
           </w:tcPr>
           <w:p>
+            <w:pPr>
+              <w:spacing w:line="360" w:lineRule="auto"/>
+              <w:rPr>
+                <w:rFonts w:asciiTheme="majorBidi" w:hAnsiTheme="majorBidi" w:cstheme="majorBidi"/>
+              </w:rPr>
+            </w:pPr>
             <w:r>
+              <w:rPr>
+                <w:rFonts w:asciiTheme="majorBidi" w:hAnsiTheme="majorBidi" w:cstheme="majorBidi"/>
+              </w:rPr>
               <w:t xml:space="preserve">Saskia Kusdiantari Putri </w:t>
             </w:r>
           </w:p>
@@ -2781,7 +5161,16 @@
             <w:tcW w:w="4508" w:type="dxa"/>
           </w:tcPr>
           <w:p>
+            <w:pPr>
+              <w:spacing w:line="360" w:lineRule="auto"/>
+              <w:rPr>
+                <w:rFonts w:asciiTheme="majorBidi" w:hAnsiTheme="majorBidi" w:cstheme="majorBidi"/>
+              </w:rPr>
+            </w:pPr>
             <w:r>
+              <w:rPr>
+                <w:rFonts w:asciiTheme="majorBidi" w:hAnsiTheme="majorBidi" w:cstheme="majorBidi"/>
+              </w:rPr>
               <w:t>SRS &amp; Project Charter</w:t>
             </w:r>
           </w:p>
@@ -2791,12 +5180,24 @@
             <w:tcW w:w="4508" w:type="dxa"/>
           </w:tcPr>
           <w:p>
+            <w:pPr>
+              <w:spacing w:line="360" w:lineRule="auto"/>
+              <w:rPr>
+                <w:rFonts w:asciiTheme="majorBidi" w:hAnsiTheme="majorBidi" w:cstheme="majorBidi"/>
+              </w:rPr>
+            </w:pPr>
             <w:proofErr w:type="spellStart"/>
             <w:r>
+              <w:rPr>
+                <w:rFonts w:asciiTheme="majorBidi" w:hAnsiTheme="majorBidi" w:cstheme="majorBidi"/>
+              </w:rPr>
               <w:t>Mochamad</w:t>
             </w:r>
             <w:proofErr w:type="spellEnd"/>
             <w:r>
+              <w:rPr>
+                <w:rFonts w:asciiTheme="majorBidi" w:hAnsiTheme="majorBidi" w:cstheme="majorBidi"/>
+              </w:rPr>
               <w:t xml:space="preserve"> Wildan Yafi</w:t>
             </w:r>
           </w:p>
@@ -2808,7 +5209,16 @@
             <w:tcW w:w="4508" w:type="dxa"/>
           </w:tcPr>
           <w:p>
+            <w:pPr>
+              <w:spacing w:line="360" w:lineRule="auto"/>
+              <w:rPr>
+                <w:rFonts w:asciiTheme="majorBidi" w:hAnsiTheme="majorBidi" w:cstheme="majorBidi"/>
+              </w:rPr>
+            </w:pPr>
             <w:r>
+              <w:rPr>
+                <w:rFonts w:asciiTheme="majorBidi" w:hAnsiTheme="majorBidi" w:cstheme="majorBidi"/>
+              </w:rPr>
               <w:t>Design &amp; Prototyping</w:t>
             </w:r>
           </w:p>
@@ -2818,11 +5228,23 @@
             <w:tcW w:w="4508" w:type="dxa"/>
           </w:tcPr>
           <w:p>
+            <w:pPr>
+              <w:spacing w:line="360" w:lineRule="auto"/>
+              <w:rPr>
+                <w:rFonts w:asciiTheme="majorBidi" w:hAnsiTheme="majorBidi" w:cstheme="majorBidi"/>
+              </w:rPr>
+            </w:pPr>
             <w:r>
+              <w:rPr>
+                <w:rFonts w:asciiTheme="majorBidi" w:hAnsiTheme="majorBidi" w:cstheme="majorBidi"/>
+              </w:rPr>
               <w:t xml:space="preserve">Gia </w:t>
             </w:r>
             <w:proofErr w:type="spellStart"/>
             <w:r>
+              <w:rPr>
+                <w:rFonts w:asciiTheme="majorBidi" w:hAnsiTheme="majorBidi" w:cstheme="majorBidi"/>
+              </w:rPr>
               <w:t>Algapura</w:t>
             </w:r>
             <w:proofErr w:type="spellEnd"/>
@@ -2835,7 +5257,16 @@
             <w:tcW w:w="4508" w:type="dxa"/>
           </w:tcPr>
           <w:p>
+            <w:pPr>
+              <w:spacing w:line="360" w:lineRule="auto"/>
+              <w:rPr>
+                <w:rFonts w:asciiTheme="majorBidi" w:hAnsiTheme="majorBidi" w:cstheme="majorBidi"/>
+              </w:rPr>
+            </w:pPr>
             <w:r>
+              <w:rPr>
+                <w:rFonts w:asciiTheme="majorBidi" w:hAnsiTheme="majorBidi" w:cstheme="majorBidi"/>
+              </w:rPr>
               <w:t>Diagram Data</w:t>
             </w:r>
           </w:p>
@@ -2845,7 +5276,16 @@
             <w:tcW w:w="4508" w:type="dxa"/>
           </w:tcPr>
           <w:p>
+            <w:pPr>
+              <w:spacing w:line="360" w:lineRule="auto"/>
+              <w:rPr>
+                <w:rFonts w:asciiTheme="majorBidi" w:hAnsiTheme="majorBidi" w:cstheme="majorBidi"/>
+              </w:rPr>
+            </w:pPr>
             <w:r>
+              <w:rPr>
+                <w:rFonts w:asciiTheme="majorBidi" w:hAnsiTheme="majorBidi" w:cstheme="majorBidi"/>
+              </w:rPr>
               <w:t>Abdullah Fatih Husna</w:t>
             </w:r>
           </w:p>
@@ -2854,7 +5294,9 @@
     </w:tbl>
     <w:p>
       <w:pPr>
-        <w:rPr>
+        <w:spacing w:line="360" w:lineRule="auto"/>
+        <w:rPr>
+          <w:rFonts w:asciiTheme="majorBidi" w:hAnsiTheme="majorBidi" w:cstheme="majorBidi"/>
           <w:b/>
           <w:bCs/>
         </w:rPr>
@@ -2862,13 +5304,16 @@
     </w:p>
     <w:p>
       <w:pPr>
-        <w:rPr>
+        <w:spacing w:line="360" w:lineRule="auto"/>
+        <w:rPr>
+          <w:rFonts w:asciiTheme="majorBidi" w:hAnsiTheme="majorBidi" w:cstheme="majorBidi"/>
           <w:b/>
           <w:bCs/>
         </w:rPr>
       </w:pPr>
       <w:r>
         <w:rPr>
+          <w:rFonts w:asciiTheme="majorBidi" w:hAnsiTheme="majorBidi" w:cstheme="majorBidi"/>
           <w:b/>
           <w:bCs/>
         </w:rPr>
@@ -2876,32 +5321,134 @@
       </w:r>
     </w:p>
     <w:p>
-      <w:proofErr w:type="spellStart"/>
-      <w:r>
+      <w:pPr>
+        <w:tabs>
+          <w:tab w:val="left" w:pos="851"/>
+        </w:tabs>
+        <w:spacing w:line="360" w:lineRule="auto"/>
+        <w:rPr>
+          <w:rFonts w:asciiTheme="majorBidi" w:hAnsiTheme="majorBidi" w:cstheme="majorBidi"/>
+          <w:lang w:val="en-US"/>
+        </w:rPr>
+      </w:pPr>
+      <w:proofErr w:type="spellStart"/>
+      <w:r>
+        <w:rPr>
+          <w:rFonts w:asciiTheme="majorBidi" w:hAnsiTheme="majorBidi" w:cstheme="majorBidi"/>
+          <w:lang w:val="en-US"/>
+        </w:rPr>
         <w:t>Github</w:t>
       </w:r>
       <w:proofErr w:type="spellEnd"/>
       <w:r>
+        <w:rPr>
+          <w:rFonts w:asciiTheme="majorBidi" w:hAnsiTheme="majorBidi" w:cstheme="majorBidi"/>
+          <w:lang w:val="en-US"/>
+        </w:rPr>
+        <w:tab/>
+      </w:r>
+      <w:r>
+        <w:rPr>
+          <w:rFonts w:asciiTheme="majorBidi" w:hAnsiTheme="majorBidi" w:cstheme="majorBidi"/>
+          <w:lang w:val="en-US"/>
+        </w:rPr>
         <w:t xml:space="preserve">: </w:t>
       </w:r>
-      <w:r>
-        <w:t>https://github.com/MischWynn/ametrine-archive</w:t>
-      </w:r>
-      <w:r>
-        <w:br w:type="page"/>
-      </w:r>
+      <w:hyperlink r:id="rId8" w:history="1">
+        <w:r>
+          <w:rPr>
+            <w:rStyle w:val="Hyperlink"/>
+            <w:rFonts w:asciiTheme="majorBidi" w:hAnsiTheme="majorBidi" w:cstheme="majorBidi"/>
+            <w:lang w:val="en-US"/>
+          </w:rPr>
+          <w:t>https://github.com/MischWynn/ametrine-archive</w:t>
+        </w:r>
+      </w:hyperlink>
     </w:p>
     <w:p>
       <w:pPr>
+        <w:tabs>
+          <w:tab w:val="left" w:pos="851"/>
+        </w:tabs>
+        <w:spacing w:line="360" w:lineRule="auto"/>
+        <w:rPr>
+          <w:rFonts w:asciiTheme="majorBidi" w:hAnsiTheme="majorBidi" w:cstheme="majorBidi"/>
+          <w:lang w:val="en-US"/>
+        </w:rPr>
+      </w:pPr>
+      <w:r>
+        <w:rPr>
+          <w:rFonts w:asciiTheme="majorBidi" w:hAnsiTheme="majorBidi" w:cstheme="majorBidi"/>
+          <w:lang w:val="en-US"/>
+        </w:rPr>
+        <w:t>Figma</w:t>
+      </w:r>
+      <w:r>
+        <w:rPr>
+          <w:rFonts w:asciiTheme="majorBidi" w:hAnsiTheme="majorBidi" w:cstheme="majorBidi"/>
+          <w:lang w:val="en-US"/>
+        </w:rPr>
+        <w:tab/>
+      </w:r>
+      <w:r>
+        <w:rPr>
+          <w:rFonts w:asciiTheme="majorBidi" w:hAnsiTheme="majorBidi" w:cstheme="majorBidi"/>
+          <w:lang w:val="en-US"/>
+        </w:rPr>
+        <w:t>: </w:t>
+      </w:r>
+    </w:p>
+    <w:p>
+      <w:pPr>
+        <w:tabs>
+          <w:tab w:val="left" w:pos="851"/>
+        </w:tabs>
+        <w:spacing w:line="360" w:lineRule="auto"/>
+        <w:rPr>
+          <w:rFonts w:asciiTheme="majorBidi" w:hAnsiTheme="majorBidi" w:cstheme="majorBidi"/>
+        </w:rPr>
+      </w:pPr>
+      <w:r>
+        <w:rPr>
+          <w:rFonts w:asciiTheme="majorBidi" w:hAnsiTheme="majorBidi" w:cstheme="majorBidi"/>
+          <w:lang w:val="en-US"/>
+        </w:rPr>
+        <w:t>Draw.io</w:t>
+      </w:r>
+      <w:r>
+        <w:rPr>
+          <w:rFonts w:asciiTheme="majorBidi" w:hAnsiTheme="majorBidi" w:cstheme="majorBidi"/>
+          <w:lang w:val="en-US"/>
+        </w:rPr>
+        <w:tab/>
+      </w:r>
+      <w:r>
+        <w:rPr>
+          <w:rFonts w:asciiTheme="majorBidi" w:hAnsiTheme="majorBidi" w:cstheme="majorBidi"/>
+          <w:lang w:val="en-US"/>
+        </w:rPr>
+        <w:t xml:space="preserve">: </w:t>
+      </w:r>
+      <w:r>
+        <w:rPr>
+          <w:rFonts w:asciiTheme="majorBidi" w:hAnsiTheme="majorBidi" w:cstheme="majorBidi"/>
+        </w:rPr>
+        <w:br w:type="page"/>
+      </w:r>
+    </w:p>
+    <w:p>
+      <w:pPr>
         <w:spacing w:line="360" w:lineRule="auto"/>
         <w:jc w:val="center"/>
         <w:rPr>
+          <w:rFonts w:asciiTheme="majorBidi" w:hAnsiTheme="majorBidi" w:cstheme="majorBidi"/>
           <w:b/>
           <w:bCs/>
         </w:rPr>
       </w:pPr>
       <w:r>
         <w:rPr>
+          <w:rFonts w:asciiTheme="majorBidi" w:hAnsiTheme="majorBidi" w:cstheme="majorBidi"/>
           <w:b/>
           <w:bCs/>
         </w:rPr>
@@ -2913,361 +5460,628 @@
       <w:pPr>
         <w:spacing w:line="360" w:lineRule="auto"/>
         <w:jc w:val="both"/>
-      </w:pPr>
-      <w:proofErr w:type="spellStart"/>
-      <w:r>
+        <w:rPr>
+          <w:rFonts w:asciiTheme="majorBidi" w:hAnsiTheme="majorBidi" w:cstheme="majorBidi"/>
+        </w:rPr>
+      </w:pPr>
+      <w:proofErr w:type="spellStart"/>
+      <w:r>
+        <w:rPr>
+          <w:rFonts w:asciiTheme="majorBidi" w:hAnsiTheme="majorBidi" w:cstheme="majorBidi"/>
+        </w:rPr>
         <w:t>Proyek</w:t>
       </w:r>
       <w:proofErr w:type="spellEnd"/>
       <w:r>
+        <w:rPr>
+          <w:rFonts w:asciiTheme="majorBidi" w:hAnsiTheme="majorBidi" w:cstheme="majorBidi"/>
+        </w:rPr>
         <w:t xml:space="preserve"> "Ametrine Archive" </w:t>
       </w:r>
       <w:proofErr w:type="spellStart"/>
       <w:r>
+        <w:rPr>
+          <w:rFonts w:asciiTheme="majorBidi" w:hAnsiTheme="majorBidi" w:cstheme="majorBidi"/>
+        </w:rPr>
         <w:t>menawarkan</w:t>
       </w:r>
       <w:proofErr w:type="spellEnd"/>
       <w:r>
-        <w:t xml:space="preserve"> </w:t>
-      </w:r>
-      <w:proofErr w:type="spellStart"/>
-      <w:r>
+        <w:rPr>
+          <w:rFonts w:asciiTheme="majorBidi" w:hAnsiTheme="majorBidi" w:cstheme="majorBidi"/>
+        </w:rPr>
+        <w:t xml:space="preserve"> </w:t>
+      </w:r>
+      <w:proofErr w:type="spellStart"/>
+      <w:r>
+        <w:rPr>
+          <w:rFonts w:asciiTheme="majorBidi" w:hAnsiTheme="majorBidi" w:cstheme="majorBidi"/>
+        </w:rPr>
         <w:t>kesempatan</w:t>
       </w:r>
       <w:proofErr w:type="spellEnd"/>
       <w:r>
-        <w:t xml:space="preserve"> </w:t>
-      </w:r>
-      <w:proofErr w:type="spellStart"/>
-      <w:r>
+        <w:rPr>
+          <w:rFonts w:asciiTheme="majorBidi" w:hAnsiTheme="majorBidi" w:cstheme="majorBidi"/>
+        </w:rPr>
+        <w:t xml:space="preserve"> </w:t>
+      </w:r>
+      <w:proofErr w:type="spellStart"/>
+      <w:r>
+        <w:rPr>
+          <w:rFonts w:asciiTheme="majorBidi" w:hAnsiTheme="majorBidi" w:cstheme="majorBidi"/>
+        </w:rPr>
         <w:t>bagi</w:t>
       </w:r>
       <w:proofErr w:type="spellEnd"/>
       <w:r>
-        <w:t xml:space="preserve"> </w:t>
-      </w:r>
-      <w:proofErr w:type="spellStart"/>
-      <w:r>
+        <w:rPr>
+          <w:rFonts w:asciiTheme="majorBidi" w:hAnsiTheme="majorBidi" w:cstheme="majorBidi"/>
+        </w:rPr>
+        <w:t xml:space="preserve"> </w:t>
+      </w:r>
+      <w:proofErr w:type="spellStart"/>
+      <w:r>
+        <w:rPr>
+          <w:rFonts w:asciiTheme="majorBidi" w:hAnsiTheme="majorBidi" w:cstheme="majorBidi"/>
+        </w:rPr>
         <w:t>untuk</w:t>
       </w:r>
       <w:proofErr w:type="spellEnd"/>
       <w:r>
-        <w:t xml:space="preserve"> </w:t>
-      </w:r>
-      <w:proofErr w:type="spellStart"/>
-      <w:r>
+        <w:rPr>
+          <w:rFonts w:asciiTheme="majorBidi" w:hAnsiTheme="majorBidi" w:cstheme="majorBidi"/>
+        </w:rPr>
+        <w:t xml:space="preserve"> </w:t>
+      </w:r>
+      <w:proofErr w:type="spellStart"/>
+      <w:r>
+        <w:rPr>
+          <w:rFonts w:asciiTheme="majorBidi" w:hAnsiTheme="majorBidi" w:cstheme="majorBidi"/>
+        </w:rPr>
         <w:t>memiliki</w:t>
       </w:r>
       <w:proofErr w:type="spellEnd"/>
       <w:r>
+        <w:rPr>
+          <w:rFonts w:asciiTheme="majorBidi" w:hAnsiTheme="majorBidi" w:cstheme="majorBidi"/>
+        </w:rPr>
         <w:t xml:space="preserve"> platform e-commerce yang </w:t>
       </w:r>
       <w:proofErr w:type="spellStart"/>
       <w:r>
+        <w:rPr>
+          <w:rFonts w:asciiTheme="majorBidi" w:hAnsiTheme="majorBidi" w:cstheme="majorBidi"/>
+        </w:rPr>
         <w:t>kuat</w:t>
       </w:r>
       <w:proofErr w:type="spellEnd"/>
       <w:r>
+        <w:rPr>
+          <w:rFonts w:asciiTheme="majorBidi" w:hAnsiTheme="majorBidi" w:cstheme="majorBidi"/>
+        </w:rPr>
         <w:t xml:space="preserve"> dan personal. </w:t>
       </w:r>
       <w:proofErr w:type="spellStart"/>
       <w:r>
+        <w:rPr>
+          <w:rFonts w:asciiTheme="majorBidi" w:hAnsiTheme="majorBidi" w:cstheme="majorBidi"/>
+        </w:rPr>
         <w:t>Dengan</w:t>
       </w:r>
       <w:proofErr w:type="spellEnd"/>
       <w:r>
-        <w:t xml:space="preserve"> </w:t>
-      </w:r>
-      <w:proofErr w:type="spellStart"/>
-      <w:r>
+        <w:rPr>
+          <w:rFonts w:asciiTheme="majorBidi" w:hAnsiTheme="majorBidi" w:cstheme="majorBidi"/>
+        </w:rPr>
+        <w:t xml:space="preserve"> </w:t>
+      </w:r>
+      <w:proofErr w:type="spellStart"/>
+      <w:r>
+        <w:rPr>
+          <w:rFonts w:asciiTheme="majorBidi" w:hAnsiTheme="majorBidi" w:cstheme="majorBidi"/>
+        </w:rPr>
         <w:t>fitur-fitur</w:t>
       </w:r>
       <w:proofErr w:type="spellEnd"/>
       <w:r>
-        <w:t xml:space="preserve"> </w:t>
-      </w:r>
-      <w:proofErr w:type="spellStart"/>
-      <w:r>
+        <w:rPr>
+          <w:rFonts w:asciiTheme="majorBidi" w:hAnsiTheme="majorBidi" w:cstheme="majorBidi"/>
+        </w:rPr>
+        <w:t xml:space="preserve"> </w:t>
+      </w:r>
+      <w:proofErr w:type="spellStart"/>
+      <w:r>
+        <w:rPr>
+          <w:rFonts w:asciiTheme="majorBidi" w:hAnsiTheme="majorBidi" w:cstheme="majorBidi"/>
+        </w:rPr>
         <w:t>seperti</w:t>
       </w:r>
       <w:proofErr w:type="spellEnd"/>
       <w:r>
-        <w:t xml:space="preserve"> </w:t>
-      </w:r>
-      <w:proofErr w:type="spellStart"/>
-      <w:r>
+        <w:rPr>
+          <w:rFonts w:asciiTheme="majorBidi" w:hAnsiTheme="majorBidi" w:cstheme="majorBidi"/>
+        </w:rPr>
+        <w:t xml:space="preserve"> </w:t>
+      </w:r>
+      <w:proofErr w:type="spellStart"/>
+      <w:r>
+        <w:rPr>
+          <w:rFonts w:asciiTheme="majorBidi" w:hAnsiTheme="majorBidi" w:cstheme="majorBidi"/>
+        </w:rPr>
         <w:t>katalog</w:t>
       </w:r>
       <w:proofErr w:type="spellEnd"/>
       <w:r>
-        <w:t xml:space="preserve"> </w:t>
-      </w:r>
-      <w:proofErr w:type="spellStart"/>
-      <w:r>
+        <w:rPr>
+          <w:rFonts w:asciiTheme="majorBidi" w:hAnsiTheme="majorBidi" w:cstheme="majorBidi"/>
+        </w:rPr>
+        <w:t xml:space="preserve"> </w:t>
+      </w:r>
+      <w:proofErr w:type="spellStart"/>
+      <w:r>
+        <w:rPr>
+          <w:rFonts w:asciiTheme="majorBidi" w:hAnsiTheme="majorBidi" w:cstheme="majorBidi"/>
+        </w:rPr>
         <w:t>produk</w:t>
       </w:r>
       <w:proofErr w:type="spellEnd"/>
       <w:r>
-        <w:t xml:space="preserve"> </w:t>
-      </w:r>
-      <w:proofErr w:type="spellStart"/>
-      <w:r>
+        <w:rPr>
+          <w:rFonts w:asciiTheme="majorBidi" w:hAnsiTheme="majorBidi" w:cstheme="majorBidi"/>
+        </w:rPr>
+        <w:t xml:space="preserve"> </w:t>
+      </w:r>
+      <w:proofErr w:type="spellStart"/>
+      <w:r>
+        <w:rPr>
+          <w:rFonts w:asciiTheme="majorBidi" w:hAnsiTheme="majorBidi" w:cstheme="majorBidi"/>
+        </w:rPr>
         <w:t>interaktif</w:t>
       </w:r>
       <w:proofErr w:type="spellEnd"/>
       <w:r>
+        <w:rPr>
+          <w:rFonts w:asciiTheme="majorBidi" w:hAnsiTheme="majorBidi" w:cstheme="majorBidi"/>
+        </w:rPr>
         <w:t xml:space="preserve">, </w:t>
       </w:r>
       <w:proofErr w:type="spellStart"/>
       <w:r>
+        <w:rPr>
+          <w:rFonts w:asciiTheme="majorBidi" w:hAnsiTheme="majorBidi" w:cstheme="majorBidi"/>
+        </w:rPr>
         <w:t>formulir</w:t>
       </w:r>
       <w:proofErr w:type="spellEnd"/>
       <w:r>
+        <w:rPr>
+          <w:rFonts w:asciiTheme="majorBidi" w:hAnsiTheme="majorBidi" w:cstheme="majorBidi"/>
+        </w:rPr>
         <w:t xml:space="preserve"> pre-order yang </w:t>
       </w:r>
       <w:proofErr w:type="spellStart"/>
       <w:r>
+        <w:rPr>
+          <w:rFonts w:asciiTheme="majorBidi" w:hAnsiTheme="majorBidi" w:cstheme="majorBidi"/>
+        </w:rPr>
         <w:t>mudah</w:t>
       </w:r>
       <w:proofErr w:type="spellEnd"/>
       <w:r>
-        <w:t xml:space="preserve"> </w:t>
-      </w:r>
-      <w:proofErr w:type="spellStart"/>
-      <w:r>
+        <w:rPr>
+          <w:rFonts w:asciiTheme="majorBidi" w:hAnsiTheme="majorBidi" w:cstheme="majorBidi"/>
+        </w:rPr>
+        <w:t xml:space="preserve"> </w:t>
+      </w:r>
+      <w:proofErr w:type="spellStart"/>
+      <w:r>
+        <w:rPr>
+          <w:rFonts w:asciiTheme="majorBidi" w:hAnsiTheme="majorBidi" w:cstheme="majorBidi"/>
+        </w:rPr>
         <w:t>digunakan</w:t>
       </w:r>
       <w:proofErr w:type="spellEnd"/>
       <w:r>
-        <w:t xml:space="preserve">, </w:t>
-      </w:r>
-      <w:r>
-        <w:t xml:space="preserve">system </w:t>
-      </w:r>
-      <w:proofErr w:type="spellStart"/>
-      <w:r>
+        <w:rPr>
+          <w:rFonts w:asciiTheme="majorBidi" w:hAnsiTheme="majorBidi" w:cstheme="majorBidi"/>
+        </w:rPr>
+        <w:t xml:space="preserve">, system </w:t>
+      </w:r>
+      <w:proofErr w:type="spellStart"/>
+      <w:r>
+        <w:rPr>
+          <w:rFonts w:asciiTheme="majorBidi" w:hAnsiTheme="majorBidi" w:cstheme="majorBidi"/>
+        </w:rPr>
         <w:t>notifikasi</w:t>
       </w:r>
       <w:proofErr w:type="spellEnd"/>
       <w:r>
-        <w:t xml:space="preserve"> </w:t>
-      </w:r>
-      <w:proofErr w:type="spellStart"/>
-      <w:r>
+        <w:rPr>
+          <w:rFonts w:asciiTheme="majorBidi" w:hAnsiTheme="majorBidi" w:cstheme="majorBidi"/>
+        </w:rPr>
+        <w:t xml:space="preserve"> </w:t>
+      </w:r>
+      <w:proofErr w:type="spellStart"/>
+      <w:r>
+        <w:rPr>
+          <w:rFonts w:asciiTheme="majorBidi" w:hAnsiTheme="majorBidi" w:cstheme="majorBidi"/>
+        </w:rPr>
         <w:t>untuk</w:t>
       </w:r>
       <w:proofErr w:type="spellEnd"/>
       <w:r>
-        <w:t xml:space="preserve"> </w:t>
-      </w:r>
-      <w:proofErr w:type="spellStart"/>
-      <w:r>
+        <w:rPr>
+          <w:rFonts w:asciiTheme="majorBidi" w:hAnsiTheme="majorBidi" w:cstheme="majorBidi"/>
+        </w:rPr>
+        <w:t xml:space="preserve"> </w:t>
+      </w:r>
+      <w:proofErr w:type="spellStart"/>
+      <w:r>
+        <w:rPr>
+          <w:rFonts w:asciiTheme="majorBidi" w:hAnsiTheme="majorBidi" w:cstheme="majorBidi"/>
+        </w:rPr>
         <w:t>mencatat</w:t>
       </w:r>
       <w:proofErr w:type="spellEnd"/>
       <w:r>
-        <w:t xml:space="preserve"> </w:t>
-      </w:r>
-      <w:r>
+        <w:rPr>
+          <w:rFonts w:asciiTheme="majorBidi" w:hAnsiTheme="majorBidi" w:cstheme="majorBidi"/>
+        </w:rPr>
+        <w:t xml:space="preserve"> </w:t>
+      </w:r>
+      <w:r>
+        <w:rPr>
+          <w:rFonts w:asciiTheme="majorBidi" w:hAnsiTheme="majorBidi" w:cstheme="majorBidi"/>
+        </w:rPr>
         <w:t>pre-order</w:t>
       </w:r>
       <w:r>
+        <w:rPr>
+          <w:rFonts w:asciiTheme="majorBidi" w:hAnsiTheme="majorBidi" w:cstheme="majorBidi"/>
+        </w:rPr>
         <w:t xml:space="preserve">, website </w:t>
       </w:r>
       <w:proofErr w:type="spellStart"/>
       <w:r>
+        <w:rPr>
+          <w:rFonts w:asciiTheme="majorBidi" w:hAnsiTheme="majorBidi" w:cstheme="majorBidi"/>
+        </w:rPr>
         <w:t>ini</w:t>
       </w:r>
       <w:proofErr w:type="spellEnd"/>
       <w:r>
-        <w:t xml:space="preserve"> </w:t>
-      </w:r>
-      <w:proofErr w:type="spellStart"/>
-      <w:r>
+        <w:rPr>
+          <w:rFonts w:asciiTheme="majorBidi" w:hAnsiTheme="majorBidi" w:cstheme="majorBidi"/>
+        </w:rPr>
+        <w:t xml:space="preserve"> </w:t>
+      </w:r>
+      <w:proofErr w:type="spellStart"/>
+      <w:r>
+        <w:rPr>
+          <w:rFonts w:asciiTheme="majorBidi" w:hAnsiTheme="majorBidi" w:cstheme="majorBidi"/>
+        </w:rPr>
         <w:t>akan</w:t>
       </w:r>
       <w:proofErr w:type="spellEnd"/>
       <w:r>
-        <w:t xml:space="preserve"> </w:t>
-      </w:r>
-      <w:proofErr w:type="spellStart"/>
-      <w:r>
+        <w:rPr>
+          <w:rFonts w:asciiTheme="majorBidi" w:hAnsiTheme="majorBidi" w:cstheme="majorBidi"/>
+        </w:rPr>
+        <w:t xml:space="preserve"> </w:t>
+      </w:r>
+      <w:proofErr w:type="spellStart"/>
+      <w:r>
+        <w:rPr>
+          <w:rFonts w:asciiTheme="majorBidi" w:hAnsiTheme="majorBidi" w:cstheme="majorBidi"/>
+        </w:rPr>
         <w:t>menjadi</w:t>
       </w:r>
       <w:proofErr w:type="spellEnd"/>
       <w:r>
-        <w:t xml:space="preserve"> </w:t>
-      </w:r>
-      <w:proofErr w:type="spellStart"/>
-      <w:r>
+        <w:rPr>
+          <w:rFonts w:asciiTheme="majorBidi" w:hAnsiTheme="majorBidi" w:cstheme="majorBidi"/>
+        </w:rPr>
+        <w:t xml:space="preserve"> </w:t>
+      </w:r>
+      <w:proofErr w:type="spellStart"/>
+      <w:r>
+        <w:rPr>
+          <w:rFonts w:asciiTheme="majorBidi" w:hAnsiTheme="majorBidi" w:cstheme="majorBidi"/>
+        </w:rPr>
         <w:t>pusat</w:t>
       </w:r>
       <w:proofErr w:type="spellEnd"/>
       <w:r>
-        <w:t xml:space="preserve"> </w:t>
-      </w:r>
-      <w:proofErr w:type="spellStart"/>
-      <w:r>
+        <w:rPr>
+          <w:rFonts w:asciiTheme="majorBidi" w:hAnsiTheme="majorBidi" w:cstheme="majorBidi"/>
+        </w:rPr>
+        <w:t xml:space="preserve"> </w:t>
+      </w:r>
+      <w:proofErr w:type="spellStart"/>
+      <w:r>
+        <w:rPr>
+          <w:rFonts w:asciiTheme="majorBidi" w:hAnsiTheme="majorBidi" w:cstheme="majorBidi"/>
+        </w:rPr>
         <w:t>aktivitas</w:t>
       </w:r>
       <w:proofErr w:type="spellEnd"/>
       <w:r>
-        <w:t xml:space="preserve"> </w:t>
-      </w:r>
-      <w:proofErr w:type="spellStart"/>
-      <w:r>
+        <w:rPr>
+          <w:rFonts w:asciiTheme="majorBidi" w:hAnsiTheme="majorBidi" w:cstheme="majorBidi"/>
+        </w:rPr>
+        <w:t xml:space="preserve"> </w:t>
+      </w:r>
+      <w:proofErr w:type="spellStart"/>
+      <w:r>
+        <w:rPr>
+          <w:rFonts w:asciiTheme="majorBidi" w:hAnsiTheme="majorBidi" w:cstheme="majorBidi"/>
+        </w:rPr>
         <w:t>penjualan</w:t>
       </w:r>
       <w:proofErr w:type="spellEnd"/>
       <w:r>
-        <w:t xml:space="preserve"> </w:t>
-      </w:r>
-      <w:proofErr w:type="spellStart"/>
-      <w:r>
+        <w:rPr>
+          <w:rFonts w:asciiTheme="majorBidi" w:hAnsiTheme="majorBidi" w:cstheme="majorBidi"/>
+        </w:rPr>
+        <w:t xml:space="preserve"> </w:t>
+      </w:r>
+      <w:proofErr w:type="spellStart"/>
+      <w:r>
+        <w:rPr>
+          <w:rFonts w:asciiTheme="majorBidi" w:hAnsiTheme="majorBidi" w:cstheme="majorBidi"/>
+        </w:rPr>
         <w:t>perhiasa</w:t>
       </w:r>
       <w:r>
+        <w:rPr>
+          <w:rFonts w:asciiTheme="majorBidi" w:hAnsiTheme="majorBidi" w:cstheme="majorBidi"/>
+        </w:rPr>
         <w:t>n</w:t>
       </w:r>
       <w:proofErr w:type="spellEnd"/>
       <w:r>
+        <w:rPr>
+          <w:rFonts w:asciiTheme="majorBidi" w:hAnsiTheme="majorBidi" w:cstheme="majorBidi"/>
+        </w:rPr>
         <w:t xml:space="preserve">. Kami </w:t>
       </w:r>
       <w:proofErr w:type="spellStart"/>
       <w:r>
+        <w:rPr>
+          <w:rFonts w:asciiTheme="majorBidi" w:hAnsiTheme="majorBidi" w:cstheme="majorBidi"/>
+        </w:rPr>
         <w:t>telah</w:t>
       </w:r>
       <w:proofErr w:type="spellEnd"/>
       <w:r>
-        <w:t xml:space="preserve"> </w:t>
-      </w:r>
-      <w:proofErr w:type="spellStart"/>
-      <w:r>
+        <w:rPr>
+          <w:rFonts w:asciiTheme="majorBidi" w:hAnsiTheme="majorBidi" w:cstheme="majorBidi"/>
+        </w:rPr>
+        <w:t xml:space="preserve"> </w:t>
+      </w:r>
+      <w:proofErr w:type="spellStart"/>
+      <w:r>
+        <w:rPr>
+          <w:rFonts w:asciiTheme="majorBidi" w:hAnsiTheme="majorBidi" w:cstheme="majorBidi"/>
+        </w:rPr>
         <w:t>merancang</w:t>
       </w:r>
       <w:proofErr w:type="spellEnd"/>
       <w:r>
-        <w:t xml:space="preserve"> </w:t>
-      </w:r>
-      <w:proofErr w:type="spellStart"/>
-      <w:r>
+        <w:rPr>
+          <w:rFonts w:asciiTheme="majorBidi" w:hAnsiTheme="majorBidi" w:cstheme="majorBidi"/>
+        </w:rPr>
+        <w:t xml:space="preserve"> </w:t>
+      </w:r>
+      <w:proofErr w:type="spellStart"/>
+      <w:r>
+        <w:rPr>
+          <w:rFonts w:asciiTheme="majorBidi" w:hAnsiTheme="majorBidi" w:cstheme="majorBidi"/>
+        </w:rPr>
         <w:t>jadwal</w:t>
       </w:r>
       <w:proofErr w:type="spellEnd"/>
       <w:r>
-        <w:t xml:space="preserve"> </w:t>
-      </w:r>
-      <w:proofErr w:type="spellStart"/>
-      <w:r>
+        <w:rPr>
+          <w:rFonts w:asciiTheme="majorBidi" w:hAnsiTheme="majorBidi" w:cstheme="majorBidi"/>
+        </w:rPr>
+        <w:t xml:space="preserve"> </w:t>
+      </w:r>
+      <w:proofErr w:type="spellStart"/>
+      <w:r>
+        <w:rPr>
+          <w:rFonts w:asciiTheme="majorBidi" w:hAnsiTheme="majorBidi" w:cstheme="majorBidi"/>
+        </w:rPr>
         <w:t>pelaksanaan</w:t>
       </w:r>
       <w:proofErr w:type="spellEnd"/>
       <w:r>
+        <w:rPr>
+          <w:rFonts w:asciiTheme="majorBidi" w:hAnsiTheme="majorBidi" w:cstheme="majorBidi"/>
+        </w:rPr>
         <w:t xml:space="preserve"> yang detail dan </w:t>
       </w:r>
       <w:proofErr w:type="spellStart"/>
       <w:r>
+        <w:rPr>
+          <w:rFonts w:asciiTheme="majorBidi" w:hAnsiTheme="majorBidi" w:cstheme="majorBidi"/>
+        </w:rPr>
         <w:t>akan</w:t>
       </w:r>
       <w:proofErr w:type="spellEnd"/>
       <w:r>
-        <w:t xml:space="preserve"> </w:t>
-      </w:r>
-      <w:proofErr w:type="spellStart"/>
-      <w:r>
+        <w:rPr>
+          <w:rFonts w:asciiTheme="majorBidi" w:hAnsiTheme="majorBidi" w:cstheme="majorBidi"/>
+        </w:rPr>
+        <w:t xml:space="preserve"> </w:t>
+      </w:r>
+      <w:proofErr w:type="spellStart"/>
+      <w:r>
+        <w:rPr>
+          <w:rFonts w:asciiTheme="majorBidi" w:hAnsiTheme="majorBidi" w:cstheme="majorBidi"/>
+        </w:rPr>
         <w:t>memastikan</w:t>
       </w:r>
       <w:proofErr w:type="spellEnd"/>
       <w:r>
-        <w:t xml:space="preserve"> </w:t>
-      </w:r>
-      <w:proofErr w:type="spellStart"/>
-      <w:r>
+        <w:rPr>
+          <w:rFonts w:asciiTheme="majorBidi" w:hAnsiTheme="majorBidi" w:cstheme="majorBidi"/>
+        </w:rPr>
+        <w:t xml:space="preserve"> </w:t>
+      </w:r>
+      <w:proofErr w:type="spellStart"/>
+      <w:r>
+        <w:rPr>
+          <w:rFonts w:asciiTheme="majorBidi" w:hAnsiTheme="majorBidi" w:cstheme="majorBidi"/>
+        </w:rPr>
         <w:t>bahwa</w:t>
       </w:r>
       <w:proofErr w:type="spellEnd"/>
       <w:r>
-        <w:t xml:space="preserve"> </w:t>
-      </w:r>
-      <w:proofErr w:type="spellStart"/>
-      <w:r>
+        <w:rPr>
+          <w:rFonts w:asciiTheme="majorBidi" w:hAnsiTheme="majorBidi" w:cstheme="majorBidi"/>
+        </w:rPr>
+        <w:t xml:space="preserve"> </w:t>
+      </w:r>
+      <w:proofErr w:type="spellStart"/>
+      <w:r>
+        <w:rPr>
+          <w:rFonts w:asciiTheme="majorBidi" w:hAnsiTheme="majorBidi" w:cstheme="majorBidi"/>
+        </w:rPr>
         <w:t>proyek</w:t>
       </w:r>
       <w:proofErr w:type="spellEnd"/>
       <w:r>
-        <w:t xml:space="preserve"> </w:t>
-      </w:r>
-      <w:proofErr w:type="spellStart"/>
-      <w:r>
+        <w:rPr>
+          <w:rFonts w:asciiTheme="majorBidi" w:hAnsiTheme="majorBidi" w:cstheme="majorBidi"/>
+        </w:rPr>
+        <w:t xml:space="preserve"> </w:t>
+      </w:r>
+      <w:proofErr w:type="spellStart"/>
+      <w:r>
+        <w:rPr>
+          <w:rFonts w:asciiTheme="majorBidi" w:hAnsiTheme="majorBidi" w:cstheme="majorBidi"/>
+        </w:rPr>
         <w:t>ini</w:t>
       </w:r>
       <w:proofErr w:type="spellEnd"/>
       <w:r>
-        <w:t xml:space="preserve"> </w:t>
-      </w:r>
-      <w:proofErr w:type="spellStart"/>
-      <w:r>
+        <w:rPr>
+          <w:rFonts w:asciiTheme="majorBidi" w:hAnsiTheme="majorBidi" w:cstheme="majorBidi"/>
+        </w:rPr>
+        <w:t xml:space="preserve"> </w:t>
+      </w:r>
+      <w:proofErr w:type="spellStart"/>
+      <w:r>
+        <w:rPr>
+          <w:rFonts w:asciiTheme="majorBidi" w:hAnsiTheme="majorBidi" w:cstheme="majorBidi"/>
+        </w:rPr>
         <w:t>selesai</w:t>
       </w:r>
       <w:proofErr w:type="spellEnd"/>
       <w:r>
-        <w:t xml:space="preserve"> </w:t>
-      </w:r>
-      <w:proofErr w:type="spellStart"/>
-      <w:r>
+        <w:rPr>
+          <w:rFonts w:asciiTheme="majorBidi" w:hAnsiTheme="majorBidi" w:cstheme="majorBidi"/>
+        </w:rPr>
+        <w:t xml:space="preserve"> </w:t>
+      </w:r>
+      <w:proofErr w:type="spellStart"/>
+      <w:r>
+        <w:rPr>
+          <w:rFonts w:asciiTheme="majorBidi" w:hAnsiTheme="majorBidi" w:cstheme="majorBidi"/>
+        </w:rPr>
         <w:t>tepat</w:t>
       </w:r>
       <w:proofErr w:type="spellEnd"/>
       <w:r>
-        <w:t xml:space="preserve"> </w:t>
-      </w:r>
-      <w:proofErr w:type="spellStart"/>
-      <w:r>
+        <w:rPr>
+          <w:rFonts w:asciiTheme="majorBidi" w:hAnsiTheme="majorBidi" w:cstheme="majorBidi"/>
+        </w:rPr>
+        <w:t xml:space="preserve"> </w:t>
+      </w:r>
+      <w:proofErr w:type="spellStart"/>
+      <w:r>
+        <w:rPr>
+          <w:rFonts w:asciiTheme="majorBidi" w:hAnsiTheme="majorBidi" w:cstheme="majorBidi"/>
+        </w:rPr>
         <w:t>waktu</w:t>
       </w:r>
       <w:proofErr w:type="spellEnd"/>
       <w:r>
+        <w:rPr>
+          <w:rFonts w:asciiTheme="majorBidi" w:hAnsiTheme="majorBidi" w:cstheme="majorBidi"/>
+        </w:rPr>
         <w:t xml:space="preserve"> dan </w:t>
       </w:r>
       <w:proofErr w:type="spellStart"/>
       <w:r>
+        <w:rPr>
+          <w:rFonts w:asciiTheme="majorBidi" w:hAnsiTheme="majorBidi" w:cstheme="majorBidi"/>
+        </w:rPr>
         <w:t>sesuai</w:t>
       </w:r>
       <w:proofErr w:type="spellEnd"/>
       <w:r>
-        <w:t xml:space="preserve"> </w:t>
-      </w:r>
-      <w:proofErr w:type="spellStart"/>
-      <w:r>
+        <w:rPr>
+          <w:rFonts w:asciiTheme="majorBidi" w:hAnsiTheme="majorBidi" w:cstheme="majorBidi"/>
+        </w:rPr>
+        <w:t xml:space="preserve"> </w:t>
+      </w:r>
+      <w:proofErr w:type="spellStart"/>
+      <w:r>
+        <w:rPr>
+          <w:rFonts w:asciiTheme="majorBidi" w:hAnsiTheme="majorBidi" w:cstheme="majorBidi"/>
+        </w:rPr>
         <w:t>dengan</w:t>
       </w:r>
       <w:proofErr w:type="spellEnd"/>
       <w:r>
-        <w:t xml:space="preserve"> </w:t>
-      </w:r>
-      <w:proofErr w:type="spellStart"/>
-      <w:r>
+        <w:rPr>
+          <w:rFonts w:asciiTheme="majorBidi" w:hAnsiTheme="majorBidi" w:cstheme="majorBidi"/>
+        </w:rPr>
+        <w:t xml:space="preserve"> </w:t>
+      </w:r>
+      <w:proofErr w:type="spellStart"/>
+      <w:r>
+        <w:rPr>
+          <w:rFonts w:asciiTheme="majorBidi" w:hAnsiTheme="majorBidi" w:cstheme="majorBidi"/>
+        </w:rPr>
         <w:t>standar</w:t>
       </w:r>
       <w:proofErr w:type="spellEnd"/>
       <w:r>
-        <w:t xml:space="preserve"> </w:t>
-      </w:r>
-      <w:proofErr w:type="spellStart"/>
-      <w:r>
+        <w:rPr>
+          <w:rFonts w:asciiTheme="majorBidi" w:hAnsiTheme="majorBidi" w:cstheme="majorBidi"/>
+        </w:rPr>
+        <w:t xml:space="preserve"> </w:t>
+      </w:r>
+      <w:proofErr w:type="spellStart"/>
+      <w:r>
+        <w:rPr>
+          <w:rFonts w:asciiTheme="majorBidi" w:hAnsiTheme="majorBidi" w:cstheme="majorBidi"/>
+        </w:rPr>
         <w:t>kualitas</w:t>
       </w:r>
       <w:proofErr w:type="spellEnd"/>
       <w:r>
+        <w:rPr>
+          <w:rFonts w:asciiTheme="majorBidi" w:hAnsiTheme="majorBidi" w:cstheme="majorBidi"/>
+        </w:rPr>
         <w:t xml:space="preserve"> yang </w:t>
       </w:r>
       <w:proofErr w:type="spellStart"/>
       <w:r>
+        <w:rPr>
+          <w:rFonts w:asciiTheme="majorBidi" w:hAnsiTheme="majorBidi" w:cstheme="majorBidi"/>
+        </w:rPr>
         <w:t>ada</w:t>
       </w:r>
       <w:proofErr w:type="spellEnd"/>
       <w:r>
+        <w:rPr>
+          <w:rFonts w:asciiTheme="majorBidi" w:hAnsiTheme="majorBidi" w:cstheme="majorBidi"/>
+        </w:rPr>
         <w:t xml:space="preserve">. </w:t>
       </w:r>
     </w:p>
@@ -4274,7 +7088,6 @@
   <w:style w:type="character" w:default="1" w:styleId="DefaultParagraphFont">
     <w:name w:val="Default Paragraph Font"/>
     <w:uiPriority w:val="1"/>
-    <w:semiHidden/>
     <w:unhideWhenUsed/>
   </w:style>
   <w:style w:type="table" w:default="1" w:styleId="TableNormal">
@@ -4607,6 +7420,29 @@
       </w:tblBorders>
     </w:tblPr>
   </w:style>
+  <w:style w:type="character" w:styleId="Hyperlink">
+    <w:name w:val="Hyperlink"/>
+    <w:basedOn w:val="DefaultParagraphFont"/>
+    <w:uiPriority w:val="99"/>
+    <w:unhideWhenUsed/>
+    <w:rsid w:val="00F00676"/>
+    <w:rPr>
+      <w:color w:val="467886" w:themeColor="hyperlink"/>
+      <w:u w:val="single"/>
+    </w:rPr>
+  </w:style>
+  <w:style w:type="character" w:styleId="UnresolvedMention">
+    <w:name w:val="Unresolved Mention"/>
+    <w:basedOn w:val="DefaultParagraphFont"/>
+    <w:uiPriority w:val="99"/>
+    <w:semiHidden/>
+    <w:unhideWhenUsed/>
+    <w:rsid w:val="00F00676"/>
+    <w:rPr>
+      <w:color w:val="605E5C"/>
+      <w:shd w:val="clear" w:color="auto" w:fill="E1DFDD"/>
+    </w:rPr>
+  </w:style>
 </w:styles>
 </file>
 

--- a/PROYEK REKAYASA PERANGKAT LUNAK 2_KELOMPOK 8.docx
+++ b/PROYEK REKAYASA PERANGKAT LUNAK 2_KELOMPOK 8.docx
@@ -3094,6 +3094,65 @@
           </wp:inline>
         </w:drawing>
       </w:r>
+    </w:p>
+    <w:p>
+      <w:pPr>
+        <w:spacing w:line="360" w:lineRule="auto"/>
+        <w:jc w:val="both"/>
+        <w:rPr>
+          <w:rFonts w:asciiTheme="majorBidi" w:hAnsiTheme="majorBidi" w:cstheme="majorBidi"/>
+          <w:b/>
+          <w:bCs/>
+        </w:rPr>
+      </w:pPr>
+    </w:p>
+    <w:p>
+      <w:pPr>
+        <w:rPr>
+          <w:rFonts w:asciiTheme="majorBidi" w:hAnsiTheme="majorBidi" w:cstheme="majorBidi"/>
+          <w:b/>
+          <w:bCs/>
+        </w:rPr>
+      </w:pPr>
+      <w:r>
+        <w:rPr>
+          <w:rFonts w:asciiTheme="majorBidi" w:hAnsiTheme="majorBidi" w:cstheme="majorBidi"/>
+          <w:b/>
+          <w:bCs/>
+        </w:rPr>
+        <w:br w:type="page"/>
+      </w:r>
+    </w:p>
+    <w:p>
+      <w:pPr>
+        <w:spacing w:line="360" w:lineRule="auto"/>
+        <w:jc w:val="center"/>
+        <w:rPr>
+          <w:rFonts w:asciiTheme="majorBidi" w:hAnsiTheme="majorBidi" w:cstheme="majorBidi"/>
+          <w:b/>
+          <w:bCs/>
+        </w:rPr>
+      </w:pPr>
+      <w:r>
+        <w:rPr>
+          <w:rFonts w:asciiTheme="majorBidi" w:hAnsiTheme="majorBidi" w:cstheme="majorBidi"/>
+          <w:b/>
+          <w:bCs/>
+        </w:rPr>
+        <w:lastRenderedPageBreak/>
+        <w:t>PERENCANAAN WEBSITE</w:t>
+      </w:r>
+    </w:p>
+    <w:p>
+      <w:pPr>
+        <w:spacing w:line="360" w:lineRule="auto"/>
+        <w:jc w:val="center"/>
+        <w:rPr>
+          <w:rFonts w:asciiTheme="majorBidi" w:hAnsiTheme="majorBidi" w:cstheme="majorBidi"/>
+          <w:b/>
+          <w:bCs/>
+        </w:rPr>
+      </w:pPr>
     </w:p>
     <w:p>
       <w:pPr>

--- a/PROYEK REKAYASA PERANGKAT LUNAK 2_KELOMPOK 8.docx
+++ b/PROYEK REKAYASA PERANGKAT LUNAK 2_KELOMPOK 8.docx
@@ -2211,7 +2211,7 @@
           <w:b/>
           <w:bCs/>
         </w:rPr>
-        <w:t xml:space="preserve"> </w:t>
+        <w:t>S</w:t>
       </w:r>
     </w:p>
     <w:p>
@@ -3026,6 +3026,14 @@
           <w:bCs/>
         </w:rPr>
         <w:t>Logo Ametrine Archive</w:t>
+      </w:r>
+      <w:r>
+        <w:rPr>
+          <w:rFonts w:asciiTheme="majorBidi" w:hAnsiTheme="majorBidi" w:cstheme="majorBidi"/>
+          <w:b/>
+          <w:bCs/>
+        </w:rPr>
+        <w:t>s</w:t>
       </w:r>
     </w:p>
     <w:p>
@@ -5071,7 +5079,23 @@
           <w:bCs/>
         </w:rPr>
         <w:lastRenderedPageBreak/>
-        <w:t>PEMBAGIAN TANGGUNGJAWAB</w:t>
+        <w:t>PEMBAGIAN TANGGUNG</w:t>
+      </w:r>
+      <w:r>
+        <w:rPr>
+          <w:rFonts w:asciiTheme="majorBidi" w:hAnsiTheme="majorBidi" w:cstheme="majorBidi"/>
+          <w:b/>
+          <w:bCs/>
+        </w:rPr>
+        <w:t xml:space="preserve"> </w:t>
+      </w:r>
+      <w:r>
+        <w:rPr>
+          <w:rFonts w:asciiTheme="majorBidi" w:hAnsiTheme="majorBidi" w:cstheme="majorBidi"/>
+          <w:b/>
+          <w:bCs/>
+        </w:rPr>
+        <w:t>JAWAB</w:t>
       </w:r>
       <w:r>
         <w:rPr>
@@ -5455,6 +5479,23 @@
           <w:lang w:val="en-US"/>
         </w:rPr>
         <w:t>: </w:t>
+      </w:r>
+      <w:hyperlink r:id="rId9" w:history="1">
+        <w:r>
+          <w:rPr>
+            <w:rStyle w:val="Hyperlink"/>
+            <w:rFonts w:asciiTheme="majorBidi" w:hAnsiTheme="majorBidi" w:cstheme="majorBidi"/>
+            <w:lang w:val="en-US"/>
+          </w:rPr>
+          <w:t>https://www.figma.com/design/jferA0iQa18FCypKDa0ImW/AMETRINE-ARCHIVES?node-id=1-2&amp;t=wSxFfjSA20DBU0SU-1</w:t>
+        </w:r>
+      </w:hyperlink>
+      <w:r>
+        <w:rPr>
+          <w:rFonts w:asciiTheme="majorBidi" w:hAnsiTheme="majorBidi" w:cstheme="majorBidi"/>
+          <w:lang w:val="en-US"/>
+        </w:rPr>
+        <w:t xml:space="preserve"> </w:t>
       </w:r>
     </w:p>
     <w:p>
@@ -7147,6 +7188,7 @@
   <w:style w:type="character" w:default="1" w:styleId="DefaultParagraphFont">
     <w:name w:val="Default Paragraph Font"/>
     <w:uiPriority w:val="1"/>
+    <w:semiHidden/>
     <w:unhideWhenUsed/>
   </w:style>
   <w:style w:type="table" w:default="1" w:styleId="TableNormal">

--- a/PROYEK REKAYASA PERANGKAT LUNAK 2_KELOMPOK 8.docx
+++ b/PROYEK REKAYASA PERANGKAT LUNAK 2_KELOMPOK 8.docx
@@ -251,28 +251,56 @@
           <w:szCs w:val="28"/>
         </w:rPr>
       </w:pPr>
+      <w:proofErr w:type="spellStart"/>
       <w:r>
         <w:rPr>
           <w:rFonts w:asciiTheme="majorBidi" w:hAnsiTheme="majorBidi" w:cstheme="majorBidi"/>
           <w:sz w:val="28"/>
           <w:szCs w:val="28"/>
         </w:rPr>
-        <w:t xml:space="preserve">Viliananda Tripita Claura </w:t>
-      </w:r>
+        <w:t>Viliananda</w:t>
+      </w:r>
+      <w:proofErr w:type="spellEnd"/>
       <w:r>
         <w:rPr>
           <w:rFonts w:asciiTheme="majorBidi" w:hAnsiTheme="majorBidi" w:cstheme="majorBidi"/>
           <w:sz w:val="28"/>
           <w:szCs w:val="28"/>
         </w:rPr>
-        <w:tab/>
-      </w:r>
+        <w:t xml:space="preserve"> </w:t>
+      </w:r>
+      <w:proofErr w:type="spellStart"/>
       <w:r>
         <w:rPr>
           <w:rFonts w:asciiTheme="majorBidi" w:hAnsiTheme="majorBidi" w:cstheme="majorBidi"/>
           <w:sz w:val="28"/>
           <w:szCs w:val="28"/>
         </w:rPr>
+        <w:t>Tripita</w:t>
+      </w:r>
+      <w:proofErr w:type="spellEnd"/>
+      <w:r>
+        <w:rPr>
+          <w:rFonts w:asciiTheme="majorBidi" w:hAnsiTheme="majorBidi" w:cstheme="majorBidi"/>
+          <w:sz w:val="28"/>
+          <w:szCs w:val="28"/>
+        </w:rPr>
+        <w:t xml:space="preserve"> Claura </w:t>
+      </w:r>
+      <w:r>
+        <w:rPr>
+          <w:rFonts w:asciiTheme="majorBidi" w:hAnsiTheme="majorBidi" w:cstheme="majorBidi"/>
+          <w:sz w:val="28"/>
+          <w:szCs w:val="28"/>
+        </w:rPr>
+        <w:tab/>
+      </w:r>
+      <w:r>
+        <w:rPr>
+          <w:rFonts w:asciiTheme="majorBidi" w:hAnsiTheme="majorBidi" w:cstheme="majorBidi"/>
+          <w:sz w:val="28"/>
+          <w:szCs w:val="28"/>
+        </w:rPr>
         <w:tab/>
         <w:t>(51421504)</w:t>
       </w:r>
@@ -365,7 +393,25 @@
           <w:sz w:val="28"/>
           <w:szCs w:val="28"/>
         </w:rPr>
-        <w:t xml:space="preserve">Gia Algapura </w:t>
+        <w:t xml:space="preserve">Gia </w:t>
+      </w:r>
+      <w:proofErr w:type="spellStart"/>
+      <w:r>
+        <w:rPr>
+          <w:rFonts w:asciiTheme="majorBidi" w:hAnsiTheme="majorBidi" w:cstheme="majorBidi"/>
+          <w:sz w:val="28"/>
+          <w:szCs w:val="28"/>
+        </w:rPr>
+        <w:t>Algapura</w:t>
+      </w:r>
+      <w:proofErr w:type="spellEnd"/>
+      <w:r>
+        <w:rPr>
+          <w:rFonts w:asciiTheme="majorBidi" w:hAnsiTheme="majorBidi" w:cstheme="majorBidi"/>
+          <w:sz w:val="28"/>
+          <w:szCs w:val="28"/>
+        </w:rPr>
+        <w:t xml:space="preserve"> </w:t>
       </w:r>
       <w:r>
         <w:rPr>
@@ -589,11 +635,467 @@
           <w:rFonts w:asciiTheme="majorBidi" w:hAnsiTheme="majorBidi" w:cstheme="majorBidi"/>
         </w:rPr>
       </w:pPr>
-      <w:r>
-        <w:rPr>
-          <w:rFonts w:asciiTheme="majorBidi" w:hAnsiTheme="majorBidi" w:cstheme="majorBidi"/>
-        </w:rPr>
-        <w:t>Kelompok kami mengajukan proposal penawaran untuk pengembangan sebuah website pre-order dan katalog perhiasan yang inovatif, diberi nama Ametrine Archive’s. Proyek ini bertujuan untuk menciptakan platform digital yang memungkinkan pelanggan untuk menjelajahi dan melakukan pre-order berbagai jenis perhiasan, mulai dari cincin couple, cincin gemstone, necklace, hingga earrings, dengan rentang harga yang bervariasi.</w:t>
+      <w:proofErr w:type="spellStart"/>
+      <w:r>
+        <w:rPr>
+          <w:rFonts w:asciiTheme="majorBidi" w:hAnsiTheme="majorBidi" w:cstheme="majorBidi"/>
+        </w:rPr>
+        <w:t>Kelompok</w:t>
+      </w:r>
+      <w:proofErr w:type="spellEnd"/>
+      <w:r>
+        <w:rPr>
+          <w:rFonts w:asciiTheme="majorBidi" w:hAnsiTheme="majorBidi" w:cstheme="majorBidi"/>
+        </w:rPr>
+        <w:t xml:space="preserve"> kami </w:t>
+      </w:r>
+      <w:proofErr w:type="spellStart"/>
+      <w:r>
+        <w:rPr>
+          <w:rFonts w:asciiTheme="majorBidi" w:hAnsiTheme="majorBidi" w:cstheme="majorBidi"/>
+        </w:rPr>
+        <w:t>mengajukan</w:t>
+      </w:r>
+      <w:proofErr w:type="spellEnd"/>
+      <w:r>
+        <w:rPr>
+          <w:rFonts w:asciiTheme="majorBidi" w:hAnsiTheme="majorBidi" w:cstheme="majorBidi"/>
+        </w:rPr>
+        <w:t xml:space="preserve"> proposal </w:t>
+      </w:r>
+      <w:proofErr w:type="spellStart"/>
+      <w:r>
+        <w:rPr>
+          <w:rFonts w:asciiTheme="majorBidi" w:hAnsiTheme="majorBidi" w:cstheme="majorBidi"/>
+        </w:rPr>
+        <w:t>penawaran</w:t>
+      </w:r>
+      <w:proofErr w:type="spellEnd"/>
+      <w:r>
+        <w:rPr>
+          <w:rFonts w:asciiTheme="majorBidi" w:hAnsiTheme="majorBidi" w:cstheme="majorBidi"/>
+        </w:rPr>
+        <w:t xml:space="preserve"> </w:t>
+      </w:r>
+      <w:proofErr w:type="spellStart"/>
+      <w:r>
+        <w:rPr>
+          <w:rFonts w:asciiTheme="majorBidi" w:hAnsiTheme="majorBidi" w:cstheme="majorBidi"/>
+        </w:rPr>
+        <w:t>untuk</w:t>
+      </w:r>
+      <w:proofErr w:type="spellEnd"/>
+      <w:r>
+        <w:rPr>
+          <w:rFonts w:asciiTheme="majorBidi" w:hAnsiTheme="majorBidi" w:cstheme="majorBidi"/>
+        </w:rPr>
+        <w:t xml:space="preserve"> </w:t>
+      </w:r>
+      <w:proofErr w:type="spellStart"/>
+      <w:r>
+        <w:rPr>
+          <w:rFonts w:asciiTheme="majorBidi" w:hAnsiTheme="majorBidi" w:cstheme="majorBidi"/>
+        </w:rPr>
+        <w:t>pengembangan</w:t>
+      </w:r>
+      <w:proofErr w:type="spellEnd"/>
+      <w:r>
+        <w:rPr>
+          <w:rFonts w:asciiTheme="majorBidi" w:hAnsiTheme="majorBidi" w:cstheme="majorBidi"/>
+        </w:rPr>
+        <w:t xml:space="preserve"> </w:t>
+      </w:r>
+      <w:proofErr w:type="spellStart"/>
+      <w:r>
+        <w:rPr>
+          <w:rFonts w:asciiTheme="majorBidi" w:hAnsiTheme="majorBidi" w:cstheme="majorBidi"/>
+        </w:rPr>
+        <w:t>sebuah</w:t>
+      </w:r>
+      <w:proofErr w:type="spellEnd"/>
+      <w:r>
+        <w:rPr>
+          <w:rFonts w:asciiTheme="majorBidi" w:hAnsiTheme="majorBidi" w:cstheme="majorBidi"/>
+        </w:rPr>
+        <w:t xml:space="preserve"> website pre-order dan </w:t>
+      </w:r>
+      <w:proofErr w:type="spellStart"/>
+      <w:r>
+        <w:rPr>
+          <w:rFonts w:asciiTheme="majorBidi" w:hAnsiTheme="majorBidi" w:cstheme="majorBidi"/>
+        </w:rPr>
+        <w:t>katalog</w:t>
+      </w:r>
+      <w:proofErr w:type="spellEnd"/>
+      <w:r>
+        <w:rPr>
+          <w:rFonts w:asciiTheme="majorBidi" w:hAnsiTheme="majorBidi" w:cstheme="majorBidi"/>
+        </w:rPr>
+        <w:t xml:space="preserve"> </w:t>
+      </w:r>
+      <w:proofErr w:type="spellStart"/>
+      <w:r>
+        <w:rPr>
+          <w:rFonts w:asciiTheme="majorBidi" w:hAnsiTheme="majorBidi" w:cstheme="majorBidi"/>
+        </w:rPr>
+        <w:t>perhiasan</w:t>
+      </w:r>
+      <w:proofErr w:type="spellEnd"/>
+      <w:r>
+        <w:rPr>
+          <w:rFonts w:asciiTheme="majorBidi" w:hAnsiTheme="majorBidi" w:cstheme="majorBidi"/>
+        </w:rPr>
+        <w:t xml:space="preserve"> yang </w:t>
+      </w:r>
+      <w:proofErr w:type="spellStart"/>
+      <w:r>
+        <w:rPr>
+          <w:rFonts w:asciiTheme="majorBidi" w:hAnsiTheme="majorBidi" w:cstheme="majorBidi"/>
+        </w:rPr>
+        <w:t>inovatif</w:t>
+      </w:r>
+      <w:proofErr w:type="spellEnd"/>
+      <w:r>
+        <w:rPr>
+          <w:rFonts w:asciiTheme="majorBidi" w:hAnsiTheme="majorBidi" w:cstheme="majorBidi"/>
+        </w:rPr>
+        <w:t xml:space="preserve">, </w:t>
+      </w:r>
+      <w:proofErr w:type="spellStart"/>
+      <w:r>
+        <w:rPr>
+          <w:rFonts w:asciiTheme="majorBidi" w:hAnsiTheme="majorBidi" w:cstheme="majorBidi"/>
+        </w:rPr>
+        <w:t>diberi</w:t>
+      </w:r>
+      <w:proofErr w:type="spellEnd"/>
+      <w:r>
+        <w:rPr>
+          <w:rFonts w:asciiTheme="majorBidi" w:hAnsiTheme="majorBidi" w:cstheme="majorBidi"/>
+        </w:rPr>
+        <w:t xml:space="preserve"> </w:t>
+      </w:r>
+      <w:proofErr w:type="spellStart"/>
+      <w:r>
+        <w:rPr>
+          <w:rFonts w:asciiTheme="majorBidi" w:hAnsiTheme="majorBidi" w:cstheme="majorBidi"/>
+        </w:rPr>
+        <w:t>nama</w:t>
+      </w:r>
+      <w:proofErr w:type="spellEnd"/>
+      <w:r>
+        <w:rPr>
+          <w:rFonts w:asciiTheme="majorBidi" w:hAnsiTheme="majorBidi" w:cstheme="majorBidi"/>
+        </w:rPr>
+        <w:t xml:space="preserve"> Ametrine Archive’s. </w:t>
+      </w:r>
+      <w:proofErr w:type="spellStart"/>
+      <w:r>
+        <w:rPr>
+          <w:rFonts w:asciiTheme="majorBidi" w:hAnsiTheme="majorBidi" w:cstheme="majorBidi"/>
+        </w:rPr>
+        <w:t>Proyek</w:t>
+      </w:r>
+      <w:proofErr w:type="spellEnd"/>
+      <w:r>
+        <w:rPr>
+          <w:rFonts w:asciiTheme="majorBidi" w:hAnsiTheme="majorBidi" w:cstheme="majorBidi"/>
+        </w:rPr>
+        <w:t xml:space="preserve"> </w:t>
+      </w:r>
+      <w:proofErr w:type="spellStart"/>
+      <w:r>
+        <w:rPr>
+          <w:rFonts w:asciiTheme="majorBidi" w:hAnsiTheme="majorBidi" w:cstheme="majorBidi"/>
+        </w:rPr>
+        <w:t>ini</w:t>
+      </w:r>
+      <w:proofErr w:type="spellEnd"/>
+      <w:r>
+        <w:rPr>
+          <w:rFonts w:asciiTheme="majorBidi" w:hAnsiTheme="majorBidi" w:cstheme="majorBidi"/>
+        </w:rPr>
+        <w:t xml:space="preserve"> </w:t>
+      </w:r>
+      <w:proofErr w:type="spellStart"/>
+      <w:r>
+        <w:rPr>
+          <w:rFonts w:asciiTheme="majorBidi" w:hAnsiTheme="majorBidi" w:cstheme="majorBidi"/>
+        </w:rPr>
+        <w:t>bertujuan</w:t>
+      </w:r>
+      <w:proofErr w:type="spellEnd"/>
+      <w:r>
+        <w:rPr>
+          <w:rFonts w:asciiTheme="majorBidi" w:hAnsiTheme="majorBidi" w:cstheme="majorBidi"/>
+        </w:rPr>
+        <w:t xml:space="preserve"> </w:t>
+      </w:r>
+      <w:proofErr w:type="spellStart"/>
+      <w:r>
+        <w:rPr>
+          <w:rFonts w:asciiTheme="majorBidi" w:hAnsiTheme="majorBidi" w:cstheme="majorBidi"/>
+        </w:rPr>
+        <w:t>untuk</w:t>
+      </w:r>
+      <w:proofErr w:type="spellEnd"/>
+      <w:r>
+        <w:rPr>
+          <w:rFonts w:asciiTheme="majorBidi" w:hAnsiTheme="majorBidi" w:cstheme="majorBidi"/>
+        </w:rPr>
+        <w:t xml:space="preserve"> </w:t>
+      </w:r>
+      <w:proofErr w:type="spellStart"/>
+      <w:r>
+        <w:rPr>
+          <w:rFonts w:asciiTheme="majorBidi" w:hAnsiTheme="majorBidi" w:cstheme="majorBidi"/>
+        </w:rPr>
+        <w:t>menciptakan</w:t>
+      </w:r>
+      <w:proofErr w:type="spellEnd"/>
+      <w:r>
+        <w:rPr>
+          <w:rFonts w:asciiTheme="majorBidi" w:hAnsiTheme="majorBidi" w:cstheme="majorBidi"/>
+        </w:rPr>
+        <w:t xml:space="preserve"> platform digital yang </w:t>
+      </w:r>
+      <w:proofErr w:type="spellStart"/>
+      <w:r>
+        <w:rPr>
+          <w:rFonts w:asciiTheme="majorBidi" w:hAnsiTheme="majorBidi" w:cstheme="majorBidi"/>
+        </w:rPr>
+        <w:t>memungkinkan</w:t>
+      </w:r>
+      <w:proofErr w:type="spellEnd"/>
+      <w:r>
+        <w:rPr>
+          <w:rFonts w:asciiTheme="majorBidi" w:hAnsiTheme="majorBidi" w:cstheme="majorBidi"/>
+        </w:rPr>
+        <w:t xml:space="preserve"> </w:t>
+      </w:r>
+      <w:proofErr w:type="spellStart"/>
+      <w:r>
+        <w:rPr>
+          <w:rFonts w:asciiTheme="majorBidi" w:hAnsiTheme="majorBidi" w:cstheme="majorBidi"/>
+        </w:rPr>
+        <w:t>pelanggan</w:t>
+      </w:r>
+      <w:proofErr w:type="spellEnd"/>
+      <w:r>
+        <w:rPr>
+          <w:rFonts w:asciiTheme="majorBidi" w:hAnsiTheme="majorBidi" w:cstheme="majorBidi"/>
+        </w:rPr>
+        <w:t xml:space="preserve"> </w:t>
+      </w:r>
+      <w:proofErr w:type="spellStart"/>
+      <w:r>
+        <w:rPr>
+          <w:rFonts w:asciiTheme="majorBidi" w:hAnsiTheme="majorBidi" w:cstheme="majorBidi"/>
+        </w:rPr>
+        <w:t>untuk</w:t>
+      </w:r>
+      <w:proofErr w:type="spellEnd"/>
+      <w:r>
+        <w:rPr>
+          <w:rFonts w:asciiTheme="majorBidi" w:hAnsiTheme="majorBidi" w:cstheme="majorBidi"/>
+        </w:rPr>
+        <w:t xml:space="preserve"> </w:t>
+      </w:r>
+      <w:proofErr w:type="spellStart"/>
+      <w:r>
+        <w:rPr>
+          <w:rFonts w:asciiTheme="majorBidi" w:hAnsiTheme="majorBidi" w:cstheme="majorBidi"/>
+        </w:rPr>
+        <w:t>menjelajahi</w:t>
+      </w:r>
+      <w:proofErr w:type="spellEnd"/>
+      <w:r>
+        <w:rPr>
+          <w:rFonts w:asciiTheme="majorBidi" w:hAnsiTheme="majorBidi" w:cstheme="majorBidi"/>
+        </w:rPr>
+        <w:t xml:space="preserve"> dan </w:t>
+      </w:r>
+      <w:proofErr w:type="spellStart"/>
+      <w:r>
+        <w:rPr>
+          <w:rFonts w:asciiTheme="majorBidi" w:hAnsiTheme="majorBidi" w:cstheme="majorBidi"/>
+        </w:rPr>
+        <w:t>melakukan</w:t>
+      </w:r>
+      <w:proofErr w:type="spellEnd"/>
+      <w:r>
+        <w:rPr>
+          <w:rFonts w:asciiTheme="majorBidi" w:hAnsiTheme="majorBidi" w:cstheme="majorBidi"/>
+        </w:rPr>
+        <w:t xml:space="preserve"> pre-order </w:t>
+      </w:r>
+      <w:proofErr w:type="spellStart"/>
+      <w:r>
+        <w:rPr>
+          <w:rFonts w:asciiTheme="majorBidi" w:hAnsiTheme="majorBidi" w:cstheme="majorBidi"/>
+        </w:rPr>
+        <w:t>berbagai</w:t>
+      </w:r>
+      <w:proofErr w:type="spellEnd"/>
+      <w:r>
+        <w:rPr>
+          <w:rFonts w:asciiTheme="majorBidi" w:hAnsiTheme="majorBidi" w:cstheme="majorBidi"/>
+        </w:rPr>
+        <w:t xml:space="preserve"> </w:t>
+      </w:r>
+      <w:proofErr w:type="spellStart"/>
+      <w:r>
+        <w:rPr>
+          <w:rFonts w:asciiTheme="majorBidi" w:hAnsiTheme="majorBidi" w:cstheme="majorBidi"/>
+        </w:rPr>
+        <w:t>jenis</w:t>
+      </w:r>
+      <w:proofErr w:type="spellEnd"/>
+      <w:r>
+        <w:rPr>
+          <w:rFonts w:asciiTheme="majorBidi" w:hAnsiTheme="majorBidi" w:cstheme="majorBidi"/>
+        </w:rPr>
+        <w:t xml:space="preserve"> </w:t>
+      </w:r>
+      <w:proofErr w:type="spellStart"/>
+      <w:r>
+        <w:rPr>
+          <w:rFonts w:asciiTheme="majorBidi" w:hAnsiTheme="majorBidi" w:cstheme="majorBidi"/>
+        </w:rPr>
+        <w:t>perhiasan</w:t>
+      </w:r>
+      <w:proofErr w:type="spellEnd"/>
+      <w:r>
+        <w:rPr>
+          <w:rFonts w:asciiTheme="majorBidi" w:hAnsiTheme="majorBidi" w:cstheme="majorBidi"/>
+        </w:rPr>
+        <w:t xml:space="preserve">, </w:t>
+      </w:r>
+      <w:proofErr w:type="spellStart"/>
+      <w:r>
+        <w:rPr>
+          <w:rFonts w:asciiTheme="majorBidi" w:hAnsiTheme="majorBidi" w:cstheme="majorBidi"/>
+        </w:rPr>
+        <w:t>mulai</w:t>
+      </w:r>
+      <w:proofErr w:type="spellEnd"/>
+      <w:r>
+        <w:rPr>
+          <w:rFonts w:asciiTheme="majorBidi" w:hAnsiTheme="majorBidi" w:cstheme="majorBidi"/>
+        </w:rPr>
+        <w:t xml:space="preserve"> </w:t>
+      </w:r>
+      <w:proofErr w:type="spellStart"/>
+      <w:r>
+        <w:rPr>
+          <w:rFonts w:asciiTheme="majorBidi" w:hAnsiTheme="majorBidi" w:cstheme="majorBidi"/>
+        </w:rPr>
+        <w:t>dari</w:t>
+      </w:r>
+      <w:proofErr w:type="spellEnd"/>
+      <w:r>
+        <w:rPr>
+          <w:rFonts w:asciiTheme="majorBidi" w:hAnsiTheme="majorBidi" w:cstheme="majorBidi"/>
+        </w:rPr>
+        <w:t xml:space="preserve"> </w:t>
+      </w:r>
+      <w:proofErr w:type="spellStart"/>
+      <w:r>
+        <w:rPr>
+          <w:rFonts w:asciiTheme="majorBidi" w:hAnsiTheme="majorBidi" w:cstheme="majorBidi"/>
+        </w:rPr>
+        <w:t>cincin</w:t>
+      </w:r>
+      <w:proofErr w:type="spellEnd"/>
+      <w:r>
+        <w:rPr>
+          <w:rFonts w:asciiTheme="majorBidi" w:hAnsiTheme="majorBidi" w:cstheme="majorBidi"/>
+        </w:rPr>
+        <w:t xml:space="preserve"> couple, </w:t>
+      </w:r>
+      <w:proofErr w:type="spellStart"/>
+      <w:r>
+        <w:rPr>
+          <w:rFonts w:asciiTheme="majorBidi" w:hAnsiTheme="majorBidi" w:cstheme="majorBidi"/>
+        </w:rPr>
+        <w:t>cincin</w:t>
+      </w:r>
+      <w:proofErr w:type="spellEnd"/>
+      <w:r>
+        <w:rPr>
+          <w:rFonts w:asciiTheme="majorBidi" w:hAnsiTheme="majorBidi" w:cstheme="majorBidi"/>
+        </w:rPr>
+        <w:t xml:space="preserve"> gemstone, necklace, </w:t>
+      </w:r>
+      <w:proofErr w:type="spellStart"/>
+      <w:r>
+        <w:rPr>
+          <w:rFonts w:asciiTheme="majorBidi" w:hAnsiTheme="majorBidi" w:cstheme="majorBidi"/>
+        </w:rPr>
+        <w:t>hingga</w:t>
+      </w:r>
+      <w:proofErr w:type="spellEnd"/>
+      <w:r>
+        <w:rPr>
+          <w:rFonts w:asciiTheme="majorBidi" w:hAnsiTheme="majorBidi" w:cstheme="majorBidi"/>
+        </w:rPr>
+        <w:t xml:space="preserve"> earrings, </w:t>
+      </w:r>
+      <w:proofErr w:type="spellStart"/>
+      <w:r>
+        <w:rPr>
+          <w:rFonts w:asciiTheme="majorBidi" w:hAnsiTheme="majorBidi" w:cstheme="majorBidi"/>
+        </w:rPr>
+        <w:t>dengan</w:t>
+      </w:r>
+      <w:proofErr w:type="spellEnd"/>
+      <w:r>
+        <w:rPr>
+          <w:rFonts w:asciiTheme="majorBidi" w:hAnsiTheme="majorBidi" w:cstheme="majorBidi"/>
+        </w:rPr>
+        <w:t xml:space="preserve"> </w:t>
+      </w:r>
+      <w:proofErr w:type="spellStart"/>
+      <w:r>
+        <w:rPr>
+          <w:rFonts w:asciiTheme="majorBidi" w:hAnsiTheme="majorBidi" w:cstheme="majorBidi"/>
+        </w:rPr>
+        <w:t>rentang</w:t>
+      </w:r>
+      <w:proofErr w:type="spellEnd"/>
+      <w:r>
+        <w:rPr>
+          <w:rFonts w:asciiTheme="majorBidi" w:hAnsiTheme="majorBidi" w:cstheme="majorBidi"/>
+        </w:rPr>
+        <w:t xml:space="preserve"> </w:t>
+      </w:r>
+      <w:proofErr w:type="spellStart"/>
+      <w:r>
+        <w:rPr>
+          <w:rFonts w:asciiTheme="majorBidi" w:hAnsiTheme="majorBidi" w:cstheme="majorBidi"/>
+        </w:rPr>
+        <w:t>harga</w:t>
+      </w:r>
+      <w:proofErr w:type="spellEnd"/>
+      <w:r>
+        <w:rPr>
+          <w:rFonts w:asciiTheme="majorBidi" w:hAnsiTheme="majorBidi" w:cstheme="majorBidi"/>
+        </w:rPr>
+        <w:t xml:space="preserve"> yang </w:t>
+      </w:r>
+      <w:proofErr w:type="spellStart"/>
+      <w:r>
+        <w:rPr>
+          <w:rFonts w:asciiTheme="majorBidi" w:hAnsiTheme="majorBidi" w:cstheme="majorBidi"/>
+        </w:rPr>
+        <w:t>bervariasi</w:t>
+      </w:r>
+      <w:proofErr w:type="spellEnd"/>
+      <w:r>
+        <w:rPr>
+          <w:rFonts w:asciiTheme="majorBidi" w:hAnsiTheme="majorBidi" w:cstheme="majorBidi"/>
+        </w:rPr>
+        <w:t>.</w:t>
       </w:r>
     </w:p>
     <w:p>
@@ -608,7 +1110,707 @@
         <w:rPr>
           <w:rFonts w:asciiTheme="majorBidi" w:hAnsiTheme="majorBidi" w:cstheme="majorBidi"/>
         </w:rPr>
-        <w:t>Ametrine Archive akan menjadi pusat informasi komprehensif bagi pelanggan yang tertarik pada perhiasan berkualitas tinggi. Melalui katalog online yang interaktif, pelanggan dapat dengan mudah melihat detail produk, termasuk jenis batu permata, logam mulia yang digunakan, serta desain yang elegan. Fitur pre-order akan memberikan fleksibilitas bagi pelanggan untuk memesan perhiasan sesuai dengan preferensi mereka, dan sales akan dapat dengan mudah mengelola pesanan melalui sistem yang terintegrasi.</w:t>
+        <w:t xml:space="preserve">Ametrine Archive </w:t>
+      </w:r>
+      <w:proofErr w:type="spellStart"/>
+      <w:r>
+        <w:rPr>
+          <w:rFonts w:asciiTheme="majorBidi" w:hAnsiTheme="majorBidi" w:cstheme="majorBidi"/>
+        </w:rPr>
+        <w:t>akan</w:t>
+      </w:r>
+      <w:proofErr w:type="spellEnd"/>
+      <w:r>
+        <w:rPr>
+          <w:rFonts w:asciiTheme="majorBidi" w:hAnsiTheme="majorBidi" w:cstheme="majorBidi"/>
+        </w:rPr>
+        <w:t xml:space="preserve"> </w:t>
+      </w:r>
+      <w:proofErr w:type="spellStart"/>
+      <w:r>
+        <w:rPr>
+          <w:rFonts w:asciiTheme="majorBidi" w:hAnsiTheme="majorBidi" w:cstheme="majorBidi"/>
+        </w:rPr>
+        <w:t>menjadi</w:t>
+      </w:r>
+      <w:proofErr w:type="spellEnd"/>
+      <w:r>
+        <w:rPr>
+          <w:rFonts w:asciiTheme="majorBidi" w:hAnsiTheme="majorBidi" w:cstheme="majorBidi"/>
+        </w:rPr>
+        <w:t xml:space="preserve"> </w:t>
+      </w:r>
+      <w:proofErr w:type="spellStart"/>
+      <w:r>
+        <w:rPr>
+          <w:rFonts w:asciiTheme="majorBidi" w:hAnsiTheme="majorBidi" w:cstheme="majorBidi"/>
+        </w:rPr>
+        <w:t>pusat</w:t>
+      </w:r>
+      <w:proofErr w:type="spellEnd"/>
+      <w:r>
+        <w:rPr>
+          <w:rFonts w:asciiTheme="majorBidi" w:hAnsiTheme="majorBidi" w:cstheme="majorBidi"/>
+        </w:rPr>
+        <w:t xml:space="preserve"> </w:t>
+      </w:r>
+      <w:proofErr w:type="spellStart"/>
+      <w:r>
+        <w:rPr>
+          <w:rFonts w:asciiTheme="majorBidi" w:hAnsiTheme="majorBidi" w:cstheme="majorBidi"/>
+        </w:rPr>
+        <w:t>informasi</w:t>
+      </w:r>
+      <w:proofErr w:type="spellEnd"/>
+      <w:r>
+        <w:rPr>
+          <w:rFonts w:asciiTheme="majorBidi" w:hAnsiTheme="majorBidi" w:cstheme="majorBidi"/>
+        </w:rPr>
+        <w:t xml:space="preserve"> </w:t>
+      </w:r>
+      <w:proofErr w:type="spellStart"/>
+      <w:r>
+        <w:rPr>
+          <w:rFonts w:asciiTheme="majorBidi" w:hAnsiTheme="majorBidi" w:cstheme="majorBidi"/>
+        </w:rPr>
+        <w:t>komprehensif</w:t>
+      </w:r>
+      <w:proofErr w:type="spellEnd"/>
+      <w:r>
+        <w:rPr>
+          <w:rFonts w:asciiTheme="majorBidi" w:hAnsiTheme="majorBidi" w:cstheme="majorBidi"/>
+        </w:rPr>
+        <w:t xml:space="preserve"> </w:t>
+      </w:r>
+      <w:proofErr w:type="spellStart"/>
+      <w:r>
+        <w:rPr>
+          <w:rFonts w:asciiTheme="majorBidi" w:hAnsiTheme="majorBidi" w:cstheme="majorBidi"/>
+        </w:rPr>
+        <w:t>bagi</w:t>
+      </w:r>
+      <w:proofErr w:type="spellEnd"/>
+      <w:r>
+        <w:rPr>
+          <w:rFonts w:asciiTheme="majorBidi" w:hAnsiTheme="majorBidi" w:cstheme="majorBidi"/>
+        </w:rPr>
+        <w:t xml:space="preserve"> </w:t>
+      </w:r>
+      <w:proofErr w:type="spellStart"/>
+      <w:r>
+        <w:rPr>
+          <w:rFonts w:asciiTheme="majorBidi" w:hAnsiTheme="majorBidi" w:cstheme="majorBidi"/>
+        </w:rPr>
+        <w:t>pelanggan</w:t>
+      </w:r>
+      <w:proofErr w:type="spellEnd"/>
+      <w:r>
+        <w:rPr>
+          <w:rFonts w:asciiTheme="majorBidi" w:hAnsiTheme="majorBidi" w:cstheme="majorBidi"/>
+        </w:rPr>
+        <w:t xml:space="preserve"> yang </w:t>
+      </w:r>
+      <w:proofErr w:type="spellStart"/>
+      <w:r>
+        <w:rPr>
+          <w:rFonts w:asciiTheme="majorBidi" w:hAnsiTheme="majorBidi" w:cstheme="majorBidi"/>
+        </w:rPr>
+        <w:t>tertarik</w:t>
+      </w:r>
+      <w:proofErr w:type="spellEnd"/>
+      <w:r>
+        <w:rPr>
+          <w:rFonts w:asciiTheme="majorBidi" w:hAnsiTheme="majorBidi" w:cstheme="majorBidi"/>
+        </w:rPr>
+        <w:t xml:space="preserve"> pada </w:t>
+      </w:r>
+      <w:proofErr w:type="spellStart"/>
+      <w:r>
+        <w:rPr>
+          <w:rFonts w:asciiTheme="majorBidi" w:hAnsiTheme="majorBidi" w:cstheme="majorBidi"/>
+        </w:rPr>
+        <w:t>perhiasan</w:t>
+      </w:r>
+      <w:proofErr w:type="spellEnd"/>
+      <w:r>
+        <w:rPr>
+          <w:rFonts w:asciiTheme="majorBidi" w:hAnsiTheme="majorBidi" w:cstheme="majorBidi"/>
+        </w:rPr>
+        <w:t xml:space="preserve"> </w:t>
+      </w:r>
+      <w:proofErr w:type="spellStart"/>
+      <w:r>
+        <w:rPr>
+          <w:rFonts w:asciiTheme="majorBidi" w:hAnsiTheme="majorBidi" w:cstheme="majorBidi"/>
+        </w:rPr>
+        <w:t>berkualitas</w:t>
+      </w:r>
+      <w:proofErr w:type="spellEnd"/>
+      <w:r>
+        <w:rPr>
+          <w:rFonts w:asciiTheme="majorBidi" w:hAnsiTheme="majorBidi" w:cstheme="majorBidi"/>
+        </w:rPr>
+        <w:t xml:space="preserve"> </w:t>
+      </w:r>
+      <w:proofErr w:type="spellStart"/>
+      <w:r>
+        <w:rPr>
+          <w:rFonts w:asciiTheme="majorBidi" w:hAnsiTheme="majorBidi" w:cstheme="majorBidi"/>
+        </w:rPr>
+        <w:t>tinggi</w:t>
+      </w:r>
+      <w:proofErr w:type="spellEnd"/>
+      <w:r>
+        <w:rPr>
+          <w:rFonts w:asciiTheme="majorBidi" w:hAnsiTheme="majorBidi" w:cstheme="majorBidi"/>
+        </w:rPr>
+        <w:t xml:space="preserve">. </w:t>
+      </w:r>
+      <w:proofErr w:type="spellStart"/>
+      <w:r>
+        <w:rPr>
+          <w:rFonts w:asciiTheme="majorBidi" w:hAnsiTheme="majorBidi" w:cstheme="majorBidi"/>
+        </w:rPr>
+        <w:t>Melalui</w:t>
+      </w:r>
+      <w:proofErr w:type="spellEnd"/>
+      <w:r>
+        <w:rPr>
+          <w:rFonts w:asciiTheme="majorBidi" w:hAnsiTheme="majorBidi" w:cstheme="majorBidi"/>
+        </w:rPr>
+        <w:t xml:space="preserve"> </w:t>
+      </w:r>
+      <w:proofErr w:type="spellStart"/>
+      <w:r>
+        <w:rPr>
+          <w:rFonts w:asciiTheme="majorBidi" w:hAnsiTheme="majorBidi" w:cstheme="majorBidi"/>
+        </w:rPr>
+        <w:t>katalog</w:t>
+      </w:r>
+      <w:proofErr w:type="spellEnd"/>
+      <w:r>
+        <w:rPr>
+          <w:rFonts w:asciiTheme="majorBidi" w:hAnsiTheme="majorBidi" w:cstheme="majorBidi"/>
+        </w:rPr>
+        <w:t xml:space="preserve"> online yang </w:t>
+      </w:r>
+      <w:proofErr w:type="spellStart"/>
+      <w:r>
+        <w:rPr>
+          <w:rFonts w:asciiTheme="majorBidi" w:hAnsiTheme="majorBidi" w:cstheme="majorBidi"/>
+        </w:rPr>
+        <w:t>interaktif</w:t>
+      </w:r>
+      <w:proofErr w:type="spellEnd"/>
+      <w:r>
+        <w:rPr>
+          <w:rFonts w:asciiTheme="majorBidi" w:hAnsiTheme="majorBidi" w:cstheme="majorBidi"/>
+        </w:rPr>
+        <w:t xml:space="preserve">, </w:t>
+      </w:r>
+      <w:proofErr w:type="spellStart"/>
+      <w:r>
+        <w:rPr>
+          <w:rFonts w:asciiTheme="majorBidi" w:hAnsiTheme="majorBidi" w:cstheme="majorBidi"/>
+        </w:rPr>
+        <w:t>pelanggan</w:t>
+      </w:r>
+      <w:proofErr w:type="spellEnd"/>
+      <w:r>
+        <w:rPr>
+          <w:rFonts w:asciiTheme="majorBidi" w:hAnsiTheme="majorBidi" w:cstheme="majorBidi"/>
+        </w:rPr>
+        <w:t xml:space="preserve"> </w:t>
+      </w:r>
+      <w:proofErr w:type="spellStart"/>
+      <w:r>
+        <w:rPr>
+          <w:rFonts w:asciiTheme="majorBidi" w:hAnsiTheme="majorBidi" w:cstheme="majorBidi"/>
+        </w:rPr>
+        <w:t>dapat</w:t>
+      </w:r>
+      <w:proofErr w:type="spellEnd"/>
+      <w:r>
+        <w:rPr>
+          <w:rFonts w:asciiTheme="majorBidi" w:hAnsiTheme="majorBidi" w:cstheme="majorBidi"/>
+        </w:rPr>
+        <w:t xml:space="preserve"> </w:t>
+      </w:r>
+      <w:proofErr w:type="spellStart"/>
+      <w:r>
+        <w:rPr>
+          <w:rFonts w:asciiTheme="majorBidi" w:hAnsiTheme="majorBidi" w:cstheme="majorBidi"/>
+        </w:rPr>
+        <w:t>dengan</w:t>
+      </w:r>
+      <w:proofErr w:type="spellEnd"/>
+      <w:r>
+        <w:rPr>
+          <w:rFonts w:asciiTheme="majorBidi" w:hAnsiTheme="majorBidi" w:cstheme="majorBidi"/>
+        </w:rPr>
+        <w:t xml:space="preserve"> </w:t>
+      </w:r>
+      <w:proofErr w:type="spellStart"/>
+      <w:r>
+        <w:rPr>
+          <w:rFonts w:asciiTheme="majorBidi" w:hAnsiTheme="majorBidi" w:cstheme="majorBidi"/>
+        </w:rPr>
+        <w:t>mudah</w:t>
+      </w:r>
+      <w:proofErr w:type="spellEnd"/>
+      <w:r>
+        <w:rPr>
+          <w:rFonts w:asciiTheme="majorBidi" w:hAnsiTheme="majorBidi" w:cstheme="majorBidi"/>
+        </w:rPr>
+        <w:t xml:space="preserve"> </w:t>
+      </w:r>
+      <w:proofErr w:type="spellStart"/>
+      <w:r>
+        <w:rPr>
+          <w:rFonts w:asciiTheme="majorBidi" w:hAnsiTheme="majorBidi" w:cstheme="majorBidi"/>
+        </w:rPr>
+        <w:t>melihat</w:t>
+      </w:r>
+      <w:proofErr w:type="spellEnd"/>
+      <w:r>
+        <w:rPr>
+          <w:rFonts w:asciiTheme="majorBidi" w:hAnsiTheme="majorBidi" w:cstheme="majorBidi"/>
+        </w:rPr>
+        <w:t xml:space="preserve"> detail </w:t>
+      </w:r>
+      <w:proofErr w:type="spellStart"/>
+      <w:r>
+        <w:rPr>
+          <w:rFonts w:asciiTheme="majorBidi" w:hAnsiTheme="majorBidi" w:cstheme="majorBidi"/>
+        </w:rPr>
+        <w:t>produk</w:t>
+      </w:r>
+      <w:proofErr w:type="spellEnd"/>
+      <w:r>
+        <w:rPr>
+          <w:rFonts w:asciiTheme="majorBidi" w:hAnsiTheme="majorBidi" w:cstheme="majorBidi"/>
+        </w:rPr>
+        <w:t xml:space="preserve">, </w:t>
+      </w:r>
+      <w:proofErr w:type="spellStart"/>
+      <w:r>
+        <w:rPr>
+          <w:rFonts w:asciiTheme="majorBidi" w:hAnsiTheme="majorBidi" w:cstheme="majorBidi"/>
+        </w:rPr>
+        <w:t>termasuk</w:t>
+      </w:r>
+      <w:proofErr w:type="spellEnd"/>
+      <w:r>
+        <w:rPr>
+          <w:rFonts w:asciiTheme="majorBidi" w:hAnsiTheme="majorBidi" w:cstheme="majorBidi"/>
+        </w:rPr>
+        <w:t xml:space="preserve"> </w:t>
+      </w:r>
+      <w:proofErr w:type="spellStart"/>
+      <w:r>
+        <w:rPr>
+          <w:rFonts w:asciiTheme="majorBidi" w:hAnsiTheme="majorBidi" w:cstheme="majorBidi"/>
+        </w:rPr>
+        <w:t>jenis</w:t>
+      </w:r>
+      <w:proofErr w:type="spellEnd"/>
+      <w:r>
+        <w:rPr>
+          <w:rFonts w:asciiTheme="majorBidi" w:hAnsiTheme="majorBidi" w:cstheme="majorBidi"/>
+        </w:rPr>
+        <w:t xml:space="preserve"> batu </w:t>
+      </w:r>
+      <w:proofErr w:type="spellStart"/>
+      <w:r>
+        <w:rPr>
+          <w:rFonts w:asciiTheme="majorBidi" w:hAnsiTheme="majorBidi" w:cstheme="majorBidi"/>
+        </w:rPr>
+        <w:t>permata</w:t>
+      </w:r>
+      <w:proofErr w:type="spellEnd"/>
+      <w:r>
+        <w:rPr>
+          <w:rFonts w:asciiTheme="majorBidi" w:hAnsiTheme="majorBidi" w:cstheme="majorBidi"/>
+        </w:rPr>
+        <w:t xml:space="preserve">, </w:t>
+      </w:r>
+      <w:proofErr w:type="spellStart"/>
+      <w:r>
+        <w:rPr>
+          <w:rFonts w:asciiTheme="majorBidi" w:hAnsiTheme="majorBidi" w:cstheme="majorBidi"/>
+        </w:rPr>
+        <w:t>logam</w:t>
+      </w:r>
+      <w:proofErr w:type="spellEnd"/>
+      <w:r>
+        <w:rPr>
+          <w:rFonts w:asciiTheme="majorBidi" w:hAnsiTheme="majorBidi" w:cstheme="majorBidi"/>
+        </w:rPr>
+        <w:t xml:space="preserve"> </w:t>
+      </w:r>
+      <w:proofErr w:type="spellStart"/>
+      <w:r>
+        <w:rPr>
+          <w:rFonts w:asciiTheme="majorBidi" w:hAnsiTheme="majorBidi" w:cstheme="majorBidi"/>
+        </w:rPr>
+        <w:t>mulia</w:t>
+      </w:r>
+      <w:proofErr w:type="spellEnd"/>
+      <w:r>
+        <w:rPr>
+          <w:rFonts w:asciiTheme="majorBidi" w:hAnsiTheme="majorBidi" w:cstheme="majorBidi"/>
+        </w:rPr>
+        <w:t xml:space="preserve"> yang </w:t>
+      </w:r>
+      <w:proofErr w:type="spellStart"/>
+      <w:r>
+        <w:rPr>
+          <w:rFonts w:asciiTheme="majorBidi" w:hAnsiTheme="majorBidi" w:cstheme="majorBidi"/>
+        </w:rPr>
+        <w:t>digunakan</w:t>
+      </w:r>
+      <w:proofErr w:type="spellEnd"/>
+      <w:r>
+        <w:rPr>
+          <w:rFonts w:asciiTheme="majorBidi" w:hAnsiTheme="majorBidi" w:cstheme="majorBidi"/>
+        </w:rPr>
+        <w:t xml:space="preserve">, </w:t>
+      </w:r>
+      <w:proofErr w:type="spellStart"/>
+      <w:r>
+        <w:rPr>
+          <w:rFonts w:asciiTheme="majorBidi" w:hAnsiTheme="majorBidi" w:cstheme="majorBidi"/>
+        </w:rPr>
+        <w:t>serta</w:t>
+      </w:r>
+      <w:proofErr w:type="spellEnd"/>
+      <w:r>
+        <w:rPr>
+          <w:rFonts w:asciiTheme="majorBidi" w:hAnsiTheme="majorBidi" w:cstheme="majorBidi"/>
+        </w:rPr>
+        <w:t xml:space="preserve"> </w:t>
+      </w:r>
+      <w:proofErr w:type="spellStart"/>
+      <w:r>
+        <w:rPr>
+          <w:rFonts w:asciiTheme="majorBidi" w:hAnsiTheme="majorBidi" w:cstheme="majorBidi"/>
+        </w:rPr>
+        <w:t>desain</w:t>
+      </w:r>
+      <w:proofErr w:type="spellEnd"/>
+      <w:r>
+        <w:rPr>
+          <w:rFonts w:asciiTheme="majorBidi" w:hAnsiTheme="majorBidi" w:cstheme="majorBidi"/>
+        </w:rPr>
+        <w:t xml:space="preserve"> yang </w:t>
+      </w:r>
+      <w:proofErr w:type="spellStart"/>
+      <w:r>
+        <w:rPr>
+          <w:rFonts w:asciiTheme="majorBidi" w:hAnsiTheme="majorBidi" w:cstheme="majorBidi"/>
+        </w:rPr>
+        <w:t>elegan</w:t>
+      </w:r>
+      <w:proofErr w:type="spellEnd"/>
+      <w:r>
+        <w:rPr>
+          <w:rFonts w:asciiTheme="majorBidi" w:hAnsiTheme="majorBidi" w:cstheme="majorBidi"/>
+        </w:rPr>
+        <w:t xml:space="preserve">. Fitur pre-order </w:t>
+      </w:r>
+      <w:proofErr w:type="spellStart"/>
+      <w:r>
+        <w:rPr>
+          <w:rFonts w:asciiTheme="majorBidi" w:hAnsiTheme="majorBidi" w:cstheme="majorBidi"/>
+        </w:rPr>
+        <w:t>akan</w:t>
+      </w:r>
+      <w:proofErr w:type="spellEnd"/>
+      <w:r>
+        <w:rPr>
+          <w:rFonts w:asciiTheme="majorBidi" w:hAnsiTheme="majorBidi" w:cstheme="majorBidi"/>
+        </w:rPr>
+        <w:t xml:space="preserve"> </w:t>
+      </w:r>
+      <w:proofErr w:type="spellStart"/>
+      <w:r>
+        <w:rPr>
+          <w:rFonts w:asciiTheme="majorBidi" w:hAnsiTheme="majorBidi" w:cstheme="majorBidi"/>
+        </w:rPr>
+        <w:t>memberikan</w:t>
+      </w:r>
+      <w:proofErr w:type="spellEnd"/>
+      <w:r>
+        <w:rPr>
+          <w:rFonts w:asciiTheme="majorBidi" w:hAnsiTheme="majorBidi" w:cstheme="majorBidi"/>
+        </w:rPr>
+        <w:t xml:space="preserve"> </w:t>
+      </w:r>
+      <w:proofErr w:type="spellStart"/>
+      <w:r>
+        <w:rPr>
+          <w:rFonts w:asciiTheme="majorBidi" w:hAnsiTheme="majorBidi" w:cstheme="majorBidi"/>
+        </w:rPr>
+        <w:t>fleksibilitas</w:t>
+      </w:r>
+      <w:proofErr w:type="spellEnd"/>
+      <w:r>
+        <w:rPr>
+          <w:rFonts w:asciiTheme="majorBidi" w:hAnsiTheme="majorBidi" w:cstheme="majorBidi"/>
+        </w:rPr>
+        <w:t xml:space="preserve"> </w:t>
+      </w:r>
+      <w:proofErr w:type="spellStart"/>
+      <w:r>
+        <w:rPr>
+          <w:rFonts w:asciiTheme="majorBidi" w:hAnsiTheme="majorBidi" w:cstheme="majorBidi"/>
+        </w:rPr>
+        <w:t>bagi</w:t>
+      </w:r>
+      <w:proofErr w:type="spellEnd"/>
+      <w:r>
+        <w:rPr>
+          <w:rFonts w:asciiTheme="majorBidi" w:hAnsiTheme="majorBidi" w:cstheme="majorBidi"/>
+        </w:rPr>
+        <w:t xml:space="preserve"> </w:t>
+      </w:r>
+      <w:proofErr w:type="spellStart"/>
+      <w:r>
+        <w:rPr>
+          <w:rFonts w:asciiTheme="majorBidi" w:hAnsiTheme="majorBidi" w:cstheme="majorBidi"/>
+        </w:rPr>
+        <w:t>pelanggan</w:t>
+      </w:r>
+      <w:proofErr w:type="spellEnd"/>
+      <w:r>
+        <w:rPr>
+          <w:rFonts w:asciiTheme="majorBidi" w:hAnsiTheme="majorBidi" w:cstheme="majorBidi"/>
+        </w:rPr>
+        <w:t xml:space="preserve"> </w:t>
+      </w:r>
+      <w:proofErr w:type="spellStart"/>
+      <w:r>
+        <w:rPr>
+          <w:rFonts w:asciiTheme="majorBidi" w:hAnsiTheme="majorBidi" w:cstheme="majorBidi"/>
+        </w:rPr>
+        <w:t>untuk</w:t>
+      </w:r>
+      <w:proofErr w:type="spellEnd"/>
+      <w:r>
+        <w:rPr>
+          <w:rFonts w:asciiTheme="majorBidi" w:hAnsiTheme="majorBidi" w:cstheme="majorBidi"/>
+        </w:rPr>
+        <w:t xml:space="preserve"> </w:t>
+      </w:r>
+      <w:proofErr w:type="spellStart"/>
+      <w:r>
+        <w:rPr>
+          <w:rFonts w:asciiTheme="majorBidi" w:hAnsiTheme="majorBidi" w:cstheme="majorBidi"/>
+        </w:rPr>
+        <w:t>memesan</w:t>
+      </w:r>
+      <w:proofErr w:type="spellEnd"/>
+      <w:r>
+        <w:rPr>
+          <w:rFonts w:asciiTheme="majorBidi" w:hAnsiTheme="majorBidi" w:cstheme="majorBidi"/>
+        </w:rPr>
+        <w:t xml:space="preserve"> </w:t>
+      </w:r>
+      <w:proofErr w:type="spellStart"/>
+      <w:r>
+        <w:rPr>
+          <w:rFonts w:asciiTheme="majorBidi" w:hAnsiTheme="majorBidi" w:cstheme="majorBidi"/>
+        </w:rPr>
+        <w:t>perhiasan</w:t>
+      </w:r>
+      <w:proofErr w:type="spellEnd"/>
+      <w:r>
+        <w:rPr>
+          <w:rFonts w:asciiTheme="majorBidi" w:hAnsiTheme="majorBidi" w:cstheme="majorBidi"/>
+        </w:rPr>
+        <w:t xml:space="preserve"> </w:t>
+      </w:r>
+      <w:proofErr w:type="spellStart"/>
+      <w:r>
+        <w:rPr>
+          <w:rFonts w:asciiTheme="majorBidi" w:hAnsiTheme="majorBidi" w:cstheme="majorBidi"/>
+        </w:rPr>
+        <w:t>sesuai</w:t>
+      </w:r>
+      <w:proofErr w:type="spellEnd"/>
+      <w:r>
+        <w:rPr>
+          <w:rFonts w:asciiTheme="majorBidi" w:hAnsiTheme="majorBidi" w:cstheme="majorBidi"/>
+        </w:rPr>
+        <w:t xml:space="preserve"> </w:t>
+      </w:r>
+      <w:proofErr w:type="spellStart"/>
+      <w:r>
+        <w:rPr>
+          <w:rFonts w:asciiTheme="majorBidi" w:hAnsiTheme="majorBidi" w:cstheme="majorBidi"/>
+        </w:rPr>
+        <w:t>dengan</w:t>
+      </w:r>
+      <w:proofErr w:type="spellEnd"/>
+      <w:r>
+        <w:rPr>
+          <w:rFonts w:asciiTheme="majorBidi" w:hAnsiTheme="majorBidi" w:cstheme="majorBidi"/>
+        </w:rPr>
+        <w:t xml:space="preserve"> </w:t>
+      </w:r>
+      <w:proofErr w:type="spellStart"/>
+      <w:r>
+        <w:rPr>
+          <w:rFonts w:asciiTheme="majorBidi" w:hAnsiTheme="majorBidi" w:cstheme="majorBidi"/>
+        </w:rPr>
+        <w:t>preferensi</w:t>
+      </w:r>
+      <w:proofErr w:type="spellEnd"/>
+      <w:r>
+        <w:rPr>
+          <w:rFonts w:asciiTheme="majorBidi" w:hAnsiTheme="majorBidi" w:cstheme="majorBidi"/>
+        </w:rPr>
+        <w:t xml:space="preserve"> </w:t>
+      </w:r>
+      <w:proofErr w:type="spellStart"/>
+      <w:r>
+        <w:rPr>
+          <w:rFonts w:asciiTheme="majorBidi" w:hAnsiTheme="majorBidi" w:cstheme="majorBidi"/>
+        </w:rPr>
+        <w:t>mereka</w:t>
+      </w:r>
+      <w:proofErr w:type="spellEnd"/>
+      <w:r>
+        <w:rPr>
+          <w:rFonts w:asciiTheme="majorBidi" w:hAnsiTheme="majorBidi" w:cstheme="majorBidi"/>
+        </w:rPr>
+        <w:t xml:space="preserve">, dan sales </w:t>
+      </w:r>
+      <w:proofErr w:type="spellStart"/>
+      <w:r>
+        <w:rPr>
+          <w:rFonts w:asciiTheme="majorBidi" w:hAnsiTheme="majorBidi" w:cstheme="majorBidi"/>
+        </w:rPr>
+        <w:t>akan</w:t>
+      </w:r>
+      <w:proofErr w:type="spellEnd"/>
+      <w:r>
+        <w:rPr>
+          <w:rFonts w:asciiTheme="majorBidi" w:hAnsiTheme="majorBidi" w:cstheme="majorBidi"/>
+        </w:rPr>
+        <w:t xml:space="preserve"> </w:t>
+      </w:r>
+      <w:proofErr w:type="spellStart"/>
+      <w:r>
+        <w:rPr>
+          <w:rFonts w:asciiTheme="majorBidi" w:hAnsiTheme="majorBidi" w:cstheme="majorBidi"/>
+        </w:rPr>
+        <w:t>dapat</w:t>
+      </w:r>
+      <w:proofErr w:type="spellEnd"/>
+      <w:r>
+        <w:rPr>
+          <w:rFonts w:asciiTheme="majorBidi" w:hAnsiTheme="majorBidi" w:cstheme="majorBidi"/>
+        </w:rPr>
+        <w:t xml:space="preserve"> </w:t>
+      </w:r>
+      <w:proofErr w:type="spellStart"/>
+      <w:r>
+        <w:rPr>
+          <w:rFonts w:asciiTheme="majorBidi" w:hAnsiTheme="majorBidi" w:cstheme="majorBidi"/>
+        </w:rPr>
+        <w:t>dengan</w:t>
+      </w:r>
+      <w:proofErr w:type="spellEnd"/>
+      <w:r>
+        <w:rPr>
+          <w:rFonts w:asciiTheme="majorBidi" w:hAnsiTheme="majorBidi" w:cstheme="majorBidi"/>
+        </w:rPr>
+        <w:t xml:space="preserve"> </w:t>
+      </w:r>
+      <w:proofErr w:type="spellStart"/>
+      <w:r>
+        <w:rPr>
+          <w:rFonts w:asciiTheme="majorBidi" w:hAnsiTheme="majorBidi" w:cstheme="majorBidi"/>
+        </w:rPr>
+        <w:t>mudah</w:t>
+      </w:r>
+      <w:proofErr w:type="spellEnd"/>
+      <w:r>
+        <w:rPr>
+          <w:rFonts w:asciiTheme="majorBidi" w:hAnsiTheme="majorBidi" w:cstheme="majorBidi"/>
+        </w:rPr>
+        <w:t xml:space="preserve"> </w:t>
+      </w:r>
+      <w:proofErr w:type="spellStart"/>
+      <w:r>
+        <w:rPr>
+          <w:rFonts w:asciiTheme="majorBidi" w:hAnsiTheme="majorBidi" w:cstheme="majorBidi"/>
+        </w:rPr>
+        <w:t>mengelola</w:t>
+      </w:r>
+      <w:proofErr w:type="spellEnd"/>
+      <w:r>
+        <w:rPr>
+          <w:rFonts w:asciiTheme="majorBidi" w:hAnsiTheme="majorBidi" w:cstheme="majorBidi"/>
+        </w:rPr>
+        <w:t xml:space="preserve"> </w:t>
+      </w:r>
+      <w:proofErr w:type="spellStart"/>
+      <w:r>
+        <w:rPr>
+          <w:rFonts w:asciiTheme="majorBidi" w:hAnsiTheme="majorBidi" w:cstheme="majorBidi"/>
+        </w:rPr>
+        <w:t>pesanan</w:t>
+      </w:r>
+      <w:proofErr w:type="spellEnd"/>
+      <w:r>
+        <w:rPr>
+          <w:rFonts w:asciiTheme="majorBidi" w:hAnsiTheme="majorBidi" w:cstheme="majorBidi"/>
+        </w:rPr>
+        <w:t xml:space="preserve"> </w:t>
+      </w:r>
+      <w:proofErr w:type="spellStart"/>
+      <w:r>
+        <w:rPr>
+          <w:rFonts w:asciiTheme="majorBidi" w:hAnsiTheme="majorBidi" w:cstheme="majorBidi"/>
+        </w:rPr>
+        <w:t>melalui</w:t>
+      </w:r>
+      <w:proofErr w:type="spellEnd"/>
+      <w:r>
+        <w:rPr>
+          <w:rFonts w:asciiTheme="majorBidi" w:hAnsiTheme="majorBidi" w:cstheme="majorBidi"/>
+        </w:rPr>
+        <w:t xml:space="preserve"> </w:t>
+      </w:r>
+      <w:proofErr w:type="spellStart"/>
+      <w:r>
+        <w:rPr>
+          <w:rFonts w:asciiTheme="majorBidi" w:hAnsiTheme="majorBidi" w:cstheme="majorBidi"/>
+        </w:rPr>
+        <w:t>sistem</w:t>
+      </w:r>
+      <w:proofErr w:type="spellEnd"/>
+      <w:r>
+        <w:rPr>
+          <w:rFonts w:asciiTheme="majorBidi" w:hAnsiTheme="majorBidi" w:cstheme="majorBidi"/>
+        </w:rPr>
+        <w:t xml:space="preserve"> yang </w:t>
+      </w:r>
+      <w:proofErr w:type="spellStart"/>
+      <w:r>
+        <w:rPr>
+          <w:rFonts w:asciiTheme="majorBidi" w:hAnsiTheme="majorBidi" w:cstheme="majorBidi"/>
+        </w:rPr>
+        <w:t>terintegrasi</w:t>
+      </w:r>
+      <w:proofErr w:type="spellEnd"/>
+      <w:r>
+        <w:rPr>
+          <w:rFonts w:asciiTheme="majorBidi" w:hAnsiTheme="majorBidi" w:cstheme="majorBidi"/>
+        </w:rPr>
+        <w:t>.</w:t>
       </w:r>
     </w:p>
     <w:p>
@@ -619,11 +1821,355 @@
           <w:rFonts w:asciiTheme="majorBidi" w:hAnsiTheme="majorBidi" w:cstheme="majorBidi"/>
         </w:rPr>
       </w:pPr>
-      <w:r>
-        <w:rPr>
-          <w:rFonts w:asciiTheme="majorBidi" w:hAnsiTheme="majorBidi" w:cstheme="majorBidi"/>
-        </w:rPr>
-        <w:t>Teknologi yang digunakan dalam pengembangan proyek ini adalah React JS dan Tailwind CSS. Kombinasi teknologi ini akan menghasilkan tampilan website yang modern, responsif, dan mudah dinavigasi. Selain itu, penggunaan React JS akan mempercepat proses pengembangan dan memastikan kualitas kode yang tinggi.</w:t>
+      <w:proofErr w:type="spellStart"/>
+      <w:r>
+        <w:rPr>
+          <w:rFonts w:asciiTheme="majorBidi" w:hAnsiTheme="majorBidi" w:cstheme="majorBidi"/>
+        </w:rPr>
+        <w:t>Teknologi</w:t>
+      </w:r>
+      <w:proofErr w:type="spellEnd"/>
+      <w:r>
+        <w:rPr>
+          <w:rFonts w:asciiTheme="majorBidi" w:hAnsiTheme="majorBidi" w:cstheme="majorBidi"/>
+        </w:rPr>
+        <w:t xml:space="preserve"> yang </w:t>
+      </w:r>
+      <w:proofErr w:type="spellStart"/>
+      <w:r>
+        <w:rPr>
+          <w:rFonts w:asciiTheme="majorBidi" w:hAnsiTheme="majorBidi" w:cstheme="majorBidi"/>
+        </w:rPr>
+        <w:t>digunakan</w:t>
+      </w:r>
+      <w:proofErr w:type="spellEnd"/>
+      <w:r>
+        <w:rPr>
+          <w:rFonts w:asciiTheme="majorBidi" w:hAnsiTheme="majorBidi" w:cstheme="majorBidi"/>
+        </w:rPr>
+        <w:t xml:space="preserve"> </w:t>
+      </w:r>
+      <w:proofErr w:type="spellStart"/>
+      <w:r>
+        <w:rPr>
+          <w:rFonts w:asciiTheme="majorBidi" w:hAnsiTheme="majorBidi" w:cstheme="majorBidi"/>
+        </w:rPr>
+        <w:t>dalam</w:t>
+      </w:r>
+      <w:proofErr w:type="spellEnd"/>
+      <w:r>
+        <w:rPr>
+          <w:rFonts w:asciiTheme="majorBidi" w:hAnsiTheme="majorBidi" w:cstheme="majorBidi"/>
+        </w:rPr>
+        <w:t xml:space="preserve"> </w:t>
+      </w:r>
+      <w:proofErr w:type="spellStart"/>
+      <w:r>
+        <w:rPr>
+          <w:rFonts w:asciiTheme="majorBidi" w:hAnsiTheme="majorBidi" w:cstheme="majorBidi"/>
+        </w:rPr>
+        <w:t>pengembangan</w:t>
+      </w:r>
+      <w:proofErr w:type="spellEnd"/>
+      <w:r>
+        <w:rPr>
+          <w:rFonts w:asciiTheme="majorBidi" w:hAnsiTheme="majorBidi" w:cstheme="majorBidi"/>
+        </w:rPr>
+        <w:t xml:space="preserve"> </w:t>
+      </w:r>
+      <w:proofErr w:type="spellStart"/>
+      <w:r>
+        <w:rPr>
+          <w:rFonts w:asciiTheme="majorBidi" w:hAnsiTheme="majorBidi" w:cstheme="majorBidi"/>
+        </w:rPr>
+        <w:t>proyek</w:t>
+      </w:r>
+      <w:proofErr w:type="spellEnd"/>
+      <w:r>
+        <w:rPr>
+          <w:rFonts w:asciiTheme="majorBidi" w:hAnsiTheme="majorBidi" w:cstheme="majorBidi"/>
+        </w:rPr>
+        <w:t xml:space="preserve"> </w:t>
+      </w:r>
+      <w:proofErr w:type="spellStart"/>
+      <w:r>
+        <w:rPr>
+          <w:rFonts w:asciiTheme="majorBidi" w:hAnsiTheme="majorBidi" w:cstheme="majorBidi"/>
+        </w:rPr>
+        <w:t>ini</w:t>
+      </w:r>
+      <w:proofErr w:type="spellEnd"/>
+      <w:r>
+        <w:rPr>
+          <w:rFonts w:asciiTheme="majorBidi" w:hAnsiTheme="majorBidi" w:cstheme="majorBidi"/>
+        </w:rPr>
+        <w:t xml:space="preserve"> </w:t>
+      </w:r>
+      <w:proofErr w:type="spellStart"/>
+      <w:r>
+        <w:rPr>
+          <w:rFonts w:asciiTheme="majorBidi" w:hAnsiTheme="majorBidi" w:cstheme="majorBidi"/>
+        </w:rPr>
+        <w:t>adalah</w:t>
+      </w:r>
+      <w:proofErr w:type="spellEnd"/>
+      <w:r>
+        <w:rPr>
+          <w:rFonts w:asciiTheme="majorBidi" w:hAnsiTheme="majorBidi" w:cstheme="majorBidi"/>
+        </w:rPr>
+        <w:t xml:space="preserve"> React JS dan Tailwind CSS. </w:t>
+      </w:r>
+      <w:proofErr w:type="spellStart"/>
+      <w:r>
+        <w:rPr>
+          <w:rFonts w:asciiTheme="majorBidi" w:hAnsiTheme="majorBidi" w:cstheme="majorBidi"/>
+        </w:rPr>
+        <w:t>Kombinasi</w:t>
+      </w:r>
+      <w:proofErr w:type="spellEnd"/>
+      <w:r>
+        <w:rPr>
+          <w:rFonts w:asciiTheme="majorBidi" w:hAnsiTheme="majorBidi" w:cstheme="majorBidi"/>
+        </w:rPr>
+        <w:t xml:space="preserve"> </w:t>
+      </w:r>
+      <w:proofErr w:type="spellStart"/>
+      <w:r>
+        <w:rPr>
+          <w:rFonts w:asciiTheme="majorBidi" w:hAnsiTheme="majorBidi" w:cstheme="majorBidi"/>
+        </w:rPr>
+        <w:t>teknologi</w:t>
+      </w:r>
+      <w:proofErr w:type="spellEnd"/>
+      <w:r>
+        <w:rPr>
+          <w:rFonts w:asciiTheme="majorBidi" w:hAnsiTheme="majorBidi" w:cstheme="majorBidi"/>
+        </w:rPr>
+        <w:t xml:space="preserve"> </w:t>
+      </w:r>
+      <w:proofErr w:type="spellStart"/>
+      <w:r>
+        <w:rPr>
+          <w:rFonts w:asciiTheme="majorBidi" w:hAnsiTheme="majorBidi" w:cstheme="majorBidi"/>
+        </w:rPr>
+        <w:t>ini</w:t>
+      </w:r>
+      <w:proofErr w:type="spellEnd"/>
+      <w:r>
+        <w:rPr>
+          <w:rFonts w:asciiTheme="majorBidi" w:hAnsiTheme="majorBidi" w:cstheme="majorBidi"/>
+        </w:rPr>
+        <w:t xml:space="preserve"> </w:t>
+      </w:r>
+      <w:proofErr w:type="spellStart"/>
+      <w:r>
+        <w:rPr>
+          <w:rFonts w:asciiTheme="majorBidi" w:hAnsiTheme="majorBidi" w:cstheme="majorBidi"/>
+        </w:rPr>
+        <w:t>akan</w:t>
+      </w:r>
+      <w:proofErr w:type="spellEnd"/>
+      <w:r>
+        <w:rPr>
+          <w:rFonts w:asciiTheme="majorBidi" w:hAnsiTheme="majorBidi" w:cstheme="majorBidi"/>
+        </w:rPr>
+        <w:t xml:space="preserve"> </w:t>
+      </w:r>
+      <w:proofErr w:type="spellStart"/>
+      <w:r>
+        <w:rPr>
+          <w:rFonts w:asciiTheme="majorBidi" w:hAnsiTheme="majorBidi" w:cstheme="majorBidi"/>
+        </w:rPr>
+        <w:t>menghasilkan</w:t>
+      </w:r>
+      <w:proofErr w:type="spellEnd"/>
+      <w:r>
+        <w:rPr>
+          <w:rFonts w:asciiTheme="majorBidi" w:hAnsiTheme="majorBidi" w:cstheme="majorBidi"/>
+        </w:rPr>
+        <w:t xml:space="preserve"> </w:t>
+      </w:r>
+      <w:proofErr w:type="spellStart"/>
+      <w:r>
+        <w:rPr>
+          <w:rFonts w:asciiTheme="majorBidi" w:hAnsiTheme="majorBidi" w:cstheme="majorBidi"/>
+        </w:rPr>
+        <w:t>tampilan</w:t>
+      </w:r>
+      <w:proofErr w:type="spellEnd"/>
+      <w:r>
+        <w:rPr>
+          <w:rFonts w:asciiTheme="majorBidi" w:hAnsiTheme="majorBidi" w:cstheme="majorBidi"/>
+        </w:rPr>
+        <w:t xml:space="preserve"> website yang modern, </w:t>
+      </w:r>
+      <w:proofErr w:type="spellStart"/>
+      <w:r>
+        <w:rPr>
+          <w:rFonts w:asciiTheme="majorBidi" w:hAnsiTheme="majorBidi" w:cstheme="majorBidi"/>
+        </w:rPr>
+        <w:t>responsif</w:t>
+      </w:r>
+      <w:proofErr w:type="spellEnd"/>
+      <w:r>
+        <w:rPr>
+          <w:rFonts w:asciiTheme="majorBidi" w:hAnsiTheme="majorBidi" w:cstheme="majorBidi"/>
+        </w:rPr>
+        <w:t xml:space="preserve">, dan </w:t>
+      </w:r>
+      <w:proofErr w:type="spellStart"/>
+      <w:r>
+        <w:rPr>
+          <w:rFonts w:asciiTheme="majorBidi" w:hAnsiTheme="majorBidi" w:cstheme="majorBidi"/>
+        </w:rPr>
+        <w:t>mudah</w:t>
+      </w:r>
+      <w:proofErr w:type="spellEnd"/>
+      <w:r>
+        <w:rPr>
+          <w:rFonts w:asciiTheme="majorBidi" w:hAnsiTheme="majorBidi" w:cstheme="majorBidi"/>
+        </w:rPr>
+        <w:t xml:space="preserve"> </w:t>
+      </w:r>
+      <w:proofErr w:type="spellStart"/>
+      <w:r>
+        <w:rPr>
+          <w:rFonts w:asciiTheme="majorBidi" w:hAnsiTheme="majorBidi" w:cstheme="majorBidi"/>
+        </w:rPr>
+        <w:t>dinavigasi</w:t>
+      </w:r>
+      <w:proofErr w:type="spellEnd"/>
+      <w:r>
+        <w:rPr>
+          <w:rFonts w:asciiTheme="majorBidi" w:hAnsiTheme="majorBidi" w:cstheme="majorBidi"/>
+        </w:rPr>
+        <w:t xml:space="preserve">. Selain </w:t>
+      </w:r>
+      <w:proofErr w:type="spellStart"/>
+      <w:r>
+        <w:rPr>
+          <w:rFonts w:asciiTheme="majorBidi" w:hAnsiTheme="majorBidi" w:cstheme="majorBidi"/>
+        </w:rPr>
+        <w:t>itu</w:t>
+      </w:r>
+      <w:proofErr w:type="spellEnd"/>
+      <w:r>
+        <w:rPr>
+          <w:rFonts w:asciiTheme="majorBidi" w:hAnsiTheme="majorBidi" w:cstheme="majorBidi"/>
+        </w:rPr>
+        <w:t xml:space="preserve">, </w:t>
+      </w:r>
+      <w:proofErr w:type="spellStart"/>
+      <w:r>
+        <w:rPr>
+          <w:rFonts w:asciiTheme="majorBidi" w:hAnsiTheme="majorBidi" w:cstheme="majorBidi"/>
+        </w:rPr>
+        <w:t>penggunaan</w:t>
+      </w:r>
+      <w:proofErr w:type="spellEnd"/>
+      <w:r>
+        <w:rPr>
+          <w:rFonts w:asciiTheme="majorBidi" w:hAnsiTheme="majorBidi" w:cstheme="majorBidi"/>
+        </w:rPr>
+        <w:t xml:space="preserve"> React JS </w:t>
+      </w:r>
+      <w:proofErr w:type="spellStart"/>
+      <w:r>
+        <w:rPr>
+          <w:rFonts w:asciiTheme="majorBidi" w:hAnsiTheme="majorBidi" w:cstheme="majorBidi"/>
+        </w:rPr>
+        <w:t>akan</w:t>
+      </w:r>
+      <w:proofErr w:type="spellEnd"/>
+      <w:r>
+        <w:rPr>
+          <w:rFonts w:asciiTheme="majorBidi" w:hAnsiTheme="majorBidi" w:cstheme="majorBidi"/>
+        </w:rPr>
+        <w:t xml:space="preserve"> </w:t>
+      </w:r>
+      <w:proofErr w:type="spellStart"/>
+      <w:r>
+        <w:rPr>
+          <w:rFonts w:asciiTheme="majorBidi" w:hAnsiTheme="majorBidi" w:cstheme="majorBidi"/>
+        </w:rPr>
+        <w:t>mempercepat</w:t>
+      </w:r>
+      <w:proofErr w:type="spellEnd"/>
+      <w:r>
+        <w:rPr>
+          <w:rFonts w:asciiTheme="majorBidi" w:hAnsiTheme="majorBidi" w:cstheme="majorBidi"/>
+        </w:rPr>
+        <w:t xml:space="preserve"> proses </w:t>
+      </w:r>
+      <w:proofErr w:type="spellStart"/>
+      <w:r>
+        <w:rPr>
+          <w:rFonts w:asciiTheme="majorBidi" w:hAnsiTheme="majorBidi" w:cstheme="majorBidi"/>
+        </w:rPr>
+        <w:t>pengembangan</w:t>
+      </w:r>
+      <w:proofErr w:type="spellEnd"/>
+      <w:r>
+        <w:rPr>
+          <w:rFonts w:asciiTheme="majorBidi" w:hAnsiTheme="majorBidi" w:cstheme="majorBidi"/>
+        </w:rPr>
+        <w:t xml:space="preserve"> dan </w:t>
+      </w:r>
+      <w:proofErr w:type="spellStart"/>
+      <w:r>
+        <w:rPr>
+          <w:rFonts w:asciiTheme="majorBidi" w:hAnsiTheme="majorBidi" w:cstheme="majorBidi"/>
+        </w:rPr>
+        <w:t>memastikan</w:t>
+      </w:r>
+      <w:proofErr w:type="spellEnd"/>
+      <w:r>
+        <w:rPr>
+          <w:rFonts w:asciiTheme="majorBidi" w:hAnsiTheme="majorBidi" w:cstheme="majorBidi"/>
+        </w:rPr>
+        <w:t xml:space="preserve"> </w:t>
+      </w:r>
+      <w:proofErr w:type="spellStart"/>
+      <w:r>
+        <w:rPr>
+          <w:rFonts w:asciiTheme="majorBidi" w:hAnsiTheme="majorBidi" w:cstheme="majorBidi"/>
+        </w:rPr>
+        <w:t>kualitas</w:t>
+      </w:r>
+      <w:proofErr w:type="spellEnd"/>
+      <w:r>
+        <w:rPr>
+          <w:rFonts w:asciiTheme="majorBidi" w:hAnsiTheme="majorBidi" w:cstheme="majorBidi"/>
+        </w:rPr>
+        <w:t xml:space="preserve"> </w:t>
+      </w:r>
+      <w:proofErr w:type="spellStart"/>
+      <w:r>
+        <w:rPr>
+          <w:rFonts w:asciiTheme="majorBidi" w:hAnsiTheme="majorBidi" w:cstheme="majorBidi"/>
+        </w:rPr>
+        <w:t>kode</w:t>
+      </w:r>
+      <w:proofErr w:type="spellEnd"/>
+      <w:r>
+        <w:rPr>
+          <w:rFonts w:asciiTheme="majorBidi" w:hAnsiTheme="majorBidi" w:cstheme="majorBidi"/>
+        </w:rPr>
+        <w:t xml:space="preserve"> yang </w:t>
+      </w:r>
+      <w:proofErr w:type="spellStart"/>
+      <w:r>
+        <w:rPr>
+          <w:rFonts w:asciiTheme="majorBidi" w:hAnsiTheme="majorBidi" w:cstheme="majorBidi"/>
+        </w:rPr>
+        <w:t>tinggi</w:t>
+      </w:r>
+      <w:proofErr w:type="spellEnd"/>
+      <w:r>
+        <w:rPr>
+          <w:rFonts w:asciiTheme="majorBidi" w:hAnsiTheme="majorBidi" w:cstheme="majorBidi"/>
+        </w:rPr>
+        <w:t>.</w:t>
       </w:r>
     </w:p>
     <w:p>
@@ -680,7 +2226,343 @@
         <w:rPr>
           <w:rFonts w:asciiTheme="majorBidi" w:hAnsiTheme="majorBidi" w:cstheme="majorBidi"/>
         </w:rPr>
-        <w:t>Ametrine Archive merupakan sebuah platform berbentuk website yang memungkinkan pengguna untuk melihat katalog perhiasan hingga melakukan pemesanan dengan sistem Pre-Order. Website dibuat dengan tampilan yang friendly, sehingga pengguna dapat mengakses dengan mudah dan nyaman.</w:t>
+        <w:t xml:space="preserve">Ametrine Archive </w:t>
+      </w:r>
+      <w:proofErr w:type="spellStart"/>
+      <w:r>
+        <w:rPr>
+          <w:rFonts w:asciiTheme="majorBidi" w:hAnsiTheme="majorBidi" w:cstheme="majorBidi"/>
+        </w:rPr>
+        <w:t>merupakan</w:t>
+      </w:r>
+      <w:proofErr w:type="spellEnd"/>
+      <w:r>
+        <w:rPr>
+          <w:rFonts w:asciiTheme="majorBidi" w:hAnsiTheme="majorBidi" w:cstheme="majorBidi"/>
+        </w:rPr>
+        <w:t xml:space="preserve"> </w:t>
+      </w:r>
+      <w:proofErr w:type="spellStart"/>
+      <w:r>
+        <w:rPr>
+          <w:rFonts w:asciiTheme="majorBidi" w:hAnsiTheme="majorBidi" w:cstheme="majorBidi"/>
+        </w:rPr>
+        <w:t>sebuah</w:t>
+      </w:r>
+      <w:proofErr w:type="spellEnd"/>
+      <w:r>
+        <w:rPr>
+          <w:rFonts w:asciiTheme="majorBidi" w:hAnsiTheme="majorBidi" w:cstheme="majorBidi"/>
+        </w:rPr>
+        <w:t xml:space="preserve"> platform </w:t>
+      </w:r>
+      <w:proofErr w:type="spellStart"/>
+      <w:r>
+        <w:rPr>
+          <w:rFonts w:asciiTheme="majorBidi" w:hAnsiTheme="majorBidi" w:cstheme="majorBidi"/>
+        </w:rPr>
+        <w:t>berbentuk</w:t>
+      </w:r>
+      <w:proofErr w:type="spellEnd"/>
+      <w:r>
+        <w:rPr>
+          <w:rFonts w:asciiTheme="majorBidi" w:hAnsiTheme="majorBidi" w:cstheme="majorBidi"/>
+        </w:rPr>
+        <w:t xml:space="preserve"> website yang </w:t>
+      </w:r>
+      <w:proofErr w:type="spellStart"/>
+      <w:r>
+        <w:rPr>
+          <w:rFonts w:asciiTheme="majorBidi" w:hAnsiTheme="majorBidi" w:cstheme="majorBidi"/>
+        </w:rPr>
+        <w:t>memungkinkan</w:t>
+      </w:r>
+      <w:proofErr w:type="spellEnd"/>
+      <w:r>
+        <w:rPr>
+          <w:rFonts w:asciiTheme="majorBidi" w:hAnsiTheme="majorBidi" w:cstheme="majorBidi"/>
+        </w:rPr>
+        <w:t xml:space="preserve"> </w:t>
+      </w:r>
+      <w:proofErr w:type="spellStart"/>
+      <w:r>
+        <w:rPr>
+          <w:rFonts w:asciiTheme="majorBidi" w:hAnsiTheme="majorBidi" w:cstheme="majorBidi"/>
+        </w:rPr>
+        <w:t>pengguna</w:t>
+      </w:r>
+      <w:proofErr w:type="spellEnd"/>
+      <w:r>
+        <w:rPr>
+          <w:rFonts w:asciiTheme="majorBidi" w:hAnsiTheme="majorBidi" w:cstheme="majorBidi"/>
+        </w:rPr>
+        <w:t xml:space="preserve"> </w:t>
+      </w:r>
+      <w:proofErr w:type="spellStart"/>
+      <w:r>
+        <w:rPr>
+          <w:rFonts w:asciiTheme="majorBidi" w:hAnsiTheme="majorBidi" w:cstheme="majorBidi"/>
+        </w:rPr>
+        <w:t>untuk</w:t>
+      </w:r>
+      <w:proofErr w:type="spellEnd"/>
+      <w:r>
+        <w:rPr>
+          <w:rFonts w:asciiTheme="majorBidi" w:hAnsiTheme="majorBidi" w:cstheme="majorBidi"/>
+        </w:rPr>
+        <w:t xml:space="preserve"> </w:t>
+      </w:r>
+      <w:proofErr w:type="spellStart"/>
+      <w:r>
+        <w:rPr>
+          <w:rFonts w:asciiTheme="majorBidi" w:hAnsiTheme="majorBidi" w:cstheme="majorBidi"/>
+        </w:rPr>
+        <w:t>melihat</w:t>
+      </w:r>
+      <w:proofErr w:type="spellEnd"/>
+      <w:r>
+        <w:rPr>
+          <w:rFonts w:asciiTheme="majorBidi" w:hAnsiTheme="majorBidi" w:cstheme="majorBidi"/>
+        </w:rPr>
+        <w:t xml:space="preserve"> </w:t>
+      </w:r>
+      <w:proofErr w:type="spellStart"/>
+      <w:r>
+        <w:rPr>
+          <w:rFonts w:asciiTheme="majorBidi" w:hAnsiTheme="majorBidi" w:cstheme="majorBidi"/>
+        </w:rPr>
+        <w:t>katalog</w:t>
+      </w:r>
+      <w:proofErr w:type="spellEnd"/>
+      <w:r>
+        <w:rPr>
+          <w:rFonts w:asciiTheme="majorBidi" w:hAnsiTheme="majorBidi" w:cstheme="majorBidi"/>
+        </w:rPr>
+        <w:t xml:space="preserve"> </w:t>
+      </w:r>
+      <w:proofErr w:type="spellStart"/>
+      <w:r>
+        <w:rPr>
+          <w:rFonts w:asciiTheme="majorBidi" w:hAnsiTheme="majorBidi" w:cstheme="majorBidi"/>
+        </w:rPr>
+        <w:t>perhiasan</w:t>
+      </w:r>
+      <w:proofErr w:type="spellEnd"/>
+      <w:r>
+        <w:rPr>
+          <w:rFonts w:asciiTheme="majorBidi" w:hAnsiTheme="majorBidi" w:cstheme="majorBidi"/>
+        </w:rPr>
+        <w:t xml:space="preserve"> </w:t>
+      </w:r>
+      <w:proofErr w:type="spellStart"/>
+      <w:r>
+        <w:rPr>
+          <w:rFonts w:asciiTheme="majorBidi" w:hAnsiTheme="majorBidi" w:cstheme="majorBidi"/>
+        </w:rPr>
+        <w:t>hingga</w:t>
+      </w:r>
+      <w:proofErr w:type="spellEnd"/>
+      <w:r>
+        <w:rPr>
+          <w:rFonts w:asciiTheme="majorBidi" w:hAnsiTheme="majorBidi" w:cstheme="majorBidi"/>
+        </w:rPr>
+        <w:t xml:space="preserve"> </w:t>
+      </w:r>
+      <w:proofErr w:type="spellStart"/>
+      <w:r>
+        <w:rPr>
+          <w:rFonts w:asciiTheme="majorBidi" w:hAnsiTheme="majorBidi" w:cstheme="majorBidi"/>
+        </w:rPr>
+        <w:t>melakukan</w:t>
+      </w:r>
+      <w:proofErr w:type="spellEnd"/>
+      <w:r>
+        <w:rPr>
+          <w:rFonts w:asciiTheme="majorBidi" w:hAnsiTheme="majorBidi" w:cstheme="majorBidi"/>
+        </w:rPr>
+        <w:t xml:space="preserve"> </w:t>
+      </w:r>
+      <w:proofErr w:type="spellStart"/>
+      <w:r>
+        <w:rPr>
+          <w:rFonts w:asciiTheme="majorBidi" w:hAnsiTheme="majorBidi" w:cstheme="majorBidi"/>
+        </w:rPr>
+        <w:t>pemesanan</w:t>
+      </w:r>
+      <w:proofErr w:type="spellEnd"/>
+      <w:r>
+        <w:rPr>
+          <w:rFonts w:asciiTheme="majorBidi" w:hAnsiTheme="majorBidi" w:cstheme="majorBidi"/>
+        </w:rPr>
+        <w:t xml:space="preserve"> </w:t>
+      </w:r>
+      <w:proofErr w:type="spellStart"/>
+      <w:r>
+        <w:rPr>
+          <w:rFonts w:asciiTheme="majorBidi" w:hAnsiTheme="majorBidi" w:cstheme="majorBidi"/>
+        </w:rPr>
+        <w:t>dengan</w:t>
+      </w:r>
+      <w:proofErr w:type="spellEnd"/>
+      <w:r>
+        <w:rPr>
+          <w:rFonts w:asciiTheme="majorBidi" w:hAnsiTheme="majorBidi" w:cstheme="majorBidi"/>
+        </w:rPr>
+        <w:t xml:space="preserve"> </w:t>
+      </w:r>
+      <w:proofErr w:type="spellStart"/>
+      <w:r>
+        <w:rPr>
+          <w:rFonts w:asciiTheme="majorBidi" w:hAnsiTheme="majorBidi" w:cstheme="majorBidi"/>
+        </w:rPr>
+        <w:t>sistem</w:t>
+      </w:r>
+      <w:proofErr w:type="spellEnd"/>
+      <w:r>
+        <w:rPr>
+          <w:rFonts w:asciiTheme="majorBidi" w:hAnsiTheme="majorBidi" w:cstheme="majorBidi"/>
+        </w:rPr>
+        <w:t xml:space="preserve"> Pre-Order. Website </w:t>
+      </w:r>
+      <w:proofErr w:type="spellStart"/>
+      <w:r>
+        <w:rPr>
+          <w:rFonts w:asciiTheme="majorBidi" w:hAnsiTheme="majorBidi" w:cstheme="majorBidi"/>
+        </w:rPr>
+        <w:t>dibuat</w:t>
+      </w:r>
+      <w:proofErr w:type="spellEnd"/>
+      <w:r>
+        <w:rPr>
+          <w:rFonts w:asciiTheme="majorBidi" w:hAnsiTheme="majorBidi" w:cstheme="majorBidi"/>
+        </w:rPr>
+        <w:t xml:space="preserve"> </w:t>
+      </w:r>
+      <w:proofErr w:type="spellStart"/>
+      <w:r>
+        <w:rPr>
+          <w:rFonts w:asciiTheme="majorBidi" w:hAnsiTheme="majorBidi" w:cstheme="majorBidi"/>
+        </w:rPr>
+        <w:t>dengan</w:t>
+      </w:r>
+      <w:proofErr w:type="spellEnd"/>
+      <w:r>
+        <w:rPr>
+          <w:rFonts w:asciiTheme="majorBidi" w:hAnsiTheme="majorBidi" w:cstheme="majorBidi"/>
+        </w:rPr>
+        <w:t xml:space="preserve"> </w:t>
+      </w:r>
+      <w:proofErr w:type="spellStart"/>
+      <w:r>
+        <w:rPr>
+          <w:rFonts w:asciiTheme="majorBidi" w:hAnsiTheme="majorBidi" w:cstheme="majorBidi"/>
+        </w:rPr>
+        <w:t>tampilan</w:t>
+      </w:r>
+      <w:proofErr w:type="spellEnd"/>
+      <w:r>
+        <w:rPr>
+          <w:rFonts w:asciiTheme="majorBidi" w:hAnsiTheme="majorBidi" w:cstheme="majorBidi"/>
+        </w:rPr>
+        <w:t xml:space="preserve"> yang friendly, </w:t>
+      </w:r>
+      <w:proofErr w:type="spellStart"/>
+      <w:r>
+        <w:rPr>
+          <w:rFonts w:asciiTheme="majorBidi" w:hAnsiTheme="majorBidi" w:cstheme="majorBidi"/>
+        </w:rPr>
+        <w:t>sehingga</w:t>
+      </w:r>
+      <w:proofErr w:type="spellEnd"/>
+      <w:r>
+        <w:rPr>
+          <w:rFonts w:asciiTheme="majorBidi" w:hAnsiTheme="majorBidi" w:cstheme="majorBidi"/>
+        </w:rPr>
+        <w:t xml:space="preserve"> </w:t>
+      </w:r>
+      <w:proofErr w:type="spellStart"/>
+      <w:r>
+        <w:rPr>
+          <w:rFonts w:asciiTheme="majorBidi" w:hAnsiTheme="majorBidi" w:cstheme="majorBidi"/>
+        </w:rPr>
+        <w:t>pengguna</w:t>
+      </w:r>
+      <w:proofErr w:type="spellEnd"/>
+      <w:r>
+        <w:rPr>
+          <w:rFonts w:asciiTheme="majorBidi" w:hAnsiTheme="majorBidi" w:cstheme="majorBidi"/>
+        </w:rPr>
+        <w:t xml:space="preserve"> </w:t>
+      </w:r>
+      <w:proofErr w:type="spellStart"/>
+      <w:r>
+        <w:rPr>
+          <w:rFonts w:asciiTheme="majorBidi" w:hAnsiTheme="majorBidi" w:cstheme="majorBidi"/>
+        </w:rPr>
+        <w:t>dapat</w:t>
+      </w:r>
+      <w:proofErr w:type="spellEnd"/>
+      <w:r>
+        <w:rPr>
+          <w:rFonts w:asciiTheme="majorBidi" w:hAnsiTheme="majorBidi" w:cstheme="majorBidi"/>
+        </w:rPr>
+        <w:t xml:space="preserve"> </w:t>
+      </w:r>
+      <w:proofErr w:type="spellStart"/>
+      <w:r>
+        <w:rPr>
+          <w:rFonts w:asciiTheme="majorBidi" w:hAnsiTheme="majorBidi" w:cstheme="majorBidi"/>
+        </w:rPr>
+        <w:t>mengakses</w:t>
+      </w:r>
+      <w:proofErr w:type="spellEnd"/>
+      <w:r>
+        <w:rPr>
+          <w:rFonts w:asciiTheme="majorBidi" w:hAnsiTheme="majorBidi" w:cstheme="majorBidi"/>
+        </w:rPr>
+        <w:t xml:space="preserve"> </w:t>
+      </w:r>
+      <w:proofErr w:type="spellStart"/>
+      <w:r>
+        <w:rPr>
+          <w:rFonts w:asciiTheme="majorBidi" w:hAnsiTheme="majorBidi" w:cstheme="majorBidi"/>
+        </w:rPr>
+        <w:t>dengan</w:t>
+      </w:r>
+      <w:proofErr w:type="spellEnd"/>
+      <w:r>
+        <w:rPr>
+          <w:rFonts w:asciiTheme="majorBidi" w:hAnsiTheme="majorBidi" w:cstheme="majorBidi"/>
+        </w:rPr>
+        <w:t xml:space="preserve"> </w:t>
+      </w:r>
+      <w:proofErr w:type="spellStart"/>
+      <w:r>
+        <w:rPr>
+          <w:rFonts w:asciiTheme="majorBidi" w:hAnsiTheme="majorBidi" w:cstheme="majorBidi"/>
+        </w:rPr>
+        <w:t>mudah</w:t>
+      </w:r>
+      <w:proofErr w:type="spellEnd"/>
+      <w:r>
+        <w:rPr>
+          <w:rFonts w:asciiTheme="majorBidi" w:hAnsiTheme="majorBidi" w:cstheme="majorBidi"/>
+        </w:rPr>
+        <w:t xml:space="preserve"> dan </w:t>
+      </w:r>
+      <w:proofErr w:type="spellStart"/>
+      <w:r>
+        <w:rPr>
+          <w:rFonts w:asciiTheme="majorBidi" w:hAnsiTheme="majorBidi" w:cstheme="majorBidi"/>
+        </w:rPr>
+        <w:t>nyaman</w:t>
+      </w:r>
+      <w:proofErr w:type="spellEnd"/>
+      <w:r>
+        <w:rPr>
+          <w:rFonts w:asciiTheme="majorBidi" w:hAnsiTheme="majorBidi" w:cstheme="majorBidi"/>
+        </w:rPr>
+        <w:t>.</w:t>
       </w:r>
     </w:p>
     <w:p>
@@ -723,7 +2605,399 @@
         <w:rPr>
           <w:rFonts w:asciiTheme="majorBidi" w:hAnsiTheme="majorBidi" w:cstheme="majorBidi"/>
         </w:rPr>
-        <w:t>Website ini dibuat dengan tujuan agar pengguna dapat mengakses koleksi perhiasan dengan mudah tanpa terikat pada waktu dan tempat. Selain itu, dengan dibuatnya website ini diharapkan pemasaran dapat semakin meluas dan menjangkau berbagai lapisan masyarakat.</w:t>
+        <w:t xml:space="preserve">Website </w:t>
+      </w:r>
+      <w:proofErr w:type="spellStart"/>
+      <w:r>
+        <w:rPr>
+          <w:rFonts w:asciiTheme="majorBidi" w:hAnsiTheme="majorBidi" w:cstheme="majorBidi"/>
+        </w:rPr>
+        <w:t>ini</w:t>
+      </w:r>
+      <w:proofErr w:type="spellEnd"/>
+      <w:r>
+        <w:rPr>
+          <w:rFonts w:asciiTheme="majorBidi" w:hAnsiTheme="majorBidi" w:cstheme="majorBidi"/>
+        </w:rPr>
+        <w:t xml:space="preserve"> </w:t>
+      </w:r>
+      <w:proofErr w:type="spellStart"/>
+      <w:r>
+        <w:rPr>
+          <w:rFonts w:asciiTheme="majorBidi" w:hAnsiTheme="majorBidi" w:cstheme="majorBidi"/>
+        </w:rPr>
+        <w:t>dibuat</w:t>
+      </w:r>
+      <w:proofErr w:type="spellEnd"/>
+      <w:r>
+        <w:rPr>
+          <w:rFonts w:asciiTheme="majorBidi" w:hAnsiTheme="majorBidi" w:cstheme="majorBidi"/>
+        </w:rPr>
+        <w:t xml:space="preserve"> </w:t>
+      </w:r>
+      <w:proofErr w:type="spellStart"/>
+      <w:r>
+        <w:rPr>
+          <w:rFonts w:asciiTheme="majorBidi" w:hAnsiTheme="majorBidi" w:cstheme="majorBidi"/>
+        </w:rPr>
+        <w:t>dengan</w:t>
+      </w:r>
+      <w:proofErr w:type="spellEnd"/>
+      <w:r>
+        <w:rPr>
+          <w:rFonts w:asciiTheme="majorBidi" w:hAnsiTheme="majorBidi" w:cstheme="majorBidi"/>
+        </w:rPr>
+        <w:t xml:space="preserve"> </w:t>
+      </w:r>
+      <w:proofErr w:type="spellStart"/>
+      <w:r>
+        <w:rPr>
+          <w:rFonts w:asciiTheme="majorBidi" w:hAnsiTheme="majorBidi" w:cstheme="majorBidi"/>
+        </w:rPr>
+        <w:t>tujuan</w:t>
+      </w:r>
+      <w:proofErr w:type="spellEnd"/>
+      <w:r>
+        <w:rPr>
+          <w:rFonts w:asciiTheme="majorBidi" w:hAnsiTheme="majorBidi" w:cstheme="majorBidi"/>
+        </w:rPr>
+        <w:t xml:space="preserve"> agar </w:t>
+      </w:r>
+      <w:proofErr w:type="spellStart"/>
+      <w:r>
+        <w:rPr>
+          <w:rFonts w:asciiTheme="majorBidi" w:hAnsiTheme="majorBidi" w:cstheme="majorBidi"/>
+        </w:rPr>
+        <w:t>pengguna</w:t>
+      </w:r>
+      <w:proofErr w:type="spellEnd"/>
+      <w:r>
+        <w:rPr>
+          <w:rFonts w:asciiTheme="majorBidi" w:hAnsiTheme="majorBidi" w:cstheme="majorBidi"/>
+        </w:rPr>
+        <w:t xml:space="preserve"> </w:t>
+      </w:r>
+      <w:proofErr w:type="spellStart"/>
+      <w:r>
+        <w:rPr>
+          <w:rFonts w:asciiTheme="majorBidi" w:hAnsiTheme="majorBidi" w:cstheme="majorBidi"/>
+        </w:rPr>
+        <w:t>dapat</w:t>
+      </w:r>
+      <w:proofErr w:type="spellEnd"/>
+      <w:r>
+        <w:rPr>
+          <w:rFonts w:asciiTheme="majorBidi" w:hAnsiTheme="majorBidi" w:cstheme="majorBidi"/>
+        </w:rPr>
+        <w:t xml:space="preserve"> </w:t>
+      </w:r>
+      <w:proofErr w:type="spellStart"/>
+      <w:r>
+        <w:rPr>
+          <w:rFonts w:asciiTheme="majorBidi" w:hAnsiTheme="majorBidi" w:cstheme="majorBidi"/>
+        </w:rPr>
+        <w:t>mengakses</w:t>
+      </w:r>
+      <w:proofErr w:type="spellEnd"/>
+      <w:r>
+        <w:rPr>
+          <w:rFonts w:asciiTheme="majorBidi" w:hAnsiTheme="majorBidi" w:cstheme="majorBidi"/>
+        </w:rPr>
+        <w:t xml:space="preserve"> </w:t>
+      </w:r>
+      <w:proofErr w:type="spellStart"/>
+      <w:r>
+        <w:rPr>
+          <w:rFonts w:asciiTheme="majorBidi" w:hAnsiTheme="majorBidi" w:cstheme="majorBidi"/>
+        </w:rPr>
+        <w:t>koleksi</w:t>
+      </w:r>
+      <w:proofErr w:type="spellEnd"/>
+      <w:r>
+        <w:rPr>
+          <w:rFonts w:asciiTheme="majorBidi" w:hAnsiTheme="majorBidi" w:cstheme="majorBidi"/>
+        </w:rPr>
+        <w:t xml:space="preserve"> </w:t>
+      </w:r>
+      <w:proofErr w:type="spellStart"/>
+      <w:r>
+        <w:rPr>
+          <w:rFonts w:asciiTheme="majorBidi" w:hAnsiTheme="majorBidi" w:cstheme="majorBidi"/>
+        </w:rPr>
+        <w:t>perhiasan</w:t>
+      </w:r>
+      <w:proofErr w:type="spellEnd"/>
+      <w:r>
+        <w:rPr>
+          <w:rFonts w:asciiTheme="majorBidi" w:hAnsiTheme="majorBidi" w:cstheme="majorBidi"/>
+        </w:rPr>
+        <w:t xml:space="preserve"> </w:t>
+      </w:r>
+      <w:proofErr w:type="spellStart"/>
+      <w:r>
+        <w:rPr>
+          <w:rFonts w:asciiTheme="majorBidi" w:hAnsiTheme="majorBidi" w:cstheme="majorBidi"/>
+        </w:rPr>
+        <w:t>dengan</w:t>
+      </w:r>
+      <w:proofErr w:type="spellEnd"/>
+      <w:r>
+        <w:rPr>
+          <w:rFonts w:asciiTheme="majorBidi" w:hAnsiTheme="majorBidi" w:cstheme="majorBidi"/>
+        </w:rPr>
+        <w:t xml:space="preserve"> </w:t>
+      </w:r>
+      <w:proofErr w:type="spellStart"/>
+      <w:r>
+        <w:rPr>
+          <w:rFonts w:asciiTheme="majorBidi" w:hAnsiTheme="majorBidi" w:cstheme="majorBidi"/>
+        </w:rPr>
+        <w:t>mudah</w:t>
+      </w:r>
+      <w:proofErr w:type="spellEnd"/>
+      <w:r>
+        <w:rPr>
+          <w:rFonts w:asciiTheme="majorBidi" w:hAnsiTheme="majorBidi" w:cstheme="majorBidi"/>
+        </w:rPr>
+        <w:t xml:space="preserve"> </w:t>
+      </w:r>
+      <w:proofErr w:type="spellStart"/>
+      <w:r>
+        <w:rPr>
+          <w:rFonts w:asciiTheme="majorBidi" w:hAnsiTheme="majorBidi" w:cstheme="majorBidi"/>
+        </w:rPr>
+        <w:t>tanpa</w:t>
+      </w:r>
+      <w:proofErr w:type="spellEnd"/>
+      <w:r>
+        <w:rPr>
+          <w:rFonts w:asciiTheme="majorBidi" w:hAnsiTheme="majorBidi" w:cstheme="majorBidi"/>
+        </w:rPr>
+        <w:t xml:space="preserve"> </w:t>
+      </w:r>
+      <w:proofErr w:type="spellStart"/>
+      <w:r>
+        <w:rPr>
+          <w:rFonts w:asciiTheme="majorBidi" w:hAnsiTheme="majorBidi" w:cstheme="majorBidi"/>
+        </w:rPr>
+        <w:t>terikat</w:t>
+      </w:r>
+      <w:proofErr w:type="spellEnd"/>
+      <w:r>
+        <w:rPr>
+          <w:rFonts w:asciiTheme="majorBidi" w:hAnsiTheme="majorBidi" w:cstheme="majorBidi"/>
+        </w:rPr>
+        <w:t xml:space="preserve"> pada </w:t>
+      </w:r>
+      <w:proofErr w:type="spellStart"/>
+      <w:r>
+        <w:rPr>
+          <w:rFonts w:asciiTheme="majorBidi" w:hAnsiTheme="majorBidi" w:cstheme="majorBidi"/>
+        </w:rPr>
+        <w:t>waktu</w:t>
+      </w:r>
+      <w:proofErr w:type="spellEnd"/>
+      <w:r>
+        <w:rPr>
+          <w:rFonts w:asciiTheme="majorBidi" w:hAnsiTheme="majorBidi" w:cstheme="majorBidi"/>
+        </w:rPr>
+        <w:t xml:space="preserve"> dan </w:t>
+      </w:r>
+      <w:proofErr w:type="spellStart"/>
+      <w:r>
+        <w:rPr>
+          <w:rFonts w:asciiTheme="majorBidi" w:hAnsiTheme="majorBidi" w:cstheme="majorBidi"/>
+        </w:rPr>
+        <w:t>tempat</w:t>
+      </w:r>
+      <w:proofErr w:type="spellEnd"/>
+      <w:r>
+        <w:rPr>
+          <w:rFonts w:asciiTheme="majorBidi" w:hAnsiTheme="majorBidi" w:cstheme="majorBidi"/>
+        </w:rPr>
+        <w:t xml:space="preserve">. Selain </w:t>
+      </w:r>
+      <w:proofErr w:type="spellStart"/>
+      <w:r>
+        <w:rPr>
+          <w:rFonts w:asciiTheme="majorBidi" w:hAnsiTheme="majorBidi" w:cstheme="majorBidi"/>
+        </w:rPr>
+        <w:t>itu</w:t>
+      </w:r>
+      <w:proofErr w:type="spellEnd"/>
+      <w:r>
+        <w:rPr>
+          <w:rFonts w:asciiTheme="majorBidi" w:hAnsiTheme="majorBidi" w:cstheme="majorBidi"/>
+        </w:rPr>
+        <w:t xml:space="preserve">, </w:t>
+      </w:r>
+      <w:proofErr w:type="spellStart"/>
+      <w:r>
+        <w:rPr>
+          <w:rFonts w:asciiTheme="majorBidi" w:hAnsiTheme="majorBidi" w:cstheme="majorBidi"/>
+        </w:rPr>
+        <w:t>dengan</w:t>
+      </w:r>
+      <w:proofErr w:type="spellEnd"/>
+      <w:r>
+        <w:rPr>
+          <w:rFonts w:asciiTheme="majorBidi" w:hAnsiTheme="majorBidi" w:cstheme="majorBidi"/>
+        </w:rPr>
+        <w:t xml:space="preserve"> </w:t>
+      </w:r>
+      <w:proofErr w:type="spellStart"/>
+      <w:r>
+        <w:rPr>
+          <w:rFonts w:asciiTheme="majorBidi" w:hAnsiTheme="majorBidi" w:cstheme="majorBidi"/>
+        </w:rPr>
+        <w:t>dibuatnya</w:t>
+      </w:r>
+      <w:proofErr w:type="spellEnd"/>
+      <w:r>
+        <w:rPr>
+          <w:rFonts w:asciiTheme="majorBidi" w:hAnsiTheme="majorBidi" w:cstheme="majorBidi"/>
+        </w:rPr>
+        <w:t xml:space="preserve"> website </w:t>
+      </w:r>
+      <w:proofErr w:type="spellStart"/>
+      <w:r>
+        <w:rPr>
+          <w:rFonts w:asciiTheme="majorBidi" w:hAnsiTheme="majorBidi" w:cstheme="majorBidi"/>
+        </w:rPr>
+        <w:t>ini</w:t>
+      </w:r>
+      <w:proofErr w:type="spellEnd"/>
+      <w:r>
+        <w:rPr>
+          <w:rFonts w:asciiTheme="majorBidi" w:hAnsiTheme="majorBidi" w:cstheme="majorBidi"/>
+        </w:rPr>
+        <w:t xml:space="preserve"> </w:t>
+      </w:r>
+      <w:proofErr w:type="spellStart"/>
+      <w:r>
+        <w:rPr>
+          <w:rFonts w:asciiTheme="majorBidi" w:hAnsiTheme="majorBidi" w:cstheme="majorBidi"/>
+        </w:rPr>
+        <w:t>diharapkan</w:t>
+      </w:r>
+      <w:proofErr w:type="spellEnd"/>
+      <w:r>
+        <w:rPr>
+          <w:rFonts w:asciiTheme="majorBidi" w:hAnsiTheme="majorBidi" w:cstheme="majorBidi"/>
+        </w:rPr>
+        <w:t xml:space="preserve"> </w:t>
+      </w:r>
+      <w:proofErr w:type="spellStart"/>
+      <w:r>
+        <w:rPr>
+          <w:rFonts w:asciiTheme="majorBidi" w:hAnsiTheme="majorBidi" w:cstheme="majorBidi"/>
+        </w:rPr>
+        <w:t>pemasaran</w:t>
+      </w:r>
+      <w:proofErr w:type="spellEnd"/>
+      <w:r>
+        <w:rPr>
+          <w:rFonts w:asciiTheme="majorBidi" w:hAnsiTheme="majorBidi" w:cstheme="majorBidi"/>
+        </w:rPr>
+        <w:t xml:space="preserve"> </w:t>
+      </w:r>
+      <w:proofErr w:type="spellStart"/>
+      <w:r>
+        <w:rPr>
+          <w:rFonts w:asciiTheme="majorBidi" w:hAnsiTheme="majorBidi" w:cstheme="majorBidi"/>
+        </w:rPr>
+        <w:t>dapat</w:t>
+      </w:r>
+      <w:proofErr w:type="spellEnd"/>
+      <w:r>
+        <w:rPr>
+          <w:rFonts w:asciiTheme="majorBidi" w:hAnsiTheme="majorBidi" w:cstheme="majorBidi"/>
+        </w:rPr>
+        <w:t xml:space="preserve"> </w:t>
+      </w:r>
+      <w:proofErr w:type="spellStart"/>
+      <w:r>
+        <w:rPr>
+          <w:rFonts w:asciiTheme="majorBidi" w:hAnsiTheme="majorBidi" w:cstheme="majorBidi"/>
+        </w:rPr>
+        <w:t>semakin</w:t>
+      </w:r>
+      <w:proofErr w:type="spellEnd"/>
+      <w:r>
+        <w:rPr>
+          <w:rFonts w:asciiTheme="majorBidi" w:hAnsiTheme="majorBidi" w:cstheme="majorBidi"/>
+        </w:rPr>
+        <w:t xml:space="preserve"> </w:t>
+      </w:r>
+      <w:proofErr w:type="spellStart"/>
+      <w:r>
+        <w:rPr>
+          <w:rFonts w:asciiTheme="majorBidi" w:hAnsiTheme="majorBidi" w:cstheme="majorBidi"/>
+        </w:rPr>
+        <w:t>meluas</w:t>
+      </w:r>
+      <w:proofErr w:type="spellEnd"/>
+      <w:r>
+        <w:rPr>
+          <w:rFonts w:asciiTheme="majorBidi" w:hAnsiTheme="majorBidi" w:cstheme="majorBidi"/>
+        </w:rPr>
+        <w:t xml:space="preserve"> dan </w:t>
+      </w:r>
+      <w:proofErr w:type="spellStart"/>
+      <w:r>
+        <w:rPr>
+          <w:rFonts w:asciiTheme="majorBidi" w:hAnsiTheme="majorBidi" w:cstheme="majorBidi"/>
+        </w:rPr>
+        <w:t>menjangkau</w:t>
+      </w:r>
+      <w:proofErr w:type="spellEnd"/>
+      <w:r>
+        <w:rPr>
+          <w:rFonts w:asciiTheme="majorBidi" w:hAnsiTheme="majorBidi" w:cstheme="majorBidi"/>
+        </w:rPr>
+        <w:t xml:space="preserve"> </w:t>
+      </w:r>
+      <w:proofErr w:type="spellStart"/>
+      <w:r>
+        <w:rPr>
+          <w:rFonts w:asciiTheme="majorBidi" w:hAnsiTheme="majorBidi" w:cstheme="majorBidi"/>
+        </w:rPr>
+        <w:t>berbagai</w:t>
+      </w:r>
+      <w:proofErr w:type="spellEnd"/>
+      <w:r>
+        <w:rPr>
+          <w:rFonts w:asciiTheme="majorBidi" w:hAnsiTheme="majorBidi" w:cstheme="majorBidi"/>
+        </w:rPr>
+        <w:t xml:space="preserve"> </w:t>
+      </w:r>
+      <w:proofErr w:type="spellStart"/>
+      <w:r>
+        <w:rPr>
+          <w:rFonts w:asciiTheme="majorBidi" w:hAnsiTheme="majorBidi" w:cstheme="majorBidi"/>
+        </w:rPr>
+        <w:t>lapisan</w:t>
+      </w:r>
+      <w:proofErr w:type="spellEnd"/>
+      <w:r>
+        <w:rPr>
+          <w:rFonts w:asciiTheme="majorBidi" w:hAnsiTheme="majorBidi" w:cstheme="majorBidi"/>
+        </w:rPr>
+        <w:t xml:space="preserve"> </w:t>
+      </w:r>
+      <w:proofErr w:type="spellStart"/>
+      <w:r>
+        <w:rPr>
+          <w:rFonts w:asciiTheme="majorBidi" w:hAnsiTheme="majorBidi" w:cstheme="majorBidi"/>
+        </w:rPr>
+        <w:t>masyarakat</w:t>
+      </w:r>
+      <w:proofErr w:type="spellEnd"/>
+      <w:r>
+        <w:rPr>
+          <w:rFonts w:asciiTheme="majorBidi" w:hAnsiTheme="majorBidi" w:cstheme="majorBidi"/>
+        </w:rPr>
+        <w:t>.</w:t>
       </w:r>
     </w:p>
     <w:p>
@@ -905,25 +3179,609 @@
         <w:rPr>
           <w:rFonts w:asciiTheme="majorBidi" w:hAnsiTheme="majorBidi" w:cstheme="majorBidi"/>
         </w:rPr>
-        <w:t xml:space="preserve">Gambar 1 merupakan logo dari Ametrine Archives. Logo tersebut terdiri dari dua huruf A yang saling terhubung, dengan makna bahwa Ametrine Archives akan selalu berusaha untuk tetap </w:t>
-      </w:r>
-      <w:r>
-        <w:rPr>
-          <w:rFonts w:asciiTheme="majorBidi" w:hAnsiTheme="majorBidi" w:cstheme="majorBidi"/>
-        </w:rPr>
-        <w:t>terhubung yang baik</w:t>
-      </w:r>
-      <w:r>
-        <w:rPr>
-          <w:rFonts w:asciiTheme="majorBidi" w:hAnsiTheme="majorBidi" w:cstheme="majorBidi"/>
-        </w:rPr>
-        <w:t xml:space="preserve"> dengan siapapun yang </w:t>
-      </w:r>
-      <w:r>
-        <w:rPr>
-          <w:rFonts w:asciiTheme="majorBidi" w:hAnsiTheme="majorBidi" w:cstheme="majorBidi"/>
-        </w:rPr>
-        <w:t>memiliki ketertarikan dengan berbagai jenis perhiasan. Juga terdapat gambar cincin diamond dengan ornament bunga yang bermakna bahwa Ametrine Archives selalu berusaha untuk menyediakan segala jenis perhiasan yang berkualitas dan pastinya indah.</w:t>
+        <w:t xml:space="preserve">Gambar 1 </w:t>
+      </w:r>
+      <w:proofErr w:type="spellStart"/>
+      <w:r>
+        <w:rPr>
+          <w:rFonts w:asciiTheme="majorBidi" w:hAnsiTheme="majorBidi" w:cstheme="majorBidi"/>
+        </w:rPr>
+        <w:t>merupakan</w:t>
+      </w:r>
+      <w:proofErr w:type="spellEnd"/>
+      <w:r>
+        <w:rPr>
+          <w:rFonts w:asciiTheme="majorBidi" w:hAnsiTheme="majorBidi" w:cstheme="majorBidi"/>
+        </w:rPr>
+        <w:t xml:space="preserve"> logo </w:t>
+      </w:r>
+      <w:proofErr w:type="spellStart"/>
+      <w:r>
+        <w:rPr>
+          <w:rFonts w:asciiTheme="majorBidi" w:hAnsiTheme="majorBidi" w:cstheme="majorBidi"/>
+        </w:rPr>
+        <w:t>dari</w:t>
+      </w:r>
+      <w:proofErr w:type="spellEnd"/>
+      <w:r>
+        <w:rPr>
+          <w:rFonts w:asciiTheme="majorBidi" w:hAnsiTheme="majorBidi" w:cstheme="majorBidi"/>
+        </w:rPr>
+        <w:t xml:space="preserve"> Ametrine Archives. Logo </w:t>
+      </w:r>
+      <w:proofErr w:type="spellStart"/>
+      <w:r>
+        <w:rPr>
+          <w:rFonts w:asciiTheme="majorBidi" w:hAnsiTheme="majorBidi" w:cstheme="majorBidi"/>
+        </w:rPr>
+        <w:t>tersebut</w:t>
+      </w:r>
+      <w:proofErr w:type="spellEnd"/>
+      <w:r>
+        <w:rPr>
+          <w:rFonts w:asciiTheme="majorBidi" w:hAnsiTheme="majorBidi" w:cstheme="majorBidi"/>
+        </w:rPr>
+        <w:t xml:space="preserve"> </w:t>
+      </w:r>
+      <w:proofErr w:type="spellStart"/>
+      <w:r>
+        <w:rPr>
+          <w:rFonts w:asciiTheme="majorBidi" w:hAnsiTheme="majorBidi" w:cstheme="majorBidi"/>
+        </w:rPr>
+        <w:t>terdiri</w:t>
+      </w:r>
+      <w:proofErr w:type="spellEnd"/>
+      <w:r>
+        <w:rPr>
+          <w:rFonts w:asciiTheme="majorBidi" w:hAnsiTheme="majorBidi" w:cstheme="majorBidi"/>
+        </w:rPr>
+        <w:t xml:space="preserve"> </w:t>
+      </w:r>
+      <w:proofErr w:type="spellStart"/>
+      <w:r>
+        <w:rPr>
+          <w:rFonts w:asciiTheme="majorBidi" w:hAnsiTheme="majorBidi" w:cstheme="majorBidi"/>
+        </w:rPr>
+        <w:t>dari</w:t>
+      </w:r>
+      <w:proofErr w:type="spellEnd"/>
+      <w:r>
+        <w:rPr>
+          <w:rFonts w:asciiTheme="majorBidi" w:hAnsiTheme="majorBidi" w:cstheme="majorBidi"/>
+        </w:rPr>
+        <w:t xml:space="preserve"> dua </w:t>
+      </w:r>
+      <w:proofErr w:type="spellStart"/>
+      <w:r>
+        <w:rPr>
+          <w:rFonts w:asciiTheme="majorBidi" w:hAnsiTheme="majorBidi" w:cstheme="majorBidi"/>
+        </w:rPr>
+        <w:t>huruf</w:t>
+      </w:r>
+      <w:proofErr w:type="spellEnd"/>
+      <w:r>
+        <w:rPr>
+          <w:rFonts w:asciiTheme="majorBidi" w:hAnsiTheme="majorBidi" w:cstheme="majorBidi"/>
+        </w:rPr>
+        <w:t xml:space="preserve"> A yang </w:t>
+      </w:r>
+      <w:proofErr w:type="spellStart"/>
+      <w:r>
+        <w:rPr>
+          <w:rFonts w:asciiTheme="majorBidi" w:hAnsiTheme="majorBidi" w:cstheme="majorBidi"/>
+        </w:rPr>
+        <w:t>saling</w:t>
+      </w:r>
+      <w:proofErr w:type="spellEnd"/>
+      <w:r>
+        <w:rPr>
+          <w:rFonts w:asciiTheme="majorBidi" w:hAnsiTheme="majorBidi" w:cstheme="majorBidi"/>
+        </w:rPr>
+        <w:t xml:space="preserve"> </w:t>
+      </w:r>
+      <w:proofErr w:type="spellStart"/>
+      <w:r>
+        <w:rPr>
+          <w:rFonts w:asciiTheme="majorBidi" w:hAnsiTheme="majorBidi" w:cstheme="majorBidi"/>
+        </w:rPr>
+        <w:t>terhubung</w:t>
+      </w:r>
+      <w:proofErr w:type="spellEnd"/>
+      <w:r>
+        <w:rPr>
+          <w:rFonts w:asciiTheme="majorBidi" w:hAnsiTheme="majorBidi" w:cstheme="majorBidi"/>
+        </w:rPr>
+        <w:t xml:space="preserve">, </w:t>
+      </w:r>
+      <w:proofErr w:type="spellStart"/>
+      <w:r>
+        <w:rPr>
+          <w:rFonts w:asciiTheme="majorBidi" w:hAnsiTheme="majorBidi" w:cstheme="majorBidi"/>
+        </w:rPr>
+        <w:t>dengan</w:t>
+      </w:r>
+      <w:proofErr w:type="spellEnd"/>
+      <w:r>
+        <w:rPr>
+          <w:rFonts w:asciiTheme="majorBidi" w:hAnsiTheme="majorBidi" w:cstheme="majorBidi"/>
+        </w:rPr>
+        <w:t xml:space="preserve"> </w:t>
+      </w:r>
+      <w:proofErr w:type="spellStart"/>
+      <w:r>
+        <w:rPr>
+          <w:rFonts w:asciiTheme="majorBidi" w:hAnsiTheme="majorBidi" w:cstheme="majorBidi"/>
+        </w:rPr>
+        <w:t>makna</w:t>
+      </w:r>
+      <w:proofErr w:type="spellEnd"/>
+      <w:r>
+        <w:rPr>
+          <w:rFonts w:asciiTheme="majorBidi" w:hAnsiTheme="majorBidi" w:cstheme="majorBidi"/>
+        </w:rPr>
+        <w:t xml:space="preserve"> </w:t>
+      </w:r>
+      <w:proofErr w:type="spellStart"/>
+      <w:r>
+        <w:rPr>
+          <w:rFonts w:asciiTheme="majorBidi" w:hAnsiTheme="majorBidi" w:cstheme="majorBidi"/>
+        </w:rPr>
+        <w:t>bahwa</w:t>
+      </w:r>
+      <w:proofErr w:type="spellEnd"/>
+      <w:r>
+        <w:rPr>
+          <w:rFonts w:asciiTheme="majorBidi" w:hAnsiTheme="majorBidi" w:cstheme="majorBidi"/>
+        </w:rPr>
+        <w:t xml:space="preserve"> Ametrine Archives </w:t>
+      </w:r>
+      <w:proofErr w:type="spellStart"/>
+      <w:r>
+        <w:rPr>
+          <w:rFonts w:asciiTheme="majorBidi" w:hAnsiTheme="majorBidi" w:cstheme="majorBidi"/>
+        </w:rPr>
+        <w:t>akan</w:t>
+      </w:r>
+      <w:proofErr w:type="spellEnd"/>
+      <w:r>
+        <w:rPr>
+          <w:rFonts w:asciiTheme="majorBidi" w:hAnsiTheme="majorBidi" w:cstheme="majorBidi"/>
+        </w:rPr>
+        <w:t xml:space="preserve"> </w:t>
+      </w:r>
+      <w:proofErr w:type="spellStart"/>
+      <w:r>
+        <w:rPr>
+          <w:rFonts w:asciiTheme="majorBidi" w:hAnsiTheme="majorBidi" w:cstheme="majorBidi"/>
+        </w:rPr>
+        <w:t>selalu</w:t>
+      </w:r>
+      <w:proofErr w:type="spellEnd"/>
+      <w:r>
+        <w:rPr>
+          <w:rFonts w:asciiTheme="majorBidi" w:hAnsiTheme="majorBidi" w:cstheme="majorBidi"/>
+        </w:rPr>
+        <w:t xml:space="preserve"> </w:t>
+      </w:r>
+      <w:proofErr w:type="spellStart"/>
+      <w:r>
+        <w:rPr>
+          <w:rFonts w:asciiTheme="majorBidi" w:hAnsiTheme="majorBidi" w:cstheme="majorBidi"/>
+        </w:rPr>
+        <w:t>berusaha</w:t>
+      </w:r>
+      <w:proofErr w:type="spellEnd"/>
+      <w:r>
+        <w:rPr>
+          <w:rFonts w:asciiTheme="majorBidi" w:hAnsiTheme="majorBidi" w:cstheme="majorBidi"/>
+        </w:rPr>
+        <w:t xml:space="preserve"> </w:t>
+      </w:r>
+      <w:proofErr w:type="spellStart"/>
+      <w:r>
+        <w:rPr>
+          <w:rFonts w:asciiTheme="majorBidi" w:hAnsiTheme="majorBidi" w:cstheme="majorBidi"/>
+        </w:rPr>
+        <w:t>untuk</w:t>
+      </w:r>
+      <w:proofErr w:type="spellEnd"/>
+      <w:r>
+        <w:rPr>
+          <w:rFonts w:asciiTheme="majorBidi" w:hAnsiTheme="majorBidi" w:cstheme="majorBidi"/>
+        </w:rPr>
+        <w:t xml:space="preserve"> </w:t>
+      </w:r>
+      <w:proofErr w:type="spellStart"/>
+      <w:r>
+        <w:rPr>
+          <w:rFonts w:asciiTheme="majorBidi" w:hAnsiTheme="majorBidi" w:cstheme="majorBidi"/>
+        </w:rPr>
+        <w:t>tetap</w:t>
+      </w:r>
+      <w:proofErr w:type="spellEnd"/>
+      <w:r>
+        <w:rPr>
+          <w:rFonts w:asciiTheme="majorBidi" w:hAnsiTheme="majorBidi" w:cstheme="majorBidi"/>
+        </w:rPr>
+        <w:t xml:space="preserve"> </w:t>
+      </w:r>
+      <w:proofErr w:type="spellStart"/>
+      <w:r>
+        <w:rPr>
+          <w:rFonts w:asciiTheme="majorBidi" w:hAnsiTheme="majorBidi" w:cstheme="majorBidi"/>
+        </w:rPr>
+        <w:t>terhubung</w:t>
+      </w:r>
+      <w:proofErr w:type="spellEnd"/>
+      <w:r>
+        <w:rPr>
+          <w:rFonts w:asciiTheme="majorBidi" w:hAnsiTheme="majorBidi" w:cstheme="majorBidi"/>
+        </w:rPr>
+        <w:t xml:space="preserve"> yang </w:t>
+      </w:r>
+      <w:proofErr w:type="spellStart"/>
+      <w:r>
+        <w:rPr>
+          <w:rFonts w:asciiTheme="majorBidi" w:hAnsiTheme="majorBidi" w:cstheme="majorBidi"/>
+        </w:rPr>
+        <w:t>baik</w:t>
+      </w:r>
+      <w:proofErr w:type="spellEnd"/>
+      <w:r>
+        <w:rPr>
+          <w:rFonts w:asciiTheme="majorBidi" w:hAnsiTheme="majorBidi" w:cstheme="majorBidi"/>
+        </w:rPr>
+        <w:t xml:space="preserve"> </w:t>
+      </w:r>
+      <w:proofErr w:type="spellStart"/>
+      <w:r>
+        <w:rPr>
+          <w:rFonts w:asciiTheme="majorBidi" w:hAnsiTheme="majorBidi" w:cstheme="majorBidi"/>
+        </w:rPr>
+        <w:t>dengan</w:t>
+      </w:r>
+      <w:proofErr w:type="spellEnd"/>
+      <w:r>
+        <w:rPr>
+          <w:rFonts w:asciiTheme="majorBidi" w:hAnsiTheme="majorBidi" w:cstheme="majorBidi"/>
+        </w:rPr>
+        <w:t xml:space="preserve"> </w:t>
+      </w:r>
+      <w:proofErr w:type="spellStart"/>
+      <w:r>
+        <w:rPr>
+          <w:rFonts w:asciiTheme="majorBidi" w:hAnsiTheme="majorBidi" w:cstheme="majorBidi"/>
+        </w:rPr>
+        <w:t>siapapun</w:t>
+      </w:r>
+      <w:proofErr w:type="spellEnd"/>
+      <w:r>
+        <w:rPr>
+          <w:rFonts w:asciiTheme="majorBidi" w:hAnsiTheme="majorBidi" w:cstheme="majorBidi"/>
+        </w:rPr>
+        <w:t xml:space="preserve"> yang </w:t>
+      </w:r>
+      <w:proofErr w:type="spellStart"/>
+      <w:r>
+        <w:rPr>
+          <w:rFonts w:asciiTheme="majorBidi" w:hAnsiTheme="majorBidi" w:cstheme="majorBidi"/>
+        </w:rPr>
+        <w:t>memiliki</w:t>
+      </w:r>
+      <w:proofErr w:type="spellEnd"/>
+      <w:r>
+        <w:rPr>
+          <w:rFonts w:asciiTheme="majorBidi" w:hAnsiTheme="majorBidi" w:cstheme="majorBidi"/>
+        </w:rPr>
+        <w:t xml:space="preserve"> </w:t>
+      </w:r>
+      <w:proofErr w:type="spellStart"/>
+      <w:r>
+        <w:rPr>
+          <w:rFonts w:asciiTheme="majorBidi" w:hAnsiTheme="majorBidi" w:cstheme="majorBidi"/>
+        </w:rPr>
+        <w:t>ketertarikan</w:t>
+      </w:r>
+      <w:proofErr w:type="spellEnd"/>
+      <w:r>
+        <w:rPr>
+          <w:rFonts w:asciiTheme="majorBidi" w:hAnsiTheme="majorBidi" w:cstheme="majorBidi"/>
+        </w:rPr>
+        <w:t xml:space="preserve"> </w:t>
+      </w:r>
+      <w:proofErr w:type="spellStart"/>
+      <w:r>
+        <w:rPr>
+          <w:rFonts w:asciiTheme="majorBidi" w:hAnsiTheme="majorBidi" w:cstheme="majorBidi"/>
+        </w:rPr>
+        <w:t>dengan</w:t>
+      </w:r>
+      <w:proofErr w:type="spellEnd"/>
+      <w:r>
+        <w:rPr>
+          <w:rFonts w:asciiTheme="majorBidi" w:hAnsiTheme="majorBidi" w:cstheme="majorBidi"/>
+        </w:rPr>
+        <w:t xml:space="preserve"> </w:t>
+      </w:r>
+      <w:proofErr w:type="spellStart"/>
+      <w:r>
+        <w:rPr>
+          <w:rFonts w:asciiTheme="majorBidi" w:hAnsiTheme="majorBidi" w:cstheme="majorBidi"/>
+        </w:rPr>
+        <w:t>berbagai</w:t>
+      </w:r>
+      <w:proofErr w:type="spellEnd"/>
+      <w:r>
+        <w:rPr>
+          <w:rFonts w:asciiTheme="majorBidi" w:hAnsiTheme="majorBidi" w:cstheme="majorBidi"/>
+        </w:rPr>
+        <w:t xml:space="preserve"> </w:t>
+      </w:r>
+      <w:proofErr w:type="spellStart"/>
+      <w:r>
+        <w:rPr>
+          <w:rFonts w:asciiTheme="majorBidi" w:hAnsiTheme="majorBidi" w:cstheme="majorBidi"/>
+        </w:rPr>
+        <w:t>jenis</w:t>
+      </w:r>
+      <w:proofErr w:type="spellEnd"/>
+      <w:r>
+        <w:rPr>
+          <w:rFonts w:asciiTheme="majorBidi" w:hAnsiTheme="majorBidi" w:cstheme="majorBidi"/>
+        </w:rPr>
+        <w:t xml:space="preserve"> </w:t>
+      </w:r>
+      <w:proofErr w:type="spellStart"/>
+      <w:r>
+        <w:rPr>
+          <w:rFonts w:asciiTheme="majorBidi" w:hAnsiTheme="majorBidi" w:cstheme="majorBidi"/>
+        </w:rPr>
+        <w:t>perhiasan</w:t>
+      </w:r>
+      <w:proofErr w:type="spellEnd"/>
+      <w:r>
+        <w:rPr>
+          <w:rFonts w:asciiTheme="majorBidi" w:hAnsiTheme="majorBidi" w:cstheme="majorBidi"/>
+        </w:rPr>
+        <w:t xml:space="preserve">. Juga </w:t>
+      </w:r>
+      <w:proofErr w:type="spellStart"/>
+      <w:r>
+        <w:rPr>
+          <w:rFonts w:asciiTheme="majorBidi" w:hAnsiTheme="majorBidi" w:cstheme="majorBidi"/>
+        </w:rPr>
+        <w:t>terdapat</w:t>
+      </w:r>
+      <w:proofErr w:type="spellEnd"/>
+      <w:r>
+        <w:rPr>
+          <w:rFonts w:asciiTheme="majorBidi" w:hAnsiTheme="majorBidi" w:cstheme="majorBidi"/>
+        </w:rPr>
+        <w:t xml:space="preserve"> </w:t>
+      </w:r>
+      <w:proofErr w:type="spellStart"/>
+      <w:r>
+        <w:rPr>
+          <w:rFonts w:asciiTheme="majorBidi" w:hAnsiTheme="majorBidi" w:cstheme="majorBidi"/>
+        </w:rPr>
+        <w:t>gambar</w:t>
+      </w:r>
+      <w:proofErr w:type="spellEnd"/>
+      <w:r>
+        <w:rPr>
+          <w:rFonts w:asciiTheme="majorBidi" w:hAnsiTheme="majorBidi" w:cstheme="majorBidi"/>
+        </w:rPr>
+        <w:t xml:space="preserve"> </w:t>
+      </w:r>
+      <w:proofErr w:type="spellStart"/>
+      <w:r>
+        <w:rPr>
+          <w:rFonts w:asciiTheme="majorBidi" w:hAnsiTheme="majorBidi" w:cstheme="majorBidi"/>
+        </w:rPr>
+        <w:t>cincin</w:t>
+      </w:r>
+      <w:proofErr w:type="spellEnd"/>
+      <w:r>
+        <w:rPr>
+          <w:rFonts w:asciiTheme="majorBidi" w:hAnsiTheme="majorBidi" w:cstheme="majorBidi"/>
+        </w:rPr>
+        <w:t xml:space="preserve"> diamond </w:t>
+      </w:r>
+      <w:proofErr w:type="spellStart"/>
+      <w:r>
+        <w:rPr>
+          <w:rFonts w:asciiTheme="majorBidi" w:hAnsiTheme="majorBidi" w:cstheme="majorBidi"/>
+        </w:rPr>
+        <w:t>dengan</w:t>
+      </w:r>
+      <w:proofErr w:type="spellEnd"/>
+      <w:r>
+        <w:rPr>
+          <w:rFonts w:asciiTheme="majorBidi" w:hAnsiTheme="majorBidi" w:cstheme="majorBidi"/>
+        </w:rPr>
+        <w:t xml:space="preserve"> ornament </w:t>
+      </w:r>
+      <w:proofErr w:type="spellStart"/>
+      <w:r>
+        <w:rPr>
+          <w:rFonts w:asciiTheme="majorBidi" w:hAnsiTheme="majorBidi" w:cstheme="majorBidi"/>
+        </w:rPr>
+        <w:t>bunga</w:t>
+      </w:r>
+      <w:proofErr w:type="spellEnd"/>
+      <w:r>
+        <w:rPr>
+          <w:rFonts w:asciiTheme="majorBidi" w:hAnsiTheme="majorBidi" w:cstheme="majorBidi"/>
+        </w:rPr>
+        <w:t xml:space="preserve"> yang </w:t>
+      </w:r>
+      <w:proofErr w:type="spellStart"/>
+      <w:r>
+        <w:rPr>
+          <w:rFonts w:asciiTheme="majorBidi" w:hAnsiTheme="majorBidi" w:cstheme="majorBidi"/>
+        </w:rPr>
+        <w:t>bermakna</w:t>
+      </w:r>
+      <w:proofErr w:type="spellEnd"/>
+      <w:r>
+        <w:rPr>
+          <w:rFonts w:asciiTheme="majorBidi" w:hAnsiTheme="majorBidi" w:cstheme="majorBidi"/>
+        </w:rPr>
+        <w:t xml:space="preserve"> </w:t>
+      </w:r>
+      <w:proofErr w:type="spellStart"/>
+      <w:r>
+        <w:rPr>
+          <w:rFonts w:asciiTheme="majorBidi" w:hAnsiTheme="majorBidi" w:cstheme="majorBidi"/>
+        </w:rPr>
+        <w:t>bahwa</w:t>
+      </w:r>
+      <w:proofErr w:type="spellEnd"/>
+      <w:r>
+        <w:rPr>
+          <w:rFonts w:asciiTheme="majorBidi" w:hAnsiTheme="majorBidi" w:cstheme="majorBidi"/>
+        </w:rPr>
+        <w:t xml:space="preserve"> Ametrine Archives </w:t>
+      </w:r>
+      <w:proofErr w:type="spellStart"/>
+      <w:r>
+        <w:rPr>
+          <w:rFonts w:asciiTheme="majorBidi" w:hAnsiTheme="majorBidi" w:cstheme="majorBidi"/>
+        </w:rPr>
+        <w:t>selalu</w:t>
+      </w:r>
+      <w:proofErr w:type="spellEnd"/>
+      <w:r>
+        <w:rPr>
+          <w:rFonts w:asciiTheme="majorBidi" w:hAnsiTheme="majorBidi" w:cstheme="majorBidi"/>
+        </w:rPr>
+        <w:t xml:space="preserve"> </w:t>
+      </w:r>
+      <w:proofErr w:type="spellStart"/>
+      <w:r>
+        <w:rPr>
+          <w:rFonts w:asciiTheme="majorBidi" w:hAnsiTheme="majorBidi" w:cstheme="majorBidi"/>
+        </w:rPr>
+        <w:t>berusaha</w:t>
+      </w:r>
+      <w:proofErr w:type="spellEnd"/>
+      <w:r>
+        <w:rPr>
+          <w:rFonts w:asciiTheme="majorBidi" w:hAnsiTheme="majorBidi" w:cstheme="majorBidi"/>
+        </w:rPr>
+        <w:t xml:space="preserve"> </w:t>
+      </w:r>
+      <w:proofErr w:type="spellStart"/>
+      <w:r>
+        <w:rPr>
+          <w:rFonts w:asciiTheme="majorBidi" w:hAnsiTheme="majorBidi" w:cstheme="majorBidi"/>
+        </w:rPr>
+        <w:t>untuk</w:t>
+      </w:r>
+      <w:proofErr w:type="spellEnd"/>
+      <w:r>
+        <w:rPr>
+          <w:rFonts w:asciiTheme="majorBidi" w:hAnsiTheme="majorBidi" w:cstheme="majorBidi"/>
+        </w:rPr>
+        <w:t xml:space="preserve"> </w:t>
+      </w:r>
+      <w:proofErr w:type="spellStart"/>
+      <w:r>
+        <w:rPr>
+          <w:rFonts w:asciiTheme="majorBidi" w:hAnsiTheme="majorBidi" w:cstheme="majorBidi"/>
+        </w:rPr>
+        <w:t>menyediakan</w:t>
+      </w:r>
+      <w:proofErr w:type="spellEnd"/>
+      <w:r>
+        <w:rPr>
+          <w:rFonts w:asciiTheme="majorBidi" w:hAnsiTheme="majorBidi" w:cstheme="majorBidi"/>
+        </w:rPr>
+        <w:t xml:space="preserve"> </w:t>
+      </w:r>
+      <w:proofErr w:type="spellStart"/>
+      <w:r>
+        <w:rPr>
+          <w:rFonts w:asciiTheme="majorBidi" w:hAnsiTheme="majorBidi" w:cstheme="majorBidi"/>
+        </w:rPr>
+        <w:t>segala</w:t>
+      </w:r>
+      <w:proofErr w:type="spellEnd"/>
+      <w:r>
+        <w:rPr>
+          <w:rFonts w:asciiTheme="majorBidi" w:hAnsiTheme="majorBidi" w:cstheme="majorBidi"/>
+        </w:rPr>
+        <w:t xml:space="preserve"> </w:t>
+      </w:r>
+      <w:proofErr w:type="spellStart"/>
+      <w:r>
+        <w:rPr>
+          <w:rFonts w:asciiTheme="majorBidi" w:hAnsiTheme="majorBidi" w:cstheme="majorBidi"/>
+        </w:rPr>
+        <w:t>jenis</w:t>
+      </w:r>
+      <w:proofErr w:type="spellEnd"/>
+      <w:r>
+        <w:rPr>
+          <w:rFonts w:asciiTheme="majorBidi" w:hAnsiTheme="majorBidi" w:cstheme="majorBidi"/>
+        </w:rPr>
+        <w:t xml:space="preserve"> </w:t>
+      </w:r>
+      <w:proofErr w:type="spellStart"/>
+      <w:r>
+        <w:rPr>
+          <w:rFonts w:asciiTheme="majorBidi" w:hAnsiTheme="majorBidi" w:cstheme="majorBidi"/>
+        </w:rPr>
+        <w:t>perhiasan</w:t>
+      </w:r>
+      <w:proofErr w:type="spellEnd"/>
+      <w:r>
+        <w:rPr>
+          <w:rFonts w:asciiTheme="majorBidi" w:hAnsiTheme="majorBidi" w:cstheme="majorBidi"/>
+        </w:rPr>
+        <w:t xml:space="preserve"> yang </w:t>
+      </w:r>
+      <w:proofErr w:type="spellStart"/>
+      <w:r>
+        <w:rPr>
+          <w:rFonts w:asciiTheme="majorBidi" w:hAnsiTheme="majorBidi" w:cstheme="majorBidi"/>
+        </w:rPr>
+        <w:t>berkualitas</w:t>
+      </w:r>
+      <w:proofErr w:type="spellEnd"/>
+      <w:r>
+        <w:rPr>
+          <w:rFonts w:asciiTheme="majorBidi" w:hAnsiTheme="majorBidi" w:cstheme="majorBidi"/>
+        </w:rPr>
+        <w:t xml:space="preserve"> dan </w:t>
+      </w:r>
+      <w:proofErr w:type="spellStart"/>
+      <w:r>
+        <w:rPr>
+          <w:rFonts w:asciiTheme="majorBidi" w:hAnsiTheme="majorBidi" w:cstheme="majorBidi"/>
+        </w:rPr>
+        <w:t>pastinya</w:t>
+      </w:r>
+      <w:proofErr w:type="spellEnd"/>
+      <w:r>
+        <w:rPr>
+          <w:rFonts w:asciiTheme="majorBidi" w:hAnsiTheme="majorBidi" w:cstheme="majorBidi"/>
+        </w:rPr>
+        <w:t xml:space="preserve"> </w:t>
+      </w:r>
+      <w:proofErr w:type="spellStart"/>
+      <w:r>
+        <w:rPr>
+          <w:rFonts w:asciiTheme="majorBidi" w:hAnsiTheme="majorBidi" w:cstheme="majorBidi"/>
+        </w:rPr>
+        <w:t>indah</w:t>
+      </w:r>
+      <w:proofErr w:type="spellEnd"/>
+      <w:r>
+        <w:rPr>
+          <w:rFonts w:asciiTheme="majorBidi" w:hAnsiTheme="majorBidi" w:cstheme="majorBidi"/>
+        </w:rPr>
+        <w:t>.</w:t>
       </w:r>
     </w:p>
     <w:p>
@@ -972,14 +3830,34 @@
           <w:bCs/>
         </w:rPr>
       </w:pPr>
+      <w:proofErr w:type="spellStart"/>
       <w:r>
         <w:rPr>
           <w:rFonts w:asciiTheme="majorBidi" w:hAnsiTheme="majorBidi" w:cstheme="majorBidi"/>
           <w:b/>
           <w:bCs/>
         </w:rPr>
-        <w:t>Rencana Tampilan</w:t>
-      </w:r>
+        <w:t>Rencana</w:t>
+      </w:r>
+      <w:proofErr w:type="spellEnd"/>
+      <w:r>
+        <w:rPr>
+          <w:rFonts w:asciiTheme="majorBidi" w:hAnsiTheme="majorBidi" w:cstheme="majorBidi"/>
+          <w:b/>
+          <w:bCs/>
+        </w:rPr>
+        <w:t xml:space="preserve"> </w:t>
+      </w:r>
+      <w:proofErr w:type="spellStart"/>
+      <w:r>
+        <w:rPr>
+          <w:rFonts w:asciiTheme="majorBidi" w:hAnsiTheme="majorBidi" w:cstheme="majorBidi"/>
+          <w:b/>
+          <w:bCs/>
+        </w:rPr>
+        <w:t>Tampilan</w:t>
+      </w:r>
+      <w:proofErr w:type="spellEnd"/>
     </w:p>
     <w:p>
       <w:pPr>
@@ -989,11 +3867,201 @@
           <w:rFonts w:asciiTheme="majorBidi" w:hAnsiTheme="majorBidi" w:cstheme="majorBidi"/>
         </w:rPr>
       </w:pPr>
-      <w:r>
-        <w:rPr>
-          <w:rFonts w:asciiTheme="majorBidi" w:hAnsiTheme="majorBidi" w:cstheme="majorBidi"/>
-        </w:rPr>
-        <w:t>Rencana tampilan dibuat dengan menggunakan figma. Proses dimulai dari wireframe, kemudian mockup, dan prototype. Berikut adalah bentuk wireframe dari website Ametrine Archives.</w:t>
+      <w:proofErr w:type="spellStart"/>
+      <w:r>
+        <w:rPr>
+          <w:rFonts w:asciiTheme="majorBidi" w:hAnsiTheme="majorBidi" w:cstheme="majorBidi"/>
+        </w:rPr>
+        <w:t>Rencana</w:t>
+      </w:r>
+      <w:proofErr w:type="spellEnd"/>
+      <w:r>
+        <w:rPr>
+          <w:rFonts w:asciiTheme="majorBidi" w:hAnsiTheme="majorBidi" w:cstheme="majorBidi"/>
+        </w:rPr>
+        <w:t xml:space="preserve"> </w:t>
+      </w:r>
+      <w:proofErr w:type="spellStart"/>
+      <w:r>
+        <w:rPr>
+          <w:rFonts w:asciiTheme="majorBidi" w:hAnsiTheme="majorBidi" w:cstheme="majorBidi"/>
+        </w:rPr>
+        <w:t>tampilan</w:t>
+      </w:r>
+      <w:proofErr w:type="spellEnd"/>
+      <w:r>
+        <w:rPr>
+          <w:rFonts w:asciiTheme="majorBidi" w:hAnsiTheme="majorBidi" w:cstheme="majorBidi"/>
+        </w:rPr>
+        <w:t xml:space="preserve"> </w:t>
+      </w:r>
+      <w:proofErr w:type="spellStart"/>
+      <w:r>
+        <w:rPr>
+          <w:rFonts w:asciiTheme="majorBidi" w:hAnsiTheme="majorBidi" w:cstheme="majorBidi"/>
+        </w:rPr>
+        <w:t>dibuat</w:t>
+      </w:r>
+      <w:proofErr w:type="spellEnd"/>
+      <w:r>
+        <w:rPr>
+          <w:rFonts w:asciiTheme="majorBidi" w:hAnsiTheme="majorBidi" w:cstheme="majorBidi"/>
+        </w:rPr>
+        <w:t xml:space="preserve"> </w:t>
+      </w:r>
+      <w:proofErr w:type="spellStart"/>
+      <w:r>
+        <w:rPr>
+          <w:rFonts w:asciiTheme="majorBidi" w:hAnsiTheme="majorBidi" w:cstheme="majorBidi"/>
+        </w:rPr>
+        <w:t>dengan</w:t>
+      </w:r>
+      <w:proofErr w:type="spellEnd"/>
+      <w:r>
+        <w:rPr>
+          <w:rFonts w:asciiTheme="majorBidi" w:hAnsiTheme="majorBidi" w:cstheme="majorBidi"/>
+        </w:rPr>
+        <w:t xml:space="preserve"> </w:t>
+      </w:r>
+      <w:proofErr w:type="spellStart"/>
+      <w:r>
+        <w:rPr>
+          <w:rFonts w:asciiTheme="majorBidi" w:hAnsiTheme="majorBidi" w:cstheme="majorBidi"/>
+        </w:rPr>
+        <w:t>menggunakan</w:t>
+      </w:r>
+      <w:proofErr w:type="spellEnd"/>
+      <w:r>
+        <w:rPr>
+          <w:rFonts w:asciiTheme="majorBidi" w:hAnsiTheme="majorBidi" w:cstheme="majorBidi"/>
+        </w:rPr>
+        <w:t xml:space="preserve"> </w:t>
+      </w:r>
+      <w:proofErr w:type="spellStart"/>
+      <w:r>
+        <w:rPr>
+          <w:rFonts w:asciiTheme="majorBidi" w:hAnsiTheme="majorBidi" w:cstheme="majorBidi"/>
+        </w:rPr>
+        <w:t>figma</w:t>
+      </w:r>
+      <w:proofErr w:type="spellEnd"/>
+      <w:r>
+        <w:rPr>
+          <w:rFonts w:asciiTheme="majorBidi" w:hAnsiTheme="majorBidi" w:cstheme="majorBidi"/>
+        </w:rPr>
+        <w:t xml:space="preserve">. Proses </w:t>
+      </w:r>
+      <w:proofErr w:type="spellStart"/>
+      <w:r>
+        <w:rPr>
+          <w:rFonts w:asciiTheme="majorBidi" w:hAnsiTheme="majorBidi" w:cstheme="majorBidi"/>
+        </w:rPr>
+        <w:t>dimulai</w:t>
+      </w:r>
+      <w:proofErr w:type="spellEnd"/>
+      <w:r>
+        <w:rPr>
+          <w:rFonts w:asciiTheme="majorBidi" w:hAnsiTheme="majorBidi" w:cstheme="majorBidi"/>
+        </w:rPr>
+        <w:t xml:space="preserve"> </w:t>
+      </w:r>
+      <w:proofErr w:type="spellStart"/>
+      <w:r>
+        <w:rPr>
+          <w:rFonts w:asciiTheme="majorBidi" w:hAnsiTheme="majorBidi" w:cstheme="majorBidi"/>
+        </w:rPr>
+        <w:t>dari</w:t>
+      </w:r>
+      <w:proofErr w:type="spellEnd"/>
+      <w:r>
+        <w:rPr>
+          <w:rFonts w:asciiTheme="majorBidi" w:hAnsiTheme="majorBidi" w:cstheme="majorBidi"/>
+        </w:rPr>
+        <w:t xml:space="preserve"> wireframe, </w:t>
+      </w:r>
+      <w:proofErr w:type="spellStart"/>
+      <w:r>
+        <w:rPr>
+          <w:rFonts w:asciiTheme="majorBidi" w:hAnsiTheme="majorBidi" w:cstheme="majorBidi"/>
+        </w:rPr>
+        <w:t>kemudian</w:t>
+      </w:r>
+      <w:proofErr w:type="spellEnd"/>
+      <w:r>
+        <w:rPr>
+          <w:rFonts w:asciiTheme="majorBidi" w:hAnsiTheme="majorBidi" w:cstheme="majorBidi"/>
+        </w:rPr>
+        <w:t xml:space="preserve"> </w:t>
+      </w:r>
+      <w:proofErr w:type="spellStart"/>
+      <w:r>
+        <w:rPr>
+          <w:rFonts w:asciiTheme="majorBidi" w:hAnsiTheme="majorBidi" w:cstheme="majorBidi"/>
+        </w:rPr>
+        <w:t>mockup</w:t>
+      </w:r>
+      <w:proofErr w:type="spellEnd"/>
+      <w:r>
+        <w:rPr>
+          <w:rFonts w:asciiTheme="majorBidi" w:hAnsiTheme="majorBidi" w:cstheme="majorBidi"/>
+        </w:rPr>
+        <w:t xml:space="preserve">, dan prototype. </w:t>
+      </w:r>
+      <w:proofErr w:type="spellStart"/>
+      <w:r>
+        <w:rPr>
+          <w:rFonts w:asciiTheme="majorBidi" w:hAnsiTheme="majorBidi" w:cstheme="majorBidi"/>
+        </w:rPr>
+        <w:t>Berikut</w:t>
+      </w:r>
+      <w:proofErr w:type="spellEnd"/>
+      <w:r>
+        <w:rPr>
+          <w:rFonts w:asciiTheme="majorBidi" w:hAnsiTheme="majorBidi" w:cstheme="majorBidi"/>
+        </w:rPr>
+        <w:t xml:space="preserve"> </w:t>
+      </w:r>
+      <w:proofErr w:type="spellStart"/>
+      <w:r>
+        <w:rPr>
+          <w:rFonts w:asciiTheme="majorBidi" w:hAnsiTheme="majorBidi" w:cstheme="majorBidi"/>
+        </w:rPr>
+        <w:t>adalah</w:t>
+      </w:r>
+      <w:proofErr w:type="spellEnd"/>
+      <w:r>
+        <w:rPr>
+          <w:rFonts w:asciiTheme="majorBidi" w:hAnsiTheme="majorBidi" w:cstheme="majorBidi"/>
+        </w:rPr>
+        <w:t xml:space="preserve"> </w:t>
+      </w:r>
+      <w:proofErr w:type="spellStart"/>
+      <w:r>
+        <w:rPr>
+          <w:rFonts w:asciiTheme="majorBidi" w:hAnsiTheme="majorBidi" w:cstheme="majorBidi"/>
+        </w:rPr>
+        <w:t>bentuk</w:t>
+      </w:r>
+      <w:proofErr w:type="spellEnd"/>
+      <w:r>
+        <w:rPr>
+          <w:rFonts w:asciiTheme="majorBidi" w:hAnsiTheme="majorBidi" w:cstheme="majorBidi"/>
+        </w:rPr>
+        <w:t xml:space="preserve"> wireframe </w:t>
+      </w:r>
+      <w:proofErr w:type="spellStart"/>
+      <w:r>
+        <w:rPr>
+          <w:rFonts w:asciiTheme="majorBidi" w:hAnsiTheme="majorBidi" w:cstheme="majorBidi"/>
+        </w:rPr>
+        <w:t>dari</w:t>
+      </w:r>
+      <w:proofErr w:type="spellEnd"/>
+      <w:r>
+        <w:rPr>
+          <w:rFonts w:asciiTheme="majorBidi" w:hAnsiTheme="majorBidi" w:cstheme="majorBidi"/>
+        </w:rPr>
+        <w:t xml:space="preserve"> website Ametrine Archives.</w:t>
       </w:r>
     </w:p>
     <w:p>
@@ -1309,42 +4377,7 @@
           <w:rFonts w:asciiTheme="majorBidi" w:hAnsiTheme="majorBidi" w:cstheme="majorBidi"/>
           <w:noProof/>
         </w:rPr>
-        <w:t xml:space="preserve">Gambar </w:t>
-      </w:r>
-      <w:r>
-        <w:rPr>
-          <w:rFonts w:asciiTheme="majorBidi" w:hAnsiTheme="majorBidi" w:cstheme="majorBidi"/>
-          <w:noProof/>
-        </w:rPr>
-        <w:t>3</w:t>
-      </w:r>
-      <w:r>
-        <w:rPr>
-          <w:rFonts w:asciiTheme="majorBidi" w:hAnsiTheme="majorBidi" w:cstheme="majorBidi"/>
-          <w:noProof/>
-        </w:rPr>
-        <w:t xml:space="preserve"> merupakan wireframe dari </w:t>
-      </w:r>
-      <w:r>
-        <w:rPr>
-          <w:rFonts w:asciiTheme="majorBidi" w:hAnsiTheme="majorBidi" w:cstheme="majorBidi"/>
-          <w:noProof/>
-        </w:rPr>
-        <w:t>halaman katalog kalung</w:t>
-      </w:r>
-      <w:r>
-        <w:rPr>
-          <w:rFonts w:asciiTheme="majorBidi" w:hAnsiTheme="majorBidi" w:cstheme="majorBidi"/>
-          <w:noProof/>
-        </w:rPr>
-        <w:t xml:space="preserve">. </w:t>
-      </w:r>
-      <w:r>
-        <w:rPr>
-          <w:rFonts w:asciiTheme="majorBidi" w:hAnsiTheme="majorBidi" w:cstheme="majorBidi"/>
-          <w:noProof/>
-        </w:rPr>
-        <w:t>Pada halaman ini, semua koleksi kalung dari berbagai jenis ditampilkan. Informasi yang ditampilkan lengkap dengan gambar, harga, beserta tombol yang digunakan untuk melakukan pre-order.</w:t>
+        <w:t>Gambar 3 merupakan wireframe dari halaman katalog kalung. Pada halaman ini, semua koleksi kalung dari berbagai jenis ditampilkan. Informasi yang ditampilkan lengkap dengan gambar, harga, beserta tombol yang digunakan untuk melakukan pre-order.</w:t>
       </w:r>
     </w:p>
     <w:p>
@@ -1482,63 +4515,7 @@
           <w:rFonts w:asciiTheme="majorBidi" w:hAnsiTheme="majorBidi" w:cstheme="majorBidi"/>
           <w:noProof/>
         </w:rPr>
-        <w:t xml:space="preserve">Gambar </w:t>
-      </w:r>
-      <w:r>
-        <w:rPr>
-          <w:rFonts w:asciiTheme="majorBidi" w:hAnsiTheme="majorBidi" w:cstheme="majorBidi"/>
-          <w:noProof/>
-        </w:rPr>
-        <w:t>4</w:t>
-      </w:r>
-      <w:r>
-        <w:rPr>
-          <w:rFonts w:asciiTheme="majorBidi" w:hAnsiTheme="majorBidi" w:cstheme="majorBidi"/>
-          <w:noProof/>
-        </w:rPr>
-        <w:t xml:space="preserve"> </w:t>
-      </w:r>
-      <w:r>
-        <w:rPr>
-          <w:rFonts w:asciiTheme="majorBidi" w:hAnsiTheme="majorBidi" w:cstheme="majorBidi"/>
-          <w:noProof/>
-        </w:rPr>
-        <w:t>adalah bentuk</w:t>
-      </w:r>
-      <w:r>
-        <w:rPr>
-          <w:rFonts w:asciiTheme="majorBidi" w:hAnsiTheme="majorBidi" w:cstheme="majorBidi"/>
-          <w:noProof/>
-        </w:rPr>
-        <w:t xml:space="preserve"> wireframe dari halaman katalog </w:t>
-      </w:r>
-      <w:r>
-        <w:rPr>
-          <w:rFonts w:asciiTheme="majorBidi" w:hAnsiTheme="majorBidi" w:cstheme="majorBidi"/>
-          <w:noProof/>
-        </w:rPr>
-        <w:t>cincing</w:t>
-      </w:r>
-      <w:r>
-        <w:rPr>
-          <w:rFonts w:asciiTheme="majorBidi" w:hAnsiTheme="majorBidi" w:cstheme="majorBidi"/>
-          <w:noProof/>
-        </w:rPr>
-        <w:t xml:space="preserve">. Pada halaman ini, semua </w:t>
-      </w:r>
-      <w:r>
-        <w:rPr>
-          <w:rFonts w:asciiTheme="majorBidi" w:hAnsiTheme="majorBidi" w:cstheme="majorBidi"/>
-          <w:noProof/>
-        </w:rPr>
-        <w:t>jenis cincin</w:t>
-      </w:r>
-      <w:r>
-        <w:rPr>
-          <w:rFonts w:asciiTheme="majorBidi" w:hAnsiTheme="majorBidi" w:cstheme="majorBidi"/>
-          <w:noProof/>
-        </w:rPr>
-        <w:t xml:space="preserve"> ditampilkan. Informasi yang ditampilkan lengkap </w:t>
+        <w:t xml:space="preserve">Gambar 4 adalah bentuk wireframe dari halaman katalog cincing. Pada halaman ini, semua jenis cincin ditampilkan. Informasi yang ditampilkan lengkap </w:t>
       </w:r>
       <w:r>
         <w:rPr>
@@ -1706,49 +4683,7 @@
           <w:rFonts w:asciiTheme="majorBidi" w:hAnsiTheme="majorBidi" w:cstheme="majorBidi"/>
           <w:noProof/>
         </w:rPr>
-        <w:t>Gambar</w:t>
-      </w:r>
-      <w:r>
-        <w:rPr>
-          <w:rFonts w:asciiTheme="majorBidi" w:hAnsiTheme="majorBidi" w:cstheme="majorBidi"/>
-          <w:noProof/>
-        </w:rPr>
-        <w:t xml:space="preserve"> 5</w:t>
-      </w:r>
-      <w:r>
-        <w:rPr>
-          <w:rFonts w:asciiTheme="majorBidi" w:hAnsiTheme="majorBidi" w:cstheme="majorBidi"/>
-          <w:noProof/>
-        </w:rPr>
-        <w:t xml:space="preserve"> merupakan </w:t>
-      </w:r>
-      <w:r>
-        <w:rPr>
-          <w:rFonts w:asciiTheme="majorBidi" w:hAnsiTheme="majorBidi" w:cstheme="majorBidi"/>
-          <w:noProof/>
-        </w:rPr>
-        <w:t xml:space="preserve">tampilan </w:t>
-      </w:r>
-      <w:r>
-        <w:rPr>
-          <w:rFonts w:asciiTheme="majorBidi" w:hAnsiTheme="majorBidi" w:cstheme="majorBidi"/>
-          <w:noProof/>
-        </w:rPr>
-        <w:t xml:space="preserve">wireframe dari halaman katalog </w:t>
-      </w:r>
-      <w:r>
-        <w:rPr>
-          <w:rFonts w:asciiTheme="majorBidi" w:hAnsiTheme="majorBidi" w:cstheme="majorBidi"/>
-          <w:noProof/>
-        </w:rPr>
-        <w:t>anting</w:t>
-      </w:r>
-      <w:r>
-        <w:rPr>
-          <w:rFonts w:asciiTheme="majorBidi" w:hAnsiTheme="majorBidi" w:cstheme="majorBidi"/>
-          <w:noProof/>
-        </w:rPr>
-        <w:t xml:space="preserve">. Pada halaman ini, semua koleksi </w:t>
+        <w:t xml:space="preserve">Gambar 5 merupakan tampilan wireframe dari halaman katalog anting. Pada halaman ini, semua koleksi </w:t>
       </w:r>
       <w:r>
         <w:rPr>
@@ -1826,7 +4761,175 @@
         <w:rPr>
           <w:rFonts w:asciiTheme="majorBidi" w:hAnsiTheme="majorBidi" w:cstheme="majorBidi"/>
         </w:rPr>
-        <w:t>Kami mengestimasi waktu pelaksanaan proyek ini selama 14 hari kerja dengan rincian sebagai berikut:</w:t>
+        <w:t xml:space="preserve">Kami </w:t>
+      </w:r>
+      <w:proofErr w:type="spellStart"/>
+      <w:r>
+        <w:rPr>
+          <w:rFonts w:asciiTheme="majorBidi" w:hAnsiTheme="majorBidi" w:cstheme="majorBidi"/>
+        </w:rPr>
+        <w:t>mengestimasi</w:t>
+      </w:r>
+      <w:proofErr w:type="spellEnd"/>
+      <w:r>
+        <w:rPr>
+          <w:rFonts w:asciiTheme="majorBidi" w:hAnsiTheme="majorBidi" w:cstheme="majorBidi"/>
+        </w:rPr>
+        <w:t xml:space="preserve"> </w:t>
+      </w:r>
+      <w:proofErr w:type="spellStart"/>
+      <w:r>
+        <w:rPr>
+          <w:rFonts w:asciiTheme="majorBidi" w:hAnsiTheme="majorBidi" w:cstheme="majorBidi"/>
+        </w:rPr>
+        <w:t>waktu</w:t>
+      </w:r>
+      <w:proofErr w:type="spellEnd"/>
+      <w:r>
+        <w:rPr>
+          <w:rFonts w:asciiTheme="majorBidi" w:hAnsiTheme="majorBidi" w:cstheme="majorBidi"/>
+        </w:rPr>
+        <w:t xml:space="preserve"> </w:t>
+      </w:r>
+      <w:proofErr w:type="spellStart"/>
+      <w:r>
+        <w:rPr>
+          <w:rFonts w:asciiTheme="majorBidi" w:hAnsiTheme="majorBidi" w:cstheme="majorBidi"/>
+        </w:rPr>
+        <w:t>pelaksanaan</w:t>
+      </w:r>
+      <w:proofErr w:type="spellEnd"/>
+      <w:r>
+        <w:rPr>
+          <w:rFonts w:asciiTheme="majorBidi" w:hAnsiTheme="majorBidi" w:cstheme="majorBidi"/>
+        </w:rPr>
+        <w:t xml:space="preserve"> </w:t>
+      </w:r>
+      <w:proofErr w:type="spellStart"/>
+      <w:r>
+        <w:rPr>
+          <w:rFonts w:asciiTheme="majorBidi" w:hAnsiTheme="majorBidi" w:cstheme="majorBidi"/>
+        </w:rPr>
+        <w:t>proyek</w:t>
+      </w:r>
+      <w:proofErr w:type="spellEnd"/>
+      <w:r>
+        <w:rPr>
+          <w:rFonts w:asciiTheme="majorBidi" w:hAnsiTheme="majorBidi" w:cstheme="majorBidi"/>
+        </w:rPr>
+        <w:t xml:space="preserve"> </w:t>
+      </w:r>
+      <w:proofErr w:type="spellStart"/>
+      <w:r>
+        <w:rPr>
+          <w:rFonts w:asciiTheme="majorBidi" w:hAnsiTheme="majorBidi" w:cstheme="majorBidi"/>
+        </w:rPr>
+        <w:t>ini</w:t>
+      </w:r>
+      <w:proofErr w:type="spellEnd"/>
+      <w:r>
+        <w:rPr>
+          <w:rFonts w:asciiTheme="majorBidi" w:hAnsiTheme="majorBidi" w:cstheme="majorBidi"/>
+        </w:rPr>
+        <w:t xml:space="preserve"> </w:t>
+      </w:r>
+      <w:proofErr w:type="spellStart"/>
+      <w:r>
+        <w:rPr>
+          <w:rFonts w:asciiTheme="majorBidi" w:hAnsiTheme="majorBidi" w:cstheme="majorBidi"/>
+        </w:rPr>
+        <w:t>selama</w:t>
+      </w:r>
+      <w:proofErr w:type="spellEnd"/>
+      <w:r>
+        <w:rPr>
+          <w:rFonts w:asciiTheme="majorBidi" w:hAnsiTheme="majorBidi" w:cstheme="majorBidi"/>
+        </w:rPr>
+        <w:t xml:space="preserve"> 14 </w:t>
+      </w:r>
+      <w:proofErr w:type="spellStart"/>
+      <w:r>
+        <w:rPr>
+          <w:rFonts w:asciiTheme="majorBidi" w:hAnsiTheme="majorBidi" w:cstheme="majorBidi"/>
+        </w:rPr>
+        <w:t>hari</w:t>
+      </w:r>
+      <w:proofErr w:type="spellEnd"/>
+      <w:r>
+        <w:rPr>
+          <w:rFonts w:asciiTheme="majorBidi" w:hAnsiTheme="majorBidi" w:cstheme="majorBidi"/>
+        </w:rPr>
+        <w:t xml:space="preserve"> </w:t>
+      </w:r>
+      <w:proofErr w:type="spellStart"/>
+      <w:r>
+        <w:rPr>
+          <w:rFonts w:asciiTheme="majorBidi" w:hAnsiTheme="majorBidi" w:cstheme="majorBidi"/>
+        </w:rPr>
+        <w:t>kerja</w:t>
+      </w:r>
+      <w:proofErr w:type="spellEnd"/>
+      <w:r>
+        <w:rPr>
+          <w:rFonts w:asciiTheme="majorBidi" w:hAnsiTheme="majorBidi" w:cstheme="majorBidi"/>
+        </w:rPr>
+        <w:t xml:space="preserve"> </w:t>
+      </w:r>
+      <w:proofErr w:type="spellStart"/>
+      <w:r>
+        <w:rPr>
+          <w:rFonts w:asciiTheme="majorBidi" w:hAnsiTheme="majorBidi" w:cstheme="majorBidi"/>
+        </w:rPr>
+        <w:t>dengan</w:t>
+      </w:r>
+      <w:proofErr w:type="spellEnd"/>
+      <w:r>
+        <w:rPr>
+          <w:rFonts w:asciiTheme="majorBidi" w:hAnsiTheme="majorBidi" w:cstheme="majorBidi"/>
+        </w:rPr>
+        <w:t xml:space="preserve"> </w:t>
+      </w:r>
+      <w:proofErr w:type="spellStart"/>
+      <w:r>
+        <w:rPr>
+          <w:rFonts w:asciiTheme="majorBidi" w:hAnsiTheme="majorBidi" w:cstheme="majorBidi"/>
+        </w:rPr>
+        <w:t>rincian</w:t>
+      </w:r>
+      <w:proofErr w:type="spellEnd"/>
+      <w:r>
+        <w:rPr>
+          <w:rFonts w:asciiTheme="majorBidi" w:hAnsiTheme="majorBidi" w:cstheme="majorBidi"/>
+        </w:rPr>
+        <w:t xml:space="preserve"> </w:t>
+      </w:r>
+      <w:proofErr w:type="spellStart"/>
+      <w:r>
+        <w:rPr>
+          <w:rFonts w:asciiTheme="majorBidi" w:hAnsiTheme="majorBidi" w:cstheme="majorBidi"/>
+        </w:rPr>
+        <w:t>sebagai</w:t>
+      </w:r>
+      <w:proofErr w:type="spellEnd"/>
+      <w:r>
+        <w:rPr>
+          <w:rFonts w:asciiTheme="majorBidi" w:hAnsiTheme="majorBidi" w:cstheme="majorBidi"/>
+        </w:rPr>
+        <w:t xml:space="preserve"> </w:t>
+      </w:r>
+      <w:proofErr w:type="spellStart"/>
+      <w:r>
+        <w:rPr>
+          <w:rFonts w:asciiTheme="majorBidi" w:hAnsiTheme="majorBidi" w:cstheme="majorBidi"/>
+        </w:rPr>
+        <w:t>berikut</w:t>
+      </w:r>
+      <w:proofErr w:type="spellEnd"/>
+      <w:r>
+        <w:rPr>
+          <w:rFonts w:asciiTheme="majorBidi" w:hAnsiTheme="majorBidi" w:cstheme="majorBidi"/>
+        </w:rPr>
+        <w:t>:</w:t>
       </w:r>
     </w:p>
     <w:p>
@@ -1841,11 +4944,47 @@
           <w:rFonts w:asciiTheme="majorBidi" w:hAnsiTheme="majorBidi" w:cstheme="majorBidi"/>
         </w:rPr>
       </w:pPr>
-      <w:r>
-        <w:rPr>
-          <w:rFonts w:asciiTheme="majorBidi" w:hAnsiTheme="majorBidi" w:cstheme="majorBidi"/>
-        </w:rPr>
-        <w:t xml:space="preserve">Minggu 1-2 (10 hari kerja): </w:t>
+      <w:proofErr w:type="spellStart"/>
+      <w:r>
+        <w:rPr>
+          <w:rFonts w:asciiTheme="majorBidi" w:hAnsiTheme="majorBidi" w:cstheme="majorBidi"/>
+        </w:rPr>
+        <w:t>Minggu</w:t>
+      </w:r>
+      <w:proofErr w:type="spellEnd"/>
+      <w:r>
+        <w:rPr>
+          <w:rFonts w:asciiTheme="majorBidi" w:hAnsiTheme="majorBidi" w:cstheme="majorBidi"/>
+        </w:rPr>
+        <w:t xml:space="preserve"> 1-2 (10 </w:t>
+      </w:r>
+      <w:proofErr w:type="spellStart"/>
+      <w:r>
+        <w:rPr>
+          <w:rFonts w:asciiTheme="majorBidi" w:hAnsiTheme="majorBidi" w:cstheme="majorBidi"/>
+        </w:rPr>
+        <w:t>hari</w:t>
+      </w:r>
+      <w:proofErr w:type="spellEnd"/>
+      <w:r>
+        <w:rPr>
+          <w:rFonts w:asciiTheme="majorBidi" w:hAnsiTheme="majorBidi" w:cstheme="majorBidi"/>
+        </w:rPr>
+        <w:t xml:space="preserve"> </w:t>
+      </w:r>
+      <w:proofErr w:type="spellStart"/>
+      <w:r>
+        <w:rPr>
+          <w:rFonts w:asciiTheme="majorBidi" w:hAnsiTheme="majorBidi" w:cstheme="majorBidi"/>
+        </w:rPr>
+        <w:t>kerja</w:t>
+      </w:r>
+      <w:proofErr w:type="spellEnd"/>
+      <w:r>
+        <w:rPr>
+          <w:rFonts w:asciiTheme="majorBidi" w:hAnsiTheme="majorBidi" w:cstheme="majorBidi"/>
+        </w:rPr>
+        <w:t xml:space="preserve">): </w:t>
       </w:r>
     </w:p>
     <w:p>
@@ -1860,11 +4999,159 @@
           <w:rFonts w:asciiTheme="majorBidi" w:hAnsiTheme="majorBidi" w:cstheme="majorBidi"/>
         </w:rPr>
       </w:pPr>
-      <w:r>
-        <w:rPr>
-          <w:rFonts w:asciiTheme="majorBidi" w:hAnsiTheme="majorBidi" w:cstheme="majorBidi"/>
-        </w:rPr>
-        <w:t>Analisis Kebutuhan: Identifikasi fitur-fitur yang diperlukan, seperti tampilan katalog, formulir pre-order, integrasi pembayaran, dan panel admin.</w:t>
+      <w:proofErr w:type="spellStart"/>
+      <w:r>
+        <w:rPr>
+          <w:rFonts w:asciiTheme="majorBidi" w:hAnsiTheme="majorBidi" w:cstheme="majorBidi"/>
+        </w:rPr>
+        <w:t>Analisis</w:t>
+      </w:r>
+      <w:proofErr w:type="spellEnd"/>
+      <w:r>
+        <w:rPr>
+          <w:rFonts w:asciiTheme="majorBidi" w:hAnsiTheme="majorBidi" w:cstheme="majorBidi"/>
+        </w:rPr>
+        <w:t xml:space="preserve"> </w:t>
+      </w:r>
+      <w:proofErr w:type="spellStart"/>
+      <w:r>
+        <w:rPr>
+          <w:rFonts w:asciiTheme="majorBidi" w:hAnsiTheme="majorBidi" w:cstheme="majorBidi"/>
+        </w:rPr>
+        <w:t>Kebutuhan</w:t>
+      </w:r>
+      <w:proofErr w:type="spellEnd"/>
+      <w:r>
+        <w:rPr>
+          <w:rFonts w:asciiTheme="majorBidi" w:hAnsiTheme="majorBidi" w:cstheme="majorBidi"/>
+        </w:rPr>
+        <w:t xml:space="preserve">: </w:t>
+      </w:r>
+      <w:proofErr w:type="spellStart"/>
+      <w:r>
+        <w:rPr>
+          <w:rFonts w:asciiTheme="majorBidi" w:hAnsiTheme="majorBidi" w:cstheme="majorBidi"/>
+        </w:rPr>
+        <w:t>Identifikasi</w:t>
+      </w:r>
+      <w:proofErr w:type="spellEnd"/>
+      <w:r>
+        <w:rPr>
+          <w:rFonts w:asciiTheme="majorBidi" w:hAnsiTheme="majorBidi" w:cstheme="majorBidi"/>
+        </w:rPr>
+        <w:t xml:space="preserve"> </w:t>
+      </w:r>
+      <w:proofErr w:type="spellStart"/>
+      <w:r>
+        <w:rPr>
+          <w:rFonts w:asciiTheme="majorBidi" w:hAnsiTheme="majorBidi" w:cstheme="majorBidi"/>
+        </w:rPr>
+        <w:t>fitur-fitur</w:t>
+      </w:r>
+      <w:proofErr w:type="spellEnd"/>
+      <w:r>
+        <w:rPr>
+          <w:rFonts w:asciiTheme="majorBidi" w:hAnsiTheme="majorBidi" w:cstheme="majorBidi"/>
+        </w:rPr>
+        <w:t xml:space="preserve"> yang </w:t>
+      </w:r>
+      <w:proofErr w:type="spellStart"/>
+      <w:r>
+        <w:rPr>
+          <w:rFonts w:asciiTheme="majorBidi" w:hAnsiTheme="majorBidi" w:cstheme="majorBidi"/>
+        </w:rPr>
+        <w:t>diperlukan</w:t>
+      </w:r>
+      <w:proofErr w:type="spellEnd"/>
+      <w:r>
+        <w:rPr>
+          <w:rFonts w:asciiTheme="majorBidi" w:hAnsiTheme="majorBidi" w:cstheme="majorBidi"/>
+        </w:rPr>
+        <w:t xml:space="preserve">, </w:t>
+      </w:r>
+      <w:proofErr w:type="spellStart"/>
+      <w:r>
+        <w:rPr>
+          <w:rFonts w:asciiTheme="majorBidi" w:hAnsiTheme="majorBidi" w:cstheme="majorBidi"/>
+        </w:rPr>
+        <w:t>seperti</w:t>
+      </w:r>
+      <w:proofErr w:type="spellEnd"/>
+      <w:r>
+        <w:rPr>
+          <w:rFonts w:asciiTheme="majorBidi" w:hAnsiTheme="majorBidi" w:cstheme="majorBidi"/>
+        </w:rPr>
+        <w:t xml:space="preserve"> </w:t>
+      </w:r>
+      <w:proofErr w:type="spellStart"/>
+      <w:r>
+        <w:rPr>
+          <w:rFonts w:asciiTheme="majorBidi" w:hAnsiTheme="majorBidi" w:cstheme="majorBidi"/>
+        </w:rPr>
+        <w:t>tampilan</w:t>
+      </w:r>
+      <w:proofErr w:type="spellEnd"/>
+      <w:r>
+        <w:rPr>
+          <w:rFonts w:asciiTheme="majorBidi" w:hAnsiTheme="majorBidi" w:cstheme="majorBidi"/>
+        </w:rPr>
+        <w:t xml:space="preserve"> </w:t>
+      </w:r>
+      <w:proofErr w:type="spellStart"/>
+      <w:r>
+        <w:rPr>
+          <w:rFonts w:asciiTheme="majorBidi" w:hAnsiTheme="majorBidi" w:cstheme="majorBidi"/>
+        </w:rPr>
+        <w:t>katalog</w:t>
+      </w:r>
+      <w:proofErr w:type="spellEnd"/>
+      <w:r>
+        <w:rPr>
+          <w:rFonts w:asciiTheme="majorBidi" w:hAnsiTheme="majorBidi" w:cstheme="majorBidi"/>
+        </w:rPr>
+        <w:t xml:space="preserve">, </w:t>
+      </w:r>
+      <w:proofErr w:type="spellStart"/>
+      <w:r>
+        <w:rPr>
+          <w:rFonts w:asciiTheme="majorBidi" w:hAnsiTheme="majorBidi" w:cstheme="majorBidi"/>
+        </w:rPr>
+        <w:t>formulir</w:t>
+      </w:r>
+      <w:proofErr w:type="spellEnd"/>
+      <w:r>
+        <w:rPr>
+          <w:rFonts w:asciiTheme="majorBidi" w:hAnsiTheme="majorBidi" w:cstheme="majorBidi"/>
+        </w:rPr>
+        <w:t xml:space="preserve"> pre-order, </w:t>
+      </w:r>
+      <w:proofErr w:type="spellStart"/>
+      <w:r>
+        <w:rPr>
+          <w:rFonts w:asciiTheme="majorBidi" w:hAnsiTheme="majorBidi" w:cstheme="majorBidi"/>
+        </w:rPr>
+        <w:t>integrasi</w:t>
+      </w:r>
+      <w:proofErr w:type="spellEnd"/>
+      <w:r>
+        <w:rPr>
+          <w:rFonts w:asciiTheme="majorBidi" w:hAnsiTheme="majorBidi" w:cstheme="majorBidi"/>
+        </w:rPr>
+        <w:t xml:space="preserve"> </w:t>
+      </w:r>
+      <w:proofErr w:type="spellStart"/>
+      <w:r>
+        <w:rPr>
+          <w:rFonts w:asciiTheme="majorBidi" w:hAnsiTheme="majorBidi" w:cstheme="majorBidi"/>
+        </w:rPr>
+        <w:t>pembayaran</w:t>
+      </w:r>
+      <w:proofErr w:type="spellEnd"/>
+      <w:r>
+        <w:rPr>
+          <w:rFonts w:asciiTheme="majorBidi" w:hAnsiTheme="majorBidi" w:cstheme="majorBidi"/>
+        </w:rPr>
+        <w:t>, dan panel admin.</w:t>
       </w:r>
     </w:p>
     <w:p>
@@ -1879,11 +5166,131 @@
           <w:rFonts w:asciiTheme="majorBidi" w:hAnsiTheme="majorBidi" w:cstheme="majorBidi"/>
         </w:rPr>
       </w:pPr>
-      <w:r>
-        <w:rPr>
-          <w:rFonts w:asciiTheme="majorBidi" w:hAnsiTheme="majorBidi" w:cstheme="majorBidi"/>
-        </w:rPr>
-        <w:t>Perancangan UI/UX: Membuat desain tampilan website yang menarik, intuitif, dan sesuai dengan branding perusahaan.</w:t>
+      <w:proofErr w:type="spellStart"/>
+      <w:r>
+        <w:rPr>
+          <w:rFonts w:asciiTheme="majorBidi" w:hAnsiTheme="majorBidi" w:cstheme="majorBidi"/>
+        </w:rPr>
+        <w:t>Perancangan</w:t>
+      </w:r>
+      <w:proofErr w:type="spellEnd"/>
+      <w:r>
+        <w:rPr>
+          <w:rFonts w:asciiTheme="majorBidi" w:hAnsiTheme="majorBidi" w:cstheme="majorBidi"/>
+        </w:rPr>
+        <w:t xml:space="preserve"> UI/UX: </w:t>
+      </w:r>
+      <w:proofErr w:type="spellStart"/>
+      <w:r>
+        <w:rPr>
+          <w:rFonts w:asciiTheme="majorBidi" w:hAnsiTheme="majorBidi" w:cstheme="majorBidi"/>
+        </w:rPr>
+        <w:t>Membuat</w:t>
+      </w:r>
+      <w:proofErr w:type="spellEnd"/>
+      <w:r>
+        <w:rPr>
+          <w:rFonts w:asciiTheme="majorBidi" w:hAnsiTheme="majorBidi" w:cstheme="majorBidi"/>
+        </w:rPr>
+        <w:t xml:space="preserve"> </w:t>
+      </w:r>
+      <w:proofErr w:type="spellStart"/>
+      <w:r>
+        <w:rPr>
+          <w:rFonts w:asciiTheme="majorBidi" w:hAnsiTheme="majorBidi" w:cstheme="majorBidi"/>
+        </w:rPr>
+        <w:t>desain</w:t>
+      </w:r>
+      <w:proofErr w:type="spellEnd"/>
+      <w:r>
+        <w:rPr>
+          <w:rFonts w:asciiTheme="majorBidi" w:hAnsiTheme="majorBidi" w:cstheme="majorBidi"/>
+        </w:rPr>
+        <w:t xml:space="preserve"> </w:t>
+      </w:r>
+      <w:proofErr w:type="spellStart"/>
+      <w:r>
+        <w:rPr>
+          <w:rFonts w:asciiTheme="majorBidi" w:hAnsiTheme="majorBidi" w:cstheme="majorBidi"/>
+        </w:rPr>
+        <w:t>tampilan</w:t>
+      </w:r>
+      <w:proofErr w:type="spellEnd"/>
+      <w:r>
+        <w:rPr>
+          <w:rFonts w:asciiTheme="majorBidi" w:hAnsiTheme="majorBidi" w:cstheme="majorBidi"/>
+        </w:rPr>
+        <w:t xml:space="preserve"> website yang </w:t>
+      </w:r>
+      <w:proofErr w:type="spellStart"/>
+      <w:r>
+        <w:rPr>
+          <w:rFonts w:asciiTheme="majorBidi" w:hAnsiTheme="majorBidi" w:cstheme="majorBidi"/>
+        </w:rPr>
+        <w:t>menarik</w:t>
+      </w:r>
+      <w:proofErr w:type="spellEnd"/>
+      <w:r>
+        <w:rPr>
+          <w:rFonts w:asciiTheme="majorBidi" w:hAnsiTheme="majorBidi" w:cstheme="majorBidi"/>
+        </w:rPr>
+        <w:t xml:space="preserve">, </w:t>
+      </w:r>
+      <w:proofErr w:type="spellStart"/>
+      <w:r>
+        <w:rPr>
+          <w:rFonts w:asciiTheme="majorBidi" w:hAnsiTheme="majorBidi" w:cstheme="majorBidi"/>
+        </w:rPr>
+        <w:t>intuitif</w:t>
+      </w:r>
+      <w:proofErr w:type="spellEnd"/>
+      <w:r>
+        <w:rPr>
+          <w:rFonts w:asciiTheme="majorBidi" w:hAnsiTheme="majorBidi" w:cstheme="majorBidi"/>
+        </w:rPr>
+        <w:t xml:space="preserve">, dan </w:t>
+      </w:r>
+      <w:proofErr w:type="spellStart"/>
+      <w:r>
+        <w:rPr>
+          <w:rFonts w:asciiTheme="majorBidi" w:hAnsiTheme="majorBidi" w:cstheme="majorBidi"/>
+        </w:rPr>
+        <w:t>sesuai</w:t>
+      </w:r>
+      <w:proofErr w:type="spellEnd"/>
+      <w:r>
+        <w:rPr>
+          <w:rFonts w:asciiTheme="majorBidi" w:hAnsiTheme="majorBidi" w:cstheme="majorBidi"/>
+        </w:rPr>
+        <w:t xml:space="preserve"> </w:t>
+      </w:r>
+      <w:proofErr w:type="spellStart"/>
+      <w:r>
+        <w:rPr>
+          <w:rFonts w:asciiTheme="majorBidi" w:hAnsiTheme="majorBidi" w:cstheme="majorBidi"/>
+        </w:rPr>
+        <w:t>dengan</w:t>
+      </w:r>
+      <w:proofErr w:type="spellEnd"/>
+      <w:r>
+        <w:rPr>
+          <w:rFonts w:asciiTheme="majorBidi" w:hAnsiTheme="majorBidi" w:cstheme="majorBidi"/>
+        </w:rPr>
+        <w:t xml:space="preserve"> branding </w:t>
+      </w:r>
+      <w:proofErr w:type="spellStart"/>
+      <w:r>
+        <w:rPr>
+          <w:rFonts w:asciiTheme="majorBidi" w:hAnsiTheme="majorBidi" w:cstheme="majorBidi"/>
+        </w:rPr>
+        <w:t>perusahaan</w:t>
+      </w:r>
+      <w:proofErr w:type="spellEnd"/>
+      <w:r>
+        <w:rPr>
+          <w:rFonts w:asciiTheme="majorBidi" w:hAnsiTheme="majorBidi" w:cstheme="majorBidi"/>
+        </w:rPr>
+        <w:t>.</w:t>
       </w:r>
     </w:p>
     <w:p>
@@ -1898,11 +5305,61 @@
           <w:rFonts w:asciiTheme="majorBidi" w:hAnsiTheme="majorBidi" w:cstheme="majorBidi"/>
         </w:rPr>
       </w:pPr>
-      <w:r>
-        <w:rPr>
-          <w:rFonts w:asciiTheme="majorBidi" w:hAnsiTheme="majorBidi" w:cstheme="majorBidi"/>
-        </w:rPr>
-        <w:t>Pengembangan Frontend: Membangun tampilan website menggunakan React JS dan Tailwind CSS.</w:t>
+      <w:proofErr w:type="spellStart"/>
+      <w:r>
+        <w:rPr>
+          <w:rFonts w:asciiTheme="majorBidi" w:hAnsiTheme="majorBidi" w:cstheme="majorBidi"/>
+        </w:rPr>
+        <w:t>Pengembangan</w:t>
+      </w:r>
+      <w:proofErr w:type="spellEnd"/>
+      <w:r>
+        <w:rPr>
+          <w:rFonts w:asciiTheme="majorBidi" w:hAnsiTheme="majorBidi" w:cstheme="majorBidi"/>
+        </w:rPr>
+        <w:t xml:space="preserve"> Frontend: </w:t>
+      </w:r>
+      <w:proofErr w:type="spellStart"/>
+      <w:r>
+        <w:rPr>
+          <w:rFonts w:asciiTheme="majorBidi" w:hAnsiTheme="majorBidi" w:cstheme="majorBidi"/>
+        </w:rPr>
+        <w:t>Membangun</w:t>
+      </w:r>
+      <w:proofErr w:type="spellEnd"/>
+      <w:r>
+        <w:rPr>
+          <w:rFonts w:asciiTheme="majorBidi" w:hAnsiTheme="majorBidi" w:cstheme="majorBidi"/>
+        </w:rPr>
+        <w:t xml:space="preserve"> </w:t>
+      </w:r>
+      <w:proofErr w:type="spellStart"/>
+      <w:r>
+        <w:rPr>
+          <w:rFonts w:asciiTheme="majorBidi" w:hAnsiTheme="majorBidi" w:cstheme="majorBidi"/>
+        </w:rPr>
+        <w:t>tampilan</w:t>
+      </w:r>
+      <w:proofErr w:type="spellEnd"/>
+      <w:r>
+        <w:rPr>
+          <w:rFonts w:asciiTheme="majorBidi" w:hAnsiTheme="majorBidi" w:cstheme="majorBidi"/>
+        </w:rPr>
+        <w:t xml:space="preserve"> website </w:t>
+      </w:r>
+      <w:proofErr w:type="spellStart"/>
+      <w:r>
+        <w:rPr>
+          <w:rFonts w:asciiTheme="majorBidi" w:hAnsiTheme="majorBidi" w:cstheme="majorBidi"/>
+        </w:rPr>
+        <w:t>menggunakan</w:t>
+      </w:r>
+      <w:proofErr w:type="spellEnd"/>
+      <w:r>
+        <w:rPr>
+          <w:rFonts w:asciiTheme="majorBidi" w:hAnsiTheme="majorBidi" w:cstheme="majorBidi"/>
+        </w:rPr>
+        <w:t xml:space="preserve"> React JS dan Tailwind CSS.</w:t>
       </w:r>
     </w:p>
     <w:p>
@@ -1917,11 +5374,173 @@
           <w:rFonts w:asciiTheme="majorBidi" w:hAnsiTheme="majorBidi" w:cstheme="majorBidi"/>
         </w:rPr>
       </w:pPr>
-      <w:r>
-        <w:rPr>
-          <w:rFonts w:asciiTheme="majorBidi" w:hAnsiTheme="majorBidi" w:cstheme="majorBidi"/>
-        </w:rPr>
-        <w:t>Pengembangan Backend: Mengembangkan fitur-fitur inti seperti pengelolaan produk, pemrosesan pesanan, dan integrasi dengan sistem pembayaran.</w:t>
+      <w:proofErr w:type="spellStart"/>
+      <w:r>
+        <w:rPr>
+          <w:rFonts w:asciiTheme="majorBidi" w:hAnsiTheme="majorBidi" w:cstheme="majorBidi"/>
+        </w:rPr>
+        <w:t>Pengembangan</w:t>
+      </w:r>
+      <w:proofErr w:type="spellEnd"/>
+      <w:r>
+        <w:rPr>
+          <w:rFonts w:asciiTheme="majorBidi" w:hAnsiTheme="majorBidi" w:cstheme="majorBidi"/>
+        </w:rPr>
+        <w:t xml:space="preserve"> Backend: </w:t>
+      </w:r>
+      <w:proofErr w:type="spellStart"/>
+      <w:r>
+        <w:rPr>
+          <w:rFonts w:asciiTheme="majorBidi" w:hAnsiTheme="majorBidi" w:cstheme="majorBidi"/>
+        </w:rPr>
+        <w:t>Mengembangkan</w:t>
+      </w:r>
+      <w:proofErr w:type="spellEnd"/>
+      <w:r>
+        <w:rPr>
+          <w:rFonts w:asciiTheme="majorBidi" w:hAnsiTheme="majorBidi" w:cstheme="majorBidi"/>
+        </w:rPr>
+        <w:t xml:space="preserve"> </w:t>
+      </w:r>
+      <w:proofErr w:type="spellStart"/>
+      <w:r>
+        <w:rPr>
+          <w:rFonts w:asciiTheme="majorBidi" w:hAnsiTheme="majorBidi" w:cstheme="majorBidi"/>
+        </w:rPr>
+        <w:t>fitur-fitur</w:t>
+      </w:r>
+      <w:proofErr w:type="spellEnd"/>
+      <w:r>
+        <w:rPr>
+          <w:rFonts w:asciiTheme="majorBidi" w:hAnsiTheme="majorBidi" w:cstheme="majorBidi"/>
+        </w:rPr>
+        <w:t xml:space="preserve"> inti </w:t>
+      </w:r>
+      <w:proofErr w:type="spellStart"/>
+      <w:r>
+        <w:rPr>
+          <w:rFonts w:asciiTheme="majorBidi" w:hAnsiTheme="majorBidi" w:cstheme="majorBidi"/>
+        </w:rPr>
+        <w:t>seperti</w:t>
+      </w:r>
+      <w:proofErr w:type="spellEnd"/>
+      <w:r>
+        <w:rPr>
+          <w:rFonts w:asciiTheme="majorBidi" w:hAnsiTheme="majorBidi" w:cstheme="majorBidi"/>
+        </w:rPr>
+        <w:t xml:space="preserve"> </w:t>
+      </w:r>
+      <w:proofErr w:type="spellStart"/>
+      <w:r>
+        <w:rPr>
+          <w:rFonts w:asciiTheme="majorBidi" w:hAnsiTheme="majorBidi" w:cstheme="majorBidi"/>
+        </w:rPr>
+        <w:t>pengelolaan</w:t>
+      </w:r>
+      <w:proofErr w:type="spellEnd"/>
+      <w:r>
+        <w:rPr>
+          <w:rFonts w:asciiTheme="majorBidi" w:hAnsiTheme="majorBidi" w:cstheme="majorBidi"/>
+        </w:rPr>
+        <w:t xml:space="preserve"> </w:t>
+      </w:r>
+      <w:proofErr w:type="spellStart"/>
+      <w:r>
+        <w:rPr>
+          <w:rFonts w:asciiTheme="majorBidi" w:hAnsiTheme="majorBidi" w:cstheme="majorBidi"/>
+        </w:rPr>
+        <w:t>produk</w:t>
+      </w:r>
+      <w:proofErr w:type="spellEnd"/>
+      <w:r>
+        <w:rPr>
+          <w:rFonts w:asciiTheme="majorBidi" w:hAnsiTheme="majorBidi" w:cstheme="majorBidi"/>
+        </w:rPr>
+        <w:t xml:space="preserve">, </w:t>
+      </w:r>
+      <w:proofErr w:type="spellStart"/>
+      <w:r>
+        <w:rPr>
+          <w:rFonts w:asciiTheme="majorBidi" w:hAnsiTheme="majorBidi" w:cstheme="majorBidi"/>
+        </w:rPr>
+        <w:t>pemrosesan</w:t>
+      </w:r>
+      <w:proofErr w:type="spellEnd"/>
+      <w:r>
+        <w:rPr>
+          <w:rFonts w:asciiTheme="majorBidi" w:hAnsiTheme="majorBidi" w:cstheme="majorBidi"/>
+        </w:rPr>
+        <w:t xml:space="preserve"> </w:t>
+      </w:r>
+      <w:proofErr w:type="spellStart"/>
+      <w:r>
+        <w:rPr>
+          <w:rFonts w:asciiTheme="majorBidi" w:hAnsiTheme="majorBidi" w:cstheme="majorBidi"/>
+        </w:rPr>
+        <w:t>pesanan</w:t>
+      </w:r>
+      <w:proofErr w:type="spellEnd"/>
+      <w:r>
+        <w:rPr>
+          <w:rFonts w:asciiTheme="majorBidi" w:hAnsiTheme="majorBidi" w:cstheme="majorBidi"/>
+        </w:rPr>
+        <w:t xml:space="preserve">, dan </w:t>
+      </w:r>
+      <w:proofErr w:type="spellStart"/>
+      <w:r>
+        <w:rPr>
+          <w:rFonts w:asciiTheme="majorBidi" w:hAnsiTheme="majorBidi" w:cstheme="majorBidi"/>
+        </w:rPr>
+        <w:t>integrasi</w:t>
+      </w:r>
+      <w:proofErr w:type="spellEnd"/>
+      <w:r>
+        <w:rPr>
+          <w:rFonts w:asciiTheme="majorBidi" w:hAnsiTheme="majorBidi" w:cstheme="majorBidi"/>
+        </w:rPr>
+        <w:t xml:space="preserve"> </w:t>
+      </w:r>
+      <w:proofErr w:type="spellStart"/>
+      <w:r>
+        <w:rPr>
+          <w:rFonts w:asciiTheme="majorBidi" w:hAnsiTheme="majorBidi" w:cstheme="majorBidi"/>
+        </w:rPr>
+        <w:t>dengan</w:t>
+      </w:r>
+      <w:proofErr w:type="spellEnd"/>
+      <w:r>
+        <w:rPr>
+          <w:rFonts w:asciiTheme="majorBidi" w:hAnsiTheme="majorBidi" w:cstheme="majorBidi"/>
+        </w:rPr>
+        <w:t xml:space="preserve"> </w:t>
+      </w:r>
+      <w:proofErr w:type="spellStart"/>
+      <w:r>
+        <w:rPr>
+          <w:rFonts w:asciiTheme="majorBidi" w:hAnsiTheme="majorBidi" w:cstheme="majorBidi"/>
+        </w:rPr>
+        <w:t>sistem</w:t>
+      </w:r>
+      <w:proofErr w:type="spellEnd"/>
+      <w:r>
+        <w:rPr>
+          <w:rFonts w:asciiTheme="majorBidi" w:hAnsiTheme="majorBidi" w:cstheme="majorBidi"/>
+        </w:rPr>
+        <w:t xml:space="preserve"> </w:t>
+      </w:r>
+      <w:proofErr w:type="spellStart"/>
+      <w:r>
+        <w:rPr>
+          <w:rFonts w:asciiTheme="majorBidi" w:hAnsiTheme="majorBidi" w:cstheme="majorBidi"/>
+        </w:rPr>
+        <w:t>pembayaran</w:t>
+      </w:r>
+      <w:proofErr w:type="spellEnd"/>
+      <w:r>
+        <w:rPr>
+          <w:rFonts w:asciiTheme="majorBidi" w:hAnsiTheme="majorBidi" w:cstheme="majorBidi"/>
+        </w:rPr>
+        <w:t>.</w:t>
       </w:r>
     </w:p>
     <w:p>
@@ -2060,11 +5679,145 @@
           <w:rFonts w:asciiTheme="majorBidi" w:hAnsiTheme="majorBidi" w:cstheme="majorBidi"/>
         </w:rPr>
       </w:pPr>
-      <w:r>
-        <w:rPr>
-          <w:rFonts w:asciiTheme="majorBidi" w:hAnsiTheme="majorBidi" w:cstheme="majorBidi"/>
-        </w:rPr>
-        <w:t>Katalog Produk Interaktif: Menampilkan detail produk lengkap dengan gambar berkualitas tinggi.</w:t>
+      <w:proofErr w:type="spellStart"/>
+      <w:r>
+        <w:rPr>
+          <w:rFonts w:asciiTheme="majorBidi" w:hAnsiTheme="majorBidi" w:cstheme="majorBidi"/>
+        </w:rPr>
+        <w:t>Katalog</w:t>
+      </w:r>
+      <w:proofErr w:type="spellEnd"/>
+      <w:r>
+        <w:rPr>
+          <w:rFonts w:asciiTheme="majorBidi" w:hAnsiTheme="majorBidi" w:cstheme="majorBidi"/>
+        </w:rPr>
+        <w:t xml:space="preserve"> </w:t>
+      </w:r>
+      <w:proofErr w:type="spellStart"/>
+      <w:r>
+        <w:rPr>
+          <w:rFonts w:asciiTheme="majorBidi" w:hAnsiTheme="majorBidi" w:cstheme="majorBidi"/>
+        </w:rPr>
+        <w:t>Produk</w:t>
+      </w:r>
+      <w:proofErr w:type="spellEnd"/>
+      <w:r>
+        <w:rPr>
+          <w:rFonts w:asciiTheme="majorBidi" w:hAnsiTheme="majorBidi" w:cstheme="majorBidi"/>
+        </w:rPr>
+        <w:t xml:space="preserve"> </w:t>
+      </w:r>
+      <w:proofErr w:type="spellStart"/>
+      <w:r>
+        <w:rPr>
+          <w:rFonts w:asciiTheme="majorBidi" w:hAnsiTheme="majorBidi" w:cstheme="majorBidi"/>
+        </w:rPr>
+        <w:t>Interaktif</w:t>
+      </w:r>
+      <w:proofErr w:type="spellEnd"/>
+      <w:r>
+        <w:rPr>
+          <w:rFonts w:asciiTheme="majorBidi" w:hAnsiTheme="majorBidi" w:cstheme="majorBidi"/>
+        </w:rPr>
+        <w:t xml:space="preserve">: </w:t>
+      </w:r>
+      <w:proofErr w:type="spellStart"/>
+      <w:r>
+        <w:rPr>
+          <w:rFonts w:asciiTheme="majorBidi" w:hAnsiTheme="majorBidi" w:cstheme="majorBidi"/>
+        </w:rPr>
+        <w:t>Menampilkan</w:t>
+      </w:r>
+      <w:proofErr w:type="spellEnd"/>
+      <w:r>
+        <w:rPr>
+          <w:rFonts w:asciiTheme="majorBidi" w:hAnsiTheme="majorBidi" w:cstheme="majorBidi"/>
+        </w:rPr>
+        <w:t xml:space="preserve"> detail </w:t>
+      </w:r>
+      <w:proofErr w:type="spellStart"/>
+      <w:r>
+        <w:rPr>
+          <w:rFonts w:asciiTheme="majorBidi" w:hAnsiTheme="majorBidi" w:cstheme="majorBidi"/>
+        </w:rPr>
+        <w:t>produk</w:t>
+      </w:r>
+      <w:proofErr w:type="spellEnd"/>
+      <w:r>
+        <w:rPr>
+          <w:rFonts w:asciiTheme="majorBidi" w:hAnsiTheme="majorBidi" w:cstheme="majorBidi"/>
+        </w:rPr>
+        <w:t xml:space="preserve"> </w:t>
+      </w:r>
+      <w:proofErr w:type="spellStart"/>
+      <w:r>
+        <w:rPr>
+          <w:rFonts w:asciiTheme="majorBidi" w:hAnsiTheme="majorBidi" w:cstheme="majorBidi"/>
+        </w:rPr>
+        <w:t>lengkap</w:t>
+      </w:r>
+      <w:proofErr w:type="spellEnd"/>
+      <w:r>
+        <w:rPr>
+          <w:rFonts w:asciiTheme="majorBidi" w:hAnsiTheme="majorBidi" w:cstheme="majorBidi"/>
+        </w:rPr>
+        <w:t xml:space="preserve"> </w:t>
+      </w:r>
+      <w:proofErr w:type="spellStart"/>
+      <w:r>
+        <w:rPr>
+          <w:rFonts w:asciiTheme="majorBidi" w:hAnsiTheme="majorBidi" w:cstheme="majorBidi"/>
+        </w:rPr>
+        <w:t>dengan</w:t>
+      </w:r>
+      <w:proofErr w:type="spellEnd"/>
+      <w:r>
+        <w:rPr>
+          <w:rFonts w:asciiTheme="majorBidi" w:hAnsiTheme="majorBidi" w:cstheme="majorBidi"/>
+        </w:rPr>
+        <w:t xml:space="preserve"> </w:t>
+      </w:r>
+      <w:proofErr w:type="spellStart"/>
+      <w:r>
+        <w:rPr>
+          <w:rFonts w:asciiTheme="majorBidi" w:hAnsiTheme="majorBidi" w:cstheme="majorBidi"/>
+        </w:rPr>
+        <w:t>gambar</w:t>
+      </w:r>
+      <w:proofErr w:type="spellEnd"/>
+      <w:r>
+        <w:rPr>
+          <w:rFonts w:asciiTheme="majorBidi" w:hAnsiTheme="majorBidi" w:cstheme="majorBidi"/>
+        </w:rPr>
+        <w:t xml:space="preserve"> </w:t>
+      </w:r>
+      <w:proofErr w:type="spellStart"/>
+      <w:r>
+        <w:rPr>
+          <w:rFonts w:asciiTheme="majorBidi" w:hAnsiTheme="majorBidi" w:cstheme="majorBidi"/>
+        </w:rPr>
+        <w:t>berkualitas</w:t>
+      </w:r>
+      <w:proofErr w:type="spellEnd"/>
+      <w:r>
+        <w:rPr>
+          <w:rFonts w:asciiTheme="majorBidi" w:hAnsiTheme="majorBidi" w:cstheme="majorBidi"/>
+        </w:rPr>
+        <w:t xml:space="preserve"> </w:t>
+      </w:r>
+      <w:proofErr w:type="spellStart"/>
+      <w:r>
+        <w:rPr>
+          <w:rFonts w:asciiTheme="majorBidi" w:hAnsiTheme="majorBidi" w:cstheme="majorBidi"/>
+        </w:rPr>
+        <w:t>tinggi</w:t>
+      </w:r>
+      <w:proofErr w:type="spellEnd"/>
+      <w:r>
+        <w:rPr>
+          <w:rFonts w:asciiTheme="majorBidi" w:hAnsiTheme="majorBidi" w:cstheme="majorBidi"/>
+        </w:rPr>
+        <w:t>.</w:t>
       </w:r>
     </w:p>
     <w:p>
@@ -2080,11 +5833,117 @@
           <w:rFonts w:asciiTheme="majorBidi" w:hAnsiTheme="majorBidi" w:cstheme="majorBidi"/>
         </w:rPr>
       </w:pPr>
-      <w:r>
-        <w:rPr>
-          <w:rFonts w:asciiTheme="majorBidi" w:hAnsiTheme="majorBidi" w:cstheme="majorBidi"/>
-        </w:rPr>
-        <w:t>Formulir Pre-Order: Memudahkan pelanggan untuk mengisi data diri dan memilih produk yang diinginkan.</w:t>
+      <w:proofErr w:type="spellStart"/>
+      <w:r>
+        <w:rPr>
+          <w:rFonts w:asciiTheme="majorBidi" w:hAnsiTheme="majorBidi" w:cstheme="majorBidi"/>
+        </w:rPr>
+        <w:t>Formulir</w:t>
+      </w:r>
+      <w:proofErr w:type="spellEnd"/>
+      <w:r>
+        <w:rPr>
+          <w:rFonts w:asciiTheme="majorBidi" w:hAnsiTheme="majorBidi" w:cstheme="majorBidi"/>
+        </w:rPr>
+        <w:t xml:space="preserve"> Pre-Order: Memudahkan </w:t>
+      </w:r>
+      <w:proofErr w:type="spellStart"/>
+      <w:r>
+        <w:rPr>
+          <w:rFonts w:asciiTheme="majorBidi" w:hAnsiTheme="majorBidi" w:cstheme="majorBidi"/>
+        </w:rPr>
+        <w:t>pelanggan</w:t>
+      </w:r>
+      <w:proofErr w:type="spellEnd"/>
+      <w:r>
+        <w:rPr>
+          <w:rFonts w:asciiTheme="majorBidi" w:hAnsiTheme="majorBidi" w:cstheme="majorBidi"/>
+        </w:rPr>
+        <w:t xml:space="preserve"> </w:t>
+      </w:r>
+      <w:proofErr w:type="spellStart"/>
+      <w:r>
+        <w:rPr>
+          <w:rFonts w:asciiTheme="majorBidi" w:hAnsiTheme="majorBidi" w:cstheme="majorBidi"/>
+        </w:rPr>
+        <w:t>untuk</w:t>
+      </w:r>
+      <w:proofErr w:type="spellEnd"/>
+      <w:r>
+        <w:rPr>
+          <w:rFonts w:asciiTheme="majorBidi" w:hAnsiTheme="majorBidi" w:cstheme="majorBidi"/>
+        </w:rPr>
+        <w:t xml:space="preserve"> </w:t>
+      </w:r>
+      <w:proofErr w:type="spellStart"/>
+      <w:r>
+        <w:rPr>
+          <w:rFonts w:asciiTheme="majorBidi" w:hAnsiTheme="majorBidi" w:cstheme="majorBidi"/>
+        </w:rPr>
+        <w:t>mengisi</w:t>
+      </w:r>
+      <w:proofErr w:type="spellEnd"/>
+      <w:r>
+        <w:rPr>
+          <w:rFonts w:asciiTheme="majorBidi" w:hAnsiTheme="majorBidi" w:cstheme="majorBidi"/>
+        </w:rPr>
+        <w:t xml:space="preserve"> data </w:t>
+      </w:r>
+      <w:proofErr w:type="spellStart"/>
+      <w:r>
+        <w:rPr>
+          <w:rFonts w:asciiTheme="majorBidi" w:hAnsiTheme="majorBidi" w:cstheme="majorBidi"/>
+        </w:rPr>
+        <w:t>diri</w:t>
+      </w:r>
+      <w:proofErr w:type="spellEnd"/>
+      <w:r>
+        <w:rPr>
+          <w:rFonts w:asciiTheme="majorBidi" w:hAnsiTheme="majorBidi" w:cstheme="majorBidi"/>
+        </w:rPr>
+        <w:t xml:space="preserve"> dan </w:t>
+      </w:r>
+      <w:proofErr w:type="spellStart"/>
+      <w:r>
+        <w:rPr>
+          <w:rFonts w:asciiTheme="majorBidi" w:hAnsiTheme="majorBidi" w:cstheme="majorBidi"/>
+        </w:rPr>
+        <w:t>memilih</w:t>
+      </w:r>
+      <w:proofErr w:type="spellEnd"/>
+      <w:r>
+        <w:rPr>
+          <w:rFonts w:asciiTheme="majorBidi" w:hAnsiTheme="majorBidi" w:cstheme="majorBidi"/>
+        </w:rPr>
+        <w:t xml:space="preserve"> </w:t>
+      </w:r>
+      <w:proofErr w:type="spellStart"/>
+      <w:r>
+        <w:rPr>
+          <w:rFonts w:asciiTheme="majorBidi" w:hAnsiTheme="majorBidi" w:cstheme="majorBidi"/>
+        </w:rPr>
+        <w:t>produk</w:t>
+      </w:r>
+      <w:proofErr w:type="spellEnd"/>
+      <w:r>
+        <w:rPr>
+          <w:rFonts w:asciiTheme="majorBidi" w:hAnsiTheme="majorBidi" w:cstheme="majorBidi"/>
+        </w:rPr>
+        <w:t xml:space="preserve"> yang </w:t>
+      </w:r>
+      <w:proofErr w:type="spellStart"/>
+      <w:r>
+        <w:rPr>
+          <w:rFonts w:asciiTheme="majorBidi" w:hAnsiTheme="majorBidi" w:cstheme="majorBidi"/>
+        </w:rPr>
+        <w:t>diinginkan</w:t>
+      </w:r>
+      <w:proofErr w:type="spellEnd"/>
+      <w:r>
+        <w:rPr>
+          <w:rFonts w:asciiTheme="majorBidi" w:hAnsiTheme="majorBidi" w:cstheme="majorBidi"/>
+        </w:rPr>
+        <w:t>.</w:t>
       </w:r>
     </w:p>
     <w:p>
@@ -2100,11 +5959,103 @@
           <w:rFonts w:asciiTheme="majorBidi" w:hAnsiTheme="majorBidi" w:cstheme="majorBidi"/>
         </w:rPr>
       </w:pPr>
-      <w:r>
-        <w:rPr>
-          <w:rFonts w:asciiTheme="majorBidi" w:hAnsiTheme="majorBidi" w:cstheme="majorBidi"/>
-        </w:rPr>
-        <w:t>Notifikasi: Mengirimkan notifikasi kepada pelanggan dan sales terkait status pesanan.</w:t>
+      <w:proofErr w:type="spellStart"/>
+      <w:r>
+        <w:rPr>
+          <w:rFonts w:asciiTheme="majorBidi" w:hAnsiTheme="majorBidi" w:cstheme="majorBidi"/>
+        </w:rPr>
+        <w:t>Notifikasi</w:t>
+      </w:r>
+      <w:proofErr w:type="spellEnd"/>
+      <w:r>
+        <w:rPr>
+          <w:rFonts w:asciiTheme="majorBidi" w:hAnsiTheme="majorBidi" w:cstheme="majorBidi"/>
+        </w:rPr>
+        <w:t xml:space="preserve">: </w:t>
+      </w:r>
+      <w:proofErr w:type="spellStart"/>
+      <w:r>
+        <w:rPr>
+          <w:rFonts w:asciiTheme="majorBidi" w:hAnsiTheme="majorBidi" w:cstheme="majorBidi"/>
+        </w:rPr>
+        <w:t>Mengirimkan</w:t>
+      </w:r>
+      <w:proofErr w:type="spellEnd"/>
+      <w:r>
+        <w:rPr>
+          <w:rFonts w:asciiTheme="majorBidi" w:hAnsiTheme="majorBidi" w:cstheme="majorBidi"/>
+        </w:rPr>
+        <w:t xml:space="preserve"> </w:t>
+      </w:r>
+      <w:proofErr w:type="spellStart"/>
+      <w:r>
+        <w:rPr>
+          <w:rFonts w:asciiTheme="majorBidi" w:hAnsiTheme="majorBidi" w:cstheme="majorBidi"/>
+        </w:rPr>
+        <w:t>notifikasi</w:t>
+      </w:r>
+      <w:proofErr w:type="spellEnd"/>
+      <w:r>
+        <w:rPr>
+          <w:rFonts w:asciiTheme="majorBidi" w:hAnsiTheme="majorBidi" w:cstheme="majorBidi"/>
+        </w:rPr>
+        <w:t xml:space="preserve"> </w:t>
+      </w:r>
+      <w:proofErr w:type="spellStart"/>
+      <w:r>
+        <w:rPr>
+          <w:rFonts w:asciiTheme="majorBidi" w:hAnsiTheme="majorBidi" w:cstheme="majorBidi"/>
+        </w:rPr>
+        <w:t>kepada</w:t>
+      </w:r>
+      <w:proofErr w:type="spellEnd"/>
+      <w:r>
+        <w:rPr>
+          <w:rFonts w:asciiTheme="majorBidi" w:hAnsiTheme="majorBidi" w:cstheme="majorBidi"/>
+        </w:rPr>
+        <w:t xml:space="preserve"> </w:t>
+      </w:r>
+      <w:proofErr w:type="spellStart"/>
+      <w:r>
+        <w:rPr>
+          <w:rFonts w:asciiTheme="majorBidi" w:hAnsiTheme="majorBidi" w:cstheme="majorBidi"/>
+        </w:rPr>
+        <w:t>pelanggan</w:t>
+      </w:r>
+      <w:proofErr w:type="spellEnd"/>
+      <w:r>
+        <w:rPr>
+          <w:rFonts w:asciiTheme="majorBidi" w:hAnsiTheme="majorBidi" w:cstheme="majorBidi"/>
+        </w:rPr>
+        <w:t xml:space="preserve"> dan sales </w:t>
+      </w:r>
+      <w:proofErr w:type="spellStart"/>
+      <w:r>
+        <w:rPr>
+          <w:rFonts w:asciiTheme="majorBidi" w:hAnsiTheme="majorBidi" w:cstheme="majorBidi"/>
+        </w:rPr>
+        <w:t>terkait</w:t>
+      </w:r>
+      <w:proofErr w:type="spellEnd"/>
+      <w:r>
+        <w:rPr>
+          <w:rFonts w:asciiTheme="majorBidi" w:hAnsiTheme="majorBidi" w:cstheme="majorBidi"/>
+        </w:rPr>
+        <w:t xml:space="preserve"> status </w:t>
+      </w:r>
+      <w:proofErr w:type="spellStart"/>
+      <w:r>
+        <w:rPr>
+          <w:rFonts w:asciiTheme="majorBidi" w:hAnsiTheme="majorBidi" w:cstheme="majorBidi"/>
+        </w:rPr>
+        <w:t>pesanan</w:t>
+      </w:r>
+      <w:proofErr w:type="spellEnd"/>
+      <w:r>
+        <w:rPr>
+          <w:rFonts w:asciiTheme="majorBidi" w:hAnsiTheme="majorBidi" w:cstheme="majorBidi"/>
+        </w:rPr>
+        <w:t>.</w:t>
       </w:r>
     </w:p>
     <w:p>
@@ -2138,11 +6089,103 @@
           <w:rFonts w:asciiTheme="majorBidi" w:hAnsiTheme="majorBidi" w:cstheme="majorBidi"/>
         </w:rPr>
       </w:pPr>
-      <w:r>
-        <w:rPr>
-          <w:rFonts w:asciiTheme="majorBidi" w:hAnsiTheme="majorBidi" w:cstheme="majorBidi"/>
-        </w:rPr>
-        <w:t>Meningkatkan Penjualan: Platform pre-order memudahkan pelanggan untuk melakukan pembelian.</w:t>
+      <w:proofErr w:type="spellStart"/>
+      <w:r>
+        <w:rPr>
+          <w:rFonts w:asciiTheme="majorBidi" w:hAnsiTheme="majorBidi" w:cstheme="majorBidi"/>
+        </w:rPr>
+        <w:t>Meningkatkan</w:t>
+      </w:r>
+      <w:proofErr w:type="spellEnd"/>
+      <w:r>
+        <w:rPr>
+          <w:rFonts w:asciiTheme="majorBidi" w:hAnsiTheme="majorBidi" w:cstheme="majorBidi"/>
+        </w:rPr>
+        <w:t xml:space="preserve"> </w:t>
+      </w:r>
+      <w:proofErr w:type="spellStart"/>
+      <w:r>
+        <w:rPr>
+          <w:rFonts w:asciiTheme="majorBidi" w:hAnsiTheme="majorBidi" w:cstheme="majorBidi"/>
+        </w:rPr>
+        <w:t>Penjualan</w:t>
+      </w:r>
+      <w:proofErr w:type="spellEnd"/>
+      <w:r>
+        <w:rPr>
+          <w:rFonts w:asciiTheme="majorBidi" w:hAnsiTheme="majorBidi" w:cstheme="majorBidi"/>
+        </w:rPr>
+        <w:t xml:space="preserve">: Platform pre-order </w:t>
+      </w:r>
+      <w:proofErr w:type="spellStart"/>
+      <w:r>
+        <w:rPr>
+          <w:rFonts w:asciiTheme="majorBidi" w:hAnsiTheme="majorBidi" w:cstheme="majorBidi"/>
+        </w:rPr>
+        <w:t>memudahkan</w:t>
+      </w:r>
+      <w:proofErr w:type="spellEnd"/>
+      <w:r>
+        <w:rPr>
+          <w:rFonts w:asciiTheme="majorBidi" w:hAnsiTheme="majorBidi" w:cstheme="majorBidi"/>
+        </w:rPr>
+        <w:t xml:space="preserve"> </w:t>
+      </w:r>
+      <w:proofErr w:type="spellStart"/>
+      <w:r>
+        <w:rPr>
+          <w:rFonts w:asciiTheme="majorBidi" w:hAnsiTheme="majorBidi" w:cstheme="majorBidi"/>
+        </w:rPr>
+        <w:t>pelanggan</w:t>
+      </w:r>
+      <w:proofErr w:type="spellEnd"/>
+      <w:r>
+        <w:rPr>
+          <w:rFonts w:asciiTheme="majorBidi" w:hAnsiTheme="majorBidi" w:cstheme="majorBidi"/>
+        </w:rPr>
+        <w:t xml:space="preserve"> </w:t>
+      </w:r>
+      <w:proofErr w:type="spellStart"/>
+      <w:r>
+        <w:rPr>
+          <w:rFonts w:asciiTheme="majorBidi" w:hAnsiTheme="majorBidi" w:cstheme="majorBidi"/>
+        </w:rPr>
+        <w:t>untuk</w:t>
+      </w:r>
+      <w:proofErr w:type="spellEnd"/>
+      <w:r>
+        <w:rPr>
+          <w:rFonts w:asciiTheme="majorBidi" w:hAnsiTheme="majorBidi" w:cstheme="majorBidi"/>
+        </w:rPr>
+        <w:t xml:space="preserve"> </w:t>
+      </w:r>
+      <w:proofErr w:type="spellStart"/>
+      <w:r>
+        <w:rPr>
+          <w:rFonts w:asciiTheme="majorBidi" w:hAnsiTheme="majorBidi" w:cstheme="majorBidi"/>
+        </w:rPr>
+        <w:t>melakukan</w:t>
+      </w:r>
+      <w:proofErr w:type="spellEnd"/>
+      <w:r>
+        <w:rPr>
+          <w:rFonts w:asciiTheme="majorBidi" w:hAnsiTheme="majorBidi" w:cstheme="majorBidi"/>
+        </w:rPr>
+        <w:t xml:space="preserve"> </w:t>
+      </w:r>
+      <w:proofErr w:type="spellStart"/>
+      <w:r>
+        <w:rPr>
+          <w:rFonts w:asciiTheme="majorBidi" w:hAnsiTheme="majorBidi" w:cstheme="majorBidi"/>
+        </w:rPr>
+        <w:t>pembelian</w:t>
+      </w:r>
+      <w:proofErr w:type="spellEnd"/>
+      <w:r>
+        <w:rPr>
+          <w:rFonts w:asciiTheme="majorBidi" w:hAnsiTheme="majorBidi" w:cstheme="majorBidi"/>
+        </w:rPr>
+        <w:t>.</w:t>
       </w:r>
     </w:p>
     <w:p>
@@ -2158,11 +6201,131 @@
           <w:rFonts w:asciiTheme="majorBidi" w:hAnsiTheme="majorBidi" w:cstheme="majorBidi"/>
         </w:rPr>
       </w:pPr>
-      <w:r>
-        <w:rPr>
-          <w:rFonts w:asciiTheme="majorBidi" w:hAnsiTheme="majorBidi" w:cstheme="majorBidi"/>
-        </w:rPr>
-        <w:t>Meningkatkan Keterlibatan Pelanggan: Katalog online yang interaktif akan menarik minat pelanggan.</w:t>
+      <w:proofErr w:type="spellStart"/>
+      <w:r>
+        <w:rPr>
+          <w:rFonts w:asciiTheme="majorBidi" w:hAnsiTheme="majorBidi" w:cstheme="majorBidi"/>
+        </w:rPr>
+        <w:t>Meningkatkan</w:t>
+      </w:r>
+      <w:proofErr w:type="spellEnd"/>
+      <w:r>
+        <w:rPr>
+          <w:rFonts w:asciiTheme="majorBidi" w:hAnsiTheme="majorBidi" w:cstheme="majorBidi"/>
+        </w:rPr>
+        <w:t xml:space="preserve"> </w:t>
+      </w:r>
+      <w:proofErr w:type="spellStart"/>
+      <w:r>
+        <w:rPr>
+          <w:rFonts w:asciiTheme="majorBidi" w:hAnsiTheme="majorBidi" w:cstheme="majorBidi"/>
+        </w:rPr>
+        <w:t>Keterlibatan</w:t>
+      </w:r>
+      <w:proofErr w:type="spellEnd"/>
+      <w:r>
+        <w:rPr>
+          <w:rFonts w:asciiTheme="majorBidi" w:hAnsiTheme="majorBidi" w:cstheme="majorBidi"/>
+        </w:rPr>
+        <w:t xml:space="preserve"> </w:t>
+      </w:r>
+      <w:proofErr w:type="spellStart"/>
+      <w:r>
+        <w:rPr>
+          <w:rFonts w:asciiTheme="majorBidi" w:hAnsiTheme="majorBidi" w:cstheme="majorBidi"/>
+        </w:rPr>
+        <w:t>Pelanggan</w:t>
+      </w:r>
+      <w:proofErr w:type="spellEnd"/>
+      <w:r>
+        <w:rPr>
+          <w:rFonts w:asciiTheme="majorBidi" w:hAnsiTheme="majorBidi" w:cstheme="majorBidi"/>
+        </w:rPr>
+        <w:t xml:space="preserve">: </w:t>
+      </w:r>
+      <w:proofErr w:type="spellStart"/>
+      <w:r>
+        <w:rPr>
+          <w:rFonts w:asciiTheme="majorBidi" w:hAnsiTheme="majorBidi" w:cstheme="majorBidi"/>
+        </w:rPr>
+        <w:t>Katalog</w:t>
+      </w:r>
+      <w:proofErr w:type="spellEnd"/>
+      <w:r>
+        <w:rPr>
+          <w:rFonts w:asciiTheme="majorBidi" w:hAnsiTheme="majorBidi" w:cstheme="majorBidi"/>
+        </w:rPr>
+        <w:t xml:space="preserve"> online yang </w:t>
+      </w:r>
+      <w:proofErr w:type="spellStart"/>
+      <w:r>
+        <w:rPr>
+          <w:rFonts w:asciiTheme="majorBidi" w:hAnsiTheme="majorBidi" w:cstheme="majorBidi"/>
+        </w:rPr>
+        <w:t>interaktif</w:t>
+      </w:r>
+      <w:proofErr w:type="spellEnd"/>
+      <w:r>
+        <w:rPr>
+          <w:rFonts w:asciiTheme="majorBidi" w:hAnsiTheme="majorBidi" w:cstheme="majorBidi"/>
+        </w:rPr>
+        <w:t xml:space="preserve"> </w:t>
+      </w:r>
+      <w:proofErr w:type="spellStart"/>
+      <w:r>
+        <w:rPr>
+          <w:rFonts w:asciiTheme="majorBidi" w:hAnsiTheme="majorBidi" w:cstheme="majorBidi"/>
+        </w:rPr>
+        <w:t>akan</w:t>
+      </w:r>
+      <w:proofErr w:type="spellEnd"/>
+      <w:r>
+        <w:rPr>
+          <w:rFonts w:asciiTheme="majorBidi" w:hAnsiTheme="majorBidi" w:cstheme="majorBidi"/>
+        </w:rPr>
+        <w:t xml:space="preserve"> </w:t>
+      </w:r>
+      <w:proofErr w:type="spellStart"/>
+      <w:r>
+        <w:rPr>
+          <w:rFonts w:asciiTheme="majorBidi" w:hAnsiTheme="majorBidi" w:cstheme="majorBidi"/>
+        </w:rPr>
+        <w:t>menarik</w:t>
+      </w:r>
+      <w:proofErr w:type="spellEnd"/>
+      <w:r>
+        <w:rPr>
+          <w:rFonts w:asciiTheme="majorBidi" w:hAnsiTheme="majorBidi" w:cstheme="majorBidi"/>
+        </w:rPr>
+        <w:t xml:space="preserve"> </w:t>
+      </w:r>
+      <w:proofErr w:type="spellStart"/>
+      <w:r>
+        <w:rPr>
+          <w:rFonts w:asciiTheme="majorBidi" w:hAnsiTheme="majorBidi" w:cstheme="majorBidi"/>
+        </w:rPr>
+        <w:t>minat</w:t>
+      </w:r>
+      <w:proofErr w:type="spellEnd"/>
+      <w:r>
+        <w:rPr>
+          <w:rFonts w:asciiTheme="majorBidi" w:hAnsiTheme="majorBidi" w:cstheme="majorBidi"/>
+        </w:rPr>
+        <w:t xml:space="preserve"> </w:t>
+      </w:r>
+      <w:proofErr w:type="spellStart"/>
+      <w:r>
+        <w:rPr>
+          <w:rFonts w:asciiTheme="majorBidi" w:hAnsiTheme="majorBidi" w:cstheme="majorBidi"/>
+        </w:rPr>
+        <w:t>pelanggan</w:t>
+      </w:r>
+      <w:proofErr w:type="spellEnd"/>
+      <w:r>
+        <w:rPr>
+          <w:rFonts w:asciiTheme="majorBidi" w:hAnsiTheme="majorBidi" w:cstheme="majorBidi"/>
+        </w:rPr>
+        <w:t>.</w:t>
       </w:r>
     </w:p>
     <w:p>
@@ -2178,11 +6341,117 @@
           <w:rFonts w:asciiTheme="majorBidi" w:hAnsiTheme="majorBidi" w:cstheme="majorBidi"/>
         </w:rPr>
       </w:pPr>
-      <w:r>
-        <w:rPr>
-          <w:rFonts w:asciiTheme="majorBidi" w:hAnsiTheme="majorBidi" w:cstheme="majorBidi"/>
-        </w:rPr>
-        <w:t>Efisiensi Operasional: Sistem yang terotomatisasi akan mempermudah pengelolaan pesanan.</w:t>
+      <w:proofErr w:type="spellStart"/>
+      <w:r>
+        <w:rPr>
+          <w:rFonts w:asciiTheme="majorBidi" w:hAnsiTheme="majorBidi" w:cstheme="majorBidi"/>
+        </w:rPr>
+        <w:t>Efisiensi</w:t>
+      </w:r>
+      <w:proofErr w:type="spellEnd"/>
+      <w:r>
+        <w:rPr>
+          <w:rFonts w:asciiTheme="majorBidi" w:hAnsiTheme="majorBidi" w:cstheme="majorBidi"/>
+        </w:rPr>
+        <w:t xml:space="preserve"> </w:t>
+      </w:r>
+      <w:proofErr w:type="spellStart"/>
+      <w:r>
+        <w:rPr>
+          <w:rFonts w:asciiTheme="majorBidi" w:hAnsiTheme="majorBidi" w:cstheme="majorBidi"/>
+        </w:rPr>
+        <w:t>Operasional</w:t>
+      </w:r>
+      <w:proofErr w:type="spellEnd"/>
+      <w:r>
+        <w:rPr>
+          <w:rFonts w:asciiTheme="majorBidi" w:hAnsiTheme="majorBidi" w:cstheme="majorBidi"/>
+        </w:rPr>
+        <w:t xml:space="preserve">: </w:t>
+      </w:r>
+      <w:proofErr w:type="spellStart"/>
+      <w:r>
+        <w:rPr>
+          <w:rFonts w:asciiTheme="majorBidi" w:hAnsiTheme="majorBidi" w:cstheme="majorBidi"/>
+        </w:rPr>
+        <w:t>Sistem</w:t>
+      </w:r>
+      <w:proofErr w:type="spellEnd"/>
+      <w:r>
+        <w:rPr>
+          <w:rFonts w:asciiTheme="majorBidi" w:hAnsiTheme="majorBidi" w:cstheme="majorBidi"/>
+        </w:rPr>
+        <w:t xml:space="preserve"> yang </w:t>
+      </w:r>
+      <w:proofErr w:type="spellStart"/>
+      <w:r>
+        <w:rPr>
+          <w:rFonts w:asciiTheme="majorBidi" w:hAnsiTheme="majorBidi" w:cstheme="majorBidi"/>
+        </w:rPr>
+        <w:t>terotomatisasi</w:t>
+      </w:r>
+      <w:proofErr w:type="spellEnd"/>
+      <w:r>
+        <w:rPr>
+          <w:rFonts w:asciiTheme="majorBidi" w:hAnsiTheme="majorBidi" w:cstheme="majorBidi"/>
+        </w:rPr>
+        <w:t xml:space="preserve"> </w:t>
+      </w:r>
+      <w:proofErr w:type="spellStart"/>
+      <w:r>
+        <w:rPr>
+          <w:rFonts w:asciiTheme="majorBidi" w:hAnsiTheme="majorBidi" w:cstheme="majorBidi"/>
+        </w:rPr>
+        <w:t>akan</w:t>
+      </w:r>
+      <w:proofErr w:type="spellEnd"/>
+      <w:r>
+        <w:rPr>
+          <w:rFonts w:asciiTheme="majorBidi" w:hAnsiTheme="majorBidi" w:cstheme="majorBidi"/>
+        </w:rPr>
+        <w:t xml:space="preserve"> </w:t>
+      </w:r>
+      <w:proofErr w:type="spellStart"/>
+      <w:r>
+        <w:rPr>
+          <w:rFonts w:asciiTheme="majorBidi" w:hAnsiTheme="majorBidi" w:cstheme="majorBidi"/>
+        </w:rPr>
+        <w:t>mempermudah</w:t>
+      </w:r>
+      <w:proofErr w:type="spellEnd"/>
+      <w:r>
+        <w:rPr>
+          <w:rFonts w:asciiTheme="majorBidi" w:hAnsiTheme="majorBidi" w:cstheme="majorBidi"/>
+        </w:rPr>
+        <w:t xml:space="preserve"> </w:t>
+      </w:r>
+      <w:proofErr w:type="spellStart"/>
+      <w:r>
+        <w:rPr>
+          <w:rFonts w:asciiTheme="majorBidi" w:hAnsiTheme="majorBidi" w:cstheme="majorBidi"/>
+        </w:rPr>
+        <w:t>pengelolaan</w:t>
+      </w:r>
+      <w:proofErr w:type="spellEnd"/>
+      <w:r>
+        <w:rPr>
+          <w:rFonts w:asciiTheme="majorBidi" w:hAnsiTheme="majorBidi" w:cstheme="majorBidi"/>
+        </w:rPr>
+        <w:t xml:space="preserve"> </w:t>
+      </w:r>
+      <w:proofErr w:type="spellStart"/>
+      <w:r>
+        <w:rPr>
+          <w:rFonts w:asciiTheme="majorBidi" w:hAnsiTheme="majorBidi" w:cstheme="majorBidi"/>
+        </w:rPr>
+        <w:t>pesanan</w:t>
+      </w:r>
+      <w:proofErr w:type="spellEnd"/>
+      <w:r>
+        <w:rPr>
+          <w:rFonts w:asciiTheme="majorBidi" w:hAnsiTheme="majorBidi" w:cstheme="majorBidi"/>
+        </w:rPr>
+        <w:t>.</w:t>
       </w:r>
     </w:p>
     <w:p>
@@ -2198,11 +6467,103 @@
           <w:rFonts w:asciiTheme="majorBidi" w:hAnsiTheme="majorBidi" w:cstheme="majorBidi"/>
         </w:rPr>
       </w:pPr>
-      <w:r>
-        <w:rPr>
-          <w:rFonts w:asciiTheme="majorBidi" w:hAnsiTheme="majorBidi" w:cstheme="majorBidi"/>
-        </w:rPr>
-        <w:t>Peningkatan Brand Image: Tampilan website yang modern dan profesional akan meningkatkan citra merek.</w:t>
+      <w:proofErr w:type="spellStart"/>
+      <w:r>
+        <w:rPr>
+          <w:rFonts w:asciiTheme="majorBidi" w:hAnsiTheme="majorBidi" w:cstheme="majorBidi"/>
+        </w:rPr>
+        <w:t>Peningkatan</w:t>
+      </w:r>
+      <w:proofErr w:type="spellEnd"/>
+      <w:r>
+        <w:rPr>
+          <w:rFonts w:asciiTheme="majorBidi" w:hAnsiTheme="majorBidi" w:cstheme="majorBidi"/>
+        </w:rPr>
+        <w:t xml:space="preserve"> Brand Image: </w:t>
+      </w:r>
+      <w:proofErr w:type="spellStart"/>
+      <w:r>
+        <w:rPr>
+          <w:rFonts w:asciiTheme="majorBidi" w:hAnsiTheme="majorBidi" w:cstheme="majorBidi"/>
+        </w:rPr>
+        <w:t>Tampilan</w:t>
+      </w:r>
+      <w:proofErr w:type="spellEnd"/>
+      <w:r>
+        <w:rPr>
+          <w:rFonts w:asciiTheme="majorBidi" w:hAnsiTheme="majorBidi" w:cstheme="majorBidi"/>
+        </w:rPr>
+        <w:t xml:space="preserve"> website yang modern dan </w:t>
+      </w:r>
+      <w:proofErr w:type="spellStart"/>
+      <w:r>
+        <w:rPr>
+          <w:rFonts w:asciiTheme="majorBidi" w:hAnsiTheme="majorBidi" w:cstheme="majorBidi"/>
+        </w:rPr>
+        <w:t>profesional</w:t>
+      </w:r>
+      <w:proofErr w:type="spellEnd"/>
+      <w:r>
+        <w:rPr>
+          <w:rFonts w:asciiTheme="majorBidi" w:hAnsiTheme="majorBidi" w:cstheme="majorBidi"/>
+        </w:rPr>
+        <w:t xml:space="preserve"> </w:t>
+      </w:r>
+      <w:proofErr w:type="spellStart"/>
+      <w:r>
+        <w:rPr>
+          <w:rFonts w:asciiTheme="majorBidi" w:hAnsiTheme="majorBidi" w:cstheme="majorBidi"/>
+        </w:rPr>
+        <w:t>akan</w:t>
+      </w:r>
+      <w:proofErr w:type="spellEnd"/>
+      <w:r>
+        <w:rPr>
+          <w:rFonts w:asciiTheme="majorBidi" w:hAnsiTheme="majorBidi" w:cstheme="majorBidi"/>
+        </w:rPr>
+        <w:t xml:space="preserve"> </w:t>
+      </w:r>
+      <w:proofErr w:type="spellStart"/>
+      <w:r>
+        <w:rPr>
+          <w:rFonts w:asciiTheme="majorBidi" w:hAnsiTheme="majorBidi" w:cstheme="majorBidi"/>
+        </w:rPr>
+        <w:t>meningkatkan</w:t>
+      </w:r>
+      <w:proofErr w:type="spellEnd"/>
+      <w:r>
+        <w:rPr>
+          <w:rFonts w:asciiTheme="majorBidi" w:hAnsiTheme="majorBidi" w:cstheme="majorBidi"/>
+        </w:rPr>
+        <w:t xml:space="preserve"> </w:t>
+      </w:r>
+      <w:proofErr w:type="spellStart"/>
+      <w:r>
+        <w:rPr>
+          <w:rFonts w:asciiTheme="majorBidi" w:hAnsiTheme="majorBidi" w:cstheme="majorBidi"/>
+        </w:rPr>
+        <w:t>citra</w:t>
+      </w:r>
+      <w:proofErr w:type="spellEnd"/>
+      <w:r>
+        <w:rPr>
+          <w:rFonts w:asciiTheme="majorBidi" w:hAnsiTheme="majorBidi" w:cstheme="majorBidi"/>
+        </w:rPr>
+        <w:t xml:space="preserve"> </w:t>
+      </w:r>
+      <w:proofErr w:type="spellStart"/>
+      <w:r>
+        <w:rPr>
+          <w:rFonts w:asciiTheme="majorBidi" w:hAnsiTheme="majorBidi" w:cstheme="majorBidi"/>
+        </w:rPr>
+        <w:t>merek</w:t>
+      </w:r>
+      <w:proofErr w:type="spellEnd"/>
+      <w:r>
+        <w:rPr>
+          <w:rFonts w:asciiTheme="majorBidi" w:hAnsiTheme="majorBidi" w:cstheme="majorBidi"/>
+        </w:rPr>
+        <w:t>.</w:t>
       </w:r>
     </w:p>
     <w:p>
@@ -2334,11 +6695,33 @@
                 <w:rFonts w:asciiTheme="majorBidi" w:hAnsiTheme="majorBidi" w:cstheme="majorBidi"/>
               </w:rPr>
             </w:pPr>
+            <w:proofErr w:type="spellStart"/>
             <w:r>
               <w:rPr>
                 <w:rFonts w:asciiTheme="majorBidi" w:hAnsiTheme="majorBidi" w:cstheme="majorBidi"/>
               </w:rPr>
-              <w:t>Viliananda Tripita Claura</w:t>
+              <w:t>Viliananda</w:t>
+            </w:r>
+            <w:proofErr w:type="spellEnd"/>
+            <w:r>
+              <w:rPr>
+                <w:rFonts w:asciiTheme="majorBidi" w:hAnsiTheme="majorBidi" w:cstheme="majorBidi"/>
+              </w:rPr>
+              <w:t xml:space="preserve"> </w:t>
+            </w:r>
+            <w:proofErr w:type="spellStart"/>
+            <w:r>
+              <w:rPr>
+                <w:rFonts w:asciiTheme="majorBidi" w:hAnsiTheme="majorBidi" w:cstheme="majorBidi"/>
+              </w:rPr>
+              <w:t>Tripita</w:t>
+            </w:r>
+            <w:proofErr w:type="spellEnd"/>
+            <w:r>
+              <w:rPr>
+                <w:rFonts w:asciiTheme="majorBidi" w:hAnsiTheme="majorBidi" w:cstheme="majorBidi"/>
+              </w:rPr>
+              <w:t xml:space="preserve"> Claura</w:t>
             </w:r>
           </w:p>
         </w:tc>
@@ -2355,12 +6738,14 @@
                 <w:rFonts w:asciiTheme="majorBidi" w:hAnsiTheme="majorBidi" w:cstheme="majorBidi"/>
               </w:rPr>
             </w:pPr>
+            <w:proofErr w:type="spellStart"/>
             <w:r>
               <w:rPr>
                 <w:rFonts w:asciiTheme="majorBidi" w:hAnsiTheme="majorBidi" w:cstheme="majorBidi"/>
               </w:rPr>
               <w:t>Pemberkasan</w:t>
             </w:r>
+            <w:proofErr w:type="spellEnd"/>
           </w:p>
         </w:tc>
         <w:tc>
@@ -2414,11 +6799,19 @@
                 <w:rFonts w:asciiTheme="majorBidi" w:hAnsiTheme="majorBidi" w:cstheme="majorBidi"/>
               </w:rPr>
             </w:pPr>
+            <w:proofErr w:type="spellStart"/>
             <w:r>
               <w:rPr>
                 <w:rFonts w:asciiTheme="majorBidi" w:hAnsiTheme="majorBidi" w:cstheme="majorBidi"/>
               </w:rPr>
-              <w:t>Mochamad Wildan Yafi</w:t>
+              <w:t>Mochamad</w:t>
+            </w:r>
+            <w:proofErr w:type="spellEnd"/>
+            <w:r>
+              <w:rPr>
+                <w:rFonts w:asciiTheme="majorBidi" w:hAnsiTheme="majorBidi" w:cstheme="majorBidi"/>
+              </w:rPr>
+              <w:t xml:space="preserve"> Wildan Yafi</w:t>
             </w:r>
           </w:p>
         </w:tc>
@@ -2458,8 +6851,16 @@
               <w:rPr>
                 <w:rFonts w:asciiTheme="majorBidi" w:hAnsiTheme="majorBidi" w:cstheme="majorBidi"/>
               </w:rPr>
-              <w:t>Gia Algapura</w:t>
+              <w:t xml:space="preserve">Gia </w:t>
             </w:r>
+            <w:proofErr w:type="spellStart"/>
+            <w:r>
+              <w:rPr>
+                <w:rFonts w:asciiTheme="majorBidi" w:hAnsiTheme="majorBidi" w:cstheme="majorBidi"/>
+              </w:rPr>
+              <w:t>Algapura</w:t>
+            </w:r>
+            <w:proofErr w:type="spellEnd"/>
           </w:p>
         </w:tc>
       </w:tr>
@@ -2543,6 +6944,7 @@
           <w:lang w:val="en-US"/>
         </w:rPr>
       </w:pPr>
+      <w:proofErr w:type="spellStart"/>
       <w:r>
         <w:rPr>
           <w:rFonts w:asciiTheme="majorBidi" w:hAnsiTheme="majorBidi" w:cstheme="majorBidi"/>
@@ -2550,6 +6952,7 @@
         </w:rPr>
         <w:t>Github</w:t>
       </w:r>
+      <w:proofErr w:type="spellEnd"/>
       <w:r>
         <w:rPr>
           <w:rFonts w:asciiTheme="majorBidi" w:hAnsiTheme="majorBidi" w:cstheme="majorBidi"/>
@@ -2633,13 +7036,14 @@
         <w:spacing w:line="360" w:lineRule="auto"/>
         <w:rPr>
           <w:rFonts w:asciiTheme="majorBidi" w:hAnsiTheme="majorBidi" w:cstheme="majorBidi"/>
-        </w:rPr>
-      </w:pPr>
-      <w:r>
-        <w:rPr>
-          <w:rFonts w:asciiTheme="majorBidi" w:hAnsiTheme="majorBidi" w:cstheme="majorBidi"/>
           <w:lang w:val="en-US"/>
         </w:rPr>
+      </w:pPr>
+      <w:r>
+        <w:rPr>
+          <w:rFonts w:asciiTheme="majorBidi" w:hAnsiTheme="majorBidi" w:cstheme="majorBidi"/>
+          <w:lang w:val="en-US"/>
+        </w:rPr>
         <w:t>Draw.io</w:t>
       </w:r>
       <w:r>
@@ -2656,15 +7060,45 @@
         </w:rPr>
         <w:t xml:space="preserve">: </w:t>
       </w:r>
-      <w:r>
-        <w:rPr>
-          <w:rFonts w:asciiTheme="majorBidi" w:hAnsiTheme="majorBidi" w:cstheme="majorBidi"/>
-        </w:rPr>
-        <w:br w:type="page"/>
-      </w:r>
+      <w:hyperlink r:id="rId16" w:history="1">
+        <w:r>
+          <w:rPr>
+            <w:rStyle w:val="Hyperlink"/>
+            <w:rFonts w:asciiTheme="majorBidi" w:hAnsiTheme="majorBidi" w:cstheme="majorBidi"/>
+            <w:lang w:val="en-US"/>
+          </w:rPr>
+          <w:t>https://drive.google.com/file/d/1Lk18l8Kam4AoDlfldWRXdTRRVKgC8boP/view?usp=sharin</w:t>
+        </w:r>
+        <w:r>
+          <w:rPr>
+            <w:rStyle w:val="Hyperlink"/>
+            <w:rFonts w:asciiTheme="majorBidi" w:hAnsiTheme="majorBidi" w:cstheme="majorBidi"/>
+            <w:lang w:val="en-US"/>
+          </w:rPr>
+          <w:t>g</w:t>
+        </w:r>
+      </w:hyperlink>
     </w:p>
     <w:p>
       <w:pPr>
+        <w:tabs>
+          <w:tab w:val="left" w:pos="851"/>
+        </w:tabs>
+        <w:spacing w:line="360" w:lineRule="auto"/>
+        <w:rPr>
+          <w:rFonts w:asciiTheme="majorBidi" w:hAnsiTheme="majorBidi" w:cstheme="majorBidi"/>
+          <w:lang w:val="en-US"/>
+        </w:rPr>
+      </w:pPr>
+      <w:r>
+        <w:rPr>
+          <w:rFonts w:asciiTheme="majorBidi" w:hAnsiTheme="majorBidi" w:cstheme="majorBidi"/>
+        </w:rPr>
+        <w:br w:type="page"/>
+      </w:r>
+    </w:p>
+    <w:p>
+      <w:pPr>
         <w:spacing w:line="360" w:lineRule="auto"/>
         <w:jc w:val="center"/>
         <w:rPr>
@@ -2691,11 +7125,271 @@
           <w:rFonts w:asciiTheme="majorBidi" w:hAnsiTheme="majorBidi" w:cstheme="majorBidi"/>
         </w:rPr>
       </w:pPr>
-      <w:r>
-        <w:rPr>
-          <w:rFonts w:asciiTheme="majorBidi" w:hAnsiTheme="majorBidi" w:cstheme="majorBidi"/>
-        </w:rPr>
-        <w:t xml:space="preserve">Proyek "Ametrine Archive" menawarkan kesempatan bagi untuk memiliki platform e-commerce yang kuat dan personal. Dengan fitur-fitur seperti katalog produk interaktif, formulir pre-order yang mudah digunakan, system notifikasi untuk mencatat </w:t>
+      <w:proofErr w:type="spellStart"/>
+      <w:r>
+        <w:rPr>
+          <w:rFonts w:asciiTheme="majorBidi" w:hAnsiTheme="majorBidi" w:cstheme="majorBidi"/>
+        </w:rPr>
+        <w:t>Proyek</w:t>
+      </w:r>
+      <w:proofErr w:type="spellEnd"/>
+      <w:r>
+        <w:rPr>
+          <w:rFonts w:asciiTheme="majorBidi" w:hAnsiTheme="majorBidi" w:cstheme="majorBidi"/>
+        </w:rPr>
+        <w:t xml:space="preserve"> "Ametrine Archive" </w:t>
+      </w:r>
+      <w:proofErr w:type="spellStart"/>
+      <w:r>
+        <w:rPr>
+          <w:rFonts w:asciiTheme="majorBidi" w:hAnsiTheme="majorBidi" w:cstheme="majorBidi"/>
+        </w:rPr>
+        <w:t>menawarkan</w:t>
+      </w:r>
+      <w:proofErr w:type="spellEnd"/>
+      <w:r>
+        <w:rPr>
+          <w:rFonts w:asciiTheme="majorBidi" w:hAnsiTheme="majorBidi" w:cstheme="majorBidi"/>
+        </w:rPr>
+        <w:t xml:space="preserve"> </w:t>
+      </w:r>
+      <w:proofErr w:type="spellStart"/>
+      <w:r>
+        <w:rPr>
+          <w:rFonts w:asciiTheme="majorBidi" w:hAnsiTheme="majorBidi" w:cstheme="majorBidi"/>
+        </w:rPr>
+        <w:t>kesempatan</w:t>
+      </w:r>
+      <w:proofErr w:type="spellEnd"/>
+      <w:r>
+        <w:rPr>
+          <w:rFonts w:asciiTheme="majorBidi" w:hAnsiTheme="majorBidi" w:cstheme="majorBidi"/>
+        </w:rPr>
+        <w:t xml:space="preserve"> </w:t>
+      </w:r>
+      <w:proofErr w:type="spellStart"/>
+      <w:r>
+        <w:rPr>
+          <w:rFonts w:asciiTheme="majorBidi" w:hAnsiTheme="majorBidi" w:cstheme="majorBidi"/>
+        </w:rPr>
+        <w:t>bagi</w:t>
+      </w:r>
+      <w:proofErr w:type="spellEnd"/>
+      <w:r>
+        <w:rPr>
+          <w:rFonts w:asciiTheme="majorBidi" w:hAnsiTheme="majorBidi" w:cstheme="majorBidi"/>
+        </w:rPr>
+        <w:t xml:space="preserve"> </w:t>
+      </w:r>
+      <w:proofErr w:type="spellStart"/>
+      <w:r>
+        <w:rPr>
+          <w:rFonts w:asciiTheme="majorBidi" w:hAnsiTheme="majorBidi" w:cstheme="majorBidi"/>
+        </w:rPr>
+        <w:t>untuk</w:t>
+      </w:r>
+      <w:proofErr w:type="spellEnd"/>
+      <w:r>
+        <w:rPr>
+          <w:rFonts w:asciiTheme="majorBidi" w:hAnsiTheme="majorBidi" w:cstheme="majorBidi"/>
+        </w:rPr>
+        <w:t xml:space="preserve"> </w:t>
+      </w:r>
+      <w:proofErr w:type="spellStart"/>
+      <w:r>
+        <w:rPr>
+          <w:rFonts w:asciiTheme="majorBidi" w:hAnsiTheme="majorBidi" w:cstheme="majorBidi"/>
+        </w:rPr>
+        <w:t>memiliki</w:t>
+      </w:r>
+      <w:proofErr w:type="spellEnd"/>
+      <w:r>
+        <w:rPr>
+          <w:rFonts w:asciiTheme="majorBidi" w:hAnsiTheme="majorBidi" w:cstheme="majorBidi"/>
+        </w:rPr>
+        <w:t xml:space="preserve"> platform e-commerce yang </w:t>
+      </w:r>
+      <w:proofErr w:type="spellStart"/>
+      <w:r>
+        <w:rPr>
+          <w:rFonts w:asciiTheme="majorBidi" w:hAnsiTheme="majorBidi" w:cstheme="majorBidi"/>
+        </w:rPr>
+        <w:t>kuat</w:t>
+      </w:r>
+      <w:proofErr w:type="spellEnd"/>
+      <w:r>
+        <w:rPr>
+          <w:rFonts w:asciiTheme="majorBidi" w:hAnsiTheme="majorBidi" w:cstheme="majorBidi"/>
+        </w:rPr>
+        <w:t xml:space="preserve"> dan personal. </w:t>
+      </w:r>
+      <w:proofErr w:type="spellStart"/>
+      <w:r>
+        <w:rPr>
+          <w:rFonts w:asciiTheme="majorBidi" w:hAnsiTheme="majorBidi" w:cstheme="majorBidi"/>
+        </w:rPr>
+        <w:t>Dengan</w:t>
+      </w:r>
+      <w:proofErr w:type="spellEnd"/>
+      <w:r>
+        <w:rPr>
+          <w:rFonts w:asciiTheme="majorBidi" w:hAnsiTheme="majorBidi" w:cstheme="majorBidi"/>
+        </w:rPr>
+        <w:t xml:space="preserve"> </w:t>
+      </w:r>
+      <w:proofErr w:type="spellStart"/>
+      <w:r>
+        <w:rPr>
+          <w:rFonts w:asciiTheme="majorBidi" w:hAnsiTheme="majorBidi" w:cstheme="majorBidi"/>
+        </w:rPr>
+        <w:t>fitur-fitur</w:t>
+      </w:r>
+      <w:proofErr w:type="spellEnd"/>
+      <w:r>
+        <w:rPr>
+          <w:rFonts w:asciiTheme="majorBidi" w:hAnsiTheme="majorBidi" w:cstheme="majorBidi"/>
+        </w:rPr>
+        <w:t xml:space="preserve"> </w:t>
+      </w:r>
+      <w:proofErr w:type="spellStart"/>
+      <w:r>
+        <w:rPr>
+          <w:rFonts w:asciiTheme="majorBidi" w:hAnsiTheme="majorBidi" w:cstheme="majorBidi"/>
+        </w:rPr>
+        <w:t>seperti</w:t>
+      </w:r>
+      <w:proofErr w:type="spellEnd"/>
+      <w:r>
+        <w:rPr>
+          <w:rFonts w:asciiTheme="majorBidi" w:hAnsiTheme="majorBidi" w:cstheme="majorBidi"/>
+        </w:rPr>
+        <w:t xml:space="preserve"> </w:t>
+      </w:r>
+      <w:proofErr w:type="spellStart"/>
+      <w:r>
+        <w:rPr>
+          <w:rFonts w:asciiTheme="majorBidi" w:hAnsiTheme="majorBidi" w:cstheme="majorBidi"/>
+        </w:rPr>
+        <w:t>katalog</w:t>
+      </w:r>
+      <w:proofErr w:type="spellEnd"/>
+      <w:r>
+        <w:rPr>
+          <w:rFonts w:asciiTheme="majorBidi" w:hAnsiTheme="majorBidi" w:cstheme="majorBidi"/>
+        </w:rPr>
+        <w:t xml:space="preserve"> </w:t>
+      </w:r>
+      <w:proofErr w:type="spellStart"/>
+      <w:r>
+        <w:rPr>
+          <w:rFonts w:asciiTheme="majorBidi" w:hAnsiTheme="majorBidi" w:cstheme="majorBidi"/>
+        </w:rPr>
+        <w:t>produk</w:t>
+      </w:r>
+      <w:proofErr w:type="spellEnd"/>
+      <w:r>
+        <w:rPr>
+          <w:rFonts w:asciiTheme="majorBidi" w:hAnsiTheme="majorBidi" w:cstheme="majorBidi"/>
+        </w:rPr>
+        <w:t xml:space="preserve"> </w:t>
+      </w:r>
+      <w:proofErr w:type="spellStart"/>
+      <w:r>
+        <w:rPr>
+          <w:rFonts w:asciiTheme="majorBidi" w:hAnsiTheme="majorBidi" w:cstheme="majorBidi"/>
+        </w:rPr>
+        <w:t>interaktif</w:t>
+      </w:r>
+      <w:proofErr w:type="spellEnd"/>
+      <w:r>
+        <w:rPr>
+          <w:rFonts w:asciiTheme="majorBidi" w:hAnsiTheme="majorBidi" w:cstheme="majorBidi"/>
+        </w:rPr>
+        <w:t xml:space="preserve">, </w:t>
+      </w:r>
+      <w:proofErr w:type="spellStart"/>
+      <w:r>
+        <w:rPr>
+          <w:rFonts w:asciiTheme="majorBidi" w:hAnsiTheme="majorBidi" w:cstheme="majorBidi"/>
+        </w:rPr>
+        <w:t>formulir</w:t>
+      </w:r>
+      <w:proofErr w:type="spellEnd"/>
+      <w:r>
+        <w:rPr>
+          <w:rFonts w:asciiTheme="majorBidi" w:hAnsiTheme="majorBidi" w:cstheme="majorBidi"/>
+        </w:rPr>
+        <w:t xml:space="preserve"> pre-order yang </w:t>
+      </w:r>
+      <w:proofErr w:type="spellStart"/>
+      <w:r>
+        <w:rPr>
+          <w:rFonts w:asciiTheme="majorBidi" w:hAnsiTheme="majorBidi" w:cstheme="majorBidi"/>
+        </w:rPr>
+        <w:t>mudah</w:t>
+      </w:r>
+      <w:proofErr w:type="spellEnd"/>
+      <w:r>
+        <w:rPr>
+          <w:rFonts w:asciiTheme="majorBidi" w:hAnsiTheme="majorBidi" w:cstheme="majorBidi"/>
+        </w:rPr>
+        <w:t xml:space="preserve"> </w:t>
+      </w:r>
+      <w:proofErr w:type="spellStart"/>
+      <w:r>
+        <w:rPr>
+          <w:rFonts w:asciiTheme="majorBidi" w:hAnsiTheme="majorBidi" w:cstheme="majorBidi"/>
+        </w:rPr>
+        <w:t>digunakan</w:t>
+      </w:r>
+      <w:proofErr w:type="spellEnd"/>
+      <w:r>
+        <w:rPr>
+          <w:rFonts w:asciiTheme="majorBidi" w:hAnsiTheme="majorBidi" w:cstheme="majorBidi"/>
+        </w:rPr>
+        <w:t xml:space="preserve">, system </w:t>
+      </w:r>
+      <w:proofErr w:type="spellStart"/>
+      <w:r>
+        <w:rPr>
+          <w:rFonts w:asciiTheme="majorBidi" w:hAnsiTheme="majorBidi" w:cstheme="majorBidi"/>
+        </w:rPr>
+        <w:t>notifikasi</w:t>
+      </w:r>
+      <w:proofErr w:type="spellEnd"/>
+      <w:r>
+        <w:rPr>
+          <w:rFonts w:asciiTheme="majorBidi" w:hAnsiTheme="majorBidi" w:cstheme="majorBidi"/>
+        </w:rPr>
+        <w:t xml:space="preserve"> </w:t>
+      </w:r>
+      <w:proofErr w:type="spellStart"/>
+      <w:r>
+        <w:rPr>
+          <w:rFonts w:asciiTheme="majorBidi" w:hAnsiTheme="majorBidi" w:cstheme="majorBidi"/>
+        </w:rPr>
+        <w:t>untuk</w:t>
+      </w:r>
+      <w:proofErr w:type="spellEnd"/>
+      <w:r>
+        <w:rPr>
+          <w:rFonts w:asciiTheme="majorBidi" w:hAnsiTheme="majorBidi" w:cstheme="majorBidi"/>
+        </w:rPr>
+        <w:t xml:space="preserve"> </w:t>
+      </w:r>
+      <w:proofErr w:type="spellStart"/>
+      <w:r>
+        <w:rPr>
+          <w:rFonts w:asciiTheme="majorBidi" w:hAnsiTheme="majorBidi" w:cstheme="majorBidi"/>
+        </w:rPr>
+        <w:t>mencatat</w:t>
+      </w:r>
+      <w:proofErr w:type="spellEnd"/>
+      <w:r>
+        <w:rPr>
+          <w:rFonts w:asciiTheme="majorBidi" w:hAnsiTheme="majorBidi" w:cstheme="majorBidi"/>
+        </w:rPr>
+        <w:t xml:space="preserve"> </w:t>
       </w:r>
       <w:r>
         <w:rPr>
@@ -2707,7 +7401,98 @@
         <w:rPr>
           <w:rFonts w:asciiTheme="majorBidi" w:hAnsiTheme="majorBidi" w:cstheme="majorBidi"/>
         </w:rPr>
-        <w:t>, website ini akan menjadi pusat aktivitas penjualan perhiasa</w:t>
+        <w:t xml:space="preserve">, website </w:t>
+      </w:r>
+      <w:proofErr w:type="spellStart"/>
+      <w:r>
+        <w:rPr>
+          <w:rFonts w:asciiTheme="majorBidi" w:hAnsiTheme="majorBidi" w:cstheme="majorBidi"/>
+        </w:rPr>
+        <w:t>ini</w:t>
+      </w:r>
+      <w:proofErr w:type="spellEnd"/>
+      <w:r>
+        <w:rPr>
+          <w:rFonts w:asciiTheme="majorBidi" w:hAnsiTheme="majorBidi" w:cstheme="majorBidi"/>
+        </w:rPr>
+        <w:t xml:space="preserve"> </w:t>
+      </w:r>
+      <w:proofErr w:type="spellStart"/>
+      <w:r>
+        <w:rPr>
+          <w:rFonts w:asciiTheme="majorBidi" w:hAnsiTheme="majorBidi" w:cstheme="majorBidi"/>
+        </w:rPr>
+        <w:t>akan</w:t>
+      </w:r>
+      <w:proofErr w:type="spellEnd"/>
+      <w:r>
+        <w:rPr>
+          <w:rFonts w:asciiTheme="majorBidi" w:hAnsiTheme="majorBidi" w:cstheme="majorBidi"/>
+        </w:rPr>
+        <w:t xml:space="preserve"> </w:t>
+      </w:r>
+      <w:proofErr w:type="spellStart"/>
+      <w:r>
+        <w:rPr>
+          <w:rFonts w:asciiTheme="majorBidi" w:hAnsiTheme="majorBidi" w:cstheme="majorBidi"/>
+        </w:rPr>
+        <w:t>menjadi</w:t>
+      </w:r>
+      <w:proofErr w:type="spellEnd"/>
+      <w:r>
+        <w:rPr>
+          <w:rFonts w:asciiTheme="majorBidi" w:hAnsiTheme="majorBidi" w:cstheme="majorBidi"/>
+        </w:rPr>
+        <w:t xml:space="preserve"> </w:t>
+      </w:r>
+      <w:proofErr w:type="spellStart"/>
+      <w:r>
+        <w:rPr>
+          <w:rFonts w:asciiTheme="majorBidi" w:hAnsiTheme="majorBidi" w:cstheme="majorBidi"/>
+        </w:rPr>
+        <w:t>pusat</w:t>
+      </w:r>
+      <w:proofErr w:type="spellEnd"/>
+      <w:r>
+        <w:rPr>
+          <w:rFonts w:asciiTheme="majorBidi" w:hAnsiTheme="majorBidi" w:cstheme="majorBidi"/>
+        </w:rPr>
+        <w:t xml:space="preserve"> </w:t>
+      </w:r>
+      <w:proofErr w:type="spellStart"/>
+      <w:r>
+        <w:rPr>
+          <w:rFonts w:asciiTheme="majorBidi" w:hAnsiTheme="majorBidi" w:cstheme="majorBidi"/>
+        </w:rPr>
+        <w:t>aktivitas</w:t>
+      </w:r>
+      <w:proofErr w:type="spellEnd"/>
+      <w:r>
+        <w:rPr>
+          <w:rFonts w:asciiTheme="majorBidi" w:hAnsiTheme="majorBidi" w:cstheme="majorBidi"/>
+        </w:rPr>
+        <w:t xml:space="preserve"> </w:t>
+      </w:r>
+      <w:proofErr w:type="spellStart"/>
+      <w:r>
+        <w:rPr>
+          <w:rFonts w:asciiTheme="majorBidi" w:hAnsiTheme="majorBidi" w:cstheme="majorBidi"/>
+        </w:rPr>
+        <w:t>penjualan</w:t>
+      </w:r>
+      <w:proofErr w:type="spellEnd"/>
+      <w:r>
+        <w:rPr>
+          <w:rFonts w:asciiTheme="majorBidi" w:hAnsiTheme="majorBidi" w:cstheme="majorBidi"/>
+        </w:rPr>
+        <w:t xml:space="preserve"> </w:t>
+      </w:r>
+      <w:proofErr w:type="spellStart"/>
+      <w:r>
+        <w:rPr>
+          <w:rFonts w:asciiTheme="majorBidi" w:hAnsiTheme="majorBidi" w:cstheme="majorBidi"/>
+        </w:rPr>
+        <w:t>perhiasa</w:t>
       </w:r>
       <w:r>
         <w:rPr>
@@ -2715,21 +7500,254 @@
         </w:rPr>
         <w:t>n</w:t>
       </w:r>
-      <w:r>
-        <w:rPr>
-          <w:rFonts w:asciiTheme="majorBidi" w:hAnsiTheme="majorBidi" w:cstheme="majorBidi"/>
-        </w:rPr>
-        <w:t>. Kami telah merancang jadwal pelaksanaan yang detail dan akan memastikan bahwa proyek ini selesai tepat waktu dan sesuai dengan standar kualitas</w:t>
-      </w:r>
-      <w:r>
-        <w:rPr>
-          <w:rFonts w:asciiTheme="majorBidi" w:hAnsiTheme="majorBidi" w:cstheme="majorBidi"/>
-        </w:rPr>
-        <w:t xml:space="preserve"> yang ada. </w:t>
+      <w:proofErr w:type="spellEnd"/>
+      <w:r>
+        <w:rPr>
+          <w:rFonts w:asciiTheme="majorBidi" w:hAnsiTheme="majorBidi" w:cstheme="majorBidi"/>
+        </w:rPr>
+        <w:t xml:space="preserve">. Kami </w:t>
+      </w:r>
+      <w:proofErr w:type="spellStart"/>
+      <w:r>
+        <w:rPr>
+          <w:rFonts w:asciiTheme="majorBidi" w:hAnsiTheme="majorBidi" w:cstheme="majorBidi"/>
+        </w:rPr>
+        <w:t>telah</w:t>
+      </w:r>
+      <w:proofErr w:type="spellEnd"/>
+      <w:r>
+        <w:rPr>
+          <w:rFonts w:asciiTheme="majorBidi" w:hAnsiTheme="majorBidi" w:cstheme="majorBidi"/>
+        </w:rPr>
+        <w:t xml:space="preserve"> </w:t>
+      </w:r>
+      <w:proofErr w:type="spellStart"/>
+      <w:r>
+        <w:rPr>
+          <w:rFonts w:asciiTheme="majorBidi" w:hAnsiTheme="majorBidi" w:cstheme="majorBidi"/>
+        </w:rPr>
+        <w:t>merancang</w:t>
+      </w:r>
+      <w:proofErr w:type="spellEnd"/>
+      <w:r>
+        <w:rPr>
+          <w:rFonts w:asciiTheme="majorBidi" w:hAnsiTheme="majorBidi" w:cstheme="majorBidi"/>
+        </w:rPr>
+        <w:t xml:space="preserve"> </w:t>
+      </w:r>
+      <w:proofErr w:type="spellStart"/>
+      <w:r>
+        <w:rPr>
+          <w:rFonts w:asciiTheme="majorBidi" w:hAnsiTheme="majorBidi" w:cstheme="majorBidi"/>
+        </w:rPr>
+        <w:t>jadwal</w:t>
+      </w:r>
+      <w:proofErr w:type="spellEnd"/>
+      <w:r>
+        <w:rPr>
+          <w:rFonts w:asciiTheme="majorBidi" w:hAnsiTheme="majorBidi" w:cstheme="majorBidi"/>
+        </w:rPr>
+        <w:t xml:space="preserve"> </w:t>
+      </w:r>
+      <w:proofErr w:type="spellStart"/>
+      <w:r>
+        <w:rPr>
+          <w:rFonts w:asciiTheme="majorBidi" w:hAnsiTheme="majorBidi" w:cstheme="majorBidi"/>
+        </w:rPr>
+        <w:t>pelaksanaan</w:t>
+      </w:r>
+      <w:proofErr w:type="spellEnd"/>
+      <w:r>
+        <w:rPr>
+          <w:rFonts w:asciiTheme="majorBidi" w:hAnsiTheme="majorBidi" w:cstheme="majorBidi"/>
+        </w:rPr>
+        <w:t xml:space="preserve"> yang detail dan </w:t>
+      </w:r>
+      <w:proofErr w:type="spellStart"/>
+      <w:r>
+        <w:rPr>
+          <w:rFonts w:asciiTheme="majorBidi" w:hAnsiTheme="majorBidi" w:cstheme="majorBidi"/>
+        </w:rPr>
+        <w:t>akan</w:t>
+      </w:r>
+      <w:proofErr w:type="spellEnd"/>
+      <w:r>
+        <w:rPr>
+          <w:rFonts w:asciiTheme="majorBidi" w:hAnsiTheme="majorBidi" w:cstheme="majorBidi"/>
+        </w:rPr>
+        <w:t xml:space="preserve"> </w:t>
+      </w:r>
+      <w:proofErr w:type="spellStart"/>
+      <w:r>
+        <w:rPr>
+          <w:rFonts w:asciiTheme="majorBidi" w:hAnsiTheme="majorBidi" w:cstheme="majorBidi"/>
+        </w:rPr>
+        <w:t>memastikan</w:t>
+      </w:r>
+      <w:proofErr w:type="spellEnd"/>
+      <w:r>
+        <w:rPr>
+          <w:rFonts w:asciiTheme="majorBidi" w:hAnsiTheme="majorBidi" w:cstheme="majorBidi"/>
+        </w:rPr>
+        <w:t xml:space="preserve"> </w:t>
+      </w:r>
+      <w:proofErr w:type="spellStart"/>
+      <w:r>
+        <w:rPr>
+          <w:rFonts w:asciiTheme="majorBidi" w:hAnsiTheme="majorBidi" w:cstheme="majorBidi"/>
+        </w:rPr>
+        <w:t>bahwa</w:t>
+      </w:r>
+      <w:proofErr w:type="spellEnd"/>
+      <w:r>
+        <w:rPr>
+          <w:rFonts w:asciiTheme="majorBidi" w:hAnsiTheme="majorBidi" w:cstheme="majorBidi"/>
+        </w:rPr>
+        <w:t xml:space="preserve"> </w:t>
+      </w:r>
+      <w:proofErr w:type="spellStart"/>
+      <w:r>
+        <w:rPr>
+          <w:rFonts w:asciiTheme="majorBidi" w:hAnsiTheme="majorBidi" w:cstheme="majorBidi"/>
+        </w:rPr>
+        <w:t>proyek</w:t>
+      </w:r>
+      <w:proofErr w:type="spellEnd"/>
+      <w:r>
+        <w:rPr>
+          <w:rFonts w:asciiTheme="majorBidi" w:hAnsiTheme="majorBidi" w:cstheme="majorBidi"/>
+        </w:rPr>
+        <w:t xml:space="preserve"> </w:t>
+      </w:r>
+      <w:proofErr w:type="spellStart"/>
+      <w:r>
+        <w:rPr>
+          <w:rFonts w:asciiTheme="majorBidi" w:hAnsiTheme="majorBidi" w:cstheme="majorBidi"/>
+        </w:rPr>
+        <w:t>ini</w:t>
+      </w:r>
+      <w:proofErr w:type="spellEnd"/>
+      <w:r>
+        <w:rPr>
+          <w:rFonts w:asciiTheme="majorBidi" w:hAnsiTheme="majorBidi" w:cstheme="majorBidi"/>
+        </w:rPr>
+        <w:t xml:space="preserve"> </w:t>
+      </w:r>
+      <w:proofErr w:type="spellStart"/>
+      <w:r>
+        <w:rPr>
+          <w:rFonts w:asciiTheme="majorBidi" w:hAnsiTheme="majorBidi" w:cstheme="majorBidi"/>
+        </w:rPr>
+        <w:t>selesai</w:t>
+      </w:r>
+      <w:proofErr w:type="spellEnd"/>
+      <w:r>
+        <w:rPr>
+          <w:rFonts w:asciiTheme="majorBidi" w:hAnsiTheme="majorBidi" w:cstheme="majorBidi"/>
+        </w:rPr>
+        <w:t xml:space="preserve"> </w:t>
+      </w:r>
+      <w:proofErr w:type="spellStart"/>
+      <w:r>
+        <w:rPr>
+          <w:rFonts w:asciiTheme="majorBidi" w:hAnsiTheme="majorBidi" w:cstheme="majorBidi"/>
+        </w:rPr>
+        <w:t>tepat</w:t>
+      </w:r>
+      <w:proofErr w:type="spellEnd"/>
+      <w:r>
+        <w:rPr>
+          <w:rFonts w:asciiTheme="majorBidi" w:hAnsiTheme="majorBidi" w:cstheme="majorBidi"/>
+        </w:rPr>
+        <w:t xml:space="preserve"> </w:t>
+      </w:r>
+      <w:proofErr w:type="spellStart"/>
+      <w:r>
+        <w:rPr>
+          <w:rFonts w:asciiTheme="majorBidi" w:hAnsiTheme="majorBidi" w:cstheme="majorBidi"/>
+        </w:rPr>
+        <w:t>waktu</w:t>
+      </w:r>
+      <w:proofErr w:type="spellEnd"/>
+      <w:r>
+        <w:rPr>
+          <w:rFonts w:asciiTheme="majorBidi" w:hAnsiTheme="majorBidi" w:cstheme="majorBidi"/>
+        </w:rPr>
+        <w:t xml:space="preserve"> dan </w:t>
+      </w:r>
+      <w:proofErr w:type="spellStart"/>
+      <w:r>
+        <w:rPr>
+          <w:rFonts w:asciiTheme="majorBidi" w:hAnsiTheme="majorBidi" w:cstheme="majorBidi"/>
+        </w:rPr>
+        <w:t>sesuai</w:t>
+      </w:r>
+      <w:proofErr w:type="spellEnd"/>
+      <w:r>
+        <w:rPr>
+          <w:rFonts w:asciiTheme="majorBidi" w:hAnsiTheme="majorBidi" w:cstheme="majorBidi"/>
+        </w:rPr>
+        <w:t xml:space="preserve"> </w:t>
+      </w:r>
+      <w:proofErr w:type="spellStart"/>
+      <w:r>
+        <w:rPr>
+          <w:rFonts w:asciiTheme="majorBidi" w:hAnsiTheme="majorBidi" w:cstheme="majorBidi"/>
+        </w:rPr>
+        <w:t>dengan</w:t>
+      </w:r>
+      <w:proofErr w:type="spellEnd"/>
+      <w:r>
+        <w:rPr>
+          <w:rFonts w:asciiTheme="majorBidi" w:hAnsiTheme="majorBidi" w:cstheme="majorBidi"/>
+        </w:rPr>
+        <w:t xml:space="preserve"> </w:t>
+      </w:r>
+      <w:proofErr w:type="spellStart"/>
+      <w:r>
+        <w:rPr>
+          <w:rFonts w:asciiTheme="majorBidi" w:hAnsiTheme="majorBidi" w:cstheme="majorBidi"/>
+        </w:rPr>
+        <w:t>standar</w:t>
+      </w:r>
+      <w:proofErr w:type="spellEnd"/>
+      <w:r>
+        <w:rPr>
+          <w:rFonts w:asciiTheme="majorBidi" w:hAnsiTheme="majorBidi" w:cstheme="majorBidi"/>
+        </w:rPr>
+        <w:t xml:space="preserve"> </w:t>
+      </w:r>
+      <w:proofErr w:type="spellStart"/>
+      <w:r>
+        <w:rPr>
+          <w:rFonts w:asciiTheme="majorBidi" w:hAnsiTheme="majorBidi" w:cstheme="majorBidi"/>
+        </w:rPr>
+        <w:t>kualitas</w:t>
+      </w:r>
+      <w:proofErr w:type="spellEnd"/>
+      <w:r>
+        <w:rPr>
+          <w:rFonts w:asciiTheme="majorBidi" w:hAnsiTheme="majorBidi" w:cstheme="majorBidi"/>
+        </w:rPr>
+        <w:t xml:space="preserve"> yang </w:t>
+      </w:r>
+      <w:proofErr w:type="spellStart"/>
+      <w:r>
+        <w:rPr>
+          <w:rFonts w:asciiTheme="majorBidi" w:hAnsiTheme="majorBidi" w:cstheme="majorBidi"/>
+        </w:rPr>
+        <w:t>ada</w:t>
+      </w:r>
+      <w:proofErr w:type="spellEnd"/>
+      <w:r>
+        <w:rPr>
+          <w:rFonts w:asciiTheme="majorBidi" w:hAnsiTheme="majorBidi" w:cstheme="majorBidi"/>
+        </w:rPr>
+        <w:t xml:space="preserve">. </w:t>
       </w:r>
     </w:p>
     <w:sectPr>
-      <w:footerReference w:type="default" r:id="rId16"/>
+      <w:footerReference w:type="default" r:id="rId17"/>
       <w:pgSz w:w="11906" w:h="16838"/>
       <w:pgMar w:top="1440" w:right="1440" w:bottom="1440" w:left="1440" w:header="708" w:footer="708" w:gutter="0"/>
       <w:cols w:space="708"/>

--- a/PROYEK REKAYASA PERANGKAT LUNAK 2_KELOMPOK 8.docx
+++ b/PROYEK REKAYASA PERANGKAT LUNAK 2_KELOMPOK 8.docx
@@ -3166,6 +3166,15 @@
         </w:rPr>
         <w:fldChar w:fldCharType="end"/>
       </w:r>
+      <w:r>
+        <w:rPr>
+          <w:b/>
+          <w:bCs/>
+          <w:i w:val="0"/>
+          <w:iCs w:val="0"/>
+        </w:rPr>
+        <w:t xml:space="preserve"> Logo Ametrine Archives</w:t>
+      </w:r>
     </w:p>
     <w:p>
       <w:pPr>
@@ -3417,6 +3426,48 @@
         <w:rPr>
           <w:rFonts w:asciiTheme="majorBidi" w:hAnsiTheme="majorBidi" w:cstheme="majorBidi"/>
         </w:rPr>
+        <w:t xml:space="preserve"> </w:t>
+      </w:r>
+      <w:proofErr w:type="spellStart"/>
+      <w:r>
+        <w:rPr>
+          <w:rFonts w:asciiTheme="majorBidi" w:hAnsiTheme="majorBidi" w:cstheme="majorBidi"/>
+        </w:rPr>
+        <w:t>baik</w:t>
+      </w:r>
+      <w:proofErr w:type="spellEnd"/>
+      <w:r>
+        <w:rPr>
+          <w:rFonts w:asciiTheme="majorBidi" w:hAnsiTheme="majorBidi" w:cstheme="majorBidi"/>
+        </w:rPr>
+        <w:t xml:space="preserve"> </w:t>
+      </w:r>
+      <w:proofErr w:type="spellStart"/>
+      <w:r>
+        <w:rPr>
+          <w:rFonts w:asciiTheme="majorBidi" w:hAnsiTheme="majorBidi" w:cstheme="majorBidi"/>
+        </w:rPr>
+        <w:t>dengan</w:t>
+      </w:r>
+      <w:proofErr w:type="spellEnd"/>
+      <w:r>
+        <w:rPr>
+          <w:rFonts w:asciiTheme="majorBidi" w:hAnsiTheme="majorBidi" w:cstheme="majorBidi"/>
+        </w:rPr>
+        <w:t xml:space="preserve"> </w:t>
+      </w:r>
+      <w:proofErr w:type="spellStart"/>
+      <w:r>
+        <w:rPr>
+          <w:rFonts w:asciiTheme="majorBidi" w:hAnsiTheme="majorBidi" w:cstheme="majorBidi"/>
+        </w:rPr>
+        <w:t>siapapun</w:t>
+      </w:r>
+      <w:proofErr w:type="spellEnd"/>
+      <w:r>
+        <w:rPr>
+          <w:rFonts w:asciiTheme="majorBidi" w:hAnsiTheme="majorBidi" w:cstheme="majorBidi"/>
+        </w:rPr>
         <w:t xml:space="preserve"> yang </w:t>
       </w:r>
       <w:proofErr w:type="spellStart"/>
@@ -3424,7 +3475,21 @@
         <w:rPr>
           <w:rFonts w:asciiTheme="majorBidi" w:hAnsiTheme="majorBidi" w:cstheme="majorBidi"/>
         </w:rPr>
-        <w:t>baik</w:t>
+        <w:t>memiliki</w:t>
+      </w:r>
+      <w:proofErr w:type="spellEnd"/>
+      <w:r>
+        <w:rPr>
+          <w:rFonts w:asciiTheme="majorBidi" w:hAnsiTheme="majorBidi" w:cstheme="majorBidi"/>
+        </w:rPr>
+        <w:t xml:space="preserve"> </w:t>
+      </w:r>
+      <w:proofErr w:type="spellStart"/>
+      <w:r>
+        <w:rPr>
+          <w:rFonts w:asciiTheme="majorBidi" w:hAnsiTheme="majorBidi" w:cstheme="majorBidi"/>
+        </w:rPr>
+        <w:t>ketertarikan</w:t>
       </w:r>
       <w:proofErr w:type="spellEnd"/>
       <w:r>
@@ -3452,7 +3517,105 @@
         <w:rPr>
           <w:rFonts w:asciiTheme="majorBidi" w:hAnsiTheme="majorBidi" w:cstheme="majorBidi"/>
         </w:rPr>
-        <w:t>siapapun</w:t>
+        <w:t>berbagai</w:t>
+      </w:r>
+      <w:proofErr w:type="spellEnd"/>
+      <w:r>
+        <w:rPr>
+          <w:rFonts w:asciiTheme="majorBidi" w:hAnsiTheme="majorBidi" w:cstheme="majorBidi"/>
+        </w:rPr>
+        <w:t xml:space="preserve"> </w:t>
+      </w:r>
+      <w:proofErr w:type="spellStart"/>
+      <w:r>
+        <w:rPr>
+          <w:rFonts w:asciiTheme="majorBidi" w:hAnsiTheme="majorBidi" w:cstheme="majorBidi"/>
+        </w:rPr>
+        <w:t>jenis</w:t>
+      </w:r>
+      <w:proofErr w:type="spellEnd"/>
+      <w:r>
+        <w:rPr>
+          <w:rFonts w:asciiTheme="majorBidi" w:hAnsiTheme="majorBidi" w:cstheme="majorBidi"/>
+        </w:rPr>
+        <w:t xml:space="preserve"> </w:t>
+      </w:r>
+      <w:proofErr w:type="spellStart"/>
+      <w:r>
+        <w:rPr>
+          <w:rFonts w:asciiTheme="majorBidi" w:hAnsiTheme="majorBidi" w:cstheme="majorBidi"/>
+        </w:rPr>
+        <w:t>perhiasan</w:t>
+      </w:r>
+      <w:proofErr w:type="spellEnd"/>
+      <w:r>
+        <w:rPr>
+          <w:rFonts w:asciiTheme="majorBidi" w:hAnsiTheme="majorBidi" w:cstheme="majorBidi"/>
+        </w:rPr>
+        <w:t xml:space="preserve">. Juga </w:t>
+      </w:r>
+      <w:proofErr w:type="spellStart"/>
+      <w:r>
+        <w:rPr>
+          <w:rFonts w:asciiTheme="majorBidi" w:hAnsiTheme="majorBidi" w:cstheme="majorBidi"/>
+        </w:rPr>
+        <w:t>terdapat</w:t>
+      </w:r>
+      <w:proofErr w:type="spellEnd"/>
+      <w:r>
+        <w:rPr>
+          <w:rFonts w:asciiTheme="majorBidi" w:hAnsiTheme="majorBidi" w:cstheme="majorBidi"/>
+        </w:rPr>
+        <w:t xml:space="preserve"> </w:t>
+      </w:r>
+      <w:proofErr w:type="spellStart"/>
+      <w:r>
+        <w:rPr>
+          <w:rFonts w:asciiTheme="majorBidi" w:hAnsiTheme="majorBidi" w:cstheme="majorBidi"/>
+        </w:rPr>
+        <w:t>gambar</w:t>
+      </w:r>
+      <w:proofErr w:type="spellEnd"/>
+      <w:r>
+        <w:rPr>
+          <w:rFonts w:asciiTheme="majorBidi" w:hAnsiTheme="majorBidi" w:cstheme="majorBidi"/>
+        </w:rPr>
+        <w:t xml:space="preserve"> </w:t>
+      </w:r>
+      <w:proofErr w:type="spellStart"/>
+      <w:r>
+        <w:rPr>
+          <w:rFonts w:asciiTheme="majorBidi" w:hAnsiTheme="majorBidi" w:cstheme="majorBidi"/>
+        </w:rPr>
+        <w:t>cincin</w:t>
+      </w:r>
+      <w:proofErr w:type="spellEnd"/>
+      <w:r>
+        <w:rPr>
+          <w:rFonts w:asciiTheme="majorBidi" w:hAnsiTheme="majorBidi" w:cstheme="majorBidi"/>
+        </w:rPr>
+        <w:t xml:space="preserve"> diamond </w:t>
+      </w:r>
+      <w:proofErr w:type="spellStart"/>
+      <w:r>
+        <w:rPr>
+          <w:rFonts w:asciiTheme="majorBidi" w:hAnsiTheme="majorBidi" w:cstheme="majorBidi"/>
+        </w:rPr>
+        <w:t>dengan</w:t>
+      </w:r>
+      <w:proofErr w:type="spellEnd"/>
+      <w:r>
+        <w:rPr>
+          <w:rFonts w:asciiTheme="majorBidi" w:hAnsiTheme="majorBidi" w:cstheme="majorBidi"/>
+        </w:rPr>
+        <w:t xml:space="preserve"> ornament </w:t>
+      </w:r>
+      <w:proofErr w:type="spellStart"/>
+      <w:r>
+        <w:rPr>
+          <w:rFonts w:asciiTheme="majorBidi" w:hAnsiTheme="majorBidi" w:cstheme="majorBidi"/>
+        </w:rPr>
+        <w:t>bunga</w:t>
       </w:r>
       <w:proofErr w:type="spellEnd"/>
       <w:r>
@@ -3466,49 +3629,91 @@
         <w:rPr>
           <w:rFonts w:asciiTheme="majorBidi" w:hAnsiTheme="majorBidi" w:cstheme="majorBidi"/>
         </w:rPr>
-        <w:t>memiliki</w:t>
-      </w:r>
-      <w:proofErr w:type="spellEnd"/>
-      <w:r>
-        <w:rPr>
-          <w:rFonts w:asciiTheme="majorBidi" w:hAnsiTheme="majorBidi" w:cstheme="majorBidi"/>
-        </w:rPr>
-        <w:t xml:space="preserve"> </w:t>
-      </w:r>
-      <w:proofErr w:type="spellStart"/>
-      <w:r>
-        <w:rPr>
-          <w:rFonts w:asciiTheme="majorBidi" w:hAnsiTheme="majorBidi" w:cstheme="majorBidi"/>
-        </w:rPr>
-        <w:t>ketertarikan</w:t>
-      </w:r>
-      <w:proofErr w:type="spellEnd"/>
-      <w:r>
-        <w:rPr>
-          <w:rFonts w:asciiTheme="majorBidi" w:hAnsiTheme="majorBidi" w:cstheme="majorBidi"/>
-        </w:rPr>
-        <w:t xml:space="preserve"> </w:t>
-      </w:r>
-      <w:proofErr w:type="spellStart"/>
-      <w:r>
-        <w:rPr>
-          <w:rFonts w:asciiTheme="majorBidi" w:hAnsiTheme="majorBidi" w:cstheme="majorBidi"/>
-        </w:rPr>
-        <w:t>dengan</w:t>
-      </w:r>
-      <w:proofErr w:type="spellEnd"/>
-      <w:r>
-        <w:rPr>
-          <w:rFonts w:asciiTheme="majorBidi" w:hAnsiTheme="majorBidi" w:cstheme="majorBidi"/>
-        </w:rPr>
-        <w:t xml:space="preserve"> </w:t>
-      </w:r>
-      <w:proofErr w:type="spellStart"/>
-      <w:r>
-        <w:rPr>
-          <w:rFonts w:asciiTheme="majorBidi" w:hAnsiTheme="majorBidi" w:cstheme="majorBidi"/>
-        </w:rPr>
-        <w:t>berbagai</w:t>
+        <w:t>bermakna</w:t>
+      </w:r>
+      <w:proofErr w:type="spellEnd"/>
+      <w:r>
+        <w:rPr>
+          <w:rFonts w:asciiTheme="majorBidi" w:hAnsiTheme="majorBidi" w:cstheme="majorBidi"/>
+        </w:rPr>
+        <w:t xml:space="preserve"> </w:t>
+      </w:r>
+      <w:proofErr w:type="spellStart"/>
+      <w:r>
+        <w:rPr>
+          <w:rFonts w:asciiTheme="majorBidi" w:hAnsiTheme="majorBidi" w:cstheme="majorBidi"/>
+        </w:rPr>
+        <w:t>bahwa</w:t>
+      </w:r>
+      <w:proofErr w:type="spellEnd"/>
+      <w:r>
+        <w:rPr>
+          <w:rFonts w:asciiTheme="majorBidi" w:hAnsiTheme="majorBidi" w:cstheme="majorBidi"/>
+        </w:rPr>
+        <w:t xml:space="preserve"> Ametrine Archives </w:t>
+      </w:r>
+      <w:proofErr w:type="spellStart"/>
+      <w:r>
+        <w:rPr>
+          <w:rFonts w:asciiTheme="majorBidi" w:hAnsiTheme="majorBidi" w:cstheme="majorBidi"/>
+        </w:rPr>
+        <w:t>selalu</w:t>
+      </w:r>
+      <w:proofErr w:type="spellEnd"/>
+      <w:r>
+        <w:rPr>
+          <w:rFonts w:asciiTheme="majorBidi" w:hAnsiTheme="majorBidi" w:cstheme="majorBidi"/>
+        </w:rPr>
+        <w:t xml:space="preserve"> </w:t>
+      </w:r>
+      <w:proofErr w:type="spellStart"/>
+      <w:r>
+        <w:rPr>
+          <w:rFonts w:asciiTheme="majorBidi" w:hAnsiTheme="majorBidi" w:cstheme="majorBidi"/>
+        </w:rPr>
+        <w:t>berusaha</w:t>
+      </w:r>
+      <w:proofErr w:type="spellEnd"/>
+      <w:r>
+        <w:rPr>
+          <w:rFonts w:asciiTheme="majorBidi" w:hAnsiTheme="majorBidi" w:cstheme="majorBidi"/>
+        </w:rPr>
+        <w:t xml:space="preserve"> </w:t>
+      </w:r>
+      <w:proofErr w:type="spellStart"/>
+      <w:r>
+        <w:rPr>
+          <w:rFonts w:asciiTheme="majorBidi" w:hAnsiTheme="majorBidi" w:cstheme="majorBidi"/>
+        </w:rPr>
+        <w:t>untuk</w:t>
+      </w:r>
+      <w:proofErr w:type="spellEnd"/>
+      <w:r>
+        <w:rPr>
+          <w:rFonts w:asciiTheme="majorBidi" w:hAnsiTheme="majorBidi" w:cstheme="majorBidi"/>
+        </w:rPr>
+        <w:t xml:space="preserve"> </w:t>
+      </w:r>
+      <w:proofErr w:type="spellStart"/>
+      <w:r>
+        <w:rPr>
+          <w:rFonts w:asciiTheme="majorBidi" w:hAnsiTheme="majorBidi" w:cstheme="majorBidi"/>
+        </w:rPr>
+        <w:t>menyediakan</w:t>
+      </w:r>
+      <w:proofErr w:type="spellEnd"/>
+      <w:r>
+        <w:rPr>
+          <w:rFonts w:asciiTheme="majorBidi" w:hAnsiTheme="majorBidi" w:cstheme="majorBidi"/>
+        </w:rPr>
+        <w:t xml:space="preserve"> </w:t>
+      </w:r>
+      <w:proofErr w:type="spellStart"/>
+      <w:r>
+        <w:rPr>
+          <w:rFonts w:asciiTheme="majorBidi" w:hAnsiTheme="majorBidi" w:cstheme="majorBidi"/>
+        </w:rPr>
+        <w:t>segala</w:t>
       </w:r>
       <w:proofErr w:type="spellEnd"/>
       <w:r>
@@ -3543,76 +3748,6 @@
         <w:rPr>
           <w:rFonts w:asciiTheme="majorBidi" w:hAnsiTheme="majorBidi" w:cstheme="majorBidi"/>
         </w:rPr>
-        <w:t xml:space="preserve">. Juga </w:t>
-      </w:r>
-      <w:proofErr w:type="spellStart"/>
-      <w:r>
-        <w:rPr>
-          <w:rFonts w:asciiTheme="majorBidi" w:hAnsiTheme="majorBidi" w:cstheme="majorBidi"/>
-        </w:rPr>
-        <w:t>terdapat</w:t>
-      </w:r>
-      <w:proofErr w:type="spellEnd"/>
-      <w:r>
-        <w:rPr>
-          <w:rFonts w:asciiTheme="majorBidi" w:hAnsiTheme="majorBidi" w:cstheme="majorBidi"/>
-        </w:rPr>
-        <w:t xml:space="preserve"> </w:t>
-      </w:r>
-      <w:proofErr w:type="spellStart"/>
-      <w:r>
-        <w:rPr>
-          <w:rFonts w:asciiTheme="majorBidi" w:hAnsiTheme="majorBidi" w:cstheme="majorBidi"/>
-        </w:rPr>
-        <w:t>gambar</w:t>
-      </w:r>
-      <w:proofErr w:type="spellEnd"/>
-      <w:r>
-        <w:rPr>
-          <w:rFonts w:asciiTheme="majorBidi" w:hAnsiTheme="majorBidi" w:cstheme="majorBidi"/>
-        </w:rPr>
-        <w:t xml:space="preserve"> </w:t>
-      </w:r>
-      <w:proofErr w:type="spellStart"/>
-      <w:r>
-        <w:rPr>
-          <w:rFonts w:asciiTheme="majorBidi" w:hAnsiTheme="majorBidi" w:cstheme="majorBidi"/>
-        </w:rPr>
-        <w:t>cincin</w:t>
-      </w:r>
-      <w:proofErr w:type="spellEnd"/>
-      <w:r>
-        <w:rPr>
-          <w:rFonts w:asciiTheme="majorBidi" w:hAnsiTheme="majorBidi" w:cstheme="majorBidi"/>
-        </w:rPr>
-        <w:t xml:space="preserve"> diamond </w:t>
-      </w:r>
-      <w:proofErr w:type="spellStart"/>
-      <w:r>
-        <w:rPr>
-          <w:rFonts w:asciiTheme="majorBidi" w:hAnsiTheme="majorBidi" w:cstheme="majorBidi"/>
-        </w:rPr>
-        <w:t>dengan</w:t>
-      </w:r>
-      <w:proofErr w:type="spellEnd"/>
-      <w:r>
-        <w:rPr>
-          <w:rFonts w:asciiTheme="majorBidi" w:hAnsiTheme="majorBidi" w:cstheme="majorBidi"/>
-        </w:rPr>
-        <w:t xml:space="preserve"> ornament </w:t>
-      </w:r>
-      <w:proofErr w:type="spellStart"/>
-      <w:r>
-        <w:rPr>
-          <w:rFonts w:asciiTheme="majorBidi" w:hAnsiTheme="majorBidi" w:cstheme="majorBidi"/>
-        </w:rPr>
-        <w:t>bunga</w:t>
-      </w:r>
-      <w:proofErr w:type="spellEnd"/>
-      <w:r>
-        <w:rPr>
-          <w:rFonts w:asciiTheme="majorBidi" w:hAnsiTheme="majorBidi" w:cstheme="majorBidi"/>
-        </w:rPr>
         <w:t xml:space="preserve"> yang </w:t>
       </w:r>
       <w:proofErr w:type="spellStart"/>
@@ -3620,132 +3755,6 @@
         <w:rPr>
           <w:rFonts w:asciiTheme="majorBidi" w:hAnsiTheme="majorBidi" w:cstheme="majorBidi"/>
         </w:rPr>
-        <w:t>bermakna</w:t>
-      </w:r>
-      <w:proofErr w:type="spellEnd"/>
-      <w:r>
-        <w:rPr>
-          <w:rFonts w:asciiTheme="majorBidi" w:hAnsiTheme="majorBidi" w:cstheme="majorBidi"/>
-        </w:rPr>
-        <w:t xml:space="preserve"> </w:t>
-      </w:r>
-      <w:proofErr w:type="spellStart"/>
-      <w:r>
-        <w:rPr>
-          <w:rFonts w:asciiTheme="majorBidi" w:hAnsiTheme="majorBidi" w:cstheme="majorBidi"/>
-        </w:rPr>
-        <w:t>bahwa</w:t>
-      </w:r>
-      <w:proofErr w:type="spellEnd"/>
-      <w:r>
-        <w:rPr>
-          <w:rFonts w:asciiTheme="majorBidi" w:hAnsiTheme="majorBidi" w:cstheme="majorBidi"/>
-        </w:rPr>
-        <w:t xml:space="preserve"> Ametrine Archives </w:t>
-      </w:r>
-      <w:proofErr w:type="spellStart"/>
-      <w:r>
-        <w:rPr>
-          <w:rFonts w:asciiTheme="majorBidi" w:hAnsiTheme="majorBidi" w:cstheme="majorBidi"/>
-        </w:rPr>
-        <w:t>selalu</w:t>
-      </w:r>
-      <w:proofErr w:type="spellEnd"/>
-      <w:r>
-        <w:rPr>
-          <w:rFonts w:asciiTheme="majorBidi" w:hAnsiTheme="majorBidi" w:cstheme="majorBidi"/>
-        </w:rPr>
-        <w:t xml:space="preserve"> </w:t>
-      </w:r>
-      <w:proofErr w:type="spellStart"/>
-      <w:r>
-        <w:rPr>
-          <w:rFonts w:asciiTheme="majorBidi" w:hAnsiTheme="majorBidi" w:cstheme="majorBidi"/>
-        </w:rPr>
-        <w:t>berusaha</w:t>
-      </w:r>
-      <w:proofErr w:type="spellEnd"/>
-      <w:r>
-        <w:rPr>
-          <w:rFonts w:asciiTheme="majorBidi" w:hAnsiTheme="majorBidi" w:cstheme="majorBidi"/>
-        </w:rPr>
-        <w:t xml:space="preserve"> </w:t>
-      </w:r>
-      <w:proofErr w:type="spellStart"/>
-      <w:r>
-        <w:rPr>
-          <w:rFonts w:asciiTheme="majorBidi" w:hAnsiTheme="majorBidi" w:cstheme="majorBidi"/>
-        </w:rPr>
-        <w:t>untuk</w:t>
-      </w:r>
-      <w:proofErr w:type="spellEnd"/>
-      <w:r>
-        <w:rPr>
-          <w:rFonts w:asciiTheme="majorBidi" w:hAnsiTheme="majorBidi" w:cstheme="majorBidi"/>
-        </w:rPr>
-        <w:t xml:space="preserve"> </w:t>
-      </w:r>
-      <w:proofErr w:type="spellStart"/>
-      <w:r>
-        <w:rPr>
-          <w:rFonts w:asciiTheme="majorBidi" w:hAnsiTheme="majorBidi" w:cstheme="majorBidi"/>
-        </w:rPr>
-        <w:t>menyediakan</w:t>
-      </w:r>
-      <w:proofErr w:type="spellEnd"/>
-      <w:r>
-        <w:rPr>
-          <w:rFonts w:asciiTheme="majorBidi" w:hAnsiTheme="majorBidi" w:cstheme="majorBidi"/>
-        </w:rPr>
-        <w:t xml:space="preserve"> </w:t>
-      </w:r>
-      <w:proofErr w:type="spellStart"/>
-      <w:r>
-        <w:rPr>
-          <w:rFonts w:asciiTheme="majorBidi" w:hAnsiTheme="majorBidi" w:cstheme="majorBidi"/>
-        </w:rPr>
-        <w:t>segala</w:t>
-      </w:r>
-      <w:proofErr w:type="spellEnd"/>
-      <w:r>
-        <w:rPr>
-          <w:rFonts w:asciiTheme="majorBidi" w:hAnsiTheme="majorBidi" w:cstheme="majorBidi"/>
-        </w:rPr>
-        <w:t xml:space="preserve"> </w:t>
-      </w:r>
-      <w:proofErr w:type="spellStart"/>
-      <w:r>
-        <w:rPr>
-          <w:rFonts w:asciiTheme="majorBidi" w:hAnsiTheme="majorBidi" w:cstheme="majorBidi"/>
-        </w:rPr>
-        <w:t>jenis</w:t>
-      </w:r>
-      <w:proofErr w:type="spellEnd"/>
-      <w:r>
-        <w:rPr>
-          <w:rFonts w:asciiTheme="majorBidi" w:hAnsiTheme="majorBidi" w:cstheme="majorBidi"/>
-        </w:rPr>
-        <w:t xml:space="preserve"> </w:t>
-      </w:r>
-      <w:proofErr w:type="spellStart"/>
-      <w:r>
-        <w:rPr>
-          <w:rFonts w:asciiTheme="majorBidi" w:hAnsiTheme="majorBidi" w:cstheme="majorBidi"/>
-        </w:rPr>
-        <w:t>perhiasan</w:t>
-      </w:r>
-      <w:proofErr w:type="spellEnd"/>
-      <w:r>
-        <w:rPr>
-          <w:rFonts w:asciiTheme="majorBidi" w:hAnsiTheme="majorBidi" w:cstheme="majorBidi"/>
-        </w:rPr>
-        <w:t xml:space="preserve"> yang </w:t>
-      </w:r>
-      <w:proofErr w:type="spellStart"/>
-      <w:r>
-        <w:rPr>
-          <w:rFonts w:asciiTheme="majorBidi" w:hAnsiTheme="majorBidi" w:cstheme="majorBidi"/>
-        </w:rPr>
         <w:t>berkualitas</w:t>
       </w:r>
       <w:proofErr w:type="spellEnd"/>
@@ -3754,20 +3763,6 @@
           <w:rFonts w:asciiTheme="majorBidi" w:hAnsiTheme="majorBidi" w:cstheme="majorBidi"/>
         </w:rPr>
         <w:t xml:space="preserve"> dan </w:t>
-      </w:r>
-      <w:proofErr w:type="spellStart"/>
-      <w:r>
-        <w:rPr>
-          <w:rFonts w:asciiTheme="majorBidi" w:hAnsiTheme="majorBidi" w:cstheme="majorBidi"/>
-        </w:rPr>
-        <w:t>pastinya</w:t>
-      </w:r>
-      <w:proofErr w:type="spellEnd"/>
-      <w:r>
-        <w:rPr>
-          <w:rFonts w:asciiTheme="majorBidi" w:hAnsiTheme="majorBidi" w:cstheme="majorBidi"/>
-        </w:rPr>
-        <w:t xml:space="preserve"> </w:t>
       </w:r>
       <w:proofErr w:type="spellStart"/>
       <w:r>
@@ -3837,6 +3832,942 @@
           <w:b/>
           <w:bCs/>
         </w:rPr>
+        <w:t>Rencana</w:t>
+      </w:r>
+      <w:proofErr w:type="spellEnd"/>
+      <w:r>
+        <w:rPr>
+          <w:rFonts w:asciiTheme="majorBidi" w:hAnsiTheme="majorBidi" w:cstheme="majorBidi"/>
+          <w:b/>
+          <w:bCs/>
+        </w:rPr>
+        <w:t xml:space="preserve"> </w:t>
+      </w:r>
+      <w:proofErr w:type="spellStart"/>
+      <w:r>
+        <w:rPr>
+          <w:rFonts w:asciiTheme="majorBidi" w:hAnsiTheme="majorBidi" w:cstheme="majorBidi"/>
+          <w:b/>
+          <w:bCs/>
+        </w:rPr>
+        <w:t>Struktur</w:t>
+      </w:r>
+      <w:proofErr w:type="spellEnd"/>
+      <w:r>
+        <w:rPr>
+          <w:rFonts w:asciiTheme="majorBidi" w:hAnsiTheme="majorBidi" w:cstheme="majorBidi"/>
+          <w:b/>
+          <w:bCs/>
+        </w:rPr>
+        <w:t xml:space="preserve"> Website</w:t>
+      </w:r>
+    </w:p>
+    <w:p>
+      <w:pPr>
+        <w:keepNext/>
+        <w:spacing w:line="360" w:lineRule="auto"/>
+        <w:jc w:val="center"/>
+      </w:pPr>
+      <w:r>
+        <w:rPr>
+          <w:rFonts w:asciiTheme="majorBidi" w:hAnsiTheme="majorBidi" w:cstheme="majorBidi"/>
+          <w:b/>
+          <w:bCs/>
+          <w:noProof/>
+        </w:rPr>
+        <w:drawing>
+          <wp:inline distT="0" distB="0" distL="0" distR="0" wp14:anchorId="477822B3" wp14:editId="2A727468">
+            <wp:extent cx="5143500" cy="2795703"/>
+            <wp:effectExtent l="0" t="0" r="0" b="5080"/>
+            <wp:docPr id="1454157578" name="Picture 1"/>
+            <wp:cNvGraphicFramePr>
+              <a:graphicFrameLocks xmlns:a="http://schemas.openxmlformats.org/drawingml/2006/main" noChangeAspect="1"/>
+            </wp:cNvGraphicFramePr>
+            <a:graphic xmlns:a="http://schemas.openxmlformats.org/drawingml/2006/main">
+              <a:graphicData uri="http://schemas.openxmlformats.org/drawingml/2006/picture">
+                <pic:pic xmlns:pic="http://schemas.openxmlformats.org/drawingml/2006/picture">
+                  <pic:nvPicPr>
+                    <pic:cNvPr id="1454157578" name="Picture 1454157578"/>
+                    <pic:cNvPicPr/>
+                  </pic:nvPicPr>
+                  <pic:blipFill>
+                    <a:blip r:embed="rId9">
+                      <a:extLst>
+                        <a:ext uri="{28A0092B-C50C-407E-A947-70E740481C1C}">
+                          <a14:useLocalDpi xmlns:a14="http://schemas.microsoft.com/office/drawing/2010/main" val="0"/>
+                        </a:ext>
+                      </a:extLst>
+                    </a:blip>
+                    <a:stretch>
+                      <a:fillRect/>
+                    </a:stretch>
+                  </pic:blipFill>
+                  <pic:spPr>
+                    <a:xfrm>
+                      <a:off x="0" y="0"/>
+                      <a:ext cx="5148715" cy="2798537"/>
+                    </a:xfrm>
+                    <a:prstGeom prst="rect">
+                      <a:avLst/>
+                    </a:prstGeom>
+                  </pic:spPr>
+                </pic:pic>
+              </a:graphicData>
+            </a:graphic>
+          </wp:inline>
+        </w:drawing>
+      </w:r>
+    </w:p>
+    <w:p>
+      <w:pPr>
+        <w:pStyle w:val="Caption"/>
+        <w:jc w:val="center"/>
+        <w:rPr>
+          <w:b/>
+          <w:bCs/>
+          <w:i w:val="0"/>
+          <w:iCs w:val="0"/>
+          <w:lang w:val="id-ID"/>
+        </w:rPr>
+      </w:pPr>
+      <w:r>
+        <w:rPr>
+          <w:b/>
+          <w:bCs/>
+          <w:i w:val="0"/>
+          <w:iCs w:val="0"/>
+        </w:rPr>
+        <w:t xml:space="preserve">Gambar </w:t>
+      </w:r>
+      <w:r>
+        <w:rPr>
+          <w:b/>
+          <w:bCs/>
+          <w:i w:val="0"/>
+          <w:iCs w:val="0"/>
+        </w:rPr>
+        <w:fldChar w:fldCharType="begin"/>
+      </w:r>
+      <w:r>
+        <w:rPr>
+          <w:b/>
+          <w:bCs/>
+          <w:i w:val="0"/>
+          <w:iCs w:val="0"/>
+        </w:rPr>
+        <w:instrText xml:space="preserve"> SEQ Gambar \* ARABIC </w:instrText>
+      </w:r>
+      <w:r>
+        <w:rPr>
+          <w:b/>
+          <w:bCs/>
+          <w:i w:val="0"/>
+          <w:iCs w:val="0"/>
+        </w:rPr>
+        <w:fldChar w:fldCharType="separate"/>
+      </w:r>
+      <w:r>
+        <w:rPr>
+          <w:b/>
+          <w:bCs/>
+          <w:i w:val="0"/>
+          <w:iCs w:val="0"/>
+          <w:noProof/>
+        </w:rPr>
+        <w:t>2</w:t>
+      </w:r>
+      <w:r>
+        <w:rPr>
+          <w:b/>
+          <w:bCs/>
+          <w:i w:val="0"/>
+          <w:iCs w:val="0"/>
+        </w:rPr>
+        <w:fldChar w:fldCharType="end"/>
+      </w:r>
+      <w:r>
+        <w:rPr>
+          <w:b/>
+          <w:bCs/>
+          <w:i w:val="0"/>
+          <w:iCs w:val="0"/>
+          <w:lang w:val="id-ID"/>
+        </w:rPr>
+        <w:t xml:space="preserve"> Struktur </w:t>
+      </w:r>
+      <w:proofErr w:type="spellStart"/>
+      <w:r>
+        <w:rPr>
+          <w:b/>
+          <w:bCs/>
+          <w:i w:val="0"/>
+          <w:iCs w:val="0"/>
+          <w:lang w:val="id-ID"/>
+        </w:rPr>
+        <w:t>Website</w:t>
+      </w:r>
+      <w:proofErr w:type="spellEnd"/>
+    </w:p>
+    <w:p>
+      <w:pPr>
+        <w:spacing w:line="360" w:lineRule="auto"/>
+        <w:jc w:val="both"/>
+        <w:rPr>
+          <w:rFonts w:asciiTheme="majorBidi" w:hAnsiTheme="majorBidi" w:cstheme="majorBidi"/>
+        </w:rPr>
+      </w:pPr>
+      <w:r>
+        <w:rPr>
+          <w:rFonts w:asciiTheme="majorBidi" w:hAnsiTheme="majorBidi" w:cstheme="majorBidi"/>
+        </w:rPr>
+        <w:t xml:space="preserve">Website </w:t>
+      </w:r>
+      <w:proofErr w:type="spellStart"/>
+      <w:r>
+        <w:rPr>
+          <w:rFonts w:asciiTheme="majorBidi" w:hAnsiTheme="majorBidi" w:cstheme="majorBidi"/>
+        </w:rPr>
+        <w:t>terbagi</w:t>
+      </w:r>
+      <w:proofErr w:type="spellEnd"/>
+      <w:r>
+        <w:rPr>
+          <w:rFonts w:asciiTheme="majorBidi" w:hAnsiTheme="majorBidi" w:cstheme="majorBidi"/>
+        </w:rPr>
+        <w:t xml:space="preserve"> </w:t>
+      </w:r>
+      <w:proofErr w:type="spellStart"/>
+      <w:r>
+        <w:rPr>
+          <w:rFonts w:asciiTheme="majorBidi" w:hAnsiTheme="majorBidi" w:cstheme="majorBidi"/>
+        </w:rPr>
+        <w:t>menjadi</w:t>
+      </w:r>
+      <w:proofErr w:type="spellEnd"/>
+      <w:r>
+        <w:rPr>
+          <w:rFonts w:asciiTheme="majorBidi" w:hAnsiTheme="majorBidi" w:cstheme="majorBidi"/>
+        </w:rPr>
+        <w:t xml:space="preserve"> 4 </w:t>
+      </w:r>
+      <w:proofErr w:type="spellStart"/>
+      <w:r>
+        <w:rPr>
+          <w:rFonts w:asciiTheme="majorBidi" w:hAnsiTheme="majorBidi" w:cstheme="majorBidi"/>
+        </w:rPr>
+        <w:t>halaman</w:t>
+      </w:r>
+      <w:proofErr w:type="spellEnd"/>
+      <w:r>
+        <w:rPr>
+          <w:rFonts w:asciiTheme="majorBidi" w:hAnsiTheme="majorBidi" w:cstheme="majorBidi"/>
+        </w:rPr>
+        <w:t xml:space="preserve"> </w:t>
+      </w:r>
+      <w:proofErr w:type="spellStart"/>
+      <w:r>
+        <w:rPr>
+          <w:rFonts w:asciiTheme="majorBidi" w:hAnsiTheme="majorBidi" w:cstheme="majorBidi"/>
+        </w:rPr>
+        <w:t>yaitu</w:t>
+      </w:r>
+      <w:proofErr w:type="spellEnd"/>
+      <w:r>
+        <w:rPr>
+          <w:rFonts w:asciiTheme="majorBidi" w:hAnsiTheme="majorBidi" w:cstheme="majorBidi"/>
+        </w:rPr>
+        <w:t xml:space="preserve"> home, necklace, earrings, dan ring. Home </w:t>
+      </w:r>
+      <w:proofErr w:type="spellStart"/>
+      <w:r>
+        <w:rPr>
+          <w:rFonts w:asciiTheme="majorBidi" w:hAnsiTheme="majorBidi" w:cstheme="majorBidi"/>
+        </w:rPr>
+        <w:t>merupakan</w:t>
+      </w:r>
+      <w:proofErr w:type="spellEnd"/>
+      <w:r>
+        <w:rPr>
+          <w:rFonts w:asciiTheme="majorBidi" w:hAnsiTheme="majorBidi" w:cstheme="majorBidi"/>
+        </w:rPr>
+        <w:t xml:space="preserve"> landing page </w:t>
+      </w:r>
+      <w:proofErr w:type="spellStart"/>
+      <w:r>
+        <w:rPr>
+          <w:rFonts w:asciiTheme="majorBidi" w:hAnsiTheme="majorBidi" w:cstheme="majorBidi"/>
+        </w:rPr>
+        <w:t>dari</w:t>
+      </w:r>
+      <w:proofErr w:type="spellEnd"/>
+      <w:r>
+        <w:rPr>
+          <w:rFonts w:asciiTheme="majorBidi" w:hAnsiTheme="majorBidi" w:cstheme="majorBidi"/>
+        </w:rPr>
+        <w:t xml:space="preserve"> website yang </w:t>
+      </w:r>
+      <w:proofErr w:type="spellStart"/>
+      <w:r>
+        <w:rPr>
+          <w:rFonts w:asciiTheme="majorBidi" w:hAnsiTheme="majorBidi" w:cstheme="majorBidi"/>
+        </w:rPr>
+        <w:t>berisi</w:t>
+      </w:r>
+      <w:proofErr w:type="spellEnd"/>
+      <w:r>
+        <w:rPr>
+          <w:rFonts w:asciiTheme="majorBidi" w:hAnsiTheme="majorBidi" w:cstheme="majorBidi"/>
+        </w:rPr>
+        <w:t xml:space="preserve"> </w:t>
+      </w:r>
+      <w:proofErr w:type="spellStart"/>
+      <w:r>
+        <w:rPr>
+          <w:rFonts w:asciiTheme="majorBidi" w:hAnsiTheme="majorBidi" w:cstheme="majorBidi"/>
+        </w:rPr>
+        <w:t>tampilan</w:t>
+      </w:r>
+      <w:proofErr w:type="spellEnd"/>
+      <w:r>
+        <w:rPr>
+          <w:rFonts w:asciiTheme="majorBidi" w:hAnsiTheme="majorBidi" w:cstheme="majorBidi"/>
+        </w:rPr>
+        <w:t xml:space="preserve"> </w:t>
+      </w:r>
+      <w:proofErr w:type="spellStart"/>
+      <w:r>
+        <w:rPr>
+          <w:rFonts w:asciiTheme="majorBidi" w:hAnsiTheme="majorBidi" w:cstheme="majorBidi"/>
+        </w:rPr>
+        <w:t>secara</w:t>
+      </w:r>
+      <w:proofErr w:type="spellEnd"/>
+      <w:r>
+        <w:rPr>
+          <w:rFonts w:asciiTheme="majorBidi" w:hAnsiTheme="majorBidi" w:cstheme="majorBidi"/>
+        </w:rPr>
+        <w:t xml:space="preserve"> </w:t>
+      </w:r>
+      <w:proofErr w:type="spellStart"/>
+      <w:r>
+        <w:rPr>
+          <w:rFonts w:asciiTheme="majorBidi" w:hAnsiTheme="majorBidi" w:cstheme="majorBidi"/>
+        </w:rPr>
+        <w:t>keseluruhan</w:t>
+      </w:r>
+      <w:proofErr w:type="spellEnd"/>
+      <w:r>
+        <w:rPr>
+          <w:rFonts w:asciiTheme="majorBidi" w:hAnsiTheme="majorBidi" w:cstheme="majorBidi"/>
+        </w:rPr>
+        <w:t xml:space="preserve"> </w:t>
+      </w:r>
+      <w:proofErr w:type="spellStart"/>
+      <w:r>
+        <w:rPr>
+          <w:rFonts w:asciiTheme="majorBidi" w:hAnsiTheme="majorBidi" w:cstheme="majorBidi"/>
+        </w:rPr>
+        <w:t>dari</w:t>
+      </w:r>
+      <w:proofErr w:type="spellEnd"/>
+      <w:r>
+        <w:rPr>
+          <w:rFonts w:asciiTheme="majorBidi" w:hAnsiTheme="majorBidi" w:cstheme="majorBidi"/>
+        </w:rPr>
+        <w:t xml:space="preserve"> </w:t>
+      </w:r>
+      <w:proofErr w:type="spellStart"/>
+      <w:r>
+        <w:rPr>
+          <w:rFonts w:asciiTheme="majorBidi" w:hAnsiTheme="majorBidi" w:cstheme="majorBidi"/>
+        </w:rPr>
+        <w:t>produk</w:t>
+      </w:r>
+      <w:proofErr w:type="spellEnd"/>
+      <w:r>
+        <w:rPr>
+          <w:rFonts w:asciiTheme="majorBidi" w:hAnsiTheme="majorBidi" w:cstheme="majorBidi"/>
+        </w:rPr>
+        <w:t xml:space="preserve"> yang </w:t>
+      </w:r>
+      <w:proofErr w:type="spellStart"/>
+      <w:r>
+        <w:rPr>
+          <w:rFonts w:asciiTheme="majorBidi" w:hAnsiTheme="majorBidi" w:cstheme="majorBidi"/>
+        </w:rPr>
+        <w:t>tersedia</w:t>
+      </w:r>
+      <w:proofErr w:type="spellEnd"/>
+      <w:r>
+        <w:rPr>
+          <w:rFonts w:asciiTheme="majorBidi" w:hAnsiTheme="majorBidi" w:cstheme="majorBidi"/>
+        </w:rPr>
+        <w:t xml:space="preserve">. </w:t>
+      </w:r>
+      <w:proofErr w:type="spellStart"/>
+      <w:r>
+        <w:rPr>
+          <w:rFonts w:asciiTheme="majorBidi" w:hAnsiTheme="majorBidi" w:cstheme="majorBidi"/>
+        </w:rPr>
+        <w:t>Kemudian</w:t>
+      </w:r>
+      <w:proofErr w:type="spellEnd"/>
+      <w:r>
+        <w:rPr>
+          <w:rFonts w:asciiTheme="majorBidi" w:hAnsiTheme="majorBidi" w:cstheme="majorBidi"/>
+        </w:rPr>
+        <w:t xml:space="preserve"> pada </w:t>
+      </w:r>
+      <w:proofErr w:type="spellStart"/>
+      <w:r>
+        <w:rPr>
+          <w:rFonts w:asciiTheme="majorBidi" w:hAnsiTheme="majorBidi" w:cstheme="majorBidi"/>
+        </w:rPr>
+        <w:t>halaman</w:t>
+      </w:r>
+      <w:proofErr w:type="spellEnd"/>
+      <w:r>
+        <w:rPr>
+          <w:rFonts w:asciiTheme="majorBidi" w:hAnsiTheme="majorBidi" w:cstheme="majorBidi"/>
+        </w:rPr>
+        <w:t xml:space="preserve"> necklace </w:t>
+      </w:r>
+      <w:proofErr w:type="spellStart"/>
+      <w:r>
+        <w:rPr>
+          <w:rFonts w:asciiTheme="majorBidi" w:hAnsiTheme="majorBidi" w:cstheme="majorBidi"/>
+        </w:rPr>
+        <w:t>berisi</w:t>
+      </w:r>
+      <w:proofErr w:type="spellEnd"/>
+      <w:r>
+        <w:rPr>
+          <w:rFonts w:asciiTheme="majorBidi" w:hAnsiTheme="majorBidi" w:cstheme="majorBidi"/>
+        </w:rPr>
+        <w:t xml:space="preserve"> </w:t>
+      </w:r>
+      <w:proofErr w:type="spellStart"/>
+      <w:r>
+        <w:rPr>
+          <w:rFonts w:asciiTheme="majorBidi" w:hAnsiTheme="majorBidi" w:cstheme="majorBidi"/>
+        </w:rPr>
+        <w:t>katalog</w:t>
+      </w:r>
+      <w:proofErr w:type="spellEnd"/>
+      <w:r>
+        <w:rPr>
+          <w:rFonts w:asciiTheme="majorBidi" w:hAnsiTheme="majorBidi" w:cstheme="majorBidi"/>
+        </w:rPr>
+        <w:t xml:space="preserve"> </w:t>
+      </w:r>
+      <w:proofErr w:type="spellStart"/>
+      <w:r>
+        <w:rPr>
+          <w:rFonts w:asciiTheme="majorBidi" w:hAnsiTheme="majorBidi" w:cstheme="majorBidi"/>
+        </w:rPr>
+        <w:t>dari</w:t>
+      </w:r>
+      <w:proofErr w:type="spellEnd"/>
+      <w:r>
+        <w:rPr>
+          <w:rFonts w:asciiTheme="majorBidi" w:hAnsiTheme="majorBidi" w:cstheme="majorBidi"/>
+        </w:rPr>
+        <w:t xml:space="preserve"> </w:t>
+      </w:r>
+      <w:proofErr w:type="spellStart"/>
+      <w:r>
+        <w:rPr>
+          <w:rFonts w:asciiTheme="majorBidi" w:hAnsiTheme="majorBidi" w:cstheme="majorBidi"/>
+        </w:rPr>
+        <w:t>kalung</w:t>
+      </w:r>
+      <w:proofErr w:type="spellEnd"/>
+      <w:r>
+        <w:rPr>
+          <w:rFonts w:asciiTheme="majorBidi" w:hAnsiTheme="majorBidi" w:cstheme="majorBidi"/>
+        </w:rPr>
+        <w:t xml:space="preserve"> dan juga order. </w:t>
+      </w:r>
+      <w:proofErr w:type="spellStart"/>
+      <w:r>
+        <w:rPr>
+          <w:rFonts w:asciiTheme="majorBidi" w:hAnsiTheme="majorBidi" w:cstheme="majorBidi"/>
+        </w:rPr>
+        <w:t>Begitupun</w:t>
+      </w:r>
+      <w:proofErr w:type="spellEnd"/>
+      <w:r>
+        <w:rPr>
+          <w:rFonts w:asciiTheme="majorBidi" w:hAnsiTheme="majorBidi" w:cstheme="majorBidi"/>
+        </w:rPr>
+        <w:t xml:space="preserve"> pada </w:t>
+      </w:r>
+      <w:proofErr w:type="spellStart"/>
+      <w:r>
+        <w:rPr>
+          <w:rFonts w:asciiTheme="majorBidi" w:hAnsiTheme="majorBidi" w:cstheme="majorBidi"/>
+        </w:rPr>
+        <w:t>halaman</w:t>
+      </w:r>
+      <w:proofErr w:type="spellEnd"/>
+      <w:r>
+        <w:rPr>
+          <w:rFonts w:asciiTheme="majorBidi" w:hAnsiTheme="majorBidi" w:cstheme="majorBidi"/>
+        </w:rPr>
+        <w:t xml:space="preserve"> earring dan ring </w:t>
+      </w:r>
+      <w:proofErr w:type="spellStart"/>
+      <w:r>
+        <w:rPr>
+          <w:rFonts w:asciiTheme="majorBidi" w:hAnsiTheme="majorBidi" w:cstheme="majorBidi"/>
+        </w:rPr>
+        <w:t>berisi</w:t>
+      </w:r>
+      <w:proofErr w:type="spellEnd"/>
+      <w:r>
+        <w:rPr>
+          <w:rFonts w:asciiTheme="majorBidi" w:hAnsiTheme="majorBidi" w:cstheme="majorBidi"/>
+        </w:rPr>
+        <w:t xml:space="preserve"> </w:t>
+      </w:r>
+      <w:proofErr w:type="spellStart"/>
+      <w:r>
+        <w:rPr>
+          <w:rFonts w:asciiTheme="majorBidi" w:hAnsiTheme="majorBidi" w:cstheme="majorBidi"/>
+        </w:rPr>
+        <w:t>katalog</w:t>
+      </w:r>
+      <w:proofErr w:type="spellEnd"/>
+      <w:r>
+        <w:rPr>
+          <w:rFonts w:asciiTheme="majorBidi" w:hAnsiTheme="majorBidi" w:cstheme="majorBidi"/>
+        </w:rPr>
+        <w:t xml:space="preserve"> dan juga </w:t>
+      </w:r>
+      <w:proofErr w:type="spellStart"/>
+      <w:r>
+        <w:rPr>
+          <w:rFonts w:asciiTheme="majorBidi" w:hAnsiTheme="majorBidi" w:cstheme="majorBidi"/>
+        </w:rPr>
+        <w:t>halaman</w:t>
+      </w:r>
+      <w:proofErr w:type="spellEnd"/>
+      <w:r>
+        <w:rPr>
+          <w:rFonts w:asciiTheme="majorBidi" w:hAnsiTheme="majorBidi" w:cstheme="majorBidi"/>
+        </w:rPr>
+        <w:t xml:space="preserve"> order.</w:t>
+      </w:r>
+    </w:p>
+    <w:p>
+      <w:pPr>
+        <w:keepNext/>
+        <w:spacing w:line="360" w:lineRule="auto"/>
+        <w:jc w:val="center"/>
+      </w:pPr>
+      <w:r>
+        <w:rPr>
+          <w:rFonts w:asciiTheme="majorBidi" w:hAnsiTheme="majorBidi" w:cstheme="majorBidi"/>
+          <w:noProof/>
+        </w:rPr>
+        <w:drawing>
+          <wp:inline distT="0" distB="0" distL="0" distR="0" wp14:anchorId="73824D7B" wp14:editId="65446E24">
+            <wp:extent cx="2705100" cy="2518821"/>
+            <wp:effectExtent l="0" t="0" r="0" b="0"/>
+            <wp:docPr id="638470678" name="Picture 2"/>
+            <wp:cNvGraphicFramePr>
+              <a:graphicFrameLocks xmlns:a="http://schemas.openxmlformats.org/drawingml/2006/main" noChangeAspect="1"/>
+            </wp:cNvGraphicFramePr>
+            <a:graphic xmlns:a="http://schemas.openxmlformats.org/drawingml/2006/main">
+              <a:graphicData uri="http://schemas.openxmlformats.org/drawingml/2006/picture">
+                <pic:pic xmlns:pic="http://schemas.openxmlformats.org/drawingml/2006/picture">
+                  <pic:nvPicPr>
+                    <pic:cNvPr id="638470678" name="Picture 638470678"/>
+                    <pic:cNvPicPr/>
+                  </pic:nvPicPr>
+                  <pic:blipFill>
+                    <a:blip r:embed="rId10">
+                      <a:extLst>
+                        <a:ext uri="{28A0092B-C50C-407E-A947-70E740481C1C}">
+                          <a14:useLocalDpi xmlns:a14="http://schemas.microsoft.com/office/drawing/2010/main" val="0"/>
+                        </a:ext>
+                      </a:extLst>
+                    </a:blip>
+                    <a:stretch>
+                      <a:fillRect/>
+                    </a:stretch>
+                  </pic:blipFill>
+                  <pic:spPr>
+                    <a:xfrm>
+                      <a:off x="0" y="0"/>
+                      <a:ext cx="2709235" cy="2522672"/>
+                    </a:xfrm>
+                    <a:prstGeom prst="rect">
+                      <a:avLst/>
+                    </a:prstGeom>
+                  </pic:spPr>
+                </pic:pic>
+              </a:graphicData>
+            </a:graphic>
+          </wp:inline>
+        </w:drawing>
+      </w:r>
+    </w:p>
+    <w:p>
+      <w:pPr>
+        <w:pStyle w:val="Caption"/>
+        <w:jc w:val="center"/>
+        <w:rPr>
+          <w:rFonts w:asciiTheme="majorBidi" w:hAnsiTheme="majorBidi" w:cstheme="majorBidi"/>
+          <w:b/>
+          <w:bCs/>
+          <w:i w:val="0"/>
+          <w:iCs w:val="0"/>
+        </w:rPr>
+      </w:pPr>
+      <w:r>
+        <w:rPr>
+          <w:b/>
+          <w:bCs/>
+          <w:i w:val="0"/>
+          <w:iCs w:val="0"/>
+        </w:rPr>
+        <w:t xml:space="preserve">Gambar </w:t>
+      </w:r>
+      <w:r>
+        <w:rPr>
+          <w:b/>
+          <w:bCs/>
+          <w:i w:val="0"/>
+          <w:iCs w:val="0"/>
+        </w:rPr>
+        <w:fldChar w:fldCharType="begin"/>
+      </w:r>
+      <w:r>
+        <w:rPr>
+          <w:b/>
+          <w:bCs/>
+          <w:i w:val="0"/>
+          <w:iCs w:val="0"/>
+        </w:rPr>
+        <w:instrText xml:space="preserve"> SEQ Gambar \* ARABIC </w:instrText>
+      </w:r>
+      <w:r>
+        <w:rPr>
+          <w:b/>
+          <w:bCs/>
+          <w:i w:val="0"/>
+          <w:iCs w:val="0"/>
+        </w:rPr>
+        <w:fldChar w:fldCharType="separate"/>
+      </w:r>
+      <w:r>
+        <w:rPr>
+          <w:b/>
+          <w:bCs/>
+          <w:i w:val="0"/>
+          <w:iCs w:val="0"/>
+          <w:noProof/>
+        </w:rPr>
+        <w:t>3</w:t>
+      </w:r>
+      <w:r>
+        <w:rPr>
+          <w:b/>
+          <w:bCs/>
+          <w:i w:val="0"/>
+          <w:iCs w:val="0"/>
+        </w:rPr>
+        <w:fldChar w:fldCharType="end"/>
+      </w:r>
+      <w:r>
+        <w:rPr>
+          <w:b/>
+          <w:bCs/>
+          <w:i w:val="0"/>
+          <w:iCs w:val="0"/>
+          <w:lang w:val="id-ID"/>
+        </w:rPr>
+        <w:t xml:space="preserve"> Use </w:t>
+      </w:r>
+      <w:proofErr w:type="spellStart"/>
+      <w:r>
+        <w:rPr>
+          <w:b/>
+          <w:bCs/>
+          <w:i w:val="0"/>
+          <w:iCs w:val="0"/>
+          <w:lang w:val="id-ID"/>
+        </w:rPr>
+        <w:t>Case</w:t>
+      </w:r>
+      <w:proofErr w:type="spellEnd"/>
+      <w:r>
+        <w:rPr>
+          <w:b/>
+          <w:bCs/>
+          <w:i w:val="0"/>
+          <w:iCs w:val="0"/>
+          <w:lang w:val="id-ID"/>
+        </w:rPr>
+        <w:t xml:space="preserve"> Diagram</w:t>
+      </w:r>
+    </w:p>
+    <w:p>
+      <w:pPr>
+        <w:spacing w:line="360" w:lineRule="auto"/>
+        <w:rPr>
+          <w:rFonts w:asciiTheme="majorBidi" w:hAnsiTheme="majorBidi" w:cstheme="majorBidi"/>
+        </w:rPr>
+      </w:pPr>
+      <w:r>
+        <w:rPr>
+          <w:rFonts w:asciiTheme="majorBidi" w:hAnsiTheme="majorBidi" w:cstheme="majorBidi"/>
+        </w:rPr>
+        <w:t xml:space="preserve">Gambar 3 </w:t>
+      </w:r>
+      <w:proofErr w:type="spellStart"/>
+      <w:r>
+        <w:rPr>
+          <w:rFonts w:asciiTheme="majorBidi" w:hAnsiTheme="majorBidi" w:cstheme="majorBidi"/>
+        </w:rPr>
+        <w:t>menunjukkan</w:t>
+      </w:r>
+      <w:proofErr w:type="spellEnd"/>
+      <w:r>
+        <w:rPr>
+          <w:rFonts w:asciiTheme="majorBidi" w:hAnsiTheme="majorBidi" w:cstheme="majorBidi"/>
+        </w:rPr>
+        <w:t xml:space="preserve"> use case diagram </w:t>
+      </w:r>
+      <w:proofErr w:type="spellStart"/>
+      <w:r>
+        <w:rPr>
+          <w:rFonts w:asciiTheme="majorBidi" w:hAnsiTheme="majorBidi" w:cstheme="majorBidi"/>
+        </w:rPr>
+        <w:t>dari</w:t>
+      </w:r>
+      <w:proofErr w:type="spellEnd"/>
+      <w:r>
+        <w:rPr>
+          <w:rFonts w:asciiTheme="majorBidi" w:hAnsiTheme="majorBidi" w:cstheme="majorBidi"/>
+        </w:rPr>
+        <w:t xml:space="preserve"> website yang </w:t>
+      </w:r>
+      <w:proofErr w:type="spellStart"/>
+      <w:r>
+        <w:rPr>
+          <w:rFonts w:asciiTheme="majorBidi" w:hAnsiTheme="majorBidi" w:cstheme="majorBidi"/>
+        </w:rPr>
+        <w:t>actornya</w:t>
+      </w:r>
+      <w:proofErr w:type="spellEnd"/>
+      <w:r>
+        <w:rPr>
+          <w:rFonts w:asciiTheme="majorBidi" w:hAnsiTheme="majorBidi" w:cstheme="majorBidi"/>
+        </w:rPr>
+        <w:t xml:space="preserve"> </w:t>
+      </w:r>
+      <w:proofErr w:type="spellStart"/>
+      <w:r>
+        <w:rPr>
+          <w:rFonts w:asciiTheme="majorBidi" w:hAnsiTheme="majorBidi" w:cstheme="majorBidi"/>
+        </w:rPr>
+        <w:t>adalah</w:t>
+      </w:r>
+      <w:proofErr w:type="spellEnd"/>
+      <w:r>
+        <w:rPr>
+          <w:rFonts w:asciiTheme="majorBidi" w:hAnsiTheme="majorBidi" w:cstheme="majorBidi"/>
+        </w:rPr>
+        <w:t xml:space="preserve"> </w:t>
+      </w:r>
+      <w:proofErr w:type="spellStart"/>
+      <w:r>
+        <w:rPr>
+          <w:rFonts w:asciiTheme="majorBidi" w:hAnsiTheme="majorBidi" w:cstheme="majorBidi"/>
+        </w:rPr>
+        <w:t>pelanggan</w:t>
+      </w:r>
+      <w:proofErr w:type="spellEnd"/>
+      <w:r>
+        <w:rPr>
+          <w:rFonts w:asciiTheme="majorBidi" w:hAnsiTheme="majorBidi" w:cstheme="majorBidi"/>
+        </w:rPr>
+        <w:t xml:space="preserve">. Pada website </w:t>
+      </w:r>
+      <w:proofErr w:type="spellStart"/>
+      <w:r>
+        <w:rPr>
+          <w:rFonts w:asciiTheme="majorBidi" w:hAnsiTheme="majorBidi" w:cstheme="majorBidi"/>
+        </w:rPr>
+        <w:t>pelanggan</w:t>
+      </w:r>
+      <w:proofErr w:type="spellEnd"/>
+      <w:r>
+        <w:rPr>
+          <w:rFonts w:asciiTheme="majorBidi" w:hAnsiTheme="majorBidi" w:cstheme="majorBidi"/>
+        </w:rPr>
+        <w:t xml:space="preserve"> </w:t>
+      </w:r>
+      <w:proofErr w:type="spellStart"/>
+      <w:r>
+        <w:rPr>
+          <w:rFonts w:asciiTheme="majorBidi" w:hAnsiTheme="majorBidi" w:cstheme="majorBidi"/>
+        </w:rPr>
+        <w:t>dapat</w:t>
+      </w:r>
+      <w:proofErr w:type="spellEnd"/>
+      <w:r>
+        <w:rPr>
+          <w:rFonts w:asciiTheme="majorBidi" w:hAnsiTheme="majorBidi" w:cstheme="majorBidi"/>
+        </w:rPr>
+        <w:t xml:space="preserve"> </w:t>
+      </w:r>
+      <w:proofErr w:type="spellStart"/>
+      <w:r>
+        <w:rPr>
+          <w:rFonts w:asciiTheme="majorBidi" w:hAnsiTheme="majorBidi" w:cstheme="majorBidi"/>
+        </w:rPr>
+        <w:t>mengakses</w:t>
+      </w:r>
+      <w:proofErr w:type="spellEnd"/>
+      <w:r>
+        <w:rPr>
+          <w:rFonts w:asciiTheme="majorBidi" w:hAnsiTheme="majorBidi" w:cstheme="majorBidi"/>
+        </w:rPr>
+        <w:t xml:space="preserve"> </w:t>
+      </w:r>
+      <w:proofErr w:type="spellStart"/>
+      <w:r>
+        <w:rPr>
+          <w:rFonts w:asciiTheme="majorBidi" w:hAnsiTheme="majorBidi" w:cstheme="majorBidi"/>
+        </w:rPr>
+        <w:t>halaman</w:t>
+      </w:r>
+      <w:proofErr w:type="spellEnd"/>
+      <w:r>
+        <w:rPr>
+          <w:rFonts w:asciiTheme="majorBidi" w:hAnsiTheme="majorBidi" w:cstheme="majorBidi"/>
+        </w:rPr>
+        <w:t xml:space="preserve"> </w:t>
+      </w:r>
+      <w:proofErr w:type="spellStart"/>
+      <w:r>
+        <w:rPr>
+          <w:rFonts w:asciiTheme="majorBidi" w:hAnsiTheme="majorBidi" w:cstheme="majorBidi"/>
+        </w:rPr>
+        <w:t>utama</w:t>
+      </w:r>
+      <w:proofErr w:type="spellEnd"/>
+      <w:r>
+        <w:rPr>
+          <w:rFonts w:asciiTheme="majorBidi" w:hAnsiTheme="majorBidi" w:cstheme="majorBidi"/>
+        </w:rPr>
+        <w:t xml:space="preserve">, </w:t>
+      </w:r>
+      <w:proofErr w:type="spellStart"/>
+      <w:r>
+        <w:rPr>
+          <w:rFonts w:asciiTheme="majorBidi" w:hAnsiTheme="majorBidi" w:cstheme="majorBidi"/>
+        </w:rPr>
+        <w:t>katalog</w:t>
+      </w:r>
+      <w:proofErr w:type="spellEnd"/>
+      <w:r>
+        <w:rPr>
+          <w:rFonts w:asciiTheme="majorBidi" w:hAnsiTheme="majorBidi" w:cstheme="majorBidi"/>
+        </w:rPr>
+        <w:t xml:space="preserve"> </w:t>
+      </w:r>
+      <w:proofErr w:type="spellStart"/>
+      <w:r>
+        <w:rPr>
+          <w:rFonts w:asciiTheme="majorBidi" w:hAnsiTheme="majorBidi" w:cstheme="majorBidi"/>
+        </w:rPr>
+        <w:t>utama</w:t>
+      </w:r>
+      <w:proofErr w:type="spellEnd"/>
+      <w:r>
+        <w:rPr>
+          <w:rFonts w:asciiTheme="majorBidi" w:hAnsiTheme="majorBidi" w:cstheme="majorBidi"/>
+        </w:rPr>
+        <w:t xml:space="preserve">, dan </w:t>
+      </w:r>
+      <w:proofErr w:type="spellStart"/>
+      <w:r>
+        <w:rPr>
+          <w:rFonts w:asciiTheme="majorBidi" w:hAnsiTheme="majorBidi" w:cstheme="majorBidi"/>
+        </w:rPr>
+        <w:t>mengisi</w:t>
+      </w:r>
+      <w:proofErr w:type="spellEnd"/>
+      <w:r>
+        <w:rPr>
+          <w:rFonts w:asciiTheme="majorBidi" w:hAnsiTheme="majorBidi" w:cstheme="majorBidi"/>
+        </w:rPr>
+        <w:t xml:space="preserve"> form </w:t>
+      </w:r>
+      <w:proofErr w:type="spellStart"/>
+      <w:r>
+        <w:rPr>
+          <w:rFonts w:asciiTheme="majorBidi" w:hAnsiTheme="majorBidi" w:cstheme="majorBidi"/>
+        </w:rPr>
+        <w:t>untuk</w:t>
+      </w:r>
+      <w:proofErr w:type="spellEnd"/>
+      <w:r>
+        <w:rPr>
+          <w:rFonts w:asciiTheme="majorBidi" w:hAnsiTheme="majorBidi" w:cstheme="majorBidi"/>
+        </w:rPr>
+        <w:t xml:space="preserve"> </w:t>
+      </w:r>
+      <w:proofErr w:type="spellStart"/>
+      <w:r>
+        <w:rPr>
+          <w:rFonts w:asciiTheme="majorBidi" w:hAnsiTheme="majorBidi" w:cstheme="majorBidi"/>
+        </w:rPr>
+        <w:t>melakukan</w:t>
+      </w:r>
+      <w:proofErr w:type="spellEnd"/>
+      <w:r>
+        <w:rPr>
+          <w:rFonts w:asciiTheme="majorBidi" w:hAnsiTheme="majorBidi" w:cstheme="majorBidi"/>
+        </w:rPr>
+        <w:t xml:space="preserve"> </w:t>
+      </w:r>
+      <w:proofErr w:type="spellStart"/>
+      <w:r>
+        <w:rPr>
+          <w:rFonts w:asciiTheme="majorBidi" w:hAnsiTheme="majorBidi" w:cstheme="majorBidi"/>
+        </w:rPr>
+        <w:t>pemesanan</w:t>
+      </w:r>
+      <w:proofErr w:type="spellEnd"/>
+      <w:r>
+        <w:rPr>
+          <w:rFonts w:asciiTheme="majorBidi" w:hAnsiTheme="majorBidi" w:cstheme="majorBidi"/>
+        </w:rPr>
+        <w:t>.</w:t>
+      </w:r>
+    </w:p>
+    <w:p>
+      <w:pPr>
+        <w:spacing w:line="360" w:lineRule="auto"/>
+        <w:rPr>
+          <w:rFonts w:asciiTheme="majorBidi" w:hAnsiTheme="majorBidi" w:cstheme="majorBidi"/>
+          <w:b/>
+          <w:bCs/>
+        </w:rPr>
+      </w:pPr>
+      <w:proofErr w:type="spellStart"/>
+      <w:r>
+        <w:rPr>
+          <w:rFonts w:asciiTheme="majorBidi" w:hAnsiTheme="majorBidi" w:cstheme="majorBidi"/>
+          <w:b/>
+          <w:bCs/>
+        </w:rPr>
+        <w:lastRenderedPageBreak/>
         <w:t>Rencana</w:t>
       </w:r>
       <w:proofErr w:type="spellEnd"/>
@@ -4091,7 +5022,7 @@
                     <pic:cNvPicPr/>
                   </pic:nvPicPr>
                   <pic:blipFill>
-                    <a:blip r:embed="rId9" cstate="print">
+                    <a:blip r:embed="rId11" cstate="print">
                       <a:extLst>
                         <a:ext uri="{28A0092B-C50C-407E-A947-70E740481C1C}">
                           <a14:useLocalDpi xmlns:a14="http://schemas.microsoft.com/office/drawing/2010/main" val="0"/>
@@ -4175,7 +5106,7 @@
           <w:iCs w:val="0"/>
           <w:noProof/>
         </w:rPr>
-        <w:t>2</w:t>
+        <w:t>4</w:t>
       </w:r>
       <w:r>
         <w:rPr>
@@ -4186,6 +5117,15 @@
         </w:rPr>
         <w:fldChar w:fldCharType="end"/>
       </w:r>
+      <w:r>
+        <w:rPr>
+          <w:b/>
+          <w:bCs/>
+          <w:i w:val="0"/>
+          <w:iCs w:val="0"/>
+        </w:rPr>
+        <w:t xml:space="preserve"> Wireframe Landing Page</w:t>
+      </w:r>
     </w:p>
     <w:p>
       <w:pPr>
@@ -4208,7 +5148,7 @@
           <w:rFonts w:asciiTheme="majorBidi" w:hAnsiTheme="majorBidi" w:cstheme="majorBidi"/>
           <w:noProof/>
         </w:rPr>
-        <w:t>2</w:t>
+        <w:t>4</w:t>
       </w:r>
       <w:r>
         <w:rPr>
@@ -4269,7 +5209,7 @@
                     <pic:cNvPicPr/>
                   </pic:nvPicPr>
                   <pic:blipFill>
-                    <a:blip r:embed="rId10" cstate="print">
+                    <a:blip r:embed="rId12" cstate="print">
                       <a:extLst>
                         <a:ext uri="{28A0092B-C50C-407E-A947-70E740481C1C}">
                           <a14:useLocalDpi xmlns:a14="http://schemas.microsoft.com/office/drawing/2010/main" val="0"/>
@@ -4351,7 +5291,7 @@
           <w:iCs w:val="0"/>
           <w:noProof/>
         </w:rPr>
-        <w:t>3</w:t>
+        <w:t>5</w:t>
       </w:r>
       <w:r>
         <w:rPr>
@@ -4362,6 +5302,46 @@
         </w:rPr>
         <w:fldChar w:fldCharType="end"/>
       </w:r>
+      <w:r>
+        <w:rPr>
+          <w:b/>
+          <w:bCs/>
+          <w:i w:val="0"/>
+          <w:iCs w:val="0"/>
+        </w:rPr>
+        <w:t xml:space="preserve"> Wireframe </w:t>
+      </w:r>
+      <w:proofErr w:type="spellStart"/>
+      <w:r>
+        <w:rPr>
+          <w:b/>
+          <w:bCs/>
+          <w:i w:val="0"/>
+          <w:iCs w:val="0"/>
+        </w:rPr>
+        <w:t>katalog</w:t>
+      </w:r>
+      <w:proofErr w:type="spellEnd"/>
+      <w:r>
+        <w:rPr>
+          <w:b/>
+          <w:bCs/>
+          <w:i w:val="0"/>
+          <w:iCs w:val="0"/>
+        </w:rPr>
+        <w:t xml:space="preserve"> </w:t>
+      </w:r>
+      <w:proofErr w:type="spellStart"/>
+      <w:r>
+        <w:rPr>
+          <w:b/>
+          <w:bCs/>
+          <w:i w:val="0"/>
+          <w:iCs w:val="0"/>
+        </w:rPr>
+        <w:t>kalung</w:t>
+      </w:r>
+      <w:proofErr w:type="spellEnd"/>
     </w:p>
     <w:p>
       <w:pPr>
@@ -4377,7 +5357,21 @@
           <w:rFonts w:asciiTheme="majorBidi" w:hAnsiTheme="majorBidi" w:cstheme="majorBidi"/>
           <w:noProof/>
         </w:rPr>
-        <w:t>Gambar 3 merupakan wireframe dari halaman katalog kalung. Pada halaman ini, semua koleksi kalung dari berbagai jenis ditampilkan. Informasi yang ditampilkan lengkap dengan gambar, harga, beserta tombol yang digunakan untuk melakukan pre-order.</w:t>
+        <w:t xml:space="preserve">Gambar </w:t>
+      </w:r>
+      <w:r>
+        <w:rPr>
+          <w:rFonts w:asciiTheme="majorBidi" w:hAnsiTheme="majorBidi" w:cstheme="majorBidi"/>
+          <w:noProof/>
+        </w:rPr>
+        <w:t>5</w:t>
+      </w:r>
+      <w:r>
+        <w:rPr>
+          <w:rFonts w:asciiTheme="majorBidi" w:hAnsiTheme="majorBidi" w:cstheme="majorBidi"/>
+          <w:noProof/>
+        </w:rPr>
+        <w:t xml:space="preserve"> merupakan wireframe dari halaman katalog kalung. Pada halaman ini, semua koleksi kalung dari berbagai jenis ditampilkan. Informasi yang ditampilkan lengkap dengan gambar, harga, beserta tombol yang digunakan untuk melakukan pre-order.</w:t>
       </w:r>
     </w:p>
     <w:p>
@@ -4407,7 +5401,7 @@
                     <pic:cNvPicPr/>
                   </pic:nvPicPr>
                   <pic:blipFill>
-                    <a:blip r:embed="rId11" cstate="print">
+                    <a:blip r:embed="rId13" cstate="print">
                       <a:extLst>
                         <a:ext uri="{28A0092B-C50C-407E-A947-70E740481C1C}">
                           <a14:useLocalDpi xmlns:a14="http://schemas.microsoft.com/office/drawing/2010/main" val="0"/>
@@ -4489,7 +5483,7 @@
           <w:iCs w:val="0"/>
           <w:noProof/>
         </w:rPr>
-        <w:t>4</w:t>
+        <w:t>6</w:t>
       </w:r>
       <w:r>
         <w:rPr>
@@ -4500,6 +5494,55 @@
         </w:rPr>
         <w:fldChar w:fldCharType="end"/>
       </w:r>
+      <w:r>
+        <w:rPr>
+          <w:b/>
+          <w:bCs/>
+          <w:i w:val="0"/>
+          <w:iCs w:val="0"/>
+        </w:rPr>
+        <w:t xml:space="preserve"> </w:t>
+      </w:r>
+      <w:r>
+        <w:rPr>
+          <w:b/>
+          <w:bCs/>
+          <w:i w:val="0"/>
+          <w:iCs w:val="0"/>
+        </w:rPr>
+        <w:t xml:space="preserve">Wireframe </w:t>
+      </w:r>
+      <w:proofErr w:type="spellStart"/>
+      <w:r>
+        <w:rPr>
+          <w:b/>
+          <w:bCs/>
+          <w:i w:val="0"/>
+          <w:iCs w:val="0"/>
+        </w:rPr>
+        <w:t>katalog</w:t>
+      </w:r>
+      <w:proofErr w:type="spellEnd"/>
+      <w:r>
+        <w:rPr>
+          <w:b/>
+          <w:bCs/>
+          <w:i w:val="0"/>
+          <w:iCs w:val="0"/>
+        </w:rPr>
+        <w:t xml:space="preserve"> </w:t>
+      </w:r>
+      <w:proofErr w:type="spellStart"/>
+      <w:r>
+        <w:rPr>
+          <w:b/>
+          <w:bCs/>
+          <w:i w:val="0"/>
+          <w:iCs w:val="0"/>
+        </w:rPr>
+        <w:t>cincin</w:t>
+      </w:r>
+      <w:proofErr w:type="spellEnd"/>
     </w:p>
     <w:p>
       <w:pPr>
@@ -4515,7 +5558,21 @@
           <w:rFonts w:asciiTheme="majorBidi" w:hAnsiTheme="majorBidi" w:cstheme="majorBidi"/>
           <w:noProof/>
         </w:rPr>
-        <w:t xml:space="preserve">Gambar 4 adalah bentuk wireframe dari halaman katalog cincing. Pada halaman ini, semua jenis cincin ditampilkan. Informasi yang ditampilkan lengkap </w:t>
+        <w:t xml:space="preserve">Gambar </w:t>
+      </w:r>
+      <w:r>
+        <w:rPr>
+          <w:rFonts w:asciiTheme="majorBidi" w:hAnsiTheme="majorBidi" w:cstheme="majorBidi"/>
+          <w:noProof/>
+        </w:rPr>
+        <w:t>6</w:t>
+      </w:r>
+      <w:r>
+        <w:rPr>
+          <w:rFonts w:asciiTheme="majorBidi" w:hAnsiTheme="majorBidi" w:cstheme="majorBidi"/>
+          <w:noProof/>
+        </w:rPr>
+        <w:t xml:space="preserve"> adalah bentuk wireframe dari halaman katalog cincin. Pada halaman ini, semua jenis cincin ditampilkan. Informasi yang ditampilkan lengkap </w:t>
       </w:r>
       <w:r>
         <w:rPr>
@@ -4574,7 +5631,7 @@
                     <pic:cNvPicPr/>
                   </pic:nvPicPr>
                   <pic:blipFill>
-                    <a:blip r:embed="rId12" cstate="print">
+                    <a:blip r:embed="rId14" cstate="print">
                       <a:extLst>
                         <a:ext uri="{28A0092B-C50C-407E-A947-70E740481C1C}">
                           <a14:useLocalDpi xmlns:a14="http://schemas.microsoft.com/office/drawing/2010/main" val="0"/>
@@ -4657,7 +5714,7 @@
           <w:iCs w:val="0"/>
           <w:noProof/>
         </w:rPr>
-        <w:t>5</w:t>
+        <w:t>7</w:t>
       </w:r>
       <w:r>
         <w:rPr>
@@ -4668,6 +5725,53 @@
         </w:rPr>
         <w:fldChar w:fldCharType="end"/>
       </w:r>
+      <w:r>
+        <w:rPr>
+          <w:b/>
+          <w:bCs/>
+          <w:i w:val="0"/>
+          <w:iCs w:val="0"/>
+        </w:rPr>
+        <w:t xml:space="preserve"> </w:t>
+      </w:r>
+      <w:r>
+        <w:rPr>
+          <w:b/>
+          <w:bCs/>
+          <w:i w:val="0"/>
+          <w:iCs w:val="0"/>
+        </w:rPr>
+        <w:t xml:space="preserve">Wireframe </w:t>
+      </w:r>
+      <w:proofErr w:type="spellStart"/>
+      <w:r>
+        <w:rPr>
+          <w:b/>
+          <w:bCs/>
+          <w:i w:val="0"/>
+          <w:iCs w:val="0"/>
+        </w:rPr>
+        <w:t>katalog</w:t>
+      </w:r>
+      <w:proofErr w:type="spellEnd"/>
+      <w:r>
+        <w:rPr>
+          <w:b/>
+          <w:bCs/>
+          <w:i w:val="0"/>
+          <w:iCs w:val="0"/>
+        </w:rPr>
+        <w:t xml:space="preserve"> </w:t>
+      </w:r>
+      <w:r>
+        <w:rPr>
+          <w:b/>
+          <w:bCs/>
+          <w:i w:val="0"/>
+          <w:iCs w:val="0"/>
+        </w:rPr>
+        <w:t>anting</w:t>
+      </w:r>
     </w:p>
     <w:p>
       <w:pPr>
@@ -4683,7 +5787,21 @@
           <w:rFonts w:asciiTheme="majorBidi" w:hAnsiTheme="majorBidi" w:cstheme="majorBidi"/>
           <w:noProof/>
         </w:rPr>
-        <w:t xml:space="preserve">Gambar 5 merupakan tampilan wireframe dari halaman katalog anting. Pada halaman ini, semua koleksi </w:t>
+        <w:t xml:space="preserve">Gambar </w:t>
+      </w:r>
+      <w:r>
+        <w:rPr>
+          <w:rFonts w:asciiTheme="majorBidi" w:hAnsiTheme="majorBidi" w:cstheme="majorBidi"/>
+          <w:noProof/>
+        </w:rPr>
+        <w:t>7</w:t>
+      </w:r>
+      <w:r>
+        <w:rPr>
+          <w:rFonts w:asciiTheme="majorBidi" w:hAnsiTheme="majorBidi" w:cstheme="majorBidi"/>
+          <w:noProof/>
+        </w:rPr>
+        <w:t xml:space="preserve"> merupakan tampilan wireframe dari halaman katalog anting. Pada halaman ini, semua koleksi </w:t>
       </w:r>
       <w:r>
         <w:rPr>
@@ -4720,11 +5838,476 @@
         <w:jc w:val="both"/>
         <w:rPr>
           <w:rFonts w:asciiTheme="majorBidi" w:hAnsiTheme="majorBidi" w:cstheme="majorBidi"/>
-        </w:rPr>
-      </w:pPr>
-      <w:r>
-        <w:rPr>
-          <w:rFonts w:asciiTheme="majorBidi" w:hAnsiTheme="majorBidi" w:cstheme="majorBidi"/>
+          <w:noProof/>
+        </w:rPr>
+      </w:pPr>
+    </w:p>
+    <w:p>
+      <w:pPr>
+        <w:spacing w:line="360" w:lineRule="auto"/>
+        <w:jc w:val="both"/>
+        <w:rPr>
+          <w:rFonts w:asciiTheme="majorBidi" w:hAnsiTheme="majorBidi" w:cstheme="majorBidi"/>
+          <w:b/>
+          <w:bCs/>
+          <w:noProof/>
+        </w:rPr>
+      </w:pPr>
+      <w:r>
+        <w:rPr>
+          <w:rFonts w:asciiTheme="majorBidi" w:hAnsiTheme="majorBidi" w:cstheme="majorBidi"/>
+          <w:b/>
+          <w:bCs/>
+          <w:noProof/>
+        </w:rPr>
+        <w:t>Prototype</w:t>
+      </w:r>
+    </w:p>
+    <w:p>
+      <w:pPr>
+        <w:keepNext/>
+        <w:spacing w:line="360" w:lineRule="auto"/>
+        <w:jc w:val="both"/>
+      </w:pPr>
+      <w:r>
+        <w:rPr>
+          <w:rFonts w:asciiTheme="majorBidi" w:hAnsiTheme="majorBidi" w:cstheme="majorBidi"/>
+          <w:b/>
+          <w:bCs/>
+          <w:noProof/>
+        </w:rPr>
+        <w:drawing>
+          <wp:inline distT="0" distB="0" distL="0" distR="0" wp14:anchorId="63C9040C" wp14:editId="64A369AB">
+            <wp:extent cx="5731510" cy="3432810"/>
+            <wp:effectExtent l="0" t="0" r="2540" b="0"/>
+            <wp:docPr id="499867332" name="Picture 1"/>
+            <wp:cNvGraphicFramePr>
+              <a:graphicFrameLocks xmlns:a="http://schemas.openxmlformats.org/drawingml/2006/main" noChangeAspect="1"/>
+            </wp:cNvGraphicFramePr>
+            <a:graphic xmlns:a="http://schemas.openxmlformats.org/drawingml/2006/main">
+              <a:graphicData uri="http://schemas.openxmlformats.org/drawingml/2006/picture">
+                <pic:pic xmlns:pic="http://schemas.openxmlformats.org/drawingml/2006/picture">
+                  <pic:nvPicPr>
+                    <pic:cNvPr id="499867332" name=""/>
+                    <pic:cNvPicPr/>
+                  </pic:nvPicPr>
+                  <pic:blipFill>
+                    <a:blip r:embed="rId15"/>
+                    <a:stretch>
+                      <a:fillRect/>
+                    </a:stretch>
+                  </pic:blipFill>
+                  <pic:spPr>
+                    <a:xfrm>
+                      <a:off x="0" y="0"/>
+                      <a:ext cx="5731510" cy="3432810"/>
+                    </a:xfrm>
+                    <a:prstGeom prst="rect">
+                      <a:avLst/>
+                    </a:prstGeom>
+                  </pic:spPr>
+                </pic:pic>
+              </a:graphicData>
+            </a:graphic>
+          </wp:inline>
+        </w:drawing>
+      </w:r>
+    </w:p>
+    <w:p>
+      <w:pPr>
+        <w:pStyle w:val="Caption"/>
+        <w:jc w:val="center"/>
+        <w:rPr>
+          <w:b/>
+          <w:bCs/>
+          <w:i w:val="0"/>
+          <w:iCs w:val="0"/>
+          <w:lang w:val="id-ID"/>
+        </w:rPr>
+      </w:pPr>
+      <w:r>
+        <w:rPr>
+          <w:b/>
+          <w:bCs/>
+          <w:i w:val="0"/>
+          <w:iCs w:val="0"/>
+        </w:rPr>
+        <w:t xml:space="preserve">Gambar </w:t>
+      </w:r>
+      <w:r>
+        <w:rPr>
+          <w:b/>
+          <w:bCs/>
+          <w:i w:val="0"/>
+          <w:iCs w:val="0"/>
+        </w:rPr>
+        <w:fldChar w:fldCharType="begin"/>
+      </w:r>
+      <w:r>
+        <w:rPr>
+          <w:b/>
+          <w:bCs/>
+          <w:i w:val="0"/>
+          <w:iCs w:val="0"/>
+        </w:rPr>
+        <w:instrText xml:space="preserve"> SEQ Gambar \* ARABIC </w:instrText>
+      </w:r>
+      <w:r>
+        <w:rPr>
+          <w:b/>
+          <w:bCs/>
+          <w:i w:val="0"/>
+          <w:iCs w:val="0"/>
+        </w:rPr>
+        <w:fldChar w:fldCharType="separate"/>
+      </w:r>
+      <w:r>
+        <w:rPr>
+          <w:b/>
+          <w:bCs/>
+          <w:i w:val="0"/>
+          <w:iCs w:val="0"/>
+          <w:noProof/>
+        </w:rPr>
+        <w:t>8</w:t>
+      </w:r>
+      <w:r>
+        <w:rPr>
+          <w:b/>
+          <w:bCs/>
+          <w:i w:val="0"/>
+          <w:iCs w:val="0"/>
+        </w:rPr>
+        <w:fldChar w:fldCharType="end"/>
+      </w:r>
+      <w:r>
+        <w:rPr>
+          <w:b/>
+          <w:bCs/>
+          <w:i w:val="0"/>
+          <w:iCs w:val="0"/>
+          <w:lang w:val="id-ID"/>
+        </w:rPr>
+        <w:t xml:space="preserve"> </w:t>
+      </w:r>
+      <w:proofErr w:type="spellStart"/>
+      <w:r>
+        <w:rPr>
+          <w:b/>
+          <w:bCs/>
+          <w:i w:val="0"/>
+          <w:iCs w:val="0"/>
+          <w:lang w:val="id-ID"/>
+        </w:rPr>
+        <w:t>Prototype</w:t>
+      </w:r>
+      <w:proofErr w:type="spellEnd"/>
+      <w:r>
+        <w:rPr>
+          <w:b/>
+          <w:bCs/>
+          <w:i w:val="0"/>
+          <w:iCs w:val="0"/>
+          <w:lang w:val="id-ID"/>
+        </w:rPr>
+        <w:t xml:space="preserve"> </w:t>
+      </w:r>
+      <w:proofErr w:type="spellStart"/>
+      <w:r>
+        <w:rPr>
+          <w:b/>
+          <w:bCs/>
+          <w:i w:val="0"/>
+          <w:iCs w:val="0"/>
+          <w:lang w:val="id-ID"/>
+        </w:rPr>
+        <w:t>Website</w:t>
+      </w:r>
+      <w:proofErr w:type="spellEnd"/>
+    </w:p>
+    <w:p>
+      <w:pPr>
+        <w:spacing w:line="360" w:lineRule="auto"/>
+        <w:jc w:val="both"/>
+        <w:rPr>
+          <w:rFonts w:asciiTheme="majorBidi" w:hAnsiTheme="majorBidi" w:cstheme="majorBidi"/>
+          <w:lang w:val="id-ID"/>
+        </w:rPr>
+      </w:pPr>
+      <w:r>
+        <w:rPr>
+          <w:rFonts w:asciiTheme="majorBidi" w:hAnsiTheme="majorBidi" w:cstheme="majorBidi"/>
+          <w:lang w:val="id-ID"/>
+        </w:rPr>
+        <w:lastRenderedPageBreak/>
+        <w:t xml:space="preserve">Gambar 8 merupakan </w:t>
+      </w:r>
+      <w:proofErr w:type="spellStart"/>
+      <w:r>
+        <w:rPr>
+          <w:rFonts w:asciiTheme="majorBidi" w:hAnsiTheme="majorBidi" w:cstheme="majorBidi"/>
+          <w:lang w:val="id-ID"/>
+        </w:rPr>
+        <w:t>prototype</w:t>
+      </w:r>
+      <w:proofErr w:type="spellEnd"/>
+      <w:r>
+        <w:rPr>
+          <w:rFonts w:asciiTheme="majorBidi" w:hAnsiTheme="majorBidi" w:cstheme="majorBidi"/>
+          <w:lang w:val="id-ID"/>
+        </w:rPr>
+        <w:t xml:space="preserve"> dari </w:t>
+      </w:r>
+      <w:proofErr w:type="spellStart"/>
+      <w:r>
+        <w:rPr>
+          <w:rFonts w:asciiTheme="majorBidi" w:hAnsiTheme="majorBidi" w:cstheme="majorBidi"/>
+          <w:lang w:val="id-ID"/>
+        </w:rPr>
+        <w:t>website</w:t>
+      </w:r>
+      <w:proofErr w:type="spellEnd"/>
+      <w:r>
+        <w:rPr>
+          <w:rFonts w:asciiTheme="majorBidi" w:hAnsiTheme="majorBidi" w:cstheme="majorBidi"/>
+          <w:lang w:val="id-ID"/>
+        </w:rPr>
+        <w:t xml:space="preserve">. Gambar di atas menunjukkan alur yang akan dilakukan oleh </w:t>
+      </w:r>
+      <w:proofErr w:type="spellStart"/>
+      <w:r>
+        <w:rPr>
+          <w:rFonts w:asciiTheme="majorBidi" w:hAnsiTheme="majorBidi" w:cstheme="majorBidi"/>
+          <w:lang w:val="id-ID"/>
+        </w:rPr>
+        <w:t>user</w:t>
+      </w:r>
+      <w:proofErr w:type="spellEnd"/>
+      <w:r>
+        <w:rPr>
+          <w:rFonts w:asciiTheme="majorBidi" w:hAnsiTheme="majorBidi" w:cstheme="majorBidi"/>
+          <w:lang w:val="id-ID"/>
+        </w:rPr>
+        <w:t xml:space="preserve"> ketika mengakses </w:t>
+      </w:r>
+      <w:proofErr w:type="spellStart"/>
+      <w:r>
+        <w:rPr>
+          <w:rFonts w:asciiTheme="majorBidi" w:hAnsiTheme="majorBidi" w:cstheme="majorBidi"/>
+          <w:lang w:val="id-ID"/>
+        </w:rPr>
+        <w:t>website</w:t>
+      </w:r>
+      <w:proofErr w:type="spellEnd"/>
+      <w:r>
+        <w:rPr>
+          <w:rFonts w:asciiTheme="majorBidi" w:hAnsiTheme="majorBidi" w:cstheme="majorBidi"/>
+          <w:lang w:val="id-ID"/>
+        </w:rPr>
+        <w:t xml:space="preserve">. Hal pertama yang ditampilkan saat </w:t>
+      </w:r>
+      <w:proofErr w:type="spellStart"/>
+      <w:r>
+        <w:rPr>
+          <w:rFonts w:asciiTheme="majorBidi" w:hAnsiTheme="majorBidi" w:cstheme="majorBidi"/>
+          <w:lang w:val="id-ID"/>
+        </w:rPr>
+        <w:t>user</w:t>
+      </w:r>
+      <w:proofErr w:type="spellEnd"/>
+      <w:r>
+        <w:rPr>
+          <w:rFonts w:asciiTheme="majorBidi" w:hAnsiTheme="majorBidi" w:cstheme="majorBidi"/>
+          <w:lang w:val="id-ID"/>
+        </w:rPr>
+        <w:t xml:space="preserve"> mengakses </w:t>
+      </w:r>
+      <w:proofErr w:type="spellStart"/>
+      <w:r>
+        <w:rPr>
+          <w:rFonts w:asciiTheme="majorBidi" w:hAnsiTheme="majorBidi" w:cstheme="majorBidi"/>
+          <w:lang w:val="id-ID"/>
+        </w:rPr>
+        <w:t>website</w:t>
+      </w:r>
+      <w:proofErr w:type="spellEnd"/>
+      <w:r>
+        <w:rPr>
+          <w:rFonts w:asciiTheme="majorBidi" w:hAnsiTheme="majorBidi" w:cstheme="majorBidi"/>
+          <w:lang w:val="id-ID"/>
+        </w:rPr>
+        <w:t xml:space="preserve"> adalah tampilan </w:t>
+      </w:r>
+      <w:proofErr w:type="spellStart"/>
+      <w:r>
+        <w:rPr>
+          <w:rFonts w:asciiTheme="majorBidi" w:hAnsiTheme="majorBidi" w:cstheme="majorBidi"/>
+          <w:lang w:val="id-ID"/>
+        </w:rPr>
+        <w:t>landing</w:t>
+      </w:r>
+      <w:proofErr w:type="spellEnd"/>
+      <w:r>
+        <w:rPr>
+          <w:rFonts w:asciiTheme="majorBidi" w:hAnsiTheme="majorBidi" w:cstheme="majorBidi"/>
+          <w:lang w:val="id-ID"/>
+        </w:rPr>
+        <w:t xml:space="preserve"> </w:t>
+      </w:r>
+      <w:proofErr w:type="spellStart"/>
+      <w:r>
+        <w:rPr>
+          <w:rFonts w:asciiTheme="majorBidi" w:hAnsiTheme="majorBidi" w:cstheme="majorBidi"/>
+          <w:lang w:val="id-ID"/>
+        </w:rPr>
+        <w:t>page</w:t>
+      </w:r>
+      <w:proofErr w:type="spellEnd"/>
+      <w:r>
+        <w:rPr>
+          <w:rFonts w:asciiTheme="majorBidi" w:hAnsiTheme="majorBidi" w:cstheme="majorBidi"/>
+          <w:lang w:val="id-ID"/>
+        </w:rPr>
+        <w:t xml:space="preserve"> yang berisi kumpulan seluruh produk yang tersedia. Kemudian, jika </w:t>
+      </w:r>
+      <w:proofErr w:type="spellStart"/>
+      <w:r>
+        <w:rPr>
+          <w:rFonts w:asciiTheme="majorBidi" w:hAnsiTheme="majorBidi" w:cstheme="majorBidi"/>
+          <w:lang w:val="id-ID"/>
+        </w:rPr>
+        <w:t>user</w:t>
+      </w:r>
+      <w:proofErr w:type="spellEnd"/>
+      <w:r>
+        <w:rPr>
+          <w:rFonts w:asciiTheme="majorBidi" w:hAnsiTheme="majorBidi" w:cstheme="majorBidi"/>
+          <w:lang w:val="id-ID"/>
+        </w:rPr>
+        <w:t xml:space="preserve"> tertarik untuk menjelajah produk sesuai kategori maka </w:t>
+      </w:r>
+      <w:proofErr w:type="spellStart"/>
+      <w:r>
+        <w:rPr>
+          <w:rFonts w:asciiTheme="majorBidi" w:hAnsiTheme="majorBidi" w:cstheme="majorBidi"/>
+          <w:lang w:val="id-ID"/>
+        </w:rPr>
+        <w:t>user</w:t>
+      </w:r>
+      <w:proofErr w:type="spellEnd"/>
+      <w:r>
+        <w:rPr>
+          <w:rFonts w:asciiTheme="majorBidi" w:hAnsiTheme="majorBidi" w:cstheme="majorBidi"/>
+          <w:lang w:val="id-ID"/>
+        </w:rPr>
+        <w:t xml:space="preserve"> harus beralih ke bagian kategori yang ingin ditampilkan. Jika </w:t>
+      </w:r>
+      <w:proofErr w:type="spellStart"/>
+      <w:r>
+        <w:rPr>
+          <w:rFonts w:asciiTheme="majorBidi" w:hAnsiTheme="majorBidi" w:cstheme="majorBidi"/>
+          <w:lang w:val="id-ID"/>
+        </w:rPr>
+        <w:t>user</w:t>
+      </w:r>
+      <w:proofErr w:type="spellEnd"/>
+      <w:r>
+        <w:rPr>
+          <w:rFonts w:asciiTheme="majorBidi" w:hAnsiTheme="majorBidi" w:cstheme="majorBidi"/>
+          <w:lang w:val="id-ID"/>
+        </w:rPr>
+        <w:t xml:space="preserve"> telah menemukan barang yang menarik dan ingin melakukan pemesanan, maka </w:t>
+      </w:r>
+      <w:proofErr w:type="spellStart"/>
+      <w:r>
+        <w:rPr>
+          <w:rFonts w:asciiTheme="majorBidi" w:hAnsiTheme="majorBidi" w:cstheme="majorBidi"/>
+          <w:lang w:val="id-ID"/>
+        </w:rPr>
+        <w:t>user</w:t>
+      </w:r>
+      <w:proofErr w:type="spellEnd"/>
+      <w:r>
+        <w:rPr>
+          <w:rFonts w:asciiTheme="majorBidi" w:hAnsiTheme="majorBidi" w:cstheme="majorBidi"/>
+          <w:lang w:val="id-ID"/>
+        </w:rPr>
+        <w:t xml:space="preserve"> dapat memilih tombol yang bertuliskan “</w:t>
+      </w:r>
+      <w:proofErr w:type="spellStart"/>
+      <w:r>
+        <w:rPr>
+          <w:rFonts w:asciiTheme="majorBidi" w:hAnsiTheme="majorBidi" w:cstheme="majorBidi"/>
+          <w:lang w:val="id-ID"/>
+        </w:rPr>
+        <w:t>pre</w:t>
+      </w:r>
+      <w:proofErr w:type="spellEnd"/>
+      <w:r>
+        <w:rPr>
+          <w:rFonts w:asciiTheme="majorBidi" w:hAnsiTheme="majorBidi" w:cstheme="majorBidi"/>
+          <w:lang w:val="id-ID"/>
+        </w:rPr>
+        <w:t xml:space="preserve">-order </w:t>
+      </w:r>
+      <w:proofErr w:type="spellStart"/>
+      <w:r>
+        <w:rPr>
+          <w:rFonts w:asciiTheme="majorBidi" w:hAnsiTheme="majorBidi" w:cstheme="majorBidi"/>
+          <w:lang w:val="id-ID"/>
+        </w:rPr>
+        <w:t>now</w:t>
+      </w:r>
+      <w:proofErr w:type="spellEnd"/>
+      <w:r>
+        <w:rPr>
+          <w:rFonts w:asciiTheme="majorBidi" w:hAnsiTheme="majorBidi" w:cstheme="majorBidi"/>
+          <w:lang w:val="id-ID"/>
+        </w:rPr>
+        <w:t xml:space="preserve">” dan melakukan pengisian </w:t>
+      </w:r>
+      <w:proofErr w:type="spellStart"/>
+      <w:r>
+        <w:rPr>
+          <w:rFonts w:asciiTheme="majorBidi" w:hAnsiTheme="majorBidi" w:cstheme="majorBidi"/>
+          <w:lang w:val="id-ID"/>
+        </w:rPr>
+        <w:t>form</w:t>
+      </w:r>
+      <w:proofErr w:type="spellEnd"/>
+      <w:r>
+        <w:rPr>
+          <w:rFonts w:asciiTheme="majorBidi" w:hAnsiTheme="majorBidi" w:cstheme="majorBidi"/>
+          <w:lang w:val="id-ID"/>
+        </w:rPr>
+        <w:t xml:space="preserve"> yang terdiri dari nama dan email.</w:t>
+      </w:r>
+    </w:p>
+    <w:p>
+      <w:pPr>
+        <w:spacing w:line="360" w:lineRule="auto"/>
+        <w:jc w:val="both"/>
+        <w:rPr>
+          <w:rFonts w:asciiTheme="majorBidi" w:hAnsiTheme="majorBidi" w:cstheme="majorBidi"/>
+          <w:b/>
+          <w:bCs/>
+          <w:noProof/>
+        </w:rPr>
+      </w:pPr>
+    </w:p>
+    <w:p>
+      <w:pPr>
+        <w:rPr>
+          <w:rFonts w:asciiTheme="majorBidi" w:hAnsiTheme="majorBidi" w:cstheme="majorBidi"/>
+          <w:b/>
+          <w:bCs/>
+        </w:rPr>
+      </w:pPr>
+      <w:r>
+        <w:rPr>
+          <w:rFonts w:asciiTheme="majorBidi" w:hAnsiTheme="majorBidi" w:cstheme="majorBidi"/>
+          <w:b/>
+          <w:bCs/>
         </w:rPr>
         <w:br w:type="page"/>
       </w:r>
@@ -5576,7 +7159,7 @@
                     </pic:cNvPicPr>
                   </pic:nvPicPr>
                   <pic:blipFill rotWithShape="1">
-                    <a:blip r:embed="rId13">
+                    <a:blip r:embed="rId16">
                       <a:extLst>
                         <a:ext uri="{28A0092B-C50C-407E-A947-70E740481C1C}">
                           <a14:useLocalDpi xmlns:a14="http://schemas.microsoft.com/office/drawing/2010/main" val="0"/>
@@ -6967,7 +8550,7 @@
         </w:rPr>
         <w:t xml:space="preserve">: </w:t>
       </w:r>
-      <w:hyperlink r:id="rId14" w:history="1">
+      <w:hyperlink r:id="rId17" w:history="1">
         <w:r>
           <w:rPr>
             <w:rStyle w:val="Hyperlink"/>
@@ -7010,7 +8593,7 @@
         </w:rPr>
         <w:t>: </w:t>
       </w:r>
-      <w:hyperlink r:id="rId15" w:history="1">
+      <w:hyperlink r:id="rId18" w:history="1">
         <w:r>
           <w:rPr>
             <w:rStyle w:val="Hyperlink"/>
@@ -7060,22 +8643,14 @@
         </w:rPr>
         <w:t xml:space="preserve">: </w:t>
       </w:r>
-      <w:hyperlink r:id="rId16" w:history="1">
+      <w:hyperlink r:id="rId19" w:history="1">
         <w:r>
           <w:rPr>
             <w:rStyle w:val="Hyperlink"/>
             <w:rFonts w:asciiTheme="majorBidi" w:hAnsiTheme="majorBidi" w:cstheme="majorBidi"/>
             <w:lang w:val="en-US"/>
           </w:rPr>
-          <w:t>https://drive.google.com/file/d/1Lk18l8Kam4AoDlfldWRXdTRRVKgC8boP/view?usp=sharin</w:t>
-        </w:r>
-        <w:r>
-          <w:rPr>
-            <w:rStyle w:val="Hyperlink"/>
-            <w:rFonts w:asciiTheme="majorBidi" w:hAnsiTheme="majorBidi" w:cstheme="majorBidi"/>
-            <w:lang w:val="en-US"/>
-          </w:rPr>
-          <w:t>g</w:t>
+          <w:t>https://drive.google.com/file/d/1Lk18l8Kam4AoDlfldWRXdTRRVKgC8boP/view?usp=sharing</w:t>
         </w:r>
       </w:hyperlink>
     </w:p>
@@ -7747,7 +9322,7 @@
       </w:r>
     </w:p>
     <w:sectPr>
-      <w:footerReference w:type="default" r:id="rId17"/>
+      <w:footerReference w:type="default" r:id="rId20"/>
       <w:pgSz w:w="11906" w:h="16838"/>
       <w:pgMar w:top="1440" w:right="1440" w:bottom="1440" w:left="1440" w:header="708" w:footer="708" w:gutter="0"/>
       <w:cols w:space="708"/>
